--- a/NguyenVanDien_16022428_KLTN.docx
+++ b/NguyenVanDien_16022428_KLTN.docx
@@ -96,7 +96,7 @@
           <w:lang w:eastAsia="vi-VN"/>
         </w:rPr>
         <w:drawing>
-          <wp:inline distT="0" distB="0" distL="0" distR="0" wp14:anchorId="72512089" wp14:editId="2D5A12FE">
+          <wp:inline distT="0" distB="0" distL="0" distR="0" wp14:anchorId="223A92C3" wp14:editId="3C1D0BAC">
             <wp:extent cx="991402" cy="997245"/>
             <wp:effectExtent l="0" t="0" r="0" b="0"/>
             <wp:docPr id="2" name="Picture 2"/>
@@ -1064,7 +1064,22 @@
           <w:sz w:val="24"/>
           <w:szCs w:val="24"/>
         </w:rPr>
-        <w:t>” nhằm tạo ra một ứng dụng nhỏ gọn giúp sinh viên Đại học Công Nghệ có thể cập nhật email thông báo từ nhà trường tới sinh viên một cách nhanh chóng và tiện lợi. Ngoài ra việc xây dựng ứng dụng này cũng giúp em có thể tìm hiểu về các giao thức gửi, nhận mail qua mạng như SMTP, POP3, IMAP. Cùng với đó là việc thực hiện quy trình để thiết kế ra một ứng dụng mobile đơn giản dựa trên mô hình MVVM của Android.</w:t>
+        <w:t>” nhằm tạo ra một ứng dụng nhỏ gọn giúp sinh viên Đại học Công Nghệ có thể cập nhật email thông báo từ nhà trường tới sinh viên một cách nhanh chóng và tiện lợi. Ngoài ra việc xây dựng ứng dụng này cũng giúp em có thể tìm hiểu về các giao thức gửi, nhận mail qua mạng như SMTP, POP3, IMAP. Cùng với đó là việc thực hiện quy trình để thiết kế ra một ứng dụng mobile đơn giản dựa trên mô hình MVVM</w:t>
+      </w:r>
+      <w:r>
+        <w:rPr>
+          <w:sz w:val="24"/>
+          <w:szCs w:val="24"/>
+          <w:lang w:val="en-US"/>
+        </w:rPr>
+        <w:t xml:space="preserve"> (Model – View - ViewModel)</w:t>
+      </w:r>
+      <w:r>
+        <w:rPr>
+          <w:sz w:val="24"/>
+          <w:szCs w:val="24"/>
+        </w:rPr>
+        <w:t xml:space="preserve"> của Android.</w:t>
       </w:r>
     </w:p>
     <w:p>
@@ -1339,7 +1354,7 @@
           <w:footerReference w:type="default" r:id="rId10"/>
           <w:footerReference w:type="first" r:id="rId11"/>
           <w:pgSz w:w="11907" w:h="16839" w:code="9"/>
-          <w:pgMar w:top="1440" w:right="1440" w:bottom="1440" w:left="1440" w:header="720" w:footer="720" w:gutter="0"/>
+          <w:pgMar w:top="1418" w:right="1134" w:bottom="1701" w:left="1701" w:header="720" w:footer="720" w:gutter="0"/>
           <w:cols w:space="720"/>
           <w:docGrid w:linePitch="360"/>
         </w:sectPr>
@@ -1427,7 +1442,7 @@
           <w:r>
             <w:fldChar w:fldCharType="separate"/>
           </w:r>
-          <w:hyperlink w:anchor="_Toc57627775" w:history="1">
+          <w:hyperlink w:anchor="_Toc57706658" w:history="1">
             <w:r>
               <w:rPr>
                 <w:rStyle w:val="Hyperlink"/>
@@ -1454,7 +1469,7 @@
                 <w:noProof/>
                 <w:webHidden/>
               </w:rPr>
-              <w:instrText xml:space="preserve"> PAGEREF _Toc57627775 \h </w:instrText>
+              <w:instrText xml:space="preserve"> PAGEREF _Toc57706658 \h </w:instrText>
             </w:r>
             <w:r>
               <w:rPr>
@@ -1499,7 +1514,7 @@
               <w:lang w:eastAsia="vi-VN"/>
             </w:rPr>
           </w:pPr>
-          <w:hyperlink w:anchor="_Toc57627776" w:history="1">
+          <w:hyperlink w:anchor="_Toc57706659" w:history="1">
             <w:r>
               <w:rPr>
                 <w:rStyle w:val="Hyperlink"/>
@@ -1542,7 +1557,7 @@
                 <w:noProof/>
                 <w:webHidden/>
               </w:rPr>
-              <w:instrText xml:space="preserve"> PAGEREF _Toc57627776 \h </w:instrText>
+              <w:instrText xml:space="preserve"> PAGEREF _Toc57706659 \h </w:instrText>
             </w:r>
             <w:r>
               <w:rPr>
@@ -1587,7 +1602,7 @@
               <w:lang w:eastAsia="vi-VN"/>
             </w:rPr>
           </w:pPr>
-          <w:hyperlink w:anchor="_Toc57627777" w:history="1">
+          <w:hyperlink w:anchor="_Toc57706660" w:history="1">
             <w:r>
               <w:rPr>
                 <w:rStyle w:val="Hyperlink"/>
@@ -1609,7 +1624,7 @@
                 <w:rStyle w:val="Hyperlink"/>
                 <w:noProof/>
               </w:rPr>
-              <w:t>Khái niệm về các giao thức của mail server</w:t>
+              <w:t>Các giao thức của mail server</w:t>
             </w:r>
             <w:r>
               <w:rPr>
@@ -1630,7 +1645,7 @@
                 <w:noProof/>
                 <w:webHidden/>
               </w:rPr>
-              <w:instrText xml:space="preserve"> PAGEREF _Toc57627777 \h </w:instrText>
+              <w:instrText xml:space="preserve"> PAGEREF _Toc57706660 \h </w:instrText>
             </w:r>
             <w:r>
               <w:rPr>
@@ -1670,7 +1685,7 @@
               <w:lang w:eastAsia="vi-VN"/>
             </w:rPr>
           </w:pPr>
-          <w:hyperlink w:anchor="_Toc57627778" w:history="1">
+          <w:hyperlink w:anchor="_Toc57706661" w:history="1">
             <w:r>
               <w:rPr>
                 <w:rStyle w:val="Hyperlink"/>
@@ -1688,8 +1703,15 @@
             <w:r>
               <w:rPr>
                 <w:rStyle w:val="Hyperlink"/>
-              </w:rPr>
-              <w:t>Khái niệm mail server</w:t>
+                <w:lang w:val="en-US"/>
+              </w:rPr>
+              <w:t>Giới thiệu</w:t>
+            </w:r>
+            <w:r>
+              <w:rPr>
+                <w:rStyle w:val="Hyperlink"/>
+              </w:rPr>
+              <w:t xml:space="preserve"> mail server</w:t>
             </w:r>
             <w:r>
               <w:rPr>
@@ -1707,7 +1729,7 @@
               <w:rPr>
                 <w:webHidden/>
               </w:rPr>
-              <w:instrText xml:space="preserve"> PAGEREF _Toc57627778 \h </w:instrText>
+              <w:instrText xml:space="preserve"> PAGEREF _Toc57706661 \h </w:instrText>
             </w:r>
             <w:r>
               <w:rPr>
@@ -1743,7 +1765,7 @@
               <w:lang w:eastAsia="vi-VN"/>
             </w:rPr>
           </w:pPr>
-          <w:hyperlink w:anchor="_Toc57627779" w:history="1">
+          <w:hyperlink w:anchor="_Toc57706662" w:history="1">
             <w:r>
               <w:rPr>
                 <w:rStyle w:val="Hyperlink"/>
@@ -1780,7 +1802,7 @@
               <w:rPr>
                 <w:webHidden/>
               </w:rPr>
-              <w:instrText xml:space="preserve"> PAGEREF _Toc57627779 \h </w:instrText>
+              <w:instrText xml:space="preserve"> PAGEREF _Toc57706662 \h </w:instrText>
             </w:r>
             <w:r>
               <w:rPr>
@@ -1816,7 +1838,7 @@
               <w:lang w:eastAsia="vi-VN"/>
             </w:rPr>
           </w:pPr>
-          <w:hyperlink w:anchor="_Toc57627780" w:history="1">
+          <w:hyperlink w:anchor="_Toc57706663" w:history="1">
             <w:r>
               <w:rPr>
                 <w:rStyle w:val="Hyperlink"/>
@@ -1853,7 +1875,7 @@
               <w:rPr>
                 <w:webHidden/>
               </w:rPr>
-              <w:instrText xml:space="preserve"> PAGEREF _Toc57627780 \h </w:instrText>
+              <w:instrText xml:space="preserve"> PAGEREF _Toc57706663 \h </w:instrText>
             </w:r>
             <w:r>
               <w:rPr>
@@ -1889,7 +1911,7 @@
               <w:lang w:eastAsia="vi-VN"/>
             </w:rPr>
           </w:pPr>
-          <w:hyperlink w:anchor="_Toc57627781" w:history="1">
+          <w:hyperlink w:anchor="_Toc57706664" w:history="1">
             <w:r>
               <w:rPr>
                 <w:rStyle w:val="Hyperlink"/>
@@ -1926,7 +1948,7 @@
               <w:rPr>
                 <w:webHidden/>
               </w:rPr>
-              <w:instrText xml:space="preserve"> PAGEREF _Toc57627781 \h </w:instrText>
+              <w:instrText xml:space="preserve"> PAGEREF _Toc57706664 \h </w:instrText>
             </w:r>
             <w:r>
               <w:rPr>
@@ -1967,7 +1989,7 @@
               <w:lang w:eastAsia="vi-VN"/>
             </w:rPr>
           </w:pPr>
-          <w:hyperlink w:anchor="_Toc57627782" w:history="1">
+          <w:hyperlink w:anchor="_Toc57706665" w:history="1">
             <w:r>
               <w:rPr>
                 <w:rStyle w:val="Hyperlink"/>
@@ -2010,7 +2032,7 @@
                 <w:noProof/>
                 <w:webHidden/>
               </w:rPr>
-              <w:instrText xml:space="preserve"> PAGEREF _Toc57627782 \h </w:instrText>
+              <w:instrText xml:space="preserve"> PAGEREF _Toc57706665 \h </w:instrText>
             </w:r>
             <w:r>
               <w:rPr>
@@ -2050,7 +2072,7 @@
               <w:lang w:eastAsia="vi-VN"/>
             </w:rPr>
           </w:pPr>
-          <w:hyperlink w:anchor="_Toc57627783" w:history="1">
+          <w:hyperlink w:anchor="_Toc57706666" w:history="1">
             <w:r>
               <w:rPr>
                 <w:rStyle w:val="Hyperlink"/>
@@ -2087,7 +2109,7 @@
               <w:rPr>
                 <w:webHidden/>
               </w:rPr>
-              <w:instrText xml:space="preserve"> PAGEREF _Toc57627783 \h </w:instrText>
+              <w:instrText xml:space="preserve"> PAGEREF _Toc57706666 \h </w:instrText>
             </w:r>
             <w:r>
               <w:rPr>
@@ -2123,7 +2145,7 @@
               <w:lang w:eastAsia="vi-VN"/>
             </w:rPr>
           </w:pPr>
-          <w:hyperlink w:anchor="_Toc57627784" w:history="1">
+          <w:hyperlink w:anchor="_Toc57706667" w:history="1">
             <w:r>
               <w:rPr>
                 <w:rStyle w:val="Hyperlink"/>
@@ -2160,7 +2182,7 @@
               <w:rPr>
                 <w:webHidden/>
               </w:rPr>
-              <w:instrText xml:space="preserve"> PAGEREF _Toc57627784 \h </w:instrText>
+              <w:instrText xml:space="preserve"> PAGEREF _Toc57706667 \h </w:instrText>
             </w:r>
             <w:r>
               <w:rPr>
@@ -2196,7 +2218,7 @@
               <w:lang w:eastAsia="vi-VN"/>
             </w:rPr>
           </w:pPr>
-          <w:hyperlink w:anchor="_Toc57627785" w:history="1">
+          <w:hyperlink w:anchor="_Toc57706668" w:history="1">
             <w:r>
               <w:rPr>
                 <w:rStyle w:val="Hyperlink"/>
@@ -2233,7 +2255,7 @@
               <w:rPr>
                 <w:webHidden/>
               </w:rPr>
-              <w:instrText xml:space="preserve"> PAGEREF _Toc57627785 \h </w:instrText>
+              <w:instrText xml:space="preserve"> PAGEREF _Toc57706668 \h </w:instrText>
             </w:r>
             <w:r>
               <w:rPr>
@@ -2274,7 +2296,7 @@
               <w:lang w:eastAsia="vi-VN"/>
             </w:rPr>
           </w:pPr>
-          <w:hyperlink w:anchor="_Toc57627786" w:history="1">
+          <w:hyperlink w:anchor="_Toc57706669" w:history="1">
             <w:r>
               <w:rPr>
                 <w:rStyle w:val="Hyperlink"/>
@@ -2317,7 +2339,7 @@
                 <w:noProof/>
                 <w:webHidden/>
               </w:rPr>
-              <w:instrText xml:space="preserve"> PAGEREF _Toc57627786 \h </w:instrText>
+              <w:instrText xml:space="preserve"> PAGEREF _Toc57706669 \h </w:instrText>
             </w:r>
             <w:r>
               <w:rPr>
@@ -2357,7 +2379,7 @@
               <w:lang w:eastAsia="vi-VN"/>
             </w:rPr>
           </w:pPr>
-          <w:hyperlink w:anchor="_Toc57627787" w:history="1">
+          <w:hyperlink w:anchor="_Toc57706670" w:history="1">
             <w:r>
               <w:rPr>
                 <w:rStyle w:val="Hyperlink"/>
@@ -2396,7 +2418,7 @@
               <w:rPr>
                 <w:webHidden/>
               </w:rPr>
-              <w:instrText xml:space="preserve"> PAGEREF _Toc57627787 \h </w:instrText>
+              <w:instrText xml:space="preserve"> PAGEREF _Toc57706670 \h </w:instrText>
             </w:r>
             <w:r>
               <w:rPr>
@@ -2432,7 +2454,7 @@
               <w:lang w:eastAsia="vi-VN"/>
             </w:rPr>
           </w:pPr>
-          <w:hyperlink w:anchor="_Toc57627788" w:history="1">
+          <w:hyperlink w:anchor="_Toc57706671" w:history="1">
             <w:r>
               <w:rPr>
                 <w:rStyle w:val="Hyperlink"/>
@@ -2469,7 +2491,7 @@
               <w:rPr>
                 <w:webHidden/>
               </w:rPr>
-              <w:instrText xml:space="preserve"> PAGEREF _Toc57627788 \h </w:instrText>
+              <w:instrText xml:space="preserve"> PAGEREF _Toc57706671 \h </w:instrText>
             </w:r>
             <w:r>
               <w:rPr>
@@ -2505,7 +2527,7 @@
               <w:lang w:eastAsia="vi-VN"/>
             </w:rPr>
           </w:pPr>
-          <w:hyperlink w:anchor="_Toc57627789" w:history="1">
+          <w:hyperlink w:anchor="_Toc57706672" w:history="1">
             <w:r>
               <w:rPr>
                 <w:rStyle w:val="Hyperlink"/>
@@ -2542,7 +2564,7 @@
               <w:rPr>
                 <w:webHidden/>
               </w:rPr>
-              <w:instrText xml:space="preserve"> PAGEREF _Toc57627789 \h </w:instrText>
+              <w:instrText xml:space="preserve"> PAGEREF _Toc57706672 \h </w:instrText>
             </w:r>
             <w:r>
               <w:rPr>
@@ -2578,7 +2600,7 @@
               <w:lang w:eastAsia="vi-VN"/>
             </w:rPr>
           </w:pPr>
-          <w:hyperlink w:anchor="_Toc57627790" w:history="1">
+          <w:hyperlink w:anchor="_Toc57706673" w:history="1">
             <w:r>
               <w:rPr>
                 <w:rStyle w:val="Hyperlink"/>
@@ -2615,7 +2637,7 @@
               <w:rPr>
                 <w:webHidden/>
               </w:rPr>
-              <w:instrText xml:space="preserve"> PAGEREF _Toc57627790 \h </w:instrText>
+              <w:instrText xml:space="preserve"> PAGEREF _Toc57706673 \h </w:instrText>
             </w:r>
             <w:r>
               <w:rPr>
@@ -2651,7 +2673,7 @@
               <w:lang w:eastAsia="vi-VN"/>
             </w:rPr>
           </w:pPr>
-          <w:hyperlink w:anchor="_Toc57627791" w:history="1">
+          <w:hyperlink w:anchor="_Toc57706674" w:history="1">
             <w:r>
               <w:rPr>
                 <w:rStyle w:val="Hyperlink"/>
@@ -2688,7 +2710,7 @@
               <w:rPr>
                 <w:webHidden/>
               </w:rPr>
-              <w:instrText xml:space="preserve"> PAGEREF _Toc57627791 \h </w:instrText>
+              <w:instrText xml:space="preserve"> PAGEREF _Toc57706674 \h </w:instrText>
             </w:r>
             <w:r>
               <w:rPr>
@@ -2724,7 +2746,7 @@
               <w:lang w:eastAsia="vi-VN"/>
             </w:rPr>
           </w:pPr>
-          <w:hyperlink w:anchor="_Toc57627792" w:history="1">
+          <w:hyperlink w:anchor="_Toc57706675" w:history="1">
             <w:r>
               <w:rPr>
                 <w:rStyle w:val="Hyperlink"/>
@@ -2768,7 +2790,7 @@
               <w:rPr>
                 <w:webHidden/>
               </w:rPr>
-              <w:instrText xml:space="preserve"> PAGEREF _Toc57627792 \h </w:instrText>
+              <w:instrText xml:space="preserve"> PAGEREF _Toc57706675 \h </w:instrText>
             </w:r>
             <w:r>
               <w:rPr>
@@ -2804,7 +2826,7 @@
               <w:lang w:eastAsia="vi-VN"/>
             </w:rPr>
           </w:pPr>
-          <w:hyperlink w:anchor="_Toc57627793" w:history="1">
+          <w:hyperlink w:anchor="_Toc57706676" w:history="1">
             <w:r>
               <w:rPr>
                 <w:rStyle w:val="Hyperlink"/>
@@ -2843,7 +2865,7 @@
               <w:rPr>
                 <w:webHidden/>
               </w:rPr>
-              <w:instrText xml:space="preserve"> PAGEREF _Toc57627793 \h </w:instrText>
+              <w:instrText xml:space="preserve"> PAGEREF _Toc57706676 \h </w:instrText>
             </w:r>
             <w:r>
               <w:rPr>
@@ -2884,7 +2906,7 @@
               <w:lang w:eastAsia="vi-VN"/>
             </w:rPr>
           </w:pPr>
-          <w:hyperlink w:anchor="_Toc57627794" w:history="1">
+          <w:hyperlink w:anchor="_Toc57706677" w:history="1">
             <w:r>
               <w:rPr>
                 <w:rStyle w:val="Hyperlink"/>
@@ -2927,7 +2949,7 @@
                 <w:noProof/>
                 <w:webHidden/>
               </w:rPr>
-              <w:instrText xml:space="preserve"> PAGEREF _Toc57627794 \h </w:instrText>
+              <w:instrText xml:space="preserve"> PAGEREF _Toc57706677 \h </w:instrText>
             </w:r>
             <w:r>
               <w:rPr>
@@ -2972,7 +2994,7 @@
               <w:lang w:eastAsia="vi-VN"/>
             </w:rPr>
           </w:pPr>
-          <w:hyperlink w:anchor="_Toc57627795" w:history="1">
+          <w:hyperlink w:anchor="_Toc57706678" w:history="1">
             <w:r>
               <w:rPr>
                 <w:rStyle w:val="Hyperlink"/>
@@ -3016,7 +3038,7 @@
                 <w:noProof/>
                 <w:webHidden/>
               </w:rPr>
-              <w:instrText xml:space="preserve"> PAGEREF _Toc57627795 \h </w:instrText>
+              <w:instrText xml:space="preserve"> PAGEREF _Toc57706678 \h </w:instrText>
             </w:r>
             <w:r>
               <w:rPr>
@@ -3061,7 +3083,7 @@
               <w:lang w:eastAsia="vi-VN"/>
             </w:rPr>
           </w:pPr>
-          <w:hyperlink w:anchor="_Toc57627796" w:history="1">
+          <w:hyperlink w:anchor="_Toc57706679" w:history="1">
             <w:r>
               <w:rPr>
                 <w:rStyle w:val="Hyperlink"/>
@@ -3104,7 +3126,7 @@
                 <w:noProof/>
                 <w:webHidden/>
               </w:rPr>
-              <w:instrText xml:space="preserve"> PAGEREF _Toc57627796 \h </w:instrText>
+              <w:instrText xml:space="preserve"> PAGEREF _Toc57706679 \h </w:instrText>
             </w:r>
             <w:r>
               <w:rPr>
@@ -3149,7 +3171,7 @@
               <w:lang w:eastAsia="vi-VN"/>
             </w:rPr>
           </w:pPr>
-          <w:hyperlink w:anchor="_Toc57627797" w:history="1">
+          <w:hyperlink w:anchor="_Toc57706680" w:history="1">
             <w:r>
               <w:rPr>
                 <w:rStyle w:val="Hyperlink"/>
@@ -3192,7 +3214,7 @@
                 <w:noProof/>
                 <w:webHidden/>
               </w:rPr>
-              <w:instrText xml:space="preserve"> PAGEREF _Toc57627797 \h </w:instrText>
+              <w:instrText xml:space="preserve"> PAGEREF _Toc57706680 \h </w:instrText>
             </w:r>
             <w:r>
               <w:rPr>
@@ -3232,13 +3254,13 @@
               <w:lang w:eastAsia="vi-VN"/>
             </w:rPr>
           </w:pPr>
-          <w:hyperlink w:anchor="_Toc57627798" w:history="1">
+          <w:hyperlink w:anchor="_Toc57706681" w:history="1">
             <w:r>
               <w:rPr>
                 <w:rStyle w:val="Hyperlink"/>
                 <w:lang w:val="en-US"/>
               </w:rPr>
-              <w:t>2.2.2</w:t>
+              <w:t>2.2.1</w:t>
             </w:r>
             <w:r>
               <w:rPr>
@@ -3251,8 +3273,15 @@
             <w:r>
               <w:rPr>
                 <w:rStyle w:val="Hyperlink"/>
-              </w:rPr>
-              <w:t xml:space="preserve">Thiết lập kết nối tới </w:t>
+                <w:lang w:val="en-US"/>
+              </w:rPr>
+              <w:t>Giới thiệu về</w:t>
+            </w:r>
+            <w:r>
+              <w:rPr>
+                <w:rStyle w:val="Hyperlink"/>
+              </w:rPr>
+              <w:t xml:space="preserve"> </w:t>
             </w:r>
             <w:r>
               <w:rPr>
@@ -3277,7 +3306,7 @@
               <w:rPr>
                 <w:webHidden/>
               </w:rPr>
-              <w:instrText xml:space="preserve"> PAGEREF _Toc57627798 \h </w:instrText>
+              <w:instrText xml:space="preserve"> PAGEREF _Toc57706681 \h </w:instrText>
             </w:r>
             <w:r>
               <w:rPr>
@@ -3294,7 +3323,7 @@
               <w:rPr>
                 <w:webHidden/>
               </w:rPr>
-              <w:t>26</w:t>
+              <w:t>25</w:t>
             </w:r>
             <w:r>
               <w:rPr>
@@ -3313,13 +3342,13 @@
               <w:lang w:eastAsia="vi-VN"/>
             </w:rPr>
           </w:pPr>
-          <w:hyperlink w:anchor="_Toc57627799" w:history="1">
+          <w:hyperlink w:anchor="_Toc57706682" w:history="1">
             <w:r>
               <w:rPr>
                 <w:rStyle w:val="Hyperlink"/>
                 <w:lang w:val="en-US"/>
               </w:rPr>
-              <w:t>2.2.3</w:t>
+              <w:t>2.2.2</w:t>
             </w:r>
             <w:r>
               <w:rPr>
@@ -3332,9 +3361,15 @@
             <w:r>
               <w:rPr>
                 <w:rStyle w:val="Hyperlink"/>
+              </w:rPr>
+              <w:t xml:space="preserve">Thiết lập kết nối tới </w:t>
+            </w:r>
+            <w:r>
+              <w:rPr>
+                <w:rStyle w:val="Hyperlink"/>
                 <w:lang w:val="en-US"/>
               </w:rPr>
-              <w:t>Lấy email về</w:t>
+              <w:t>Gmail API</w:t>
             </w:r>
             <w:r>
               <w:rPr>
@@ -3352,7 +3387,7 @@
               <w:rPr>
                 <w:webHidden/>
               </w:rPr>
-              <w:instrText xml:space="preserve"> PAGEREF _Toc57627799 \h </w:instrText>
+              <w:instrText xml:space="preserve"> PAGEREF _Toc57706682 \h </w:instrText>
             </w:r>
             <w:r>
               <w:rPr>
@@ -3369,7 +3404,7 @@
               <w:rPr>
                 <w:webHidden/>
               </w:rPr>
-              <w:t>28</w:t>
+              <w:t>26</w:t>
             </w:r>
             <w:r>
               <w:rPr>
@@ -3388,13 +3423,13 @@
               <w:lang w:eastAsia="vi-VN"/>
             </w:rPr>
           </w:pPr>
-          <w:hyperlink w:anchor="_Toc57627800" w:history="1">
+          <w:hyperlink w:anchor="_Toc57706683" w:history="1">
             <w:r>
               <w:rPr>
                 <w:rStyle w:val="Hyperlink"/>
                 <w:lang w:val="en-US"/>
               </w:rPr>
-              <w:t>2.2.4</w:t>
+              <w:t>2.2.3</w:t>
             </w:r>
             <w:r>
               <w:rPr>
@@ -3409,7 +3444,7 @@
                 <w:rStyle w:val="Hyperlink"/>
                 <w:lang w:val="en-US"/>
               </w:rPr>
-              <w:t>Gửi, trả lời và chuyển tiếp email</w:t>
+              <w:t>Lấy email về</w:t>
             </w:r>
             <w:r>
               <w:rPr>
@@ -3427,7 +3462,7 @@
               <w:rPr>
                 <w:webHidden/>
               </w:rPr>
-              <w:instrText xml:space="preserve"> PAGEREF _Toc57627800 \h </w:instrText>
+              <w:instrText xml:space="preserve"> PAGEREF _Toc57706683 \h </w:instrText>
             </w:r>
             <w:r>
               <w:rPr>
@@ -3444,7 +3479,7 @@
               <w:rPr>
                 <w:webHidden/>
               </w:rPr>
-              <w:t>31</w:t>
+              <w:t>27</w:t>
             </w:r>
             <w:r>
               <w:rPr>
@@ -3463,13 +3498,13 @@
               <w:lang w:eastAsia="vi-VN"/>
             </w:rPr>
           </w:pPr>
-          <w:hyperlink w:anchor="_Toc57627801" w:history="1">
+          <w:hyperlink w:anchor="_Toc57706684" w:history="1">
             <w:r>
               <w:rPr>
                 <w:rStyle w:val="Hyperlink"/>
                 <w:lang w:val="en-US"/>
               </w:rPr>
-              <w:t>2.2.5.</w:t>
+              <w:t>2.2.4</w:t>
             </w:r>
             <w:r>
               <w:rPr>
@@ -3484,6 +3519,81 @@
                 <w:rStyle w:val="Hyperlink"/>
                 <w:lang w:val="en-US"/>
               </w:rPr>
+              <w:t>Gửi, trả lời và chuyển tiếp email</w:t>
+            </w:r>
+            <w:r>
+              <w:rPr>
+                <w:webHidden/>
+              </w:rPr>
+              <w:tab/>
+            </w:r>
+            <w:r>
+              <w:rPr>
+                <w:webHidden/>
+              </w:rPr>
+              <w:fldChar w:fldCharType="begin"/>
+            </w:r>
+            <w:r>
+              <w:rPr>
+                <w:webHidden/>
+              </w:rPr>
+              <w:instrText xml:space="preserve"> PAGEREF _Toc57706684 \h </w:instrText>
+            </w:r>
+            <w:r>
+              <w:rPr>
+                <w:webHidden/>
+              </w:rPr>
+            </w:r>
+            <w:r>
+              <w:rPr>
+                <w:webHidden/>
+              </w:rPr>
+              <w:fldChar w:fldCharType="separate"/>
+            </w:r>
+            <w:r>
+              <w:rPr>
+                <w:webHidden/>
+              </w:rPr>
+              <w:t>31</w:t>
+            </w:r>
+            <w:r>
+              <w:rPr>
+                <w:webHidden/>
+              </w:rPr>
+              <w:fldChar w:fldCharType="end"/>
+            </w:r>
+          </w:hyperlink>
+        </w:p>
+        <w:p>
+          <w:pPr>
+            <w:pStyle w:val="TOC3"/>
+            <w:rPr>
+              <w:rFonts w:asciiTheme="minorHAnsi" w:eastAsiaTheme="minorEastAsia" w:hAnsiTheme="minorHAnsi"/>
+              <w:sz w:val="22"/>
+              <w:lang w:eastAsia="vi-VN"/>
+            </w:rPr>
+          </w:pPr>
+          <w:hyperlink w:anchor="_Toc57706685" w:history="1">
+            <w:r>
+              <w:rPr>
+                <w:rStyle w:val="Hyperlink"/>
+                <w:lang w:val="en-US"/>
+              </w:rPr>
+              <w:t>2.2.5.</w:t>
+            </w:r>
+            <w:r>
+              <w:rPr>
+                <w:rFonts w:asciiTheme="minorHAnsi" w:eastAsiaTheme="minorEastAsia" w:hAnsiTheme="minorHAnsi"/>
+                <w:sz w:val="22"/>
+                <w:lang w:eastAsia="vi-VN"/>
+              </w:rPr>
+              <w:tab/>
+            </w:r>
+            <w:r>
+              <w:rPr>
+                <w:rStyle w:val="Hyperlink"/>
+                <w:lang w:val="en-US"/>
+              </w:rPr>
               <w:t>Di chuyển hoặc xóa email</w:t>
             </w:r>
             <w:r>
@@ -3502,7 +3612,7 @@
               <w:rPr>
                 <w:webHidden/>
               </w:rPr>
-              <w:instrText xml:space="preserve"> PAGEREF _Toc57627801 \h </w:instrText>
+              <w:instrText xml:space="preserve"> PAGEREF _Toc57706685 \h </w:instrText>
             </w:r>
             <w:r>
               <w:rPr>
@@ -3543,7 +3653,7 @@
               <w:lang w:eastAsia="vi-VN"/>
             </w:rPr>
           </w:pPr>
-          <w:hyperlink w:anchor="_Toc57627802" w:history="1">
+          <w:hyperlink w:anchor="_Toc57706686" w:history="1">
             <w:r>
               <w:rPr>
                 <w:rStyle w:val="Hyperlink"/>
@@ -3588,7 +3698,7 @@
                 <w:noProof/>
                 <w:webHidden/>
               </w:rPr>
-              <w:instrText xml:space="preserve"> PAGEREF _Toc57627802 \h </w:instrText>
+              <w:instrText xml:space="preserve"> PAGEREF _Toc57706686 \h </w:instrText>
             </w:r>
             <w:r>
               <w:rPr>
@@ -3633,13 +3743,13 @@
               <w:lang w:eastAsia="vi-VN"/>
             </w:rPr>
           </w:pPr>
-          <w:hyperlink w:anchor="_Toc57627803" w:history="1">
+          <w:hyperlink w:anchor="_Toc57706687" w:history="1">
             <w:r>
               <w:rPr>
                 <w:rStyle w:val="Hyperlink"/>
                 <w:noProof/>
               </w:rPr>
-              <w:t>2.3.</w:t>
+              <w:t>3.1.</w:t>
             </w:r>
             <w:r>
               <w:rPr>
@@ -3655,7 +3765,7 @@
                 <w:rStyle w:val="Hyperlink"/>
                 <w:noProof/>
               </w:rPr>
-              <w:t>Mở ứng dụng</w:t>
+              <w:t>Android</w:t>
             </w:r>
             <w:r>
               <w:rPr>
@@ -3676,7 +3786,7 @@
                 <w:noProof/>
                 <w:webHidden/>
               </w:rPr>
-              <w:instrText xml:space="preserve"> PAGEREF _Toc57627803 \h </w:instrText>
+              <w:instrText xml:space="preserve"> PAGEREF _Toc57706687 \h </w:instrText>
             </w:r>
             <w:r>
               <w:rPr>
@@ -3696,11 +3806,236 @@
                 <w:noProof/>
                 <w:webHidden/>
               </w:rPr>
+              <w:t>33</w:t>
+            </w:r>
+            <w:r>
+              <w:rPr>
+                <w:noProof/>
+                <w:webHidden/>
+              </w:rPr>
+              <w:fldChar w:fldCharType="end"/>
+            </w:r>
+          </w:hyperlink>
+        </w:p>
+        <w:p>
+          <w:pPr>
+            <w:pStyle w:val="TOC3"/>
+            <w:rPr>
+              <w:rFonts w:asciiTheme="minorHAnsi" w:eastAsiaTheme="minorEastAsia" w:hAnsiTheme="minorHAnsi"/>
+              <w:sz w:val="22"/>
+              <w:lang w:eastAsia="vi-VN"/>
+            </w:rPr>
+          </w:pPr>
+          <w:hyperlink w:anchor="_Toc57706688" w:history="1">
+            <w:r>
+              <w:rPr>
+                <w:rStyle w:val="Hyperlink"/>
+                <w:lang w:val="en-US"/>
+              </w:rPr>
+              <w:t>3.1.1</w:t>
+            </w:r>
+            <w:r>
+              <w:rPr>
+                <w:rFonts w:asciiTheme="minorHAnsi" w:eastAsiaTheme="minorEastAsia" w:hAnsiTheme="minorHAnsi"/>
+                <w:sz w:val="22"/>
+                <w:lang w:eastAsia="vi-VN"/>
+              </w:rPr>
+              <w:tab/>
+            </w:r>
+            <w:r>
+              <w:rPr>
+                <w:rStyle w:val="Hyperlink"/>
+                <w:lang w:val="en-US"/>
+              </w:rPr>
+              <w:t>Giới thiệu hệ điều hành Android</w:t>
+            </w:r>
+            <w:r>
+              <w:rPr>
+                <w:webHidden/>
+              </w:rPr>
+              <w:tab/>
+            </w:r>
+            <w:r>
+              <w:rPr>
+                <w:webHidden/>
+              </w:rPr>
+              <w:fldChar w:fldCharType="begin"/>
+            </w:r>
+            <w:r>
+              <w:rPr>
+                <w:webHidden/>
+              </w:rPr>
+              <w:instrText xml:space="preserve"> PAGEREF _Toc57706688 \h </w:instrText>
+            </w:r>
+            <w:r>
+              <w:rPr>
+                <w:webHidden/>
+              </w:rPr>
+            </w:r>
+            <w:r>
+              <w:rPr>
+                <w:webHidden/>
+              </w:rPr>
+              <w:fldChar w:fldCharType="separate"/>
+            </w:r>
+            <w:r>
+              <w:rPr>
+                <w:webHidden/>
+              </w:rPr>
+              <w:t>33</w:t>
+            </w:r>
+            <w:r>
+              <w:rPr>
+                <w:webHidden/>
+              </w:rPr>
+              <w:fldChar w:fldCharType="end"/>
+            </w:r>
+          </w:hyperlink>
+        </w:p>
+        <w:p>
+          <w:pPr>
+            <w:pStyle w:val="TOC3"/>
+            <w:rPr>
+              <w:rFonts w:asciiTheme="minorHAnsi" w:eastAsiaTheme="minorEastAsia" w:hAnsiTheme="minorHAnsi"/>
+              <w:sz w:val="22"/>
+              <w:lang w:eastAsia="vi-VN"/>
+            </w:rPr>
+          </w:pPr>
+          <w:hyperlink w:anchor="_Toc57706689" w:history="1">
+            <w:r>
+              <w:rPr>
+                <w:rStyle w:val="Hyperlink"/>
+                <w:lang w:val="en-US"/>
+              </w:rPr>
+              <w:t>3.1.2</w:t>
+            </w:r>
+            <w:r>
+              <w:rPr>
+                <w:rFonts w:asciiTheme="minorHAnsi" w:eastAsiaTheme="minorEastAsia" w:hAnsiTheme="minorHAnsi"/>
+                <w:sz w:val="22"/>
+                <w:lang w:eastAsia="vi-VN"/>
+              </w:rPr>
+              <w:tab/>
+            </w:r>
+            <w:r>
+              <w:rPr>
+                <w:rStyle w:val="Hyperlink"/>
+                <w:lang w:val="en-US"/>
+              </w:rPr>
+              <w:t>Kiến trúc hệ điều hành Android</w:t>
+            </w:r>
+            <w:r>
+              <w:rPr>
+                <w:webHidden/>
+              </w:rPr>
+              <w:tab/>
+            </w:r>
+            <w:r>
+              <w:rPr>
+                <w:webHidden/>
+              </w:rPr>
+              <w:fldChar w:fldCharType="begin"/>
+            </w:r>
+            <w:r>
+              <w:rPr>
+                <w:webHidden/>
+              </w:rPr>
+              <w:instrText xml:space="preserve"> PAGEREF _Toc57706689 \h </w:instrText>
+            </w:r>
+            <w:r>
+              <w:rPr>
+                <w:webHidden/>
+              </w:rPr>
+            </w:r>
+            <w:r>
+              <w:rPr>
+                <w:webHidden/>
+              </w:rPr>
+              <w:fldChar w:fldCharType="separate"/>
+            </w:r>
+            <w:r>
+              <w:rPr>
+                <w:webHidden/>
+              </w:rPr>
+              <w:t>34</w:t>
+            </w:r>
+            <w:r>
+              <w:rPr>
+                <w:webHidden/>
+              </w:rPr>
+              <w:fldChar w:fldCharType="end"/>
+            </w:r>
+          </w:hyperlink>
+        </w:p>
+        <w:p>
+          <w:pPr>
+            <w:pStyle w:val="TOC3"/>
+            <w:rPr>
+              <w:rFonts w:asciiTheme="minorHAnsi" w:eastAsiaTheme="minorEastAsia" w:hAnsiTheme="minorHAnsi"/>
+              <w:sz w:val="22"/>
+              <w:lang w:eastAsia="vi-VN"/>
+            </w:rPr>
+          </w:pPr>
+          <w:hyperlink w:anchor="_Toc57706690" w:history="1">
+            <w:r>
+              <w:rPr>
+                <w:rStyle w:val="Hyperlink"/>
+                <w:lang w:val="en-US"/>
+              </w:rPr>
+              <w:t>3.1.3</w:t>
+            </w:r>
+            <w:r>
+              <w:rPr>
+                <w:rFonts w:asciiTheme="minorHAnsi" w:eastAsiaTheme="minorEastAsia" w:hAnsiTheme="minorHAnsi"/>
+                <w:sz w:val="22"/>
+                <w:lang w:eastAsia="vi-VN"/>
+              </w:rPr>
+              <w:tab/>
+            </w:r>
+            <w:r>
+              <w:rPr>
+                <w:rStyle w:val="Hyperlink"/>
+                <w:lang w:val="en-US"/>
+              </w:rPr>
+              <w:t>Lập trình Android</w:t>
+            </w:r>
+            <w:r>
+              <w:rPr>
+                <w:webHidden/>
+              </w:rPr>
+              <w:tab/>
+            </w:r>
+            <w:r>
+              <w:rPr>
+                <w:webHidden/>
+              </w:rPr>
+              <w:fldChar w:fldCharType="begin"/>
+            </w:r>
+            <w:r>
+              <w:rPr>
+                <w:webHidden/>
+              </w:rPr>
+              <w:instrText xml:space="preserve"> PAGEREF _Toc57706690 \h </w:instrText>
+            </w:r>
+            <w:r>
+              <w:rPr>
+                <w:webHidden/>
+              </w:rPr>
+            </w:r>
+            <w:r>
+              <w:rPr>
+                <w:webHidden/>
+              </w:rPr>
+              <w:fldChar w:fldCharType="separate"/>
+            </w:r>
+            <w:r>
+              <w:rPr>
+                <w:webHidden/>
+              </w:rPr>
               <w:t>35</w:t>
             </w:r>
             <w:r>
               <w:rPr>
-                <w:noProof/>
                 <w:webHidden/>
               </w:rPr>
               <w:fldChar w:fldCharType="end"/>
@@ -3721,13 +4056,13 @@
               <w:lang w:eastAsia="vi-VN"/>
             </w:rPr>
           </w:pPr>
-          <w:hyperlink w:anchor="_Toc57627804" w:history="1">
+          <w:hyperlink w:anchor="_Toc57706691" w:history="1">
             <w:r>
               <w:rPr>
                 <w:rStyle w:val="Hyperlink"/>
                 <w:noProof/>
               </w:rPr>
-              <w:t>2.4.</w:t>
+              <w:t>3.2.</w:t>
             </w:r>
             <w:r>
               <w:rPr>
@@ -3743,7 +4078,7 @@
                 <w:rStyle w:val="Hyperlink"/>
                 <w:noProof/>
               </w:rPr>
-              <w:t>Màn hình chính của ứng dụng</w:t>
+              <w:t>Mô hình MVVM</w:t>
             </w:r>
             <w:r>
               <w:rPr>
@@ -3764,7 +4099,7 @@
                 <w:noProof/>
                 <w:webHidden/>
               </w:rPr>
-              <w:instrText xml:space="preserve"> PAGEREF _Toc57627804 \h </w:instrText>
+              <w:instrText xml:space="preserve"> PAGEREF _Toc57706691 \h </w:instrText>
             </w:r>
             <w:r>
               <w:rPr>
@@ -3784,7 +4119,97 @@
                 <w:noProof/>
                 <w:webHidden/>
               </w:rPr>
-              <w:t>35</w:t>
+              <w:t>36</w:t>
+            </w:r>
+            <w:r>
+              <w:rPr>
+                <w:noProof/>
+                <w:webHidden/>
+              </w:rPr>
+              <w:fldChar w:fldCharType="end"/>
+            </w:r>
+          </w:hyperlink>
+        </w:p>
+        <w:p>
+          <w:pPr>
+            <w:pStyle w:val="TOC1"/>
+            <w:tabs>
+              <w:tab w:val="left" w:pos="2173"/>
+              <w:tab w:val="right" w:leader="dot" w:pos="9062"/>
+            </w:tabs>
+            <w:rPr>
+              <w:rFonts w:asciiTheme="minorHAnsi" w:eastAsiaTheme="minorEastAsia" w:hAnsiTheme="minorHAnsi"/>
+              <w:noProof/>
+              <w:sz w:val="22"/>
+              <w:lang w:eastAsia="vi-VN"/>
+            </w:rPr>
+          </w:pPr>
+          <w:hyperlink w:anchor="_Toc57706692" w:history="1">
+            <w:r>
+              <w:rPr>
+                <w:rStyle w:val="Hyperlink"/>
+                <w:noProof/>
+                <w:lang w:val="en-US"/>
+              </w:rPr>
+              <w:t>CHƯƠNG 4.</w:t>
+            </w:r>
+            <w:r>
+              <w:rPr>
+                <w:rFonts w:asciiTheme="minorHAnsi" w:eastAsiaTheme="minorEastAsia" w:hAnsiTheme="minorHAnsi"/>
+                <w:noProof/>
+                <w:sz w:val="22"/>
+                <w:lang w:eastAsia="vi-VN"/>
+              </w:rPr>
+              <w:tab/>
+            </w:r>
+            <w:r>
+              <w:rPr>
+                <w:rStyle w:val="Hyperlink"/>
+                <w:noProof/>
+                <w:lang w:val="en-US"/>
+              </w:rPr>
+              <w:t>XÂY DỰNG DỰ ÁN UETMAIL</w:t>
+            </w:r>
+            <w:r>
+              <w:rPr>
+                <w:noProof/>
+                <w:webHidden/>
+              </w:rPr>
+              <w:tab/>
+            </w:r>
+            <w:r>
+              <w:rPr>
+                <w:noProof/>
+                <w:webHidden/>
+              </w:rPr>
+              <w:fldChar w:fldCharType="begin"/>
+            </w:r>
+            <w:r>
+              <w:rPr>
+                <w:noProof/>
+                <w:webHidden/>
+              </w:rPr>
+              <w:instrText xml:space="preserve"> PAGEREF _Toc57706692 \h </w:instrText>
+            </w:r>
+            <w:r>
+              <w:rPr>
+                <w:noProof/>
+                <w:webHidden/>
+              </w:rPr>
+            </w:r>
+            <w:r>
+              <w:rPr>
+                <w:noProof/>
+                <w:webHidden/>
+              </w:rPr>
+              <w:fldChar w:fldCharType="separate"/>
+            </w:r>
+            <w:r>
+              <w:rPr>
+                <w:noProof/>
+                <w:webHidden/>
+              </w:rPr>
+              <w:t>38</w:t>
             </w:r>
             <w:r>
               <w:rPr>
@@ -3809,13 +4234,13 @@
               <w:lang w:eastAsia="vi-VN"/>
             </w:rPr>
           </w:pPr>
-          <w:hyperlink w:anchor="_Toc57627805" w:history="1">
+          <w:hyperlink w:anchor="_Toc57706693" w:history="1">
             <w:r>
               <w:rPr>
                 <w:rStyle w:val="Hyperlink"/>
                 <w:noProof/>
               </w:rPr>
-              <w:t>2.5.</w:t>
+              <w:t>4.1.</w:t>
             </w:r>
             <w:r>
               <w:rPr>
@@ -3831,7 +4256,7 @@
                 <w:rStyle w:val="Hyperlink"/>
                 <w:noProof/>
               </w:rPr>
-              <w:t>Thao tác với tài khoản email</w:t>
+              <w:t>Cấu trúc dự án</w:t>
             </w:r>
             <w:r>
               <w:rPr>
@@ -3852,7 +4277,7 @@
                 <w:noProof/>
                 <w:webHidden/>
               </w:rPr>
-              <w:instrText xml:space="preserve"> PAGEREF _Toc57627805 \h </w:instrText>
+              <w:instrText xml:space="preserve"> PAGEREF _Toc57706693 \h </w:instrText>
             </w:r>
             <w:r>
               <w:rPr>
@@ -3872,7 +4297,7 @@
                 <w:noProof/>
                 <w:webHidden/>
               </w:rPr>
-              <w:t>37</w:t>
+              <w:t>38</w:t>
             </w:r>
             <w:r>
               <w:rPr>
@@ -3897,13 +4322,13 @@
               <w:lang w:eastAsia="vi-VN"/>
             </w:rPr>
           </w:pPr>
-          <w:hyperlink w:anchor="_Toc57627806" w:history="1">
+          <w:hyperlink w:anchor="_Toc57706694" w:history="1">
             <w:r>
               <w:rPr>
                 <w:rStyle w:val="Hyperlink"/>
                 <w:noProof/>
               </w:rPr>
-              <w:t>2.6.</w:t>
+              <w:t>4.2.</w:t>
             </w:r>
             <w:r>
               <w:rPr>
@@ -3919,6 +4344,536 @@
                 <w:rStyle w:val="Hyperlink"/>
                 <w:noProof/>
               </w:rPr>
+              <w:t>Các chức năng của dự án</w:t>
+            </w:r>
+            <w:r>
+              <w:rPr>
+                <w:noProof/>
+                <w:webHidden/>
+              </w:rPr>
+              <w:tab/>
+            </w:r>
+            <w:r>
+              <w:rPr>
+                <w:noProof/>
+                <w:webHidden/>
+              </w:rPr>
+              <w:fldChar w:fldCharType="begin"/>
+            </w:r>
+            <w:r>
+              <w:rPr>
+                <w:noProof/>
+                <w:webHidden/>
+              </w:rPr>
+              <w:instrText xml:space="preserve"> PAGEREF _Toc57706694 \h </w:instrText>
+            </w:r>
+            <w:r>
+              <w:rPr>
+                <w:noProof/>
+                <w:webHidden/>
+              </w:rPr>
+            </w:r>
+            <w:r>
+              <w:rPr>
+                <w:noProof/>
+                <w:webHidden/>
+              </w:rPr>
+              <w:fldChar w:fldCharType="separate"/>
+            </w:r>
+            <w:r>
+              <w:rPr>
+                <w:noProof/>
+                <w:webHidden/>
+              </w:rPr>
+              <w:t>39</w:t>
+            </w:r>
+            <w:r>
+              <w:rPr>
+                <w:noProof/>
+                <w:webHidden/>
+              </w:rPr>
+              <w:fldChar w:fldCharType="end"/>
+            </w:r>
+          </w:hyperlink>
+        </w:p>
+        <w:p>
+          <w:pPr>
+            <w:pStyle w:val="TOC2"/>
+            <w:tabs>
+              <w:tab w:val="left" w:pos="1540"/>
+              <w:tab w:val="right" w:leader="dot" w:pos="9062"/>
+            </w:tabs>
+            <w:rPr>
+              <w:rFonts w:asciiTheme="minorHAnsi" w:eastAsiaTheme="minorEastAsia" w:hAnsiTheme="minorHAnsi"/>
+              <w:noProof/>
+              <w:sz w:val="22"/>
+              <w:lang w:eastAsia="vi-VN"/>
+            </w:rPr>
+          </w:pPr>
+          <w:hyperlink w:anchor="_Toc57706695" w:history="1">
+            <w:r>
+              <w:rPr>
+                <w:rStyle w:val="Hyperlink"/>
+                <w:noProof/>
+              </w:rPr>
+              <w:t>4.3.</w:t>
+            </w:r>
+            <w:r>
+              <w:rPr>
+                <w:rFonts w:asciiTheme="minorHAnsi" w:eastAsiaTheme="minorEastAsia" w:hAnsiTheme="minorHAnsi"/>
+                <w:noProof/>
+                <w:sz w:val="22"/>
+                <w:lang w:eastAsia="vi-VN"/>
+              </w:rPr>
+              <w:tab/>
+            </w:r>
+            <w:r>
+              <w:rPr>
+                <w:rStyle w:val="Hyperlink"/>
+                <w:noProof/>
+              </w:rPr>
+              <w:t>Một số lưu ý</w:t>
+            </w:r>
+            <w:r>
+              <w:rPr>
+                <w:noProof/>
+                <w:webHidden/>
+              </w:rPr>
+              <w:tab/>
+            </w:r>
+            <w:r>
+              <w:rPr>
+                <w:noProof/>
+                <w:webHidden/>
+              </w:rPr>
+              <w:fldChar w:fldCharType="begin"/>
+            </w:r>
+            <w:r>
+              <w:rPr>
+                <w:noProof/>
+                <w:webHidden/>
+              </w:rPr>
+              <w:instrText xml:space="preserve"> PAGEREF _Toc57706695 \h </w:instrText>
+            </w:r>
+            <w:r>
+              <w:rPr>
+                <w:noProof/>
+                <w:webHidden/>
+              </w:rPr>
+            </w:r>
+            <w:r>
+              <w:rPr>
+                <w:noProof/>
+                <w:webHidden/>
+              </w:rPr>
+              <w:fldChar w:fldCharType="separate"/>
+            </w:r>
+            <w:r>
+              <w:rPr>
+                <w:noProof/>
+                <w:webHidden/>
+              </w:rPr>
+              <w:t>40</w:t>
+            </w:r>
+            <w:r>
+              <w:rPr>
+                <w:noProof/>
+                <w:webHidden/>
+              </w:rPr>
+              <w:fldChar w:fldCharType="end"/>
+            </w:r>
+          </w:hyperlink>
+        </w:p>
+        <w:p>
+          <w:pPr>
+            <w:pStyle w:val="TOC1"/>
+            <w:tabs>
+              <w:tab w:val="left" w:pos="2173"/>
+              <w:tab w:val="right" w:leader="dot" w:pos="9062"/>
+            </w:tabs>
+            <w:rPr>
+              <w:rFonts w:asciiTheme="minorHAnsi" w:eastAsiaTheme="minorEastAsia" w:hAnsiTheme="minorHAnsi"/>
+              <w:noProof/>
+              <w:sz w:val="22"/>
+              <w:lang w:eastAsia="vi-VN"/>
+            </w:rPr>
+          </w:pPr>
+          <w:hyperlink w:anchor="_Toc57706696" w:history="1">
+            <w:r>
+              <w:rPr>
+                <w:rStyle w:val="Hyperlink"/>
+                <w:noProof/>
+                <w:lang w:val="en-US"/>
+              </w:rPr>
+              <w:t>CHƯƠNG 5.</w:t>
+            </w:r>
+            <w:r>
+              <w:rPr>
+                <w:rFonts w:asciiTheme="minorHAnsi" w:eastAsiaTheme="minorEastAsia" w:hAnsiTheme="minorHAnsi"/>
+                <w:noProof/>
+                <w:sz w:val="22"/>
+                <w:lang w:eastAsia="vi-VN"/>
+              </w:rPr>
+              <w:tab/>
+            </w:r>
+            <w:r>
+              <w:rPr>
+                <w:rStyle w:val="Hyperlink"/>
+                <w:noProof/>
+                <w:lang w:val="en-US"/>
+              </w:rPr>
+              <w:t>HƯỚNG DẪN SỬ DỤNG ỨNG DỤNG UETMAIL</w:t>
+            </w:r>
+            <w:r>
+              <w:rPr>
+                <w:noProof/>
+                <w:webHidden/>
+              </w:rPr>
+              <w:tab/>
+            </w:r>
+            <w:r>
+              <w:rPr>
+                <w:noProof/>
+                <w:webHidden/>
+              </w:rPr>
+              <w:fldChar w:fldCharType="begin"/>
+            </w:r>
+            <w:r>
+              <w:rPr>
+                <w:noProof/>
+                <w:webHidden/>
+              </w:rPr>
+              <w:instrText xml:space="preserve"> PAGEREF _Toc57706696 \h </w:instrText>
+            </w:r>
+            <w:r>
+              <w:rPr>
+                <w:noProof/>
+                <w:webHidden/>
+              </w:rPr>
+            </w:r>
+            <w:r>
+              <w:rPr>
+                <w:noProof/>
+                <w:webHidden/>
+              </w:rPr>
+              <w:fldChar w:fldCharType="separate"/>
+            </w:r>
+            <w:r>
+              <w:rPr>
+                <w:noProof/>
+                <w:webHidden/>
+              </w:rPr>
+              <w:t>43</w:t>
+            </w:r>
+            <w:r>
+              <w:rPr>
+                <w:noProof/>
+                <w:webHidden/>
+              </w:rPr>
+              <w:fldChar w:fldCharType="end"/>
+            </w:r>
+          </w:hyperlink>
+        </w:p>
+        <w:p>
+          <w:pPr>
+            <w:pStyle w:val="TOC2"/>
+            <w:tabs>
+              <w:tab w:val="left" w:pos="1540"/>
+              <w:tab w:val="right" w:leader="dot" w:pos="9062"/>
+            </w:tabs>
+            <w:rPr>
+              <w:rFonts w:asciiTheme="minorHAnsi" w:eastAsiaTheme="minorEastAsia" w:hAnsiTheme="minorHAnsi"/>
+              <w:noProof/>
+              <w:sz w:val="22"/>
+              <w:lang w:eastAsia="vi-VN"/>
+            </w:rPr>
+          </w:pPr>
+          <w:hyperlink w:anchor="_Toc57706697" w:history="1">
+            <w:r>
+              <w:rPr>
+                <w:rStyle w:val="Hyperlink"/>
+                <w:noProof/>
+              </w:rPr>
+              <w:t>5.1.</w:t>
+            </w:r>
+            <w:r>
+              <w:rPr>
+                <w:rFonts w:asciiTheme="minorHAnsi" w:eastAsiaTheme="minorEastAsia" w:hAnsiTheme="minorHAnsi"/>
+                <w:noProof/>
+                <w:sz w:val="22"/>
+                <w:lang w:eastAsia="vi-VN"/>
+              </w:rPr>
+              <w:tab/>
+            </w:r>
+            <w:r>
+              <w:rPr>
+                <w:rStyle w:val="Hyperlink"/>
+                <w:noProof/>
+              </w:rPr>
+              <w:t>Mở ứng dụng</w:t>
+            </w:r>
+            <w:r>
+              <w:rPr>
+                <w:noProof/>
+                <w:webHidden/>
+              </w:rPr>
+              <w:tab/>
+            </w:r>
+            <w:r>
+              <w:rPr>
+                <w:noProof/>
+                <w:webHidden/>
+              </w:rPr>
+              <w:fldChar w:fldCharType="begin"/>
+            </w:r>
+            <w:r>
+              <w:rPr>
+                <w:noProof/>
+                <w:webHidden/>
+              </w:rPr>
+              <w:instrText xml:space="preserve"> PAGEREF _Toc57706697 \h </w:instrText>
+            </w:r>
+            <w:r>
+              <w:rPr>
+                <w:noProof/>
+                <w:webHidden/>
+              </w:rPr>
+            </w:r>
+            <w:r>
+              <w:rPr>
+                <w:noProof/>
+                <w:webHidden/>
+              </w:rPr>
+              <w:fldChar w:fldCharType="separate"/>
+            </w:r>
+            <w:r>
+              <w:rPr>
+                <w:noProof/>
+                <w:webHidden/>
+              </w:rPr>
+              <w:t>43</w:t>
+            </w:r>
+            <w:r>
+              <w:rPr>
+                <w:noProof/>
+                <w:webHidden/>
+              </w:rPr>
+              <w:fldChar w:fldCharType="end"/>
+            </w:r>
+          </w:hyperlink>
+        </w:p>
+        <w:p>
+          <w:pPr>
+            <w:pStyle w:val="TOC2"/>
+            <w:tabs>
+              <w:tab w:val="left" w:pos="1540"/>
+              <w:tab w:val="right" w:leader="dot" w:pos="9062"/>
+            </w:tabs>
+            <w:rPr>
+              <w:rFonts w:asciiTheme="minorHAnsi" w:eastAsiaTheme="minorEastAsia" w:hAnsiTheme="minorHAnsi"/>
+              <w:noProof/>
+              <w:sz w:val="22"/>
+              <w:lang w:eastAsia="vi-VN"/>
+            </w:rPr>
+          </w:pPr>
+          <w:hyperlink w:anchor="_Toc57706698" w:history="1">
+            <w:r>
+              <w:rPr>
+                <w:rStyle w:val="Hyperlink"/>
+                <w:noProof/>
+              </w:rPr>
+              <w:t>5.2.</w:t>
+            </w:r>
+            <w:r>
+              <w:rPr>
+                <w:rFonts w:asciiTheme="minorHAnsi" w:eastAsiaTheme="minorEastAsia" w:hAnsiTheme="minorHAnsi"/>
+                <w:noProof/>
+                <w:sz w:val="22"/>
+                <w:lang w:eastAsia="vi-VN"/>
+              </w:rPr>
+              <w:tab/>
+            </w:r>
+            <w:r>
+              <w:rPr>
+                <w:rStyle w:val="Hyperlink"/>
+                <w:noProof/>
+              </w:rPr>
+              <w:t>Màn hình chính của ứng dụng</w:t>
+            </w:r>
+            <w:r>
+              <w:rPr>
+                <w:noProof/>
+                <w:webHidden/>
+              </w:rPr>
+              <w:tab/>
+            </w:r>
+            <w:r>
+              <w:rPr>
+                <w:noProof/>
+                <w:webHidden/>
+              </w:rPr>
+              <w:fldChar w:fldCharType="begin"/>
+            </w:r>
+            <w:r>
+              <w:rPr>
+                <w:noProof/>
+                <w:webHidden/>
+              </w:rPr>
+              <w:instrText xml:space="preserve"> PAGEREF _Toc57706698 \h </w:instrText>
+            </w:r>
+            <w:r>
+              <w:rPr>
+                <w:noProof/>
+                <w:webHidden/>
+              </w:rPr>
+            </w:r>
+            <w:r>
+              <w:rPr>
+                <w:noProof/>
+                <w:webHidden/>
+              </w:rPr>
+              <w:fldChar w:fldCharType="separate"/>
+            </w:r>
+            <w:r>
+              <w:rPr>
+                <w:noProof/>
+                <w:webHidden/>
+              </w:rPr>
+              <w:t>43</w:t>
+            </w:r>
+            <w:r>
+              <w:rPr>
+                <w:noProof/>
+                <w:webHidden/>
+              </w:rPr>
+              <w:fldChar w:fldCharType="end"/>
+            </w:r>
+          </w:hyperlink>
+        </w:p>
+        <w:p>
+          <w:pPr>
+            <w:pStyle w:val="TOC2"/>
+            <w:tabs>
+              <w:tab w:val="left" w:pos="1540"/>
+              <w:tab w:val="right" w:leader="dot" w:pos="9062"/>
+            </w:tabs>
+            <w:rPr>
+              <w:rFonts w:asciiTheme="minorHAnsi" w:eastAsiaTheme="minorEastAsia" w:hAnsiTheme="minorHAnsi"/>
+              <w:noProof/>
+              <w:sz w:val="22"/>
+              <w:lang w:eastAsia="vi-VN"/>
+            </w:rPr>
+          </w:pPr>
+          <w:hyperlink w:anchor="_Toc57706699" w:history="1">
+            <w:r>
+              <w:rPr>
+                <w:rStyle w:val="Hyperlink"/>
+                <w:noProof/>
+              </w:rPr>
+              <w:t>5.3.</w:t>
+            </w:r>
+            <w:r>
+              <w:rPr>
+                <w:rFonts w:asciiTheme="minorHAnsi" w:eastAsiaTheme="minorEastAsia" w:hAnsiTheme="minorHAnsi"/>
+                <w:noProof/>
+                <w:sz w:val="22"/>
+                <w:lang w:eastAsia="vi-VN"/>
+              </w:rPr>
+              <w:tab/>
+            </w:r>
+            <w:r>
+              <w:rPr>
+                <w:rStyle w:val="Hyperlink"/>
+                <w:noProof/>
+              </w:rPr>
+              <w:t>Thao tác với tài khoản email</w:t>
+            </w:r>
+            <w:r>
+              <w:rPr>
+                <w:noProof/>
+                <w:webHidden/>
+              </w:rPr>
+              <w:tab/>
+            </w:r>
+            <w:r>
+              <w:rPr>
+                <w:noProof/>
+                <w:webHidden/>
+              </w:rPr>
+              <w:fldChar w:fldCharType="begin"/>
+            </w:r>
+            <w:r>
+              <w:rPr>
+                <w:noProof/>
+                <w:webHidden/>
+              </w:rPr>
+              <w:instrText xml:space="preserve"> PAGEREF _Toc57706699 \h </w:instrText>
+            </w:r>
+            <w:r>
+              <w:rPr>
+                <w:noProof/>
+                <w:webHidden/>
+              </w:rPr>
+            </w:r>
+            <w:r>
+              <w:rPr>
+                <w:noProof/>
+                <w:webHidden/>
+              </w:rPr>
+              <w:fldChar w:fldCharType="separate"/>
+            </w:r>
+            <w:r>
+              <w:rPr>
+                <w:noProof/>
+                <w:webHidden/>
+              </w:rPr>
+              <w:t>45</w:t>
+            </w:r>
+            <w:r>
+              <w:rPr>
+                <w:noProof/>
+                <w:webHidden/>
+              </w:rPr>
+              <w:fldChar w:fldCharType="end"/>
+            </w:r>
+          </w:hyperlink>
+        </w:p>
+        <w:p>
+          <w:pPr>
+            <w:pStyle w:val="TOC2"/>
+            <w:tabs>
+              <w:tab w:val="left" w:pos="1540"/>
+              <w:tab w:val="right" w:leader="dot" w:pos="9062"/>
+            </w:tabs>
+            <w:rPr>
+              <w:rFonts w:asciiTheme="minorHAnsi" w:eastAsiaTheme="minorEastAsia" w:hAnsiTheme="minorHAnsi"/>
+              <w:noProof/>
+              <w:sz w:val="22"/>
+              <w:lang w:eastAsia="vi-VN"/>
+            </w:rPr>
+          </w:pPr>
+          <w:hyperlink w:anchor="_Toc57706700" w:history="1">
+            <w:r>
+              <w:rPr>
+                <w:rStyle w:val="Hyperlink"/>
+                <w:noProof/>
+              </w:rPr>
+              <w:t>5.4.</w:t>
+            </w:r>
+            <w:r>
+              <w:rPr>
+                <w:rFonts w:asciiTheme="minorHAnsi" w:eastAsiaTheme="minorEastAsia" w:hAnsiTheme="minorHAnsi"/>
+                <w:noProof/>
+                <w:sz w:val="22"/>
+                <w:lang w:eastAsia="vi-VN"/>
+              </w:rPr>
+              <w:tab/>
+            </w:r>
+            <w:r>
+              <w:rPr>
+                <w:rStyle w:val="Hyperlink"/>
+                <w:noProof/>
+              </w:rPr>
               <w:t>Thao tác với email</w:t>
             </w:r>
             <w:r>
@@ -3940,7 +4895,7 @@
                 <w:noProof/>
                 <w:webHidden/>
               </w:rPr>
-              <w:instrText xml:space="preserve"> PAGEREF _Toc57627806 \h </w:instrText>
+              <w:instrText xml:space="preserve"> PAGEREF _Toc57706700 \h </w:instrText>
             </w:r>
             <w:r>
               <w:rPr>
@@ -3960,7 +4915,7 @@
                 <w:noProof/>
                 <w:webHidden/>
               </w:rPr>
-              <w:t>39</w:t>
+              <w:t>47</w:t>
             </w:r>
             <w:r>
               <w:rPr>
@@ -3984,7 +4939,7 @@
               <w:lang w:eastAsia="vi-VN"/>
             </w:rPr>
           </w:pPr>
-          <w:hyperlink w:anchor="_Toc57627807" w:history="1">
+          <w:hyperlink w:anchor="_Toc57706701" w:history="1">
             <w:r>
               <w:rPr>
                 <w:rStyle w:val="Hyperlink"/>
@@ -4012,7 +4967,7 @@
                 <w:noProof/>
                 <w:webHidden/>
               </w:rPr>
-              <w:instrText xml:space="preserve"> PAGEREF _Toc57627807 \h </w:instrText>
+              <w:instrText xml:space="preserve"> PAGEREF _Toc57706701 \h </w:instrText>
             </w:r>
             <w:r>
               <w:rPr>
@@ -4032,7 +4987,7 @@
                 <w:noProof/>
                 <w:webHidden/>
               </w:rPr>
-              <w:t>41</w:t>
+              <w:t>49</w:t>
             </w:r>
             <w:r>
               <w:rPr>
@@ -4056,7 +5011,7 @@
               <w:lang w:eastAsia="vi-VN"/>
             </w:rPr>
           </w:pPr>
-          <w:hyperlink w:anchor="_Toc57627808" w:history="1">
+          <w:hyperlink w:anchor="_Toc57706702" w:history="1">
             <w:r>
               <w:rPr>
                 <w:rStyle w:val="Hyperlink"/>
@@ -4083,7 +5038,7 @@
                 <w:noProof/>
                 <w:webHidden/>
               </w:rPr>
-              <w:instrText xml:space="preserve"> PAGEREF _Toc57627808 \h </w:instrText>
+              <w:instrText xml:space="preserve"> PAGEREF _Toc57706702 \h </w:instrText>
             </w:r>
             <w:r>
               <w:rPr>
@@ -4103,7 +5058,7 @@
                 <w:noProof/>
                 <w:webHidden/>
               </w:rPr>
-              <w:t>42</w:t>
+              <w:t>50</w:t>
             </w:r>
             <w:r>
               <w:rPr>
@@ -4148,7 +5103,7 @@
       <w:pPr>
         <w:pStyle w:val="Heading1"/>
       </w:pPr>
-      <w:bookmarkStart w:id="1" w:name="_Toc57627775"/>
+      <w:bookmarkStart w:id="1" w:name="_Toc57706658"/>
       <w:r>
         <w:lastRenderedPageBreak/>
         <w:t>LỜI MỞ ĐẦU</w:t>
@@ -4324,7 +5279,6 @@
           <w:ilvl w:val="0"/>
           <w:numId w:val="1"/>
         </w:numPr>
-        <w:ind w:left="720"/>
         <w:jc w:val="both"/>
         <w:rPr>
           <w:szCs w:val="26"/>
@@ -4341,6 +5295,27 @@
           <w:szCs w:val="26"/>
         </w:rPr>
         <w:t xml:space="preserve"> ứng dụng android thông qua mô hình MVVM</w:t>
+      </w:r>
+      <w:r>
+        <w:rPr>
+          <w:szCs w:val="26"/>
+          <w:lang w:val="en-US"/>
+        </w:rPr>
+        <w:t xml:space="preserve"> </w:t>
+      </w:r>
+      <w:r>
+        <w:rPr>
+          <w:szCs w:val="26"/>
+          <w:lang w:val="en-US"/>
+        </w:rPr>
+        <w:t>(Model – View - ViewModel)</w:t>
+      </w:r>
+      <w:r>
+        <w:rPr>
+          <w:szCs w:val="26"/>
+          <w:lang w:val="en-US"/>
+        </w:rPr>
+        <w:t>.</w:t>
       </w:r>
     </w:p>
     <w:p>
@@ -4466,6 +5441,27 @@
         </w:rPr>
         <w:t>Nắm được kiến thức về phát triển một ứng dụng android thông qua mô hình MVVM</w:t>
       </w:r>
+      <w:r>
+        <w:rPr>
+          <w:szCs w:val="26"/>
+          <w:lang w:val="en-US"/>
+        </w:rPr>
+        <w:t xml:space="preserve"> </w:t>
+      </w:r>
+      <w:r>
+        <w:rPr>
+          <w:szCs w:val="26"/>
+          <w:lang w:val="en-US"/>
+        </w:rPr>
+        <w:t>(Model – View - ViewModel)</w:t>
+      </w:r>
+      <w:r>
+        <w:rPr>
+          <w:szCs w:val="26"/>
+          <w:lang w:val="en-US"/>
+        </w:rPr>
+        <w:t>.</w:t>
+      </w:r>
     </w:p>
     <w:p>
       <w:pPr>
@@ -4734,7 +5730,7 @@
       </w:pPr>
       <w:bookmarkStart w:id="2" w:name="_Toc52537673"/>
       <w:bookmarkStart w:id="3" w:name="_Toc52554516"/>
-      <w:bookmarkStart w:id="4" w:name="_Toc57627776"/>
+      <w:bookmarkStart w:id="4" w:name="_Toc57706659"/>
       <w:r>
         <w:lastRenderedPageBreak/>
         <w:t>TỔNG QUAN VỀ</w:t>
@@ -4777,12 +5773,15 @@
           <w:lang w:val="vi-VN"/>
         </w:rPr>
       </w:pPr>
-      <w:bookmarkStart w:id="5" w:name="_Toc57627777"/>
+      <w:bookmarkStart w:id="5" w:name="_Toc57706660"/>
+      <w:r>
+        <w:t>C</w:t>
+      </w:r>
       <w:r>
         <w:rPr>
           <w:lang w:val="vi-VN"/>
         </w:rPr>
-        <w:t>Khái niệm về các giao thức của mail server</w:t>
+        <w:t>ác giao thức của mail server</w:t>
       </w:r>
       <w:bookmarkEnd w:id="5"/>
     </w:p>
@@ -4794,9 +5793,15 @@
           <w:numId w:val="3"/>
         </w:numPr>
       </w:pPr>
-      <w:bookmarkStart w:id="6" w:name="_Toc57627778"/>
-      <w:r>
-        <w:t>Khái niệm mail serve</w:t>
+      <w:bookmarkStart w:id="6" w:name="_Toc57706661"/>
+      <w:r>
+        <w:rPr>
+          <w:lang w:val="en-US"/>
+        </w:rPr>
+        <w:t>Giới thiệu</w:t>
+      </w:r>
+      <w:r>
+        <w:t xml:space="preserve"> mail serve</w:t>
       </w:r>
       <w:r>
         <w:t>r</w:t>
@@ -4811,7 +5816,20 @@
         <w:rPr>
           <w:i/>
         </w:rPr>
-        <w:t>Mail Server là một hệ thống máy chủ được cấu hình riêng theo tên miền của tổ chức/doanh nghiệp dùng để gửi, nhận và quản lý thư điện tử.</w:t>
+        <w:t xml:space="preserve">Mail </w:t>
+      </w:r>
+      <w:r>
+        <w:rPr>
+          <w:i/>
+          <w:lang w:val="en-US"/>
+        </w:rPr>
+        <w:t>s</w:t>
+      </w:r>
+      <w:r>
+        <w:rPr>
+          <w:i/>
+        </w:rPr>
+        <w:t>erver là một hệ thống máy chủ được cấu hình riêng theo tên miền của tổ chức/doanh nghiệp dùng để gửi, nhận và quản lý thư điện tử.</w:t>
       </w:r>
       <w:r>
         <w:t>”</w:t>
@@ -4819,7 +5837,28 @@
     </w:p>
     <w:p>
       <w:r>
-        <w:t xml:space="preserve">Một mail server được tạo ra nhằm mục đích lưu trữ, gửi, nhận và quản lý toàn bộ </w:t>
+        <w:t xml:space="preserve">Một </w:t>
+      </w:r>
+      <w:r>
+        <w:rPr>
+          <w:lang w:val="en-US"/>
+        </w:rPr>
+        <w:t>m</w:t>
+      </w:r>
+      <w:r>
+        <w:t xml:space="preserve">ail </w:t>
+      </w:r>
+      <w:r>
+        <w:rPr>
+          <w:lang w:val="en-US"/>
+        </w:rPr>
+        <w:t>s</w:t>
+      </w:r>
+      <w:r>
+        <w:t>erver</w:t>
+      </w:r>
+      <w:r>
+        <w:t xml:space="preserve"> được tạo ra nhằm mục đích lưu trữ, gửi, nhận và quản lý toàn bộ </w:t>
       </w:r>
       <w:r>
         <w:t>e</w:t>
@@ -4888,7 +5927,7 @@
           <w:numId w:val="3"/>
         </w:numPr>
       </w:pPr>
-      <w:bookmarkStart w:id="7" w:name="_Toc57627779"/>
+      <w:bookmarkStart w:id="7" w:name="_Toc57706662"/>
       <w:r>
         <w:t>Các thành phần của mail server</w:t>
       </w:r>
@@ -4964,7 +6003,7 @@
           <w:lang w:eastAsia="vi-VN"/>
         </w:rPr>
         <w:drawing>
-          <wp:inline distT="0" distB="0" distL="0" distR="0" wp14:anchorId="227D78A1" wp14:editId="428975EE">
+          <wp:inline distT="0" distB="0" distL="0" distR="0" wp14:anchorId="41558E3D" wp14:editId="0A3EA250">
             <wp:extent cx="5224046" cy="3051958"/>
             <wp:effectExtent l="0" t="0" r="0" b="0"/>
             <wp:docPr id="1" name="Picture 1" descr="Có 3 giao thức hoạt động chính của Mail Server"/>
@@ -5063,7 +6102,7 @@
           <w:numId w:val="3"/>
         </w:numPr>
       </w:pPr>
-      <w:bookmarkStart w:id="8" w:name="_Toc57627780"/>
+      <w:bookmarkStart w:id="8" w:name="_Toc57706663"/>
       <w:r>
         <w:t>Khái niệm mail client</w:t>
       </w:r>
@@ -5155,7 +6194,7 @@
           <w:numId w:val="3"/>
         </w:numPr>
       </w:pPr>
-      <w:bookmarkStart w:id="9" w:name="_Toc57627781"/>
+      <w:bookmarkStart w:id="9" w:name="_Toc57706664"/>
       <w:r>
         <w:t>Các giao thức bảo mật</w:t>
       </w:r>
@@ -5368,7 +6407,7 @@
           <w:lang w:val="vi-VN"/>
         </w:rPr>
       </w:pPr>
-      <w:bookmarkStart w:id="10" w:name="_Toc57627782"/>
+      <w:bookmarkStart w:id="10" w:name="_Toc57706665"/>
       <w:r>
         <w:rPr>
           <w:lang w:val="vi-VN"/>
@@ -5391,7 +6430,7 @@
           <w:numId w:val="2"/>
         </w:numPr>
       </w:pPr>
-      <w:bookmarkStart w:id="11" w:name="_Toc57627783"/>
+      <w:bookmarkStart w:id="11" w:name="_Toc57706666"/>
       <w:r>
         <w:t>POP3</w:t>
       </w:r>
@@ -5559,7 +6598,16 @@
         <w:t xml:space="preserve"> </w:t>
       </w:r>
       <w:r>
-        <w:t>POP3 không còn được sử dụng nhiều nữa mà thay vào đó là giao thức SMTP tuy phức tạp</w:t>
+        <w:t xml:space="preserve">POP3 không còn được sử dụng nhiều nữa mà thay vào đó là giao thức </w:t>
+      </w:r>
+      <w:r>
+        <w:rPr>
+          <w:lang w:val="en-US"/>
+        </w:rPr>
+        <w:t>IMAP</w:t>
+      </w:r>
+      <w:r>
+        <w:t xml:space="preserve"> tuy phức tạp</w:t>
       </w:r>
       <w:r>
         <w:t xml:space="preserve"> trong cơ chế kết nối</w:t>
@@ -5605,7 +6653,7 @@
           <w:numId w:val="2"/>
         </w:numPr>
       </w:pPr>
-      <w:bookmarkStart w:id="12" w:name="_Toc57627784"/>
+      <w:bookmarkStart w:id="12" w:name="_Toc57706667"/>
       <w:r>
         <w:t>IMAP</w:t>
       </w:r>
@@ -5751,7 +6799,22 @@
         </w:numPr>
       </w:pPr>
       <w:r>
-        <w:t>\Seen (đã xem): cờ này cho ta biết rằng email đã được xem.</w:t>
+        <w:rPr>
+          <w:lang w:val="en-US"/>
+        </w:rPr>
+        <w:t>“</w:t>
+      </w:r>
+      <w:r>
+        <w:t>\Seen</w:t>
+      </w:r>
+      <w:r>
+        <w:rPr>
+          <w:lang w:val="en-US"/>
+        </w:rPr>
+        <w:t>”</w:t>
+      </w:r>
+      <w:r>
+        <w:t xml:space="preserve"> (đã xem): cờ này cho ta biết rằng email đã được xem.</w:t>
       </w:r>
     </w:p>
     <w:p>
@@ -5763,7 +6826,22 @@
         </w:numPr>
       </w:pPr>
       <w:r>
-        <w:t>\Answered (đã trả lời): cờ này cho ta biết rằng email (thư gửi đến) đã được trả lời.</w:t>
+        <w:rPr>
+          <w:lang w:val="en-US"/>
+        </w:rPr>
+        <w:t>“</w:t>
+      </w:r>
+      <w:r>
+        <w:t>\Answered</w:t>
+      </w:r>
+      <w:r>
+        <w:rPr>
+          <w:lang w:val="en-US"/>
+        </w:rPr>
+        <w:t>”</w:t>
+      </w:r>
+      <w:r>
+        <w:t xml:space="preserve"> (đã trả lời): cờ này cho ta biết rằng email (thư gửi đến) đã được trả lời.</w:t>
       </w:r>
     </w:p>
     <w:p>
@@ -5775,7 +6853,22 @@
         </w:numPr>
       </w:pPr>
       <w:r>
-        <w:t>\Flagged (đã gắn cờ): email được gắn cờ này nhằm mục đích thể hiện đây là một email khẩn cấp/đặc biệt.</w:t>
+        <w:rPr>
+          <w:lang w:val="en-US"/>
+        </w:rPr>
+        <w:t>“</w:t>
+      </w:r>
+      <w:r>
+        <w:t>\Flagged</w:t>
+      </w:r>
+      <w:r>
+        <w:rPr>
+          <w:lang w:val="en-US"/>
+        </w:rPr>
+        <w:t>”</w:t>
+      </w:r>
+      <w:r>
+        <w:t xml:space="preserve"> (đã gắn cờ): email được gắn cờ này nhằm mục đích thể hiện đây là một email khẩn cấp/đặc biệt.</w:t>
       </w:r>
     </w:p>
     <w:p>
@@ -5787,7 +6880,22 @@
         </w:numPr>
       </w:pPr>
       <w:r>
-        <w:t>\Deleted (đã xóa): khi email được gắn cờ này và truyền lên mail server thông qua IMAP thì nó sẽ được xóa ngay trên server.</w:t>
+        <w:rPr>
+          <w:lang w:val="en-US"/>
+        </w:rPr>
+        <w:t>“</w:t>
+      </w:r>
+      <w:r>
+        <w:t>\Deleted</w:t>
+      </w:r>
+      <w:r>
+        <w:rPr>
+          <w:lang w:val="en-US"/>
+        </w:rPr>
+        <w:t>”</w:t>
+      </w:r>
+      <w:r>
+        <w:t xml:space="preserve"> (đã xóa): khi email được gắn cờ này và truyền lên mail server thông qua IMAP thì nó sẽ được xóa ngay trên server.</w:t>
       </w:r>
     </w:p>
     <w:p>
@@ -5799,7 +6907,22 @@
         </w:numPr>
       </w:pPr>
       <w:r>
-        <w:t>\Draft (nháp): cờ này thường được đánh dấu khi người dùng đang soạn thảo chưa xong email, mail client sẽ gắn cờ và lưu trữ tạm hoặc lưu trữ lên mail server để người dùng có thể soạn thảo tiếp vào lần sau.</w:t>
+        <w:rPr>
+          <w:lang w:val="en-US"/>
+        </w:rPr>
+        <w:t>“</w:t>
+      </w:r>
+      <w:r>
+        <w:t>\Draft</w:t>
+      </w:r>
+      <w:r>
+        <w:rPr>
+          <w:lang w:val="en-US"/>
+        </w:rPr>
+        <w:t>”</w:t>
+      </w:r>
+      <w:r>
+        <w:t xml:space="preserve"> (nháp): cờ này thường được đánh dấu khi người dùng đang soạn thảo chưa xong email, mail client sẽ gắn cờ và lưu trữ tạm hoặc lưu trữ lên mail server để người dùng có thể soạn thảo tiếp vào lần sau.</w:t>
       </w:r>
     </w:p>
     <w:p>
@@ -5811,7 +6934,22 @@
         </w:numPr>
       </w:pPr>
       <w:r>
-        <w:t>\Recent (gần đây): cờ này thể hiện email được gửi gần đây.</w:t>
+        <w:rPr>
+          <w:lang w:val="en-US"/>
+        </w:rPr>
+        <w:t>“</w:t>
+      </w:r>
+      <w:r>
+        <w:t>\Recent</w:t>
+      </w:r>
+      <w:r>
+        <w:rPr>
+          <w:lang w:val="en-US"/>
+        </w:rPr>
+        <w:t>”</w:t>
+      </w:r>
+      <w:r>
+        <w:t xml:space="preserve"> (gần đây): cờ này thể hiện email được gửi gần đây.</w:t>
       </w:r>
     </w:p>
     <w:p>
@@ -5902,7 +7040,7 @@
           <w:numId w:val="2"/>
         </w:numPr>
       </w:pPr>
-      <w:bookmarkStart w:id="13" w:name="_Toc57627785"/>
+      <w:bookmarkStart w:id="13" w:name="_Toc57706668"/>
       <w:r>
         <w:t>SMTP</w:t>
       </w:r>
@@ -6023,7 +7161,7 @@
           <w:lang w:val="vi-VN"/>
         </w:rPr>
       </w:pPr>
-      <w:bookmarkStart w:id="14" w:name="_Toc57627786"/>
+      <w:bookmarkStart w:id="14" w:name="_Toc57706669"/>
       <w:r>
         <w:rPr>
           <w:lang w:val="vi-VN"/>
@@ -6050,7 +7188,7 @@
           <w:lang w:val="en-US"/>
         </w:rPr>
       </w:pPr>
-      <w:bookmarkStart w:id="15" w:name="_Toc57627787"/>
+      <w:bookmarkStart w:id="15" w:name="_Toc57706670"/>
       <w:r>
         <w:rPr>
           <w:lang w:val="en-US"/>
@@ -6269,7 +7407,7 @@
           <w:numId w:val="2"/>
         </w:numPr>
       </w:pPr>
-      <w:bookmarkStart w:id="16" w:name="_Toc57627788"/>
+      <w:bookmarkStart w:id="16" w:name="_Toc57706671"/>
       <w:r>
         <w:t>Thiết lập kết nối tới mail server</w:t>
       </w:r>
@@ -6492,7 +7630,30 @@
             <w:rStyle w:val="Hyperlink"/>
             <w:szCs w:val="26"/>
           </w:rPr>
-          <w:t>abc@abc.com</w:t>
+          <w:t>abc@</w:t>
+        </w:r>
+        <w:r>
+          <w:rPr>
+            <w:rStyle w:val="Hyperlink"/>
+            <w:szCs w:val="26"/>
+            <w:lang w:val="en-US"/>
+          </w:rPr>
+          <w:t>vnu.edu</w:t>
+        </w:r>
+        <w:r>
+          <w:rPr>
+            <w:rStyle w:val="Hyperlink"/>
+            <w:szCs w:val="26"/>
+          </w:rPr>
+          <w:t>.</w:t>
+        </w:r>
+        <w:r>
+          <w:rPr>
+            <w:rStyle w:val="Hyperlink"/>
+            <w:szCs w:val="26"/>
+            <w:lang w:val="en-US"/>
+          </w:rPr>
+          <w:t>vn</w:t>
         </w:r>
       </w:hyperlink>
       <w:r>
@@ -6507,7 +7668,14 @@
             <w:rStyle w:val="Hyperlink"/>
             <w:szCs w:val="26"/>
           </w:rPr>
-          <w:t>abc@abc.com</w:t>
+          <w:t>abc</w:t>
+        </w:r>
+        <w:r>
+          <w:rPr>
+            <w:rStyle w:val="Hyperlink"/>
+            <w:szCs w:val="26"/>
+          </w:rPr>
+          <w:t>@vnu.edu.vn</w:t>
         </w:r>
       </w:hyperlink>
       <w:r>
@@ -8065,7 +9233,7 @@
           <w:numId w:val="2"/>
         </w:numPr>
       </w:pPr>
-      <w:bookmarkStart w:id="17" w:name="_Toc57627789"/>
+      <w:bookmarkStart w:id="17" w:name="_Toc57706672"/>
       <w:r>
         <w:t>Lấy email về</w:t>
       </w:r>
@@ -11602,7 +12770,7 @@
           <w:numId w:val="2"/>
         </w:numPr>
       </w:pPr>
-      <w:bookmarkStart w:id="18" w:name="_Toc57627790"/>
+      <w:bookmarkStart w:id="18" w:name="_Toc57706673"/>
       <w:r>
         <w:t>Gửi email</w:t>
       </w:r>
@@ -11872,7 +13040,7 @@
           <w:numId w:val="2"/>
         </w:numPr>
       </w:pPr>
-      <w:bookmarkStart w:id="19" w:name="_Toc57627791"/>
+      <w:bookmarkStart w:id="19" w:name="_Toc57706674"/>
       <w:r>
         <w:t>Trả lời</w:t>
       </w:r>
@@ -14287,7 +15455,7 @@
           <w:numId w:val="2"/>
         </w:numPr>
       </w:pPr>
-      <w:bookmarkStart w:id="20" w:name="_Toc57627792"/>
+      <w:bookmarkStart w:id="20" w:name="_Toc57706675"/>
       <w:r>
         <w:rPr>
           <w:lang w:val="en-US"/>
@@ -14374,7 +15542,7 @@
           <w:lang w:val="en-US"/>
         </w:rPr>
       </w:pPr>
-      <w:bookmarkStart w:id="21" w:name="_Toc57627793"/>
+      <w:bookmarkStart w:id="21" w:name="_Toc57706676"/>
       <w:r>
         <w:rPr>
           <w:lang w:val="en-US"/>
@@ -14632,7 +15800,7 @@
           <w:numId w:val="2"/>
         </w:numPr>
       </w:pPr>
-      <w:bookmarkStart w:id="22" w:name="_Toc57627794"/>
+      <w:bookmarkStart w:id="22" w:name="_Toc57706677"/>
       <w:r>
         <w:t xml:space="preserve">Sử dụng </w:t>
       </w:r>
@@ -14870,7 +16038,7 @@
         </w:rPr>
         <w:lastRenderedPageBreak/>
         <w:drawing>
-          <wp:inline distT="0" distB="0" distL="0" distR="0" wp14:anchorId="07EC19D8" wp14:editId="5BB6A362">
+          <wp:inline distT="0" distB="0" distL="0" distR="0" wp14:anchorId="1FE59CF9" wp14:editId="46C3C1FE">
             <wp:extent cx="5760720" cy="3238559"/>
             <wp:effectExtent l="0" t="0" r="0" b="0"/>
             <wp:docPr id="5" name="Picture 5"/>
@@ -14908,16 +16076,59 @@
     </w:p>
     <w:p>
       <w:pPr>
-        <w:ind w:firstLine="0"/>
-        <w:rPr>
-          <w:lang w:val="en-US"/>
-        </w:rPr>
-      </w:pPr>
-      <w:r>
-        <w:rPr>
-          <w:lang w:val="en-US"/>
-        </w:rPr>
-        <w:t>ABC</w:t>
+        <w:pStyle w:val="ListParagraph"/>
+        <w:ind w:left="1080" w:firstLine="0"/>
+        <w:jc w:val="center"/>
+        <w:rPr>
+          <w:b/>
+          <w:bCs/>
+          <w:i/>
+          <w:iCs/>
+          <w:szCs w:val="26"/>
+          <w:lang w:val="en-US"/>
+        </w:rPr>
+      </w:pPr>
+      <w:r>
+        <w:rPr>
+          <w:b/>
+          <w:bCs/>
+          <w:i/>
+          <w:iCs/>
+          <w:szCs w:val="26"/>
+        </w:rPr>
+        <w:t>Hình 1.</w:t>
+      </w:r>
+      <w:r>
+        <w:rPr>
+          <w:b/>
+          <w:bCs/>
+          <w:i/>
+          <w:iCs/>
+          <w:szCs w:val="26"/>
+          <w:lang w:val="en-US"/>
+        </w:rPr>
+        <w:t>2</w:t>
+      </w:r>
+      <w:r>
+        <w:rPr>
+          <w:b/>
+          <w:bCs/>
+          <w:i/>
+          <w:iCs/>
+          <w:szCs w:val="26"/>
+        </w:rPr>
+        <w:t xml:space="preserve">. </w:t>
+      </w:r>
+      <w:r>
+        <w:rPr>
+          <w:b/>
+          <w:bCs/>
+          <w:i/>
+          <w:iCs/>
+          <w:szCs w:val="26"/>
+          <w:lang w:val="en-US"/>
+        </w:rPr>
+        <w:t>Giao diện chính của phần mềm hMail</w:t>
       </w:r>
     </w:p>
     <w:p>
@@ -14931,6 +16142,19 @@
           <w:lang w:val="en-US"/>
         </w:rPr>
         <w:t>Sau khi tải, cài đặt và thực hiện kết nối hMail tới MySQL để có thể lưu trữ dữ liệu email thì chúng ta cần thiết lập để thêm một tên miền mới và thêm các tài khoản email vào.  Ngoài ra, chúng ta cũng có thể thực hiện các thiết lập khác như thêm chứng chỉ SSL, cấu hình các cổng kết nối,…</w:t>
+      </w:r>
+    </w:p>
+    <w:p>
+      <w:pPr>
+        <w:rPr>
+          <w:lang w:val="en-US"/>
+        </w:rPr>
+      </w:pPr>
+      <w:r>
+        <w:rPr>
+          <w:lang w:val="en-US"/>
+        </w:rPr>
+        <w:t>Cuối cùng, chúng ta có thể lấy các thông tin cấu hình trên hMail (hostname, port,…) để tiến hành thiết lập kết nối tới mail server rồi từ đó thực hiện các thao tác với email phục vụ cho việc tạo ra các email thử nghiệm, viết các tính năng để thao tác với email và kiểm tra các tính năng đó có hoạt động đúng hay không.</w:t>
       </w:r>
     </w:p>
     <w:p>
@@ -14953,7 +16177,7 @@
           <w:numId w:val="3"/>
         </w:numPr>
       </w:pPr>
-      <w:bookmarkStart w:id="23" w:name="_Toc57627795"/>
+      <w:bookmarkStart w:id="23" w:name="_Toc57706678"/>
       <w:r>
         <w:rPr>
           <w:lang w:val="en-US"/>
@@ -14977,7 +16201,7 @@
           <w:numId w:val="3"/>
         </w:numPr>
       </w:pPr>
-      <w:bookmarkStart w:id="24" w:name="_Toc57627796"/>
+      <w:bookmarkStart w:id="24" w:name="_Toc57706679"/>
       <w:r>
         <w:t xml:space="preserve">Giới thiệu về </w:t>
       </w:r>
@@ -15133,7 +16357,7 @@
           <w:numId w:val="3"/>
         </w:numPr>
       </w:pPr>
-      <w:bookmarkStart w:id="25" w:name="_Toc57627797"/>
+      <w:bookmarkStart w:id="25" w:name="_Toc57706680"/>
       <w:r>
         <w:t>Gmail API</w:t>
       </w:r>
@@ -15144,52 +16368,45 @@
     </w:p>
     <w:p>
       <w:pPr>
-        <w:pStyle w:val="ListParagraph"/>
+        <w:pStyle w:val="Heading3"/>
         <w:numPr>
           <w:ilvl w:val="2"/>
           <w:numId w:val="14"/>
         </w:numPr>
         <w:rPr>
-          <w:b/>
-          <w:bCs/>
-          <w:szCs w:val="26"/>
-          <w:lang w:val="en-US"/>
-        </w:rPr>
-      </w:pPr>
-      <w:r>
-        <w:rPr>
-          <w:b/>
-          <w:bCs/>
-          <w:szCs w:val="26"/>
-          <w:lang w:val="en-US"/>
-        </w:rPr>
-        <w:t xml:space="preserve">Giới thiệu về </w:t>
-      </w:r>
-      <w:r>
-        <w:rPr>
-          <w:b/>
-          <w:bCs/>
-          <w:szCs w:val="26"/>
-          <w:lang w:val="en-US"/>
-        </w:rPr>
-        <w:t>G</w:t>
-      </w:r>
-      <w:r>
-        <w:rPr>
-          <w:b/>
-          <w:bCs/>
-          <w:szCs w:val="26"/>
-          <w:lang w:val="en-US"/>
-        </w:rPr>
-        <w:t>mail API</w:t>
-      </w:r>
-    </w:p>
-    <w:p>
-      <w:pPr>
-        <w:rPr>
-          <w:lang w:val="en-US"/>
-        </w:rPr>
-      </w:pPr>
+          <w:lang w:val="en-US"/>
+        </w:rPr>
+      </w:pPr>
+      <w:bookmarkStart w:id="26" w:name="_Toc57706681"/>
+      <w:r>
+        <w:rPr>
+          <w:lang w:val="en-US"/>
+        </w:rPr>
+        <w:t>Giới thiệu về</w:t>
+      </w:r>
+      <w:r>
+        <w:t xml:space="preserve"> </w:t>
+      </w:r>
+      <w:r>
+        <w:rPr>
+          <w:lang w:val="en-US"/>
+        </w:rPr>
+        <w:t>Gmail API</w:t>
+      </w:r>
+      <w:bookmarkEnd w:id="26"/>
+    </w:p>
+    <w:p>
+      <w:pPr>
+        <w:rPr>
+          <w:lang w:val="en-US"/>
+        </w:rPr>
+      </w:pPr>
+      <w:r>
+        <w:rPr>
+          <w:lang w:val="en-US"/>
+        </w:rPr>
+        <w:t xml:space="preserve"> </w:t>
+      </w:r>
       <w:r>
         <w:rPr>
           <w:lang w:val="en-US"/>
@@ -15379,13 +16596,7 @@
         <w:rPr>
           <w:lang w:val="en-US"/>
         </w:rPr>
-        <w:t>Đọc thư từ Gmail</w:t>
-      </w:r>
-      <w:r>
-        <w:rPr>
-          <w:lang w:val="en-US"/>
-        </w:rPr>
-        <w:t>.</w:t>
+        <w:t>Đọc thư từ Gmail.</w:t>
       </w:r>
     </w:p>
     <w:p>
@@ -15428,13 +16639,7 @@
           <w:lang w:val="en-US"/>
         </w:rPr>
         <w:lastRenderedPageBreak/>
-        <w:t>Sửa đổi các nhãn</w:t>
-      </w:r>
-      <w:r>
-        <w:rPr>
-          <w:lang w:val="en-US"/>
-        </w:rPr>
-        <w:t>.</w:t>
+        <w:t>Sửa đổi các nhãn.</w:t>
       </w:r>
     </w:p>
     <w:p>
@@ -16073,7 +17278,7 @@
           <w:lang w:val="en-US"/>
         </w:rPr>
       </w:pPr>
-      <w:bookmarkStart w:id="26" w:name="_Toc57627798"/>
+      <w:bookmarkStart w:id="27" w:name="_Toc57706682"/>
       <w:r>
         <w:t xml:space="preserve">Thiết lập kết nối tới </w:t>
       </w:r>
@@ -16083,7 +17288,7 @@
         </w:rPr>
         <w:t>Gmail API</w:t>
       </w:r>
-      <w:bookmarkEnd w:id="26"/>
+      <w:bookmarkEnd w:id="27"/>
     </w:p>
     <w:p>
       <w:pPr>
@@ -16495,19 +17700,6 @@
           <w:lang w:val="en-US"/>
         </w:rPr>
         <w:t xml:space="preserve">    .build();</w:t>
-      </w:r>
-    </w:p>
-    <w:p>
-      <w:pPr>
-        <w:rPr>
-          <w:lang w:val="en-US"/>
-        </w:rPr>
-      </w:pPr>
-      <w:r>
-        <w:rPr>
-          <w:lang w:val="en-US"/>
-        </w:rPr>
-        <w:br w:type="page"/>
       </w:r>
     </w:p>
     <w:p>
@@ -16521,26 +17713,26 @@
           <w:lang w:val="en-US"/>
         </w:rPr>
       </w:pPr>
-      <w:bookmarkStart w:id="27" w:name="_Toc57627799"/>
+      <w:bookmarkStart w:id="28" w:name="_Toc57706683"/>
+      <w:r>
+        <w:rPr>
+          <w:lang w:val="en-US"/>
+        </w:rPr>
+        <w:t>Lấy email về</w:t>
+      </w:r>
+      <w:bookmarkEnd w:id="28"/>
+    </w:p>
+    <w:p>
+      <w:pPr>
+        <w:rPr>
+          <w:lang w:val="en-US"/>
+        </w:rPr>
+      </w:pPr>
       <w:r>
         <w:rPr>
           <w:lang w:val="en-US"/>
         </w:rPr>
         <w:lastRenderedPageBreak/>
-        <w:t>Lấy email về</w:t>
-      </w:r>
-      <w:bookmarkEnd w:id="27"/>
-    </w:p>
-    <w:p>
-      <w:pPr>
-        <w:rPr>
-          <w:lang w:val="en-US"/>
-        </w:rPr>
-      </w:pPr>
-      <w:r>
-        <w:rPr>
-          <w:lang w:val="en-US"/>
-        </w:rPr>
         <w:t>Giống như việc lấy mail thông thường, sau khi thiết lập kết nối, mail client có thể chọn cách chỉ lấy phần tiêu đề hoặc lấy cả phần nội dung.</w:t>
       </w:r>
     </w:p>
@@ -17673,14 +18865,14 @@
           <w:lang w:val="en-US"/>
         </w:rPr>
       </w:pPr>
-      <w:bookmarkStart w:id="28" w:name="_Toc57627800"/>
+      <w:bookmarkStart w:id="29" w:name="_Toc57706684"/>
       <w:r>
         <w:rPr>
           <w:lang w:val="en-US"/>
         </w:rPr>
         <w:t>Gửi, trả lời và chuyển tiếp email</w:t>
       </w:r>
-      <w:bookmarkEnd w:id="28"/>
+      <w:bookmarkEnd w:id="29"/>
     </w:p>
     <w:p>
       <w:pPr>
@@ -18042,14 +19234,14 @@
           <w:lang w:val="en-US"/>
         </w:rPr>
       </w:pPr>
-      <w:bookmarkStart w:id="29" w:name="_Toc57627801"/>
+      <w:bookmarkStart w:id="30" w:name="_Toc57706685"/>
       <w:r>
         <w:rPr>
           <w:lang w:val="en-US"/>
         </w:rPr>
         <w:t>Di chuyển hoặc xóa email</w:t>
       </w:r>
-      <w:bookmarkEnd w:id="29"/>
+      <w:bookmarkEnd w:id="30"/>
     </w:p>
     <w:p>
       <w:pPr>
@@ -18202,7 +19394,7 @@
           <w:lang w:val="en-US"/>
         </w:rPr>
       </w:pPr>
-      <w:bookmarkStart w:id="30" w:name="_Toc57627802"/>
+      <w:bookmarkStart w:id="31" w:name="_Toc57706686"/>
       <w:r>
         <w:rPr>
           <w:lang w:val="en-US"/>
@@ -18210,7 +19402,7 @@
         <w:lastRenderedPageBreak/>
         <w:t>ANDROID VÀ MÔ HÌNH MVVM</w:t>
       </w:r>
-      <w:bookmarkEnd w:id="30"/>
+      <w:bookmarkEnd w:id="31"/>
     </w:p>
     <w:p>
       <w:pPr>
@@ -18220,9 +19412,11 @@
           <w:numId w:val="3"/>
         </w:numPr>
       </w:pPr>
+      <w:bookmarkStart w:id="32" w:name="_Toc57706687"/>
       <w:r>
         <w:t>Android</w:t>
       </w:r>
+      <w:bookmarkEnd w:id="32"/>
     </w:p>
     <w:p>
       <w:pPr>
@@ -18235,11 +19429,715 @@
           <w:lang w:val="en-US"/>
         </w:rPr>
       </w:pPr>
-      <w:r>
-        <w:rPr>
-          <w:lang w:val="en-US"/>
-        </w:rPr>
-        <w:t>Giới thiệu hệ điều hành android</w:t>
+      <w:bookmarkStart w:id="33" w:name="_Toc57706688"/>
+      <w:r>
+        <w:rPr>
+          <w:lang w:val="en-US"/>
+        </w:rPr>
+        <w:t xml:space="preserve">Giới thiệu hệ điều hành </w:t>
+      </w:r>
+      <w:r>
+        <w:rPr>
+          <w:lang w:val="en-US"/>
+        </w:rPr>
+        <w:t>A</w:t>
+      </w:r>
+      <w:r>
+        <w:rPr>
+          <w:lang w:val="en-US"/>
+        </w:rPr>
+        <w:t>ndroid</w:t>
+      </w:r>
+      <w:bookmarkEnd w:id="33"/>
+    </w:p>
+    <w:p>
+      <w:pPr>
+        <w:rPr>
+          <w:i/>
+          <w:lang w:val="en-US"/>
+        </w:rPr>
+      </w:pPr>
+      <w:r>
+        <w:rPr>
+          <w:i/>
+          <w:lang w:val="en-US"/>
+        </w:rPr>
+        <w:t>“Android là một hệ điều hành dựa trên nền tảng Linux được thiết kế dành cho các thiết bị di động có màn hình cảm ứng như điện thoại thông minh</w:t>
+      </w:r>
+      <w:r>
+        <w:rPr>
+          <w:i/>
+          <w:lang w:val="en-US"/>
+        </w:rPr>
+        <w:t xml:space="preserve"> (smartphone)</w:t>
+      </w:r>
+      <w:r>
+        <w:rPr>
+          <w:i/>
+          <w:lang w:val="en-US"/>
+        </w:rPr>
+        <w:t xml:space="preserve"> và máy tính bảng</w:t>
+      </w:r>
+      <w:r>
+        <w:rPr>
+          <w:i/>
+          <w:lang w:val="en-US"/>
+        </w:rPr>
+        <w:t>(tablet).</w:t>
+      </w:r>
+      <w:r>
+        <w:rPr>
+          <w:i/>
+          <w:lang w:val="en-US"/>
+        </w:rPr>
+        <w:t>”</w:t>
+      </w:r>
+    </w:p>
+    <w:p>
+      <w:pPr>
+        <w:rPr>
+          <w:lang w:val="en-US"/>
+        </w:rPr>
+      </w:pPr>
+      <w:r>
+        <w:rPr>
+          <w:lang w:val="en-US"/>
+        </w:rPr>
+        <w:t xml:space="preserve">Ban đầu, Android được phát triển bởi Android, Inc. với sự hỗ trợ tài chính từ Google </w:t>
+      </w:r>
+      <w:r>
+        <w:rPr>
+          <w:lang w:val="en-US"/>
+        </w:rPr>
+        <w:t>nhưng</w:t>
+      </w:r>
+      <w:r>
+        <w:rPr>
+          <w:lang w:val="en-US"/>
+        </w:rPr>
+        <w:t xml:space="preserve"> sau này được Google mua lại vào năm 2005</w:t>
+      </w:r>
+      <w:r>
+        <w:rPr>
+          <w:lang w:val="en-US"/>
+        </w:rPr>
+        <w:t xml:space="preserve"> và trở thành hệ điều hành phổ biến nhất dành cho các thiết bị di động hiện nay</w:t>
+      </w:r>
+      <w:r>
+        <w:rPr>
+          <w:lang w:val="en-US"/>
+        </w:rPr>
+        <w:t>.</w:t>
+      </w:r>
+    </w:p>
+    <w:p>
+      <w:pPr>
+        <w:rPr>
+          <w:lang w:val="en-US"/>
+        </w:rPr>
+      </w:pPr>
+      <w:r>
+        <w:rPr>
+          <w:lang w:val="en-US"/>
+        </w:rPr>
+        <w:t>Hệ điều hành android trở nên phổ biến bởi các yếu tố sau:</w:t>
+      </w:r>
+    </w:p>
+    <w:p>
+      <w:pPr>
+        <w:pStyle w:val="ListParagraph"/>
+        <w:numPr>
+          <w:ilvl w:val="0"/>
+          <w:numId w:val="1"/>
+        </w:numPr>
+        <w:rPr>
+          <w:lang w:val="en-US"/>
+        </w:rPr>
+      </w:pPr>
+      <w:r>
+        <w:rPr>
+          <w:lang w:val="en-US"/>
+        </w:rPr>
+        <w:t>M</w:t>
+      </w:r>
+      <w:r>
+        <w:rPr>
+          <w:lang w:val="en-US"/>
+        </w:rPr>
+        <w:t xml:space="preserve">ã nguồn mở </w:t>
+      </w:r>
+      <w:r>
+        <w:rPr>
+          <w:lang w:val="en-US"/>
+        </w:rPr>
+        <w:t xml:space="preserve">: </w:t>
+      </w:r>
+      <w:r>
+        <w:rPr>
+          <w:lang w:val="en-US"/>
+        </w:rPr>
+        <w:t>phát hành mã nguồn theo Giấ</w:t>
+      </w:r>
+      <w:r>
+        <w:rPr>
+          <w:lang w:val="en-US"/>
+        </w:rPr>
+        <w:t xml:space="preserve">y phép Apache </w:t>
+      </w:r>
+      <w:r>
+        <w:rPr>
+          <w:lang w:val="en-US"/>
+        </w:rPr>
+        <w:t xml:space="preserve">cho phép các nhà phát triển thiết bị, mạng di động và các lập trình viên được </w:t>
+      </w:r>
+      <w:r>
+        <w:rPr>
+          <w:lang w:val="en-US"/>
+        </w:rPr>
+        <w:t>tùy</w:t>
+      </w:r>
+      <w:r>
+        <w:rPr>
+          <w:lang w:val="en-US"/>
+        </w:rPr>
+        <w:t xml:space="preserve"> chỉnh và phân phối Android một cách tự do.</w:t>
+      </w:r>
+    </w:p>
+    <w:p>
+      <w:pPr>
+        <w:pStyle w:val="ListParagraph"/>
+        <w:numPr>
+          <w:ilvl w:val="0"/>
+          <w:numId w:val="1"/>
+        </w:numPr>
+        <w:rPr>
+          <w:lang w:val="en-US"/>
+        </w:rPr>
+      </w:pPr>
+      <w:r>
+        <w:rPr>
+          <w:lang w:val="en-US"/>
+        </w:rPr>
+        <w:t>Android còn có một cộng đồng lập trình viên đông đả</w:t>
+      </w:r>
+      <w:r>
+        <w:rPr>
+          <w:lang w:val="en-US"/>
+        </w:rPr>
+        <w:t>o tạo ra hàng triệu ứng dụng hữu ích dựa trên nền tảng này.</w:t>
+      </w:r>
+    </w:p>
+    <w:p>
+      <w:pPr>
+        <w:pStyle w:val="ListParagraph"/>
+        <w:numPr>
+          <w:ilvl w:val="0"/>
+          <w:numId w:val="1"/>
+        </w:numPr>
+        <w:rPr>
+          <w:lang w:val="en-US"/>
+        </w:rPr>
+      </w:pPr>
+      <w:r>
+        <w:rPr>
+          <w:lang w:val="en-US"/>
+        </w:rPr>
+        <w:t xml:space="preserve">Android là </w:t>
+      </w:r>
+      <w:r>
+        <w:rPr>
+          <w:lang w:val="en-US"/>
+        </w:rPr>
+        <w:t xml:space="preserve">một hệ điều hành </w:t>
+      </w:r>
+      <w:r>
+        <w:rPr>
+          <w:lang w:val="en-US"/>
+        </w:rPr>
+        <w:t>khá nhẹ</w:t>
+      </w:r>
+      <w:r>
+        <w:rPr>
+          <w:lang w:val="en-US"/>
+        </w:rPr>
+        <w:t xml:space="preserve">, có khả năng </w:t>
+      </w:r>
+      <w:r>
+        <w:rPr>
+          <w:lang w:val="en-US"/>
+        </w:rPr>
+        <w:t>tùy</w:t>
+      </w:r>
+      <w:r>
+        <w:rPr>
+          <w:lang w:val="en-US"/>
+        </w:rPr>
+        <w:t xml:space="preserve"> </w:t>
+      </w:r>
+      <w:r>
+        <w:rPr>
+          <w:lang w:val="en-US"/>
+        </w:rPr>
+        <w:t>biến cao</w:t>
+      </w:r>
+      <w:r>
+        <w:rPr>
+          <w:lang w:val="en-US"/>
+        </w:rPr>
+        <w:t>,</w:t>
+      </w:r>
+      <w:r>
+        <w:rPr>
+          <w:lang w:val="en-US"/>
+        </w:rPr>
+        <w:t>…</w:t>
+      </w:r>
+    </w:p>
+    <w:p>
+      <w:pPr>
+        <w:rPr>
+          <w:lang w:val="en-US"/>
+        </w:rPr>
+      </w:pPr>
+      <w:r>
+        <w:rPr>
+          <w:lang w:val="en-US"/>
+        </w:rPr>
+        <w:t>Một số phiên bản Android tính đến thời điểm hiện tại (năm 2020) đã được Google phát hành đáng chú ý như:</w:t>
+      </w:r>
+    </w:p>
+    <w:p>
+      <w:pPr>
+        <w:pStyle w:val="ListParagraph"/>
+        <w:numPr>
+          <w:ilvl w:val="0"/>
+          <w:numId w:val="1"/>
+        </w:numPr>
+        <w:rPr>
+          <w:lang w:val="en-US"/>
+        </w:rPr>
+      </w:pPr>
+      <w:r>
+        <w:rPr>
+          <w:lang w:val="en-US"/>
+        </w:rPr>
+        <w:t>Android 1.5 Cupcake</w:t>
+      </w:r>
+    </w:p>
+    <w:p>
+      <w:pPr>
+        <w:pStyle w:val="ListParagraph"/>
+        <w:numPr>
+          <w:ilvl w:val="0"/>
+          <w:numId w:val="1"/>
+        </w:numPr>
+        <w:rPr>
+          <w:lang w:val="en-US"/>
+        </w:rPr>
+      </w:pPr>
+      <w:r>
+        <w:rPr>
+          <w:lang w:val="en-US"/>
+        </w:rPr>
+        <w:t>Android 1.6 Donut</w:t>
+      </w:r>
+    </w:p>
+    <w:p>
+      <w:pPr>
+        <w:pStyle w:val="ListParagraph"/>
+        <w:numPr>
+          <w:ilvl w:val="0"/>
+          <w:numId w:val="1"/>
+        </w:numPr>
+        <w:rPr>
+          <w:lang w:val="en-US"/>
+        </w:rPr>
+      </w:pPr>
+      <w:r>
+        <w:rPr>
+          <w:lang w:val="en-US"/>
+        </w:rPr>
+        <w:t xml:space="preserve">Android 2.1 </w:t>
+      </w:r>
+      <w:r>
+        <w:rPr>
+          <w:lang w:val="en-US"/>
+        </w:rPr>
+        <w:t>Eclair</w:t>
+      </w:r>
+    </w:p>
+    <w:p>
+      <w:pPr>
+        <w:pStyle w:val="ListParagraph"/>
+        <w:numPr>
+          <w:ilvl w:val="0"/>
+          <w:numId w:val="1"/>
+        </w:numPr>
+        <w:rPr>
+          <w:lang w:val="en-US"/>
+        </w:rPr>
+      </w:pPr>
+      <w:r>
+        <w:rPr>
+          <w:lang w:val="en-US"/>
+        </w:rPr>
+        <w:t>Android 2.2 Froyo</w:t>
+      </w:r>
+    </w:p>
+    <w:p>
+      <w:pPr>
+        <w:pStyle w:val="ListParagraph"/>
+        <w:numPr>
+          <w:ilvl w:val="0"/>
+          <w:numId w:val="1"/>
+        </w:numPr>
+        <w:rPr>
+          <w:lang w:val="en-US"/>
+        </w:rPr>
+      </w:pPr>
+      <w:r>
+        <w:rPr>
+          <w:lang w:val="en-US"/>
+        </w:rPr>
+        <w:t>Android 2.3 Gingerbread</w:t>
+      </w:r>
+    </w:p>
+    <w:p>
+      <w:pPr>
+        <w:pStyle w:val="ListParagraph"/>
+        <w:numPr>
+          <w:ilvl w:val="0"/>
+          <w:numId w:val="1"/>
+        </w:numPr>
+        <w:rPr>
+          <w:lang w:val="en-US"/>
+        </w:rPr>
+      </w:pPr>
+      <w:r>
+        <w:rPr>
+          <w:lang w:val="en-US"/>
+        </w:rPr>
+        <w:t xml:space="preserve">Android 3.2 Honeycomb </w:t>
+      </w:r>
+      <w:r>
+        <w:rPr>
+          <w:lang w:val="en-US"/>
+        </w:rPr>
+        <w:t xml:space="preserve">(bắt đầu hỗ trợ cho </w:t>
+      </w:r>
+      <w:r>
+        <w:rPr>
+          <w:lang w:val="en-US"/>
+        </w:rPr>
+        <w:t>máy tính bảng</w:t>
+      </w:r>
+      <w:r>
+        <w:rPr>
+          <w:lang w:val="en-US"/>
+        </w:rPr>
+        <w:t>)</w:t>
+      </w:r>
+    </w:p>
+    <w:p>
+      <w:pPr>
+        <w:pStyle w:val="ListParagraph"/>
+        <w:numPr>
+          <w:ilvl w:val="0"/>
+          <w:numId w:val="1"/>
+        </w:numPr>
+        <w:rPr>
+          <w:lang w:val="en-US"/>
+        </w:rPr>
+      </w:pPr>
+      <w:r>
+        <w:rPr>
+          <w:lang w:val="en-US"/>
+        </w:rPr>
+        <w:t>Android 4.0 Ice Cream Sandwich</w:t>
+      </w:r>
+    </w:p>
+    <w:p>
+      <w:pPr>
+        <w:pStyle w:val="ListParagraph"/>
+        <w:numPr>
+          <w:ilvl w:val="0"/>
+          <w:numId w:val="1"/>
+        </w:numPr>
+        <w:rPr>
+          <w:lang w:val="en-US"/>
+        </w:rPr>
+      </w:pPr>
+      <w:r>
+        <w:rPr>
+          <w:lang w:val="en-US"/>
+        </w:rPr>
+        <w:t>Android 4.3 Jelly Bean</w:t>
+      </w:r>
+    </w:p>
+    <w:p>
+      <w:pPr>
+        <w:pStyle w:val="ListParagraph"/>
+        <w:numPr>
+          <w:ilvl w:val="0"/>
+          <w:numId w:val="1"/>
+        </w:numPr>
+        <w:rPr>
+          <w:lang w:val="en-US"/>
+        </w:rPr>
+      </w:pPr>
+      <w:r>
+        <w:rPr>
+          <w:lang w:val="en-US"/>
+        </w:rPr>
+        <w:t>Android 4.4 KitKat</w:t>
+      </w:r>
+    </w:p>
+    <w:p>
+      <w:pPr>
+        <w:pStyle w:val="ListParagraph"/>
+        <w:numPr>
+          <w:ilvl w:val="0"/>
+          <w:numId w:val="1"/>
+        </w:numPr>
+        <w:rPr>
+          <w:lang w:val="en-US"/>
+        </w:rPr>
+      </w:pPr>
+      <w:r>
+        <w:rPr>
+          <w:lang w:val="en-US"/>
+        </w:rPr>
+        <w:t>Android 5.0 Lollipop</w:t>
+      </w:r>
+    </w:p>
+    <w:p>
+      <w:pPr>
+        <w:pStyle w:val="ListParagraph"/>
+        <w:numPr>
+          <w:ilvl w:val="0"/>
+          <w:numId w:val="1"/>
+        </w:numPr>
+        <w:rPr>
+          <w:lang w:val="en-US"/>
+        </w:rPr>
+      </w:pPr>
+      <w:r>
+        <w:rPr>
+          <w:lang w:val="en-US"/>
+        </w:rPr>
+        <w:t>Android 6.0 Marshmallow</w:t>
+      </w:r>
+    </w:p>
+    <w:p>
+      <w:pPr>
+        <w:pStyle w:val="ListParagraph"/>
+        <w:numPr>
+          <w:ilvl w:val="0"/>
+          <w:numId w:val="1"/>
+        </w:numPr>
+        <w:rPr>
+          <w:lang w:val="en-US"/>
+        </w:rPr>
+      </w:pPr>
+      <w:r>
+        <w:rPr>
+          <w:lang w:val="en-US"/>
+        </w:rPr>
+        <w:t>Android 7.0 Nougat</w:t>
+      </w:r>
+    </w:p>
+    <w:p>
+      <w:pPr>
+        <w:pStyle w:val="ListParagraph"/>
+        <w:numPr>
+          <w:ilvl w:val="0"/>
+          <w:numId w:val="1"/>
+        </w:numPr>
+        <w:rPr>
+          <w:lang w:val="en-US"/>
+        </w:rPr>
+      </w:pPr>
+      <w:r>
+        <w:rPr>
+          <w:lang w:val="en-US"/>
+        </w:rPr>
+        <w:t xml:space="preserve">Android </w:t>
+      </w:r>
+      <w:r>
+        <w:rPr>
+          <w:lang w:val="en-US"/>
+        </w:rPr>
+        <w:t>8</w:t>
+      </w:r>
+      <w:r>
+        <w:rPr>
+          <w:lang w:val="en-US"/>
+        </w:rPr>
+        <w:t>.0 Oreo</w:t>
+      </w:r>
+    </w:p>
+    <w:p>
+      <w:pPr>
+        <w:pStyle w:val="ListParagraph"/>
+        <w:numPr>
+          <w:ilvl w:val="0"/>
+          <w:numId w:val="1"/>
+        </w:numPr>
+        <w:rPr>
+          <w:lang w:val="en-US"/>
+        </w:rPr>
+      </w:pPr>
+      <w:r>
+        <w:rPr>
+          <w:lang w:val="en-US"/>
+        </w:rPr>
+        <w:t xml:space="preserve">Android </w:t>
+      </w:r>
+      <w:r>
+        <w:rPr>
+          <w:lang w:val="en-US"/>
+        </w:rPr>
+        <w:t>9</w:t>
+      </w:r>
+      <w:r>
+        <w:rPr>
+          <w:lang w:val="en-US"/>
+        </w:rPr>
+        <w:t xml:space="preserve">.0 </w:t>
+      </w:r>
+      <w:r>
+        <w:rPr>
+          <w:lang w:val="en-US"/>
+        </w:rPr>
+        <w:t>Pie</w:t>
+      </w:r>
+    </w:p>
+    <w:p>
+      <w:pPr>
+        <w:pStyle w:val="ListParagraph"/>
+        <w:numPr>
+          <w:ilvl w:val="0"/>
+          <w:numId w:val="1"/>
+        </w:numPr>
+        <w:rPr>
+          <w:lang w:val="en-US"/>
+        </w:rPr>
+      </w:pPr>
+      <w:r>
+        <w:rPr>
+          <w:lang w:val="en-US"/>
+        </w:rPr>
+        <w:t>Android 10.0</w:t>
+      </w:r>
+    </w:p>
+    <w:p>
+      <w:pPr>
+        <w:pStyle w:val="ListParagraph"/>
+        <w:numPr>
+          <w:ilvl w:val="0"/>
+          <w:numId w:val="1"/>
+        </w:numPr>
+        <w:rPr>
+          <w:lang w:val="en-US"/>
+        </w:rPr>
+      </w:pPr>
+      <w:r>
+        <w:rPr>
+          <w:lang w:val="en-US"/>
+        </w:rPr>
+        <w:lastRenderedPageBreak/>
+        <w:t>Android 11</w:t>
+      </w:r>
+    </w:p>
+    <w:p>
+      <w:pPr>
+        <w:rPr>
+          <w:lang w:val="en-US"/>
+        </w:rPr>
+      </w:pPr>
+      <w:r>
+        <w:rPr>
+          <w:lang w:val="en-US"/>
+        </w:rPr>
+        <w:t>Từ phiên bản Android 10, việc đặt tên cho các phiên bản tăng dần theo bảng chữ cái alphabet đã không còn nữa. Tuy nhiên, cũng từ phiên bản này, Android đã có rât nhiều cải tiến mới như:</w:t>
+      </w:r>
+    </w:p>
+    <w:p>
+      <w:pPr>
+        <w:pStyle w:val="ListParagraph"/>
+        <w:numPr>
+          <w:ilvl w:val="0"/>
+          <w:numId w:val="1"/>
+        </w:numPr>
+        <w:rPr>
+          <w:lang w:val="en-US"/>
+        </w:rPr>
+      </w:pPr>
+      <w:r>
+        <w:rPr>
+          <w:lang w:val="en-US"/>
+        </w:rPr>
+        <w:t>Android 11 cho phép kiểm soát tất cả các thiết bị được kết nối một cách nhanh chóng và tiện lợi.</w:t>
+      </w:r>
+    </w:p>
+    <w:p>
+      <w:pPr>
+        <w:pStyle w:val="ListParagraph"/>
+        <w:numPr>
+          <w:ilvl w:val="0"/>
+          <w:numId w:val="1"/>
+        </w:numPr>
+        <w:rPr>
+          <w:lang w:val="en-US"/>
+        </w:rPr>
+      </w:pPr>
+      <w:r>
+        <w:rPr>
+          <w:lang w:val="en-US"/>
+        </w:rPr>
+        <w:t xml:space="preserve"> Chụp màn hình đi kèm với tính năng quay phim màn hình đã được tích hợp một cách chính thức trên Android.</w:t>
+      </w:r>
+    </w:p>
+    <w:p>
+      <w:pPr>
+        <w:pStyle w:val="ListParagraph"/>
+        <w:numPr>
+          <w:ilvl w:val="0"/>
+          <w:numId w:val="1"/>
+        </w:numPr>
+        <w:rPr>
+          <w:lang w:val="en-US"/>
+        </w:rPr>
+      </w:pPr>
+      <w:r>
+        <w:rPr>
+          <w:lang w:val="en-US"/>
+        </w:rPr>
+        <w:t>Với các công cụ dự đoán tích hợp trong Android sẽ</w:t>
+      </w:r>
+      <w:r>
+        <w:rPr>
+          <w:lang w:val="en-US"/>
+        </w:rPr>
+        <w:t xml:space="preserve"> giúp cho hệ điều hành tạo ra các</w:t>
+      </w:r>
+      <w:r>
+        <w:rPr>
+          <w:lang w:val="en-US"/>
+        </w:rPr>
+        <w:t xml:space="preserve"> gợi ý phù hợp</w:t>
+      </w:r>
+      <w:r>
+        <w:rPr>
+          <w:lang w:val="en-US"/>
+        </w:rPr>
+        <w:t xml:space="preserve"> cho người sử dụng</w:t>
+      </w:r>
+      <w:r>
+        <w:rPr>
+          <w:lang w:val="en-US"/>
+        </w:rPr>
+        <w:t>.</w:t>
       </w:r>
     </w:p>
     <w:p>
@@ -18253,132 +20151,17 @@
           <w:lang w:val="en-US"/>
         </w:rPr>
       </w:pPr>
-      <w:r>
-        <w:rPr>
-          <w:lang w:val="en-US"/>
-        </w:rPr>
-        <w:t xml:space="preserve">Cấu trúc </w:t>
-      </w:r>
-    </w:p>
-    <w:p>
-      <w:pPr>
-        <w:rPr>
-          <w:lang w:val="en-US"/>
-        </w:rPr>
-      </w:pPr>
-    </w:p>
-    <w:p>
-      <w:pPr>
-        <w:ind w:firstLine="0"/>
-        <w:rPr>
-          <w:lang w:val="en-US"/>
-        </w:rPr>
-      </w:pPr>
-    </w:p>
-    <w:p>
-      <w:pPr>
-        <w:rPr>
-          <w:lang w:val="en-US"/>
-        </w:rPr>
-      </w:pPr>
-    </w:p>
-    <w:p>
-      <w:pPr>
-        <w:pStyle w:val="ListParagraph"/>
-        <w:numPr>
-          <w:ilvl w:val="0"/>
-          <w:numId w:val="1"/>
-        </w:numPr>
-        <w:rPr>
-          <w:lang w:val="en-US"/>
-        </w:rPr>
-      </w:pPr>
-      <w:r>
-        <w:rPr>
-          <w:lang w:val="en-US"/>
-        </w:rPr>
-        <w:t>Mô hình MVVM</w:t>
-      </w:r>
-    </w:p>
-    <w:p>
-      <w:pPr>
-        <w:pStyle w:val="ListParagraph"/>
-        <w:numPr>
-          <w:ilvl w:val="0"/>
-          <w:numId w:val="1"/>
-        </w:numPr>
-        <w:rPr>
-          <w:lang w:val="en-US"/>
-        </w:rPr>
-      </w:pPr>
-      <w:r>
-        <w:rPr>
-          <w:lang w:val="en-US"/>
-        </w:rPr>
-        <w:t>Mô hình này khá giống với MVC (Model - View - Controller), sự khác biệt duy nhất là nẳm ở cách xây dựng nên C (Controller) của MVC và VM (ViewModel) của MVVM.</w:t>
-      </w:r>
-    </w:p>
-    <w:p>
-      <w:pPr>
-        <w:pStyle w:val="ListParagraph"/>
-        <w:numPr>
-          <w:ilvl w:val="0"/>
-          <w:numId w:val="1"/>
-        </w:numPr>
-        <w:rPr>
-          <w:lang w:val="en-US"/>
-        </w:rPr>
-      </w:pPr>
-      <w:r>
-        <w:rPr>
-          <w:lang w:val="en-US"/>
-        </w:rPr>
-        <w:t>Model: Trong MVVM thì model sẽ thể hiện cho dữ liệu + trạng thái + các logic của đối tượng. Nó không có ràng buộc với View hoặc Controller vì vậy có thể được xử dụng lại dễ dàng</w:t>
-      </w:r>
-    </w:p>
-    <w:p>
-      <w:pPr>
-        <w:pStyle w:val="ListParagraph"/>
-        <w:numPr>
-          <w:ilvl w:val="0"/>
-          <w:numId w:val="1"/>
-        </w:numPr>
-        <w:rPr>
-          <w:lang w:val="en-US"/>
-        </w:rPr>
-      </w:pPr>
-      <w:r>
-        <w:rPr>
-          <w:lang w:val="en-US"/>
-        </w:rPr>
-        <w:t>View : Liên kết các biến quan sát và hành động bởi View Model. Quan hệ giữa View Model và View là 1-n, nghĩa là nhiều View có thể liên kết với 1 ViewModel</w:t>
-      </w:r>
-    </w:p>
-    <w:p>
-      <w:pPr>
-        <w:pStyle w:val="ListParagraph"/>
-        <w:numPr>
-          <w:ilvl w:val="0"/>
-          <w:numId w:val="1"/>
-        </w:numPr>
-        <w:rPr>
-          <w:lang w:val="en-US"/>
-        </w:rPr>
-      </w:pPr>
-      <w:r>
-        <w:rPr>
-          <w:lang w:val="en-US"/>
-        </w:rPr>
-        <w:t>ViewModel: Chứa các model và chuẩn bị các dữ liệu quan sát cho View. Nó cung cấp các móc để truyền dữ liệu từ View sang Model. Một điều cần phải ghi nhớ là ViewModel sẽ không ràng buộc vào View</w:t>
-      </w:r>
-    </w:p>
-    <w:p>
-      <w:pPr>
-        <w:pStyle w:val="ListParagraph"/>
-        <w:numPr>
-          <w:ilvl w:val="0"/>
-          <w:numId w:val="1"/>
-        </w:numPr>
+      <w:bookmarkStart w:id="34" w:name="_Toc57706689"/>
+      <w:r>
+        <w:rPr>
+          <w:lang w:val="en-US"/>
+        </w:rPr>
+        <w:t>Kiến trúc hệ điều hành Android</w:t>
+      </w:r>
+      <w:bookmarkEnd w:id="34"/>
+    </w:p>
+    <w:p>
+      <w:pPr>
         <w:rPr>
           <w:lang w:val="en-US"/>
         </w:rPr>
@@ -18397,10 +20180,10 @@
           <w:lang w:eastAsia="vi-VN"/>
         </w:rPr>
         <w:drawing>
-          <wp:inline distT="0" distB="0" distL="0" distR="0" wp14:anchorId="3957774D" wp14:editId="6B8896B8">
-            <wp:extent cx="6144670" cy="2197290"/>
-            <wp:effectExtent l="0" t="0" r="8890" b="0"/>
-            <wp:docPr id="6" name="Picture 6" descr="https://images.viblo.asia/9c166226-96de-4a4f-a8e3-d55f319beb1c.png"/>
+          <wp:inline distT="0" distB="0" distL="0" distR="0" wp14:anchorId="5EF5F654" wp14:editId="1CF7D22E">
+            <wp:extent cx="5759450" cy="4073525"/>
+            <wp:effectExtent l="0" t="0" r="0" b="3175"/>
+            <wp:docPr id="4" name="Picture 4"/>
             <wp:cNvGraphicFramePr>
               <a:graphicFrameLocks xmlns:a="http://schemas.openxmlformats.org/drawingml/2006/main" noChangeAspect="1"/>
             </wp:cNvGraphicFramePr>
@@ -18408,7 +20191,7 @@
               <a:graphicData uri="http://schemas.openxmlformats.org/drawingml/2006/picture">
                 <pic:pic xmlns:pic="http://schemas.openxmlformats.org/drawingml/2006/picture">
                   <pic:nvPicPr>
-                    <pic:cNvPr id="0" name="Picture 1" descr="https://images.viblo.asia/9c166226-96de-4a4f-a8e3-d55f319beb1c.png"/>
+                    <pic:cNvPr id="0" name="Picture 1"/>
                     <pic:cNvPicPr>
                       <a:picLocks noChangeAspect="1" noChangeArrowheads="1"/>
                     </pic:cNvPicPr>
@@ -18429,7 +20212,7 @@
                   <pic:spPr bwMode="auto">
                     <a:xfrm>
                       <a:off x="0" y="0"/>
-                      <a:ext cx="6155447" cy="2201144"/>
+                      <a:ext cx="5759450" cy="4073525"/>
                     </a:xfrm>
                     <a:prstGeom prst="rect">
                       <a:avLst/>
@@ -18445,9 +20228,1590 @@
           </wp:inline>
         </w:drawing>
       </w:r>
-      <w:r>
+    </w:p>
+    <w:p>
+      <w:pPr>
+        <w:pStyle w:val="ListParagraph"/>
+        <w:ind w:left="1080" w:firstLine="0"/>
+        <w:jc w:val="center"/>
+        <w:rPr>
+          <w:b/>
+          <w:bCs/>
+          <w:i/>
+          <w:iCs/>
+          <w:szCs w:val="26"/>
+          <w:lang w:val="en-US"/>
+        </w:rPr>
+      </w:pPr>
+      <w:r>
+        <w:rPr>
+          <w:b/>
+          <w:bCs/>
+          <w:i/>
+          <w:iCs/>
+          <w:szCs w:val="26"/>
+        </w:rPr>
+        <w:t xml:space="preserve">Hình </w:t>
+      </w:r>
+      <w:r>
+        <w:rPr>
+          <w:b/>
+          <w:bCs/>
+          <w:i/>
+          <w:iCs/>
+          <w:szCs w:val="26"/>
+          <w:lang w:val="en-US"/>
+        </w:rPr>
+        <w:t>3</w:t>
+      </w:r>
+      <w:r>
+        <w:rPr>
+          <w:b/>
+          <w:bCs/>
+          <w:i/>
+          <w:iCs/>
+          <w:szCs w:val="26"/>
+        </w:rPr>
+        <w:t xml:space="preserve">.1. </w:t>
+      </w:r>
+      <w:r>
+        <w:rPr>
+          <w:b/>
+          <w:bCs/>
+          <w:i/>
+          <w:iCs/>
+          <w:szCs w:val="26"/>
+          <w:lang w:val="en-US"/>
+        </w:rPr>
+        <w:t>Kiến trúc hệ điều hành Android</w:t>
+      </w:r>
+    </w:p>
+    <w:p>
+      <w:pPr>
+        <w:rPr>
+          <w:lang w:val="en-US"/>
+        </w:rPr>
+      </w:pPr>
+    </w:p>
+    <w:p>
+      <w:pPr>
+        <w:rPr>
+          <w:lang w:val="en-US"/>
+        </w:rPr>
+      </w:pPr>
+      <w:r>
+        <w:rPr>
+          <w:lang w:val="en-US"/>
+        </w:rPr>
+        <w:br w:type="page"/>
+      </w:r>
+    </w:p>
+    <w:p>
+      <w:pPr>
+        <w:rPr>
+          <w:lang w:val="en-US"/>
+        </w:rPr>
+      </w:pPr>
+      <w:r>
+        <w:rPr>
+          <w:lang w:val="en-US"/>
+        </w:rPr>
+        <w:lastRenderedPageBreak/>
+        <w:t>Hệ điều hành</w:t>
+      </w:r>
+      <w:r>
+        <w:rPr>
+          <w:lang w:val="en-US"/>
+        </w:rPr>
+        <w:t xml:space="preserve"> Android</w:t>
+      </w:r>
+      <w:r>
+        <w:rPr>
+          <w:lang w:val="en-US"/>
+        </w:rPr>
+        <w:t xml:space="preserve"> có nhân dựa trên linux và có kiến trúc gồm các thành phần chính sau</w:t>
+      </w:r>
+      <w:r>
+        <w:rPr>
+          <w:lang w:val="en-US"/>
+        </w:rPr>
+        <w:t>:</w:t>
+      </w:r>
+      <w:r>
+        <w:rPr>
+          <w:lang w:val="en-US"/>
+        </w:rPr>
         <w:t xml:space="preserve"> </w:t>
       </w:r>
+    </w:p>
+    <w:p>
+      <w:pPr>
+        <w:pStyle w:val="ListParagraph"/>
+        <w:numPr>
+          <w:ilvl w:val="0"/>
+          <w:numId w:val="1"/>
+        </w:numPr>
+        <w:rPr>
+          <w:lang w:val="en-US"/>
+        </w:rPr>
+      </w:pPr>
+      <w:r>
+        <w:rPr>
+          <w:lang w:val="en-US"/>
+        </w:rPr>
+        <w:t>Tầng Applications</w:t>
+      </w:r>
+      <w:r>
+        <w:rPr>
+          <w:bCs/>
+          <w:lang w:val="en-US"/>
+        </w:rPr>
+        <w:t xml:space="preserve"> </w:t>
+      </w:r>
+      <w:r>
+        <w:rPr>
+          <w:lang w:val="en-US"/>
+        </w:rPr>
+        <w:t xml:space="preserve">: </w:t>
+      </w:r>
+      <w:r>
+        <w:rPr>
+          <w:bCs/>
+          <w:lang w:val="en-US"/>
+        </w:rPr>
+        <w:t>T</w:t>
+      </w:r>
+      <w:r>
+        <w:rPr>
+          <w:lang w:val="en-US"/>
+        </w:rPr>
+        <w:t>ầng</w:t>
+      </w:r>
+      <w:r>
+        <w:rPr>
+          <w:bCs/>
+          <w:lang w:val="en-US"/>
+        </w:rPr>
+        <w:t xml:space="preserve"> này</w:t>
+      </w:r>
+      <w:r>
+        <w:rPr>
+          <w:lang w:val="en-US"/>
+        </w:rPr>
+        <w:t xml:space="preserve"> chứa các ứng dụng</w:t>
+      </w:r>
+      <w:r>
+        <w:rPr>
+          <w:bCs/>
+          <w:lang w:val="en-US"/>
+        </w:rPr>
+        <w:t xml:space="preserve"> hệ thống hoặc ứng dụng được người dùng cài đặt.</w:t>
+      </w:r>
+    </w:p>
+    <w:p>
+      <w:pPr>
+        <w:pStyle w:val="ListParagraph"/>
+        <w:numPr>
+          <w:ilvl w:val="0"/>
+          <w:numId w:val="1"/>
+        </w:numPr>
+        <w:rPr>
+          <w:bCs/>
+          <w:lang w:val="en-US"/>
+        </w:rPr>
+      </w:pPr>
+      <w:r>
+        <w:rPr>
+          <w:lang w:val="en-US"/>
+        </w:rPr>
+        <w:t xml:space="preserve"> Tầng Framework: </w:t>
+      </w:r>
+      <w:r>
+        <w:rPr>
+          <w:bCs/>
+          <w:lang w:val="en-US"/>
+        </w:rPr>
+        <w:t>T</w:t>
+      </w:r>
+      <w:r>
+        <w:rPr>
+          <w:lang w:val="en-US"/>
+        </w:rPr>
+        <w:t>ầng</w:t>
+      </w:r>
+      <w:r>
+        <w:rPr>
+          <w:bCs/>
+          <w:lang w:val="en-US"/>
+        </w:rPr>
+        <w:t xml:space="preserve"> này</w:t>
+      </w:r>
+      <w:r>
+        <w:rPr>
+          <w:lang w:val="en-US"/>
+        </w:rPr>
+        <w:t xml:space="preserve"> chứa các API để làm việc với hệ điều hành</w:t>
+      </w:r>
+      <w:r>
+        <w:rPr>
+          <w:bCs/>
+          <w:lang w:val="en-US"/>
+        </w:rPr>
+        <w:t xml:space="preserve"> như quản lý thông báo, thông tin về vị trí, thông tin danh bạ,…</w:t>
+      </w:r>
+    </w:p>
+    <w:p>
+      <w:pPr>
+        <w:pStyle w:val="ListParagraph"/>
+        <w:numPr>
+          <w:ilvl w:val="0"/>
+          <w:numId w:val="1"/>
+        </w:numPr>
+        <w:rPr>
+          <w:lang w:val="en-US"/>
+        </w:rPr>
+      </w:pPr>
+      <w:r>
+        <w:rPr>
+          <w:lang w:val="en-US"/>
+        </w:rPr>
+        <w:t xml:space="preserve">Tầng Libraries: </w:t>
+      </w:r>
+      <w:r>
+        <w:rPr>
+          <w:bCs/>
+          <w:lang w:val="en-US"/>
+        </w:rPr>
+        <w:t>Là tầng c</w:t>
+      </w:r>
+      <w:r>
+        <w:rPr>
+          <w:lang w:val="en-US"/>
+        </w:rPr>
+        <w:t>hứa các thư viện</w:t>
+      </w:r>
+      <w:r>
+        <w:rPr>
+          <w:bCs/>
+          <w:lang w:val="en-US"/>
+        </w:rPr>
+        <w:t xml:space="preserve"> </w:t>
+      </w:r>
+      <w:r>
+        <w:rPr>
+          <w:lang w:val="en-US"/>
+        </w:rPr>
+        <w:t>của Android</w:t>
+      </w:r>
+      <w:r>
+        <w:rPr>
+          <w:bCs/>
+          <w:lang w:val="en-US"/>
+        </w:rPr>
+        <w:t>. Thường thì sau mỗi phiên bản Android mới, các thư viện hữu ích sẽ được thêm nhiều hơn nhằm phục vụ người dùng tốt hơn.</w:t>
+      </w:r>
+    </w:p>
+    <w:p>
+      <w:pPr>
+        <w:pStyle w:val="ListParagraph"/>
+        <w:numPr>
+          <w:ilvl w:val="0"/>
+          <w:numId w:val="1"/>
+        </w:numPr>
+        <w:rPr>
+          <w:lang w:val="en-US"/>
+        </w:rPr>
+      </w:pPr>
+      <w:r>
+        <w:rPr>
+          <w:lang w:val="en-US"/>
+        </w:rPr>
+        <w:t xml:space="preserve"> Tầng Android Runtime: Chứa các thư viện lõi của Android và máy ảo.</w:t>
+      </w:r>
+    </w:p>
+    <w:p>
+      <w:pPr>
+        <w:pStyle w:val="ListParagraph"/>
+        <w:numPr>
+          <w:ilvl w:val="0"/>
+          <w:numId w:val="1"/>
+        </w:numPr>
+        <w:rPr>
+          <w:bCs/>
+          <w:lang w:val="en-US"/>
+        </w:rPr>
+      </w:pPr>
+      <w:r>
+        <w:rPr>
+          <w:lang w:val="en-US"/>
+        </w:rPr>
+        <w:t xml:space="preserve"> Tầng Kernel: </w:t>
+      </w:r>
+      <w:r>
+        <w:rPr>
+          <w:bCs/>
+          <w:lang w:val="en-US"/>
+        </w:rPr>
+        <w:t xml:space="preserve">tầng này chứa </w:t>
+      </w:r>
+      <w:r>
+        <w:rPr>
+          <w:lang w:val="en-US"/>
+        </w:rPr>
+        <w:t>nhân lõi của hệ điều hành</w:t>
+      </w:r>
+      <w:r>
+        <w:rPr>
+          <w:bCs/>
+          <w:lang w:val="en-US"/>
+        </w:rPr>
+        <w:t>.</w:t>
+      </w:r>
+    </w:p>
+    <w:p>
+      <w:pPr>
+        <w:pStyle w:val="Heading3"/>
+        <w:numPr>
+          <w:ilvl w:val="2"/>
+          <w:numId w:val="16"/>
+        </w:numPr>
+        <w:rPr>
+          <w:lang w:val="en-US"/>
+        </w:rPr>
+      </w:pPr>
+      <w:bookmarkStart w:id="35" w:name="_Toc57706690"/>
+      <w:r>
+        <w:rPr>
+          <w:lang w:val="en-US"/>
+        </w:rPr>
+        <w:t>L</w:t>
+      </w:r>
+      <w:r>
+        <w:rPr>
+          <w:lang w:val="en-US"/>
+        </w:rPr>
+        <w:t>ập trình Android</w:t>
+      </w:r>
+      <w:bookmarkEnd w:id="35"/>
+    </w:p>
+    <w:p>
+      <w:pPr>
+        <w:rPr>
+          <w:lang w:val="en-US"/>
+        </w:rPr>
+      </w:pPr>
+      <w:r>
+        <w:rPr>
+          <w:lang w:val="en-US"/>
+        </w:rPr>
+        <w:t>Để có thể lập trình Android thì chúng ta có thể sử dụng các IDE (</w:t>
+      </w:r>
+      <w:r>
+        <w:rPr>
+          <w:lang w:val="en-US"/>
+        </w:rPr>
+        <w:t>Integrated Development Environment</w:t>
+      </w:r>
+      <w:r>
+        <w:rPr>
+          <w:lang w:val="en-US"/>
+        </w:rPr>
+        <w:t xml:space="preserve"> - </w:t>
+      </w:r>
+      <w:r>
+        <w:rPr>
+          <w:lang w:val="en-US"/>
+        </w:rPr>
+        <w:t>môi trường phát triển ứng dụng tích hợp</w:t>
+      </w:r>
+      <w:r>
+        <w:rPr>
+          <w:lang w:val="en-US"/>
+        </w:rPr>
+        <w:t xml:space="preserve">) như </w:t>
+      </w:r>
+      <w:r>
+        <w:rPr>
+          <w:lang w:val="en-US"/>
+        </w:rPr>
+        <w:t>Eclipse</w:t>
+      </w:r>
+      <w:r>
+        <w:rPr>
+          <w:lang w:val="en-US"/>
+        </w:rPr>
+        <w:t>,</w:t>
+      </w:r>
+      <w:r>
+        <w:rPr>
+          <w:lang w:val="en-US"/>
+        </w:rPr>
+        <w:t xml:space="preserve"> Netbeans</w:t>
+      </w:r>
+      <w:r>
+        <w:rPr>
+          <w:lang w:val="en-US"/>
+        </w:rPr>
+        <w:t xml:space="preserve"> và đáng chú ý là </w:t>
+      </w:r>
+      <w:r>
+        <w:rPr>
+          <w:lang w:val="en-US"/>
+        </w:rPr>
+        <w:t>Android Studio</w:t>
+      </w:r>
+      <w:r>
+        <w:rPr>
+          <w:lang w:val="en-US"/>
+        </w:rPr>
+        <w:t xml:space="preserve"> – IDE được giới thiệu chính thức từ google.</w:t>
+      </w:r>
+    </w:p>
+    <w:p>
+      <w:pPr>
+        <w:rPr>
+          <w:lang w:val="en-US"/>
+        </w:rPr>
+      </w:pPr>
+      <w:r>
+        <w:rPr>
+          <w:lang w:val="en-US"/>
+        </w:rPr>
+        <w:t>Trong lập trình Android thì một dự án sẽ có cấu trúc chuẩn như sau:</w:t>
+      </w:r>
+    </w:p>
+    <w:p>
+      <w:pPr>
+        <w:pStyle w:val="ListParagraph"/>
+        <w:numPr>
+          <w:ilvl w:val="0"/>
+          <w:numId w:val="1"/>
+        </w:numPr>
+        <w:rPr>
+          <w:lang w:val="en-US"/>
+        </w:rPr>
+      </w:pPr>
+      <w:r>
+        <w:rPr>
+          <w:lang w:val="en-US"/>
+        </w:rPr>
+        <w:t>Thư mục java: C</w:t>
+      </w:r>
+      <w:r>
+        <w:rPr>
+          <w:lang w:val="en-US"/>
+        </w:rPr>
+        <w:t>hứa tất cả các file mã nguồn java</w:t>
+      </w:r>
+      <w:r>
+        <w:rPr>
+          <w:lang w:val="en-US"/>
+        </w:rPr>
+        <w:t xml:space="preserve"> dùng trong việc lập trình ứng dụng và test (kiểm thử) ứng dụng.</w:t>
+      </w:r>
+    </w:p>
+    <w:p>
+      <w:pPr>
+        <w:pStyle w:val="ListParagraph"/>
+        <w:numPr>
+          <w:ilvl w:val="0"/>
+          <w:numId w:val="1"/>
+        </w:numPr>
+        <w:rPr>
+          <w:lang w:val="en-US"/>
+        </w:rPr>
+      </w:pPr>
+      <w:r>
+        <w:rPr>
+          <w:lang w:val="en-US"/>
+        </w:rPr>
+        <w:t xml:space="preserve">Thư mục </w:t>
+      </w:r>
+      <w:r>
+        <w:rPr>
+          <w:lang w:val="en-US"/>
+        </w:rPr>
+        <w:t>layout</w:t>
+      </w:r>
+      <w:r>
+        <w:rPr>
+          <w:lang w:val="en-US"/>
+        </w:rPr>
+        <w:t>: C</w:t>
+      </w:r>
+      <w:r>
+        <w:rPr>
+          <w:lang w:val="en-US"/>
+        </w:rPr>
+        <w:t>hứa các file</w:t>
+      </w:r>
+      <w:r>
+        <w:rPr>
+          <w:lang w:val="en-US"/>
+        </w:rPr>
+        <w:t xml:space="preserve"> xml dùng trong việc thiết kế giao diện người dùng.</w:t>
+      </w:r>
+    </w:p>
+    <w:p>
+      <w:pPr>
+        <w:pStyle w:val="ListParagraph"/>
+        <w:numPr>
+          <w:ilvl w:val="0"/>
+          <w:numId w:val="1"/>
+        </w:numPr>
+        <w:rPr>
+          <w:lang w:val="en-US"/>
+        </w:rPr>
+      </w:pPr>
+      <w:r>
+        <w:rPr>
+          <w:lang w:val="en-US"/>
+        </w:rPr>
+        <w:t>Thư mục m</w:t>
+      </w:r>
+      <w:r>
+        <w:rPr>
+          <w:lang w:val="en-US"/>
+        </w:rPr>
+        <w:t>ipmap</w:t>
+      </w:r>
+      <w:r>
+        <w:rPr>
+          <w:lang w:val="en-US"/>
+        </w:rPr>
+        <w:t>: C</w:t>
+      </w:r>
+      <w:r>
+        <w:rPr>
+          <w:lang w:val="en-US"/>
+        </w:rPr>
+        <w:t>hứa các file</w:t>
+      </w:r>
+      <w:r>
+        <w:rPr>
+          <w:lang w:val="en-US"/>
+        </w:rPr>
+        <w:t xml:space="preserve"> hình ảnh, biểu tượng (icon)</w:t>
+      </w:r>
+      <w:r>
+        <w:rPr>
+          <w:lang w:val="en-US"/>
+        </w:rPr>
+        <w:t xml:space="preserve"> </w:t>
+      </w:r>
+      <w:r>
+        <w:rPr>
+          <w:lang w:val="en-US"/>
+        </w:rPr>
+        <w:t>ứng dụng.</w:t>
+      </w:r>
+    </w:p>
+    <w:p>
+      <w:pPr>
+        <w:pStyle w:val="ListParagraph"/>
+        <w:numPr>
+          <w:ilvl w:val="0"/>
+          <w:numId w:val="1"/>
+        </w:numPr>
+        <w:rPr>
+          <w:lang w:val="en-US"/>
+        </w:rPr>
+      </w:pPr>
+      <w:r>
+        <w:rPr>
+          <w:lang w:val="en-US"/>
+        </w:rPr>
+        <w:t>Thư mục values: C</w:t>
+      </w:r>
+      <w:r>
+        <w:rPr>
+          <w:lang w:val="en-US"/>
+        </w:rPr>
+        <w:t xml:space="preserve">hứa </w:t>
+      </w:r>
+      <w:r>
+        <w:rPr>
+          <w:lang w:val="en-US"/>
+        </w:rPr>
+        <w:t>một số</w:t>
+      </w:r>
+      <w:r>
+        <w:rPr>
+          <w:lang w:val="en-US"/>
+        </w:rPr>
+        <w:t xml:space="preserve"> file</w:t>
+      </w:r>
+      <w:r>
+        <w:rPr>
+          <w:lang w:val="en-US"/>
+        </w:rPr>
+        <w:t xml:space="preserve"> xml như strings.xml (các giá trị dạng chuỗi ký tự), colors (các giá trị màu sắc), styles (các style của ứng dụng).</w:t>
+      </w:r>
+    </w:p>
+    <w:p>
+      <w:pPr>
+        <w:pStyle w:val="ListParagraph"/>
+        <w:numPr>
+          <w:ilvl w:val="0"/>
+          <w:numId w:val="1"/>
+        </w:numPr>
+        <w:rPr>
+          <w:lang w:val="en-US"/>
+        </w:rPr>
+      </w:pPr>
+      <w:r>
+        <w:rPr>
+          <w:lang w:val="en-US"/>
+        </w:rPr>
+        <w:t xml:space="preserve">Thư mục </w:t>
+      </w:r>
+      <w:r>
+        <w:rPr>
+          <w:lang w:val="en-US"/>
+        </w:rPr>
+        <w:t>Manifest</w:t>
+      </w:r>
+      <w:r>
+        <w:rPr>
+          <w:lang w:val="en-US"/>
+        </w:rPr>
+        <w:t>: Gồm</w:t>
+      </w:r>
+      <w:r>
+        <w:rPr>
+          <w:lang w:val="en-US"/>
+        </w:rPr>
+        <w:t xml:space="preserve"> </w:t>
+      </w:r>
+      <w:r>
+        <w:rPr>
+          <w:lang w:val="en-US"/>
+        </w:rPr>
+        <w:t xml:space="preserve">một file </w:t>
+      </w:r>
+      <w:r>
+        <w:rPr>
+          <w:lang w:val="en-US"/>
+        </w:rPr>
+        <w:t>AndroidManifest.xml</w:t>
+      </w:r>
+      <w:r>
+        <w:rPr>
+          <w:lang w:val="en-US"/>
+        </w:rPr>
+        <w:t xml:space="preserve"> duy nhất chứa các thông tin của ứng dụng như phiên bản, tên ứng dụng, các quyền,...</w:t>
+      </w:r>
+    </w:p>
+    <w:p>
+      <w:pPr>
+        <w:pStyle w:val="ListParagraph"/>
+        <w:numPr>
+          <w:ilvl w:val="0"/>
+          <w:numId w:val="1"/>
+        </w:numPr>
+        <w:rPr>
+          <w:lang w:val="en-US"/>
+        </w:rPr>
+      </w:pPr>
+      <w:r>
+        <w:rPr>
+          <w:lang w:val="en-US"/>
+        </w:rPr>
+        <w:t>Gradle Scripts</w:t>
+      </w:r>
+      <w:r>
+        <w:rPr>
+          <w:lang w:val="en-US"/>
+        </w:rPr>
+        <w:t xml:space="preserve">: các cấu hình để phục vụ cho </w:t>
+      </w:r>
+      <w:r>
+        <w:rPr>
+          <w:lang w:val="en-US"/>
+        </w:rPr>
+        <w:t>Gradle</w:t>
+      </w:r>
+      <w:r>
+        <w:rPr>
+          <w:lang w:val="en-US"/>
+        </w:rPr>
+        <w:t xml:space="preserve"> (</w:t>
+      </w:r>
+      <w:r>
+        <w:rPr>
+          <w:lang w:val="en-US"/>
+        </w:rPr>
+        <w:t>Gradle</w:t>
+      </w:r>
+      <w:r>
+        <w:rPr>
+          <w:lang w:val="en-US"/>
+        </w:rPr>
+        <w:t xml:space="preserve"> là công cụ được tích hợp sẵn vào Android Studio để build file cài đặt và thực thi trên Android).</w:t>
+      </w:r>
+    </w:p>
+    <w:p>
+      <w:pPr>
+        <w:rPr>
+          <w:lang w:val="en-US"/>
+        </w:rPr>
+      </w:pPr>
+      <w:r>
+        <w:rPr>
+          <w:lang w:val="en-US"/>
+        </w:rPr>
+        <w:t>Để bắt đầu với việc lập trình Android thì chúng ta cần nắm một số thành phần cơ bản thuộc giao diện người dùng Android như sau:</w:t>
+      </w:r>
+    </w:p>
+    <w:p>
+      <w:pPr>
+        <w:pStyle w:val="ListParagraph"/>
+        <w:numPr>
+          <w:ilvl w:val="0"/>
+          <w:numId w:val="1"/>
+        </w:numPr>
+        <w:rPr>
+          <w:lang w:val="en-US"/>
+        </w:rPr>
+      </w:pPr>
+      <w:r>
+        <w:rPr>
+          <w:lang w:val="en-US"/>
+        </w:rPr>
+        <w:t>View: Sử dụng cho việc hiển thị nội dung lên giao diện.</w:t>
+      </w:r>
+    </w:p>
+    <w:p>
+      <w:pPr>
+        <w:pStyle w:val="ListParagraph"/>
+        <w:numPr>
+          <w:ilvl w:val="0"/>
+          <w:numId w:val="1"/>
+        </w:numPr>
+        <w:rPr>
+          <w:lang w:val="en-US"/>
+        </w:rPr>
+      </w:pPr>
+      <w:r>
+        <w:rPr>
+          <w:lang w:val="en-US"/>
+        </w:rPr>
+        <w:t>TextView</w:t>
+      </w:r>
+      <w:r>
+        <w:rPr>
+          <w:lang w:val="en-US"/>
+        </w:rPr>
+        <w:t>: Là một dạng view để hiển thị các chuỗi ký tự.</w:t>
+      </w:r>
+    </w:p>
+    <w:p>
+      <w:pPr>
+        <w:pStyle w:val="ListParagraph"/>
+        <w:numPr>
+          <w:ilvl w:val="0"/>
+          <w:numId w:val="1"/>
+        </w:numPr>
+        <w:rPr>
+          <w:lang w:val="en-US"/>
+        </w:rPr>
+      </w:pPr>
+      <w:r>
+        <w:rPr>
+          <w:lang w:val="en-US"/>
+        </w:rPr>
+        <w:t>ListView: Hiển thị dưới dạng danh sách các View giống nhau.</w:t>
+      </w:r>
+    </w:p>
+    <w:p>
+      <w:pPr>
+        <w:pStyle w:val="ListParagraph"/>
+        <w:numPr>
+          <w:ilvl w:val="0"/>
+          <w:numId w:val="1"/>
+        </w:numPr>
+        <w:rPr>
+          <w:lang w:val="en-US"/>
+        </w:rPr>
+      </w:pPr>
+      <w:r>
+        <w:rPr>
+          <w:lang w:val="en-US"/>
+        </w:rPr>
+        <w:lastRenderedPageBreak/>
+        <w:t>ImageView</w:t>
+      </w:r>
+      <w:r>
+        <w:rPr>
+          <w:lang w:val="en-US"/>
+        </w:rPr>
+        <w:t>: Là một dạng view để hiển thị hình ảnh.</w:t>
+      </w:r>
+    </w:p>
+    <w:p>
+      <w:pPr>
+        <w:pStyle w:val="ListParagraph"/>
+        <w:numPr>
+          <w:ilvl w:val="0"/>
+          <w:numId w:val="1"/>
+        </w:numPr>
+        <w:rPr>
+          <w:lang w:val="en-US"/>
+        </w:rPr>
+      </w:pPr>
+      <w:r>
+        <w:rPr>
+          <w:lang w:val="en-US"/>
+        </w:rPr>
+        <w:t xml:space="preserve">Các layout: </w:t>
+      </w:r>
+      <w:r>
+        <w:rPr>
+          <w:lang w:val="en-US"/>
+        </w:rPr>
+        <w:t>LinearLayout</w:t>
+      </w:r>
+      <w:r>
+        <w:rPr>
+          <w:lang w:val="en-US"/>
+        </w:rPr>
+        <w:t xml:space="preserve"> là một dạng layout mà nó sắp xếp các View con liên tục theo chiều ngang hoặc chiều dọc, </w:t>
+      </w:r>
+      <w:r>
+        <w:rPr>
+          <w:lang w:val="en-US"/>
+        </w:rPr>
+        <w:t>RelativeLayout</w:t>
+      </w:r>
+      <w:r>
+        <w:rPr>
+          <w:lang w:val="en-US"/>
+        </w:rPr>
+        <w:t xml:space="preserve">, </w:t>
+      </w:r>
+      <w:r>
+        <w:rPr>
+          <w:lang w:val="en-US"/>
+        </w:rPr>
+        <w:t xml:space="preserve">RelativeLayout là layout mà các View con được xác định vị trí bởi các mối liên hệ với View </w:t>
+      </w:r>
+      <w:r>
+        <w:rPr>
+          <w:lang w:val="en-US"/>
+        </w:rPr>
+        <w:t>khác,…</w:t>
+      </w:r>
+    </w:p>
+    <w:p>
+      <w:pPr>
+        <w:pStyle w:val="ListParagraph"/>
+        <w:numPr>
+          <w:ilvl w:val="0"/>
+          <w:numId w:val="1"/>
+        </w:numPr>
+        <w:rPr>
+          <w:lang w:val="en-US"/>
+        </w:rPr>
+      </w:pPr>
+      <w:r>
+        <w:rPr>
+          <w:lang w:val="en-US"/>
+        </w:rPr>
+        <w:t>EditText</w:t>
+      </w:r>
+      <w:r>
+        <w:rPr>
+          <w:lang w:val="en-US"/>
+        </w:rPr>
+        <w:t>: Ô văn bản giúp người dùng có thể nhập dữ liệu vào.</w:t>
+      </w:r>
+    </w:p>
+    <w:p>
+      <w:pPr>
+        <w:pStyle w:val="ListParagraph"/>
+        <w:numPr>
+          <w:ilvl w:val="0"/>
+          <w:numId w:val="1"/>
+        </w:numPr>
+        <w:rPr>
+          <w:lang w:val="en-US"/>
+        </w:rPr>
+      </w:pPr>
+      <w:r>
+        <w:rPr>
+          <w:lang w:val="en-US"/>
+        </w:rPr>
+        <w:t>Switch và CheckBox</w:t>
+      </w:r>
+      <w:r>
+        <w:rPr>
+          <w:lang w:val="en-US"/>
+        </w:rPr>
+        <w:t xml:space="preserve">: </w:t>
+      </w:r>
+      <w:r>
+        <w:rPr>
+          <w:lang w:val="en-US"/>
+        </w:rPr>
+        <w:t>Switch</w:t>
+      </w:r>
+      <w:r>
+        <w:rPr>
+          <w:lang w:val="en-US"/>
+        </w:rPr>
+        <w:t xml:space="preserve"> giống như một nút công tắc và cũng chứa hai giá trị hoạt động/không hoạt động giống như CheckBox.</w:t>
+      </w:r>
+    </w:p>
+    <w:p>
+      <w:pPr>
+        <w:pStyle w:val="ListParagraph"/>
+        <w:numPr>
+          <w:ilvl w:val="0"/>
+          <w:numId w:val="1"/>
+        </w:numPr>
+        <w:rPr>
+          <w:lang w:val="en-US"/>
+        </w:rPr>
+      </w:pPr>
+      <w:r>
+        <w:rPr>
+          <w:lang w:val="en-US"/>
+        </w:rPr>
+        <w:t>Button</w:t>
+      </w:r>
+      <w:r>
+        <w:rPr>
+          <w:lang w:val="en-US"/>
+        </w:rPr>
+        <w:t>: Nút bấm để thực hiện một hành động nào đó.</w:t>
+      </w:r>
+    </w:p>
+    <w:p>
+      <w:pPr>
+        <w:rPr>
+          <w:lang w:val="en-US"/>
+        </w:rPr>
+      </w:pPr>
+      <w:r>
+        <w:rPr>
+          <w:lang w:val="en-US"/>
+        </w:rPr>
+        <w:t>Sau khi nắm rõ các thành phần của giao diện người dùng Android thì cần phải tìm hiểu một mô hình thích hợp để có thể tạo ra một dự án có cấu trúc rõ ràng, dễ bảo trì, kiểm thử,..</w:t>
+      </w:r>
+      <w:r>
+        <w:rPr>
+          <w:lang w:val="en-US"/>
+        </w:rPr>
+        <w:t>.</w:t>
+      </w:r>
+      <w:r>
+        <w:rPr>
+          <w:lang w:val="en-US"/>
+        </w:rPr>
+        <w:t xml:space="preserve"> Trong các mô hình thiết kế ứng dụng Android như MVP, MVVM,… thì MVVM là một mô hình rất hữu ích, dễ hiểu với những lập trình viên mới bắt đầu lập trình Android. Do đó, chúng ta sẽ tìm hiểu về mô hình này ở phần tiếp theo.</w:t>
+      </w:r>
+    </w:p>
+    <w:p>
+      <w:pPr>
+        <w:ind w:left="720" w:firstLine="0"/>
+        <w:rPr>
+          <w:lang w:val="en-US"/>
+        </w:rPr>
+      </w:pPr>
+    </w:p>
+    <w:p>
+      <w:pPr>
+        <w:pStyle w:val="Heading2"/>
+        <w:numPr>
+          <w:ilvl w:val="1"/>
+          <w:numId w:val="3"/>
+        </w:numPr>
+      </w:pPr>
+      <w:bookmarkStart w:id="36" w:name="_Toc57706691"/>
+      <w:r>
+        <w:t>Mô hình MVVM</w:t>
+      </w:r>
+      <w:bookmarkEnd w:id="36"/>
+    </w:p>
+    <w:p>
+      <w:pPr>
+        <w:rPr>
+          <w:lang w:val="en-US"/>
+        </w:rPr>
+      </w:pPr>
+      <w:r>
+        <w:rPr>
+          <w:lang w:val="en-US"/>
+        </w:rPr>
+        <w:t xml:space="preserve"> </w:t>
+      </w:r>
+      <w:r>
+        <w:rPr>
+          <w:lang w:val="en-US"/>
+        </w:rPr>
+        <w:t>“MVVM là viết tắt của Model</w:t>
+      </w:r>
+      <w:r>
+        <w:rPr>
+          <w:lang w:val="en-US"/>
+        </w:rPr>
+        <w:t xml:space="preserve"> – </w:t>
+      </w:r>
+      <w:r>
+        <w:rPr>
+          <w:lang w:val="en-US"/>
+        </w:rPr>
+        <w:t>View</w:t>
+      </w:r>
+      <w:r>
+        <w:rPr>
+          <w:lang w:val="en-US"/>
+        </w:rPr>
+        <w:t xml:space="preserve"> – </w:t>
+      </w:r>
+      <w:r>
+        <w:rPr>
+          <w:lang w:val="en-US"/>
+        </w:rPr>
+        <w:t>ViewModel</w:t>
+      </w:r>
+      <w:r>
+        <w:rPr>
+          <w:lang w:val="en-US"/>
+        </w:rPr>
+        <w:t>,</w:t>
+      </w:r>
+      <w:r>
+        <w:rPr>
+          <w:lang w:val="en-US"/>
+        </w:rPr>
+        <w:t xml:space="preserve"> được phát triển dựa trên kiến trúc MVP</w:t>
+      </w:r>
+      <w:r>
+        <w:rPr>
+          <w:lang w:val="en-US"/>
+        </w:rPr>
+        <w:t xml:space="preserve"> (</w:t>
+      </w:r>
+      <w:r>
+        <w:rPr>
+          <w:lang w:val="en-US"/>
+        </w:rPr>
+        <w:t>Model-View-Presenter</w:t>
+      </w:r>
+      <w:r>
+        <w:rPr>
+          <w:lang w:val="en-US"/>
+        </w:rPr>
+        <w:t>)</w:t>
+      </w:r>
+      <w:r>
+        <w:rPr>
+          <w:lang w:val="en-US"/>
+        </w:rPr>
+        <w:t>.</w:t>
+      </w:r>
+      <w:r>
+        <w:rPr>
+          <w:lang w:val="en-US"/>
+        </w:rPr>
+        <w:t>”</w:t>
+      </w:r>
+    </w:p>
+    <w:p>
+      <w:pPr>
+        <w:rPr>
+          <w:lang w:val="en-US"/>
+        </w:rPr>
+      </w:pPr>
+      <w:r>
+        <w:rPr>
+          <w:lang w:val="en-US"/>
+        </w:rPr>
+        <w:t xml:space="preserve">Trong mô hình này, giao diện người dùng (View) sẽ được cập nhật bởi </w:t>
+      </w:r>
+      <w:r>
+        <w:rPr>
+          <w:lang w:val="en-US"/>
+        </w:rPr>
+        <w:t>ViewModel</w:t>
+      </w:r>
+      <w:r>
+        <w:rPr>
+          <w:lang w:val="en-US"/>
+        </w:rPr>
+        <w:t xml:space="preserve"> và Model sẽ thực hiện việc xử lý logic, trình bày dữ liệu. Đây là một mô hình hiện đại và đơn giản đối với lập trình viên Android.</w:t>
+      </w:r>
+    </w:p>
+    <w:p>
+      <w:pPr>
+        <w:ind w:firstLine="0"/>
+        <w:rPr>
+          <w:lang w:val="en-US"/>
+        </w:rPr>
+      </w:pPr>
+      <w:r>
+        <w:rPr>
+          <w:noProof/>
+          <w:lang w:eastAsia="vi-VN"/>
+        </w:rPr>
+        <w:drawing>
+          <wp:inline distT="0" distB="0" distL="0" distR="0" wp14:anchorId="6A46E422" wp14:editId="3CAAD9BF">
+            <wp:extent cx="5854535" cy="2195456"/>
+            <wp:effectExtent l="0" t="0" r="0" b="0"/>
+            <wp:docPr id="6" name="Picture 6" descr="https://images.viblo.asia/9c166226-96de-4a4f-a8e3-d55f319beb1c.png"/>
+            <wp:cNvGraphicFramePr>
+              <a:graphicFrameLocks xmlns:a="http://schemas.openxmlformats.org/drawingml/2006/main" noChangeAspect="1"/>
+            </wp:cNvGraphicFramePr>
+            <a:graphic xmlns:a="http://schemas.openxmlformats.org/drawingml/2006/main">
+              <a:graphicData uri="http://schemas.openxmlformats.org/drawingml/2006/picture">
+                <pic:pic xmlns:pic="http://schemas.openxmlformats.org/drawingml/2006/picture">
+                  <pic:nvPicPr>
+                    <pic:cNvPr id="0" name="Picture 1" descr="https://images.viblo.asia/9c166226-96de-4a4f-a8e3-d55f319beb1c.png"/>
+                    <pic:cNvPicPr>
+                      <a:picLocks noChangeAspect="1" noChangeArrowheads="1"/>
+                    </pic:cNvPicPr>
+                  </pic:nvPicPr>
+                  <pic:blipFill>
+                    <a:blip r:embed="rId17">
+                      <a:extLst>
+                        <a:ext uri="{28A0092B-C50C-407E-A947-70E740481C1C}">
+                          <a14:useLocalDpi xmlns:a14="http://schemas.microsoft.com/office/drawing/2010/main" val="0"/>
+                        </a:ext>
+                      </a:extLst>
+                    </a:blip>
+                    <a:srcRect/>
+                    <a:stretch>
+                      <a:fillRect/>
+                    </a:stretch>
+                  </pic:blipFill>
+                  <pic:spPr bwMode="auto">
+                    <a:xfrm>
+                      <a:off x="0" y="0"/>
+                      <a:ext cx="5869702" cy="2201144"/>
+                    </a:xfrm>
+                    <a:prstGeom prst="rect">
+                      <a:avLst/>
+                    </a:prstGeom>
+                    <a:noFill/>
+                    <a:ln>
+                      <a:noFill/>
+                    </a:ln>
+                  </pic:spPr>
+                </pic:pic>
+              </a:graphicData>
+            </a:graphic>
+          </wp:inline>
+        </w:drawing>
+      </w:r>
+    </w:p>
+    <w:p>
+      <w:pPr>
+        <w:pStyle w:val="ListParagraph"/>
+        <w:ind w:left="1080" w:firstLine="0"/>
+        <w:jc w:val="center"/>
+        <w:rPr>
+          <w:b/>
+          <w:bCs/>
+          <w:i/>
+          <w:iCs/>
+          <w:szCs w:val="26"/>
+          <w:lang w:val="en-US"/>
+        </w:rPr>
+      </w:pPr>
+      <w:r>
+        <w:rPr>
+          <w:b/>
+          <w:bCs/>
+          <w:i/>
+          <w:iCs/>
+          <w:szCs w:val="26"/>
+        </w:rPr>
+        <w:t xml:space="preserve">Hình </w:t>
+      </w:r>
+      <w:r>
+        <w:rPr>
+          <w:b/>
+          <w:bCs/>
+          <w:i/>
+          <w:iCs/>
+          <w:szCs w:val="26"/>
+          <w:lang w:val="en-US"/>
+        </w:rPr>
+        <w:t>3</w:t>
+      </w:r>
+      <w:r>
+        <w:rPr>
+          <w:b/>
+          <w:bCs/>
+          <w:i/>
+          <w:iCs/>
+          <w:szCs w:val="26"/>
+        </w:rPr>
+        <w:t>.</w:t>
+      </w:r>
+      <w:r>
+        <w:rPr>
+          <w:b/>
+          <w:bCs/>
+          <w:i/>
+          <w:iCs/>
+          <w:szCs w:val="26"/>
+          <w:lang w:val="en-US"/>
+        </w:rPr>
+        <w:t>2</w:t>
+      </w:r>
+      <w:r>
+        <w:rPr>
+          <w:b/>
+          <w:bCs/>
+          <w:i/>
+          <w:iCs/>
+          <w:szCs w:val="26"/>
+        </w:rPr>
+        <w:t xml:space="preserve">. </w:t>
+      </w:r>
+      <w:r>
+        <w:rPr>
+          <w:b/>
+          <w:bCs/>
+          <w:i/>
+          <w:iCs/>
+          <w:szCs w:val="26"/>
+          <w:lang w:val="en-US"/>
+        </w:rPr>
+        <w:t>Mô hình MVVM</w:t>
+      </w:r>
+    </w:p>
+    <w:p>
+      <w:pPr>
+        <w:rPr>
+          <w:lang w:val="en-US"/>
+        </w:rPr>
+      </w:pPr>
+    </w:p>
+    <w:p>
+      <w:pPr>
+        <w:rPr>
+          <w:lang w:val="en-US"/>
+        </w:rPr>
+      </w:pPr>
+      <w:r>
+        <w:rPr>
+          <w:lang w:val="en-US"/>
+        </w:rPr>
+        <w:lastRenderedPageBreak/>
+        <w:t>Mô hình MVVM sẽ bao gồm các thành phần chính sau:</w:t>
+      </w:r>
+      <w:r>
+        <w:rPr>
+          <w:lang w:val="en-US"/>
+        </w:rPr>
+        <w:t xml:space="preserve"> </w:t>
+      </w:r>
+    </w:p>
+    <w:p>
+      <w:pPr>
+        <w:pStyle w:val="ListParagraph"/>
+        <w:numPr>
+          <w:ilvl w:val="0"/>
+          <w:numId w:val="1"/>
+        </w:numPr>
+        <w:rPr>
+          <w:lang w:val="en-US"/>
+        </w:rPr>
+      </w:pPr>
+      <w:r>
+        <w:rPr>
+          <w:lang w:val="en-US"/>
+        </w:rPr>
+        <w:t xml:space="preserve">Model: </w:t>
+      </w:r>
+      <w:r>
+        <w:rPr>
+          <w:lang w:val="en-US"/>
+        </w:rPr>
+        <w:t>M</w:t>
+      </w:r>
+      <w:r>
+        <w:rPr>
+          <w:lang w:val="en-US"/>
+        </w:rPr>
+        <w:t>odel thể hiện cho dữ liệu</w:t>
+      </w:r>
+      <w:r>
+        <w:rPr>
+          <w:lang w:val="en-US"/>
+        </w:rPr>
+        <w:t>,</w:t>
+      </w:r>
+      <w:r>
+        <w:rPr>
+          <w:lang w:val="en-US"/>
+        </w:rPr>
+        <w:t xml:space="preserve"> trạng thái</w:t>
+      </w:r>
+      <w:r>
+        <w:rPr>
+          <w:lang w:val="en-US"/>
+        </w:rPr>
+        <w:t xml:space="preserve"> và</w:t>
+      </w:r>
+      <w:r>
+        <w:rPr>
+          <w:lang w:val="en-US"/>
+        </w:rPr>
+        <w:t xml:space="preserve"> các logic của đối tượng. Nó không có ràng buộc với View</w:t>
+      </w:r>
+      <w:r>
+        <w:rPr>
+          <w:lang w:val="en-US"/>
+        </w:rPr>
+        <w:t xml:space="preserve"> nên</w:t>
+      </w:r>
+      <w:r>
+        <w:rPr>
+          <w:lang w:val="en-US"/>
+        </w:rPr>
+        <w:t xml:space="preserve"> có thể được xử dụng lại dễ dàng</w:t>
+      </w:r>
+      <w:r>
+        <w:rPr>
+          <w:lang w:val="en-US"/>
+        </w:rPr>
+        <w:t>.</w:t>
+      </w:r>
+    </w:p>
+    <w:p>
+      <w:pPr>
+        <w:pStyle w:val="ListParagraph"/>
+        <w:numPr>
+          <w:ilvl w:val="0"/>
+          <w:numId w:val="1"/>
+        </w:numPr>
+        <w:rPr>
+          <w:lang w:val="en-US"/>
+        </w:rPr>
+      </w:pPr>
+      <w:r>
+        <w:rPr>
+          <w:lang w:val="en-US"/>
+        </w:rPr>
+        <w:t xml:space="preserve">ViewModel: </w:t>
+      </w:r>
+      <w:r>
+        <w:rPr>
+          <w:lang w:val="en-US"/>
+        </w:rPr>
+        <w:t>Lấy dữ liệu từ</w:t>
+      </w:r>
+      <w:r>
+        <w:rPr>
+          <w:lang w:val="en-US"/>
+        </w:rPr>
+        <w:t xml:space="preserve"> </w:t>
+      </w:r>
+      <w:r>
+        <w:rPr>
+          <w:lang w:val="en-US"/>
+        </w:rPr>
+        <w:t>M</w:t>
+      </w:r>
+      <w:r>
+        <w:rPr>
+          <w:lang w:val="en-US"/>
+        </w:rPr>
+        <w:t>odel và chuẩn bị các dữ liệu quan sát</w:t>
+      </w:r>
+      <w:r>
+        <w:rPr>
+          <w:lang w:val="en-US"/>
+        </w:rPr>
+        <w:t xml:space="preserve"> </w:t>
+      </w:r>
+      <w:r>
+        <w:rPr>
+          <w:lang w:val="en-US"/>
+        </w:rPr>
+        <w:t xml:space="preserve">cho View. </w:t>
+      </w:r>
+      <w:r>
+        <w:rPr>
+          <w:lang w:val="en-US"/>
+        </w:rPr>
+        <w:t xml:space="preserve">Lưu ý là dữ liệu của </w:t>
+      </w:r>
+      <w:r>
+        <w:rPr>
+          <w:lang w:val="en-US"/>
+        </w:rPr>
+        <w:t>ViewModel</w:t>
+      </w:r>
+      <w:r>
+        <w:rPr>
+          <w:lang w:val="en-US"/>
+        </w:rPr>
+        <w:t xml:space="preserve"> là dữ liệu có thể quan sát để phục vụ cho việc cập nhật Vỉew khi Model thay đổi.</w:t>
+      </w:r>
+    </w:p>
+    <w:p>
+      <w:pPr>
+        <w:pStyle w:val="ListParagraph"/>
+        <w:numPr>
+          <w:ilvl w:val="0"/>
+          <w:numId w:val="1"/>
+        </w:numPr>
+        <w:rPr>
+          <w:lang w:val="en-US"/>
+        </w:rPr>
+      </w:pPr>
+      <w:r>
+        <w:rPr>
+          <w:lang w:val="en-US"/>
+        </w:rPr>
+        <w:t xml:space="preserve">View : </w:t>
+      </w:r>
+      <w:r>
+        <w:rPr>
+          <w:lang w:val="en-US"/>
+        </w:rPr>
+        <w:t xml:space="preserve">Thực hiện hiển thị giao diện người dùng và nhận các tương tác rồi gọi về </w:t>
+      </w:r>
+      <w:r>
+        <w:rPr>
+          <w:lang w:val="en-US"/>
+        </w:rPr>
+        <w:t xml:space="preserve">View Model. </w:t>
+      </w:r>
+    </w:p>
+    <w:p>
+      <w:pPr>
+        <w:rPr>
+          <w:lang w:val="en-US"/>
+        </w:rPr>
+      </w:pPr>
+      <w:r>
+        <w:rPr>
+          <w:lang w:val="en-US"/>
+        </w:rPr>
+        <w:t xml:space="preserve">Dựa vào các thành phần trên ta có thể thấy phần </w:t>
+      </w:r>
+      <w:r>
+        <w:rPr>
+          <w:lang w:val="en-US"/>
+        </w:rPr>
+        <w:t>ViewModel</w:t>
+      </w:r>
+      <w:r>
+        <w:rPr>
+          <w:lang w:val="en-US"/>
+        </w:rPr>
+        <w:t xml:space="preserve"> khá giống với </w:t>
+      </w:r>
+      <w:r>
+        <w:rPr>
+          <w:lang w:val="en-US"/>
+        </w:rPr>
+        <w:t>Presenter</w:t>
+      </w:r>
+      <w:r>
+        <w:rPr>
+          <w:lang w:val="en-US"/>
+        </w:rPr>
+        <w:t xml:space="preserve"> tuy nhiên có một số điểm giúp cho mô hình MVVM này được ưa chuộng hơn như sau:</w:t>
+      </w:r>
+    </w:p>
+    <w:p>
+      <w:pPr>
+        <w:pStyle w:val="ListParagraph"/>
+        <w:numPr>
+          <w:ilvl w:val="0"/>
+          <w:numId w:val="1"/>
+        </w:numPr>
+        <w:rPr>
+          <w:lang w:val="en-US"/>
+        </w:rPr>
+      </w:pPr>
+      <w:r>
+        <w:rPr>
+          <w:lang w:val="en-US"/>
+        </w:rPr>
+        <w:t>ViewModel không hề biết gì về View</w:t>
+      </w:r>
+      <w:r>
+        <w:rPr>
+          <w:lang w:val="en-US"/>
+        </w:rPr>
+        <w:t xml:space="preserve"> do đó</w:t>
+      </w:r>
+      <w:r>
+        <w:rPr>
+          <w:lang w:val="en-US"/>
+        </w:rPr>
+        <w:t xml:space="preserve"> ViewModel có thể được sử dụng cho nhiều View.</w:t>
+      </w:r>
+    </w:p>
+    <w:p>
+      <w:pPr>
+        <w:pStyle w:val="ListParagraph"/>
+        <w:numPr>
+          <w:ilvl w:val="0"/>
+          <w:numId w:val="1"/>
+        </w:numPr>
+        <w:rPr>
+          <w:lang w:val="en-US"/>
+        </w:rPr>
+      </w:pPr>
+      <w:r>
+        <w:rPr>
+          <w:lang w:val="en-US"/>
+        </w:rPr>
+        <w:t>ViewModel sử dụng Observer pattern để liên lạc với View</w:t>
+      </w:r>
+      <w:r>
+        <w:rPr>
+          <w:lang w:val="en-US"/>
+        </w:rPr>
+        <w:t xml:space="preserve"> tức là mọi thay đổi của Model đều được </w:t>
+      </w:r>
+      <w:r>
+        <w:rPr>
+          <w:lang w:val="en-US"/>
+        </w:rPr>
+        <w:t>ViewModel</w:t>
+      </w:r>
+      <w:r>
+        <w:rPr>
+          <w:lang w:val="en-US"/>
+        </w:rPr>
+        <w:t xml:space="preserve"> theo dõi và thông báo cho View</w:t>
+      </w:r>
+      <w:r>
+        <w:rPr>
+          <w:lang w:val="en-US"/>
+        </w:rPr>
+        <w:t xml:space="preserve">. </w:t>
+      </w:r>
+      <w:r>
+        <w:rPr>
+          <w:lang w:val="en-US"/>
+        </w:rPr>
+        <w:t>Vì vậy mà</w:t>
+      </w:r>
+      <w:r>
+        <w:rPr>
+          <w:lang w:val="en-US"/>
+        </w:rPr>
+        <w:t xml:space="preserve"> MVVM thường được phối hợp với các thư viện hỗ trợ Reactive Programming hay Event/Data Stream, đây là triết lý lập trình hiện đại và hiệu quả phát triển rất mạnh trong những năm gần đây.</w:t>
+      </w:r>
+    </w:p>
+    <w:p>
+      <w:pPr>
+        <w:ind w:firstLine="0"/>
+        <w:rPr>
+          <w:lang w:val="en-US"/>
+        </w:rPr>
+      </w:pPr>
       <w:r>
         <w:br w:type="page"/>
       </w:r>
@@ -18463,13 +21827,15 @@
           <w:lang w:val="en-US"/>
         </w:rPr>
       </w:pPr>
+      <w:bookmarkStart w:id="37" w:name="_Toc57706692"/>
       <w:r>
         <w:rPr>
           <w:lang w:val="en-US"/>
         </w:rPr>
         <w:lastRenderedPageBreak/>
-        <w:t>XÂY DỰNG DỰ ÁN UETMAIL DỰA TRÊN CÁC KIẾN THỨC ĐÃ TÌM HIỂU</w:t>
-      </w:r>
+        <w:t>XÂY DỰNG DỰ ÁN UETMAIL</w:t>
+      </w:r>
+      <w:bookmarkEnd w:id="37"/>
     </w:p>
     <w:p>
       <w:pPr>
@@ -18479,9 +21845,18 @@
           <w:numId w:val="3"/>
         </w:numPr>
       </w:pPr>
+      <w:bookmarkStart w:id="38" w:name="_Toc57706693"/>
       <w:r>
         <w:t>Cấu trúc dự án</w:t>
       </w:r>
+      <w:bookmarkEnd w:id="38"/>
+    </w:p>
+    <w:p>
+      <w:pPr>
+        <w:rPr>
+          <w:lang w:val="en-US"/>
+        </w:rPr>
+      </w:pPr>
     </w:p>
     <w:p>
       <w:pPr>
@@ -18496,10 +21871,10 @@
           <w:lang w:eastAsia="vi-VN"/>
         </w:rPr>
         <w:drawing>
-          <wp:inline distT="0" distB="0" distL="0" distR="0" wp14:anchorId="50776B03" wp14:editId="14E11D34">
+          <wp:inline distT="0" distB="0" distL="0" distR="0" wp14:anchorId="017055B9" wp14:editId="4D954BCF">
             <wp:extent cx="5760720" cy="3238559"/>
             <wp:effectExtent l="0" t="0" r="0" b="0"/>
-            <wp:docPr id="7" name="Picture 7"/>
+            <wp:docPr id="8" name="Picture 8"/>
             <wp:cNvGraphicFramePr>
               <a:graphicFrameLocks xmlns:a="http://schemas.openxmlformats.org/drawingml/2006/main" noChangeAspect="1"/>
             </wp:cNvGraphicFramePr>
@@ -18511,7 +21886,7 @@
                     <pic:cNvPicPr/>
                   </pic:nvPicPr>
                   <pic:blipFill>
-                    <a:blip r:embed="rId17"/>
+                    <a:blip r:embed="rId18"/>
                     <a:stretch>
                       <a:fillRect/>
                     </a:stretch>
@@ -18534,41 +21909,100 @@
     </w:p>
     <w:p>
       <w:pPr>
-        <w:ind w:firstLine="0"/>
-        <w:rPr>
-          <w:lang w:val="en-US"/>
-        </w:rPr>
-      </w:pPr>
-      <w:r>
-        <w:rPr>
-          <w:lang w:val="en-US"/>
-        </w:rPr>
-        <w:t>Hình ABC</w:t>
-      </w:r>
-    </w:p>
-    <w:p>
-      <w:pPr>
-        <w:rPr>
-          <w:lang w:val="en-US"/>
-        </w:rPr>
-      </w:pPr>
-      <w:r>
-        <w:rPr>
-          <w:lang w:val="en-US"/>
-        </w:rPr>
-        <w:t xml:space="preserve">Dự án </w:t>
-      </w:r>
-      <w:r>
-        <w:rPr>
-          <w:lang w:val="en-US"/>
-        </w:rPr>
-        <w:t>UETMail</w:t>
-      </w:r>
-      <w:r>
-        <w:rPr>
-          <w:lang w:val="en-US"/>
-        </w:rPr>
-        <w:t xml:space="preserve"> được thiết lập với </w:t>
+        <w:pStyle w:val="ListParagraph"/>
+        <w:ind w:left="1080" w:firstLine="0"/>
+        <w:jc w:val="center"/>
+        <w:rPr>
+          <w:b/>
+          <w:bCs/>
+          <w:i/>
+          <w:iCs/>
+          <w:szCs w:val="26"/>
+          <w:lang w:val="en-US"/>
+        </w:rPr>
+      </w:pPr>
+      <w:r>
+        <w:rPr>
+          <w:b/>
+          <w:bCs/>
+          <w:i/>
+          <w:iCs/>
+          <w:szCs w:val="26"/>
+        </w:rPr>
+        <w:t xml:space="preserve">Hình </w:t>
+      </w:r>
+      <w:r>
+        <w:rPr>
+          <w:b/>
+          <w:bCs/>
+          <w:i/>
+          <w:iCs/>
+          <w:szCs w:val="26"/>
+          <w:lang w:val="en-US"/>
+        </w:rPr>
+        <w:t>4</w:t>
+      </w:r>
+      <w:r>
+        <w:rPr>
+          <w:b/>
+          <w:bCs/>
+          <w:i/>
+          <w:iCs/>
+          <w:szCs w:val="26"/>
+        </w:rPr>
+        <w:t>.</w:t>
+      </w:r>
+      <w:r>
+        <w:rPr>
+          <w:b/>
+          <w:bCs/>
+          <w:i/>
+          <w:iCs/>
+          <w:szCs w:val="26"/>
+          <w:lang w:val="en-US"/>
+        </w:rPr>
+        <w:t>1</w:t>
+      </w:r>
+      <w:r>
+        <w:rPr>
+          <w:b/>
+          <w:bCs/>
+          <w:i/>
+          <w:iCs/>
+          <w:szCs w:val="26"/>
+        </w:rPr>
+        <w:t xml:space="preserve">. </w:t>
+      </w:r>
+      <w:r>
+        <w:rPr>
+          <w:b/>
+          <w:bCs/>
+          <w:i/>
+          <w:iCs/>
+          <w:szCs w:val="26"/>
+          <w:lang w:val="en-US"/>
+        </w:rPr>
+        <w:t>Cấu trúc dự án UETMail</w:t>
+      </w:r>
+    </w:p>
+    <w:p>
+      <w:pPr>
+        <w:rPr>
+          <w:lang w:val="en-US"/>
+        </w:rPr>
+      </w:pPr>
+    </w:p>
+    <w:p>
+      <w:pPr>
+        <w:rPr>
+          <w:lang w:val="en-US"/>
+        </w:rPr>
+      </w:pPr>
+      <w:r>
+        <w:rPr>
+          <w:lang w:val="en-US"/>
+        </w:rPr>
+        <w:t xml:space="preserve">Dự án UETMail được thiết lập với </w:t>
       </w:r>
       <w:r>
         <w:rPr>
@@ -18634,7 +22068,19 @@
         <w:rPr>
           <w:lang w:val="en-US"/>
         </w:rPr>
-        <w:t xml:space="preserve"> tùy chỉnh.</w:t>
+        <w:t xml:space="preserve"> tùy chỉnh</w:t>
+      </w:r>
+      <w:r>
+        <w:rPr>
+          <w:lang w:val="en-US"/>
+        </w:rPr>
+        <w:t xml:space="preserve"> có chức năng chuyển đổi từ dữ liệu sang các thành phần có thể hiển thị ra View</w:t>
+      </w:r>
+      <w:r>
+        <w:rPr>
+          <w:lang w:val="en-US"/>
+        </w:rPr>
+        <w:t>.</w:t>
       </w:r>
     </w:p>
     <w:p>
@@ -18658,13 +22104,31 @@
         <w:rPr>
           <w:lang w:val="en-US"/>
         </w:rPr>
-        <w:t>Async</w:t>
-      </w:r>
-      <w:r>
-        <w:rPr>
-          <w:lang w:val="en-US"/>
-        </w:rPr>
-        <w:t xml:space="preserve"> Interface tùy chỉnh.</w:t>
+        <w:t>a</w:t>
+      </w:r>
+      <w:r>
+        <w:rPr>
+          <w:lang w:val="en-US"/>
+        </w:rPr>
+        <w:t>sync</w:t>
+      </w:r>
+      <w:r>
+        <w:rPr>
+          <w:lang w:val="en-US"/>
+        </w:rPr>
+        <w:t xml:space="preserve"> </w:t>
+      </w:r>
+      <w:r>
+        <w:rPr>
+          <w:lang w:val="en-US"/>
+        </w:rPr>
+        <w:t>i</w:t>
+      </w:r>
+      <w:r>
+        <w:rPr>
+          <w:lang w:val="en-US"/>
+        </w:rPr>
+        <w:t>nterface tùy chỉnh.</w:t>
       </w:r>
     </w:p>
     <w:p>
@@ -18682,13 +22146,7 @@
         <w:rPr>
           <w:lang w:val="en-US"/>
         </w:rPr>
-        <w:t>Thư mục</w:t>
-      </w:r>
-      <w:r>
-        <w:rPr>
-          <w:lang w:val="en-US"/>
-        </w:rPr>
-        <w:t xml:space="preserve"> </w:t>
+        <w:t xml:space="preserve">Thư mục </w:t>
       </w:r>
       <w:r>
         <w:rPr>
@@ -18742,24 +22200,18 @@
         <w:rPr>
           <w:lang w:val="en-US"/>
         </w:rPr>
+        <w:t xml:space="preserve"> :</w:t>
+      </w:r>
+      <w:r>
+        <w:rPr>
+          <w:lang w:val="en-US"/>
+        </w:rPr>
         <w:t xml:space="preserve"> </w:t>
       </w:r>
       <w:r>
         <w:rPr>
           <w:lang w:val="en-US"/>
         </w:rPr>
-        <w:t>:</w:t>
-      </w:r>
-      <w:r>
-        <w:rPr>
-          <w:lang w:val="en-US"/>
-        </w:rPr>
-        <w:t xml:space="preserve"> </w:t>
-      </w:r>
-      <w:r>
-        <w:rPr>
-          <w:lang w:val="en-US"/>
-        </w:rPr>
         <w:t xml:space="preserve">chứa các </w:t>
       </w:r>
       <w:r>
@@ -18778,13 +22230,38 @@
         <w:rPr>
           <w:lang w:val="en-US"/>
         </w:rPr>
-        <w:t>việc chuyển đổi giữa SQLite database và java</w:t>
+        <w:t>việc chuyển đổi</w:t>
+      </w:r>
+      <w:r>
+        <w:rPr>
+          <w:lang w:val="en-US"/>
+        </w:rPr>
+        <w:t xml:space="preserve"> kiểu dữ liệu</w:t>
+      </w:r>
+      <w:r>
+        <w:rPr>
+          <w:lang w:val="en-US"/>
+        </w:rPr>
+        <w:t xml:space="preserve"> giữa SQLite database và java</w:t>
       </w:r>
       <w:r>
         <w:rPr>
           <w:lang w:val="en-US"/>
         </w:rPr>
         <w:t>.</w:t>
+      </w:r>
+    </w:p>
+    <w:p>
+      <w:pPr>
+        <w:rPr>
+          <w:lang w:val="en-US"/>
+        </w:rPr>
+      </w:pPr>
+      <w:r>
+        <w:rPr>
+          <w:lang w:val="en-US"/>
+        </w:rPr>
+        <w:br w:type="page"/>
       </w:r>
     </w:p>
     <w:p>
@@ -18802,6 +22279,7 @@
         <w:rPr>
           <w:lang w:val="en-US"/>
         </w:rPr>
+        <w:lastRenderedPageBreak/>
         <w:t xml:space="preserve">Thư mục </w:t>
       </w:r>
       <w:r>
@@ -18820,16 +22298,104 @@
         <w:rPr>
           <w:lang w:val="en-US"/>
         </w:rPr>
-        <w:t>một file cấu hình database và các thư mục</w:t>
-      </w:r>
-      <w:bookmarkStart w:id="31" w:name="_GoBack"/>
-      <w:r>
-        <w:rPr>
-          <w:lang w:val="en-US"/>
-        </w:rPr>
-        <w:t>.</w:t>
-      </w:r>
-      <w:bookmarkEnd w:id="31"/>
+        <w:t>một file</w:t>
+      </w:r>
+      <w:r>
+        <w:rPr>
+          <w:lang w:val="en-US"/>
+        </w:rPr>
+        <w:t xml:space="preserve"> khai báo</w:t>
+      </w:r>
+      <w:r>
+        <w:rPr>
+          <w:lang w:val="en-US"/>
+        </w:rPr>
+        <w:t xml:space="preserve"> cấu hình database và các thư mục</w:t>
+      </w:r>
+      <w:r>
+        <w:rPr>
+          <w:lang w:val="en-US"/>
+        </w:rPr>
+        <w:t xml:space="preserve"> khác như:</w:t>
+      </w:r>
+    </w:p>
+    <w:p>
+      <w:pPr>
+        <w:pStyle w:val="ListParagraph"/>
+        <w:numPr>
+          <w:ilvl w:val="1"/>
+          <w:numId w:val="1"/>
+        </w:numPr>
+        <w:rPr>
+          <w:lang w:val="en-US"/>
+        </w:rPr>
+      </w:pPr>
+      <w:r>
+        <w:rPr>
+          <w:lang w:val="en-US"/>
+        </w:rPr>
+        <w:t xml:space="preserve">Thư mục models: chứa các model tương ứng với các bảng trong một cơ sở dữ liệu. </w:t>
+      </w:r>
+    </w:p>
+    <w:p>
+      <w:pPr>
+        <w:pStyle w:val="ListParagraph"/>
+        <w:numPr>
+          <w:ilvl w:val="1"/>
+          <w:numId w:val="1"/>
+        </w:numPr>
+        <w:rPr>
+          <w:lang w:val="en-US"/>
+        </w:rPr>
+      </w:pPr>
+      <w:r>
+        <w:rPr>
+          <w:lang w:val="en-US"/>
+        </w:rPr>
+        <w:t>Thư mục daos: chứa các data access object thực hiện việc tương tác với model mà cụ thẻ ở đây là thực hiện các câu truy vấn tới cơ sở dữ liệu.</w:t>
+      </w:r>
+    </w:p>
+    <w:p>
+      <w:pPr>
+        <w:pStyle w:val="ListParagraph"/>
+        <w:numPr>
+          <w:ilvl w:val="1"/>
+          <w:numId w:val="1"/>
+        </w:numPr>
+        <w:rPr>
+          <w:lang w:val="en-US"/>
+        </w:rPr>
+      </w:pPr>
+      <w:r>
+        <w:rPr>
+          <w:lang w:val="en-US"/>
+        </w:rPr>
+        <w:t xml:space="preserve">Thư mục </w:t>
+      </w:r>
+      <w:r>
+        <w:rPr>
+          <w:lang w:val="en-US"/>
+        </w:rPr>
+        <w:t>repository</w:t>
+      </w:r>
+      <w:r>
+        <w:rPr>
+          <w:lang w:val="en-US"/>
+        </w:rPr>
+        <w:t xml:space="preserve">: chứa các </w:t>
+      </w:r>
+      <w:r>
+        <w:rPr>
+          <w:lang w:val="en-US"/>
+        </w:rPr>
+        <w:t>repository</w:t>
+      </w:r>
+      <w:r>
+        <w:rPr>
+          <w:lang w:val="en-US"/>
+        </w:rPr>
+        <w:t xml:space="preserve"> thực hiện các thao tác bất đồng bộ (async) với model thông qua việc gọi tới các dao tương ứng. </w:t>
+      </w:r>
     </w:p>
     <w:p>
       <w:pPr>
@@ -18846,19 +22412,31 @@
         <w:rPr>
           <w:lang w:val="en-US"/>
         </w:rPr>
-        <w:t xml:space="preserve">Thư mục async : chứa các </w:t>
-      </w:r>
-      <w:r>
-        <w:rPr>
-          <w:lang w:val="en-US"/>
-        </w:rPr>
-        <w:t>Async</w:t>
-      </w:r>
-      <w:r>
-        <w:rPr>
-          <w:lang w:val="en-US"/>
-        </w:rPr>
-        <w:t xml:space="preserve"> Interface tùy chỉnh.</w:t>
+        <w:t xml:space="preserve">Thư mục </w:t>
+      </w:r>
+      <w:r>
+        <w:rPr>
+          <w:lang w:val="en-US"/>
+        </w:rPr>
+        <w:t>session</w:t>
+      </w:r>
+      <w:r>
+        <w:rPr>
+          <w:lang w:val="en-US"/>
+        </w:rPr>
+        <w:t xml:space="preserve"> :</w:t>
+      </w:r>
+      <w:r>
+        <w:rPr>
+          <w:lang w:val="en-US"/>
+        </w:rPr>
+        <w:t xml:space="preserve"> </w:t>
+      </w:r>
+      <w:r>
+        <w:rPr>
+          <w:lang w:val="en-US"/>
+        </w:rPr>
+        <w:t>chứa các class thực hiện việc thiết lập kết nối và nhận phiên, thao tác thông qua phiên đã nhận.</w:t>
       </w:r>
     </w:p>
     <w:p>
@@ -18876,19 +22454,19 @@
         <w:rPr>
           <w:lang w:val="en-US"/>
         </w:rPr>
-        <w:t xml:space="preserve">Thư mục async : chứa các </w:t>
-      </w:r>
-      <w:r>
-        <w:rPr>
-          <w:lang w:val="en-US"/>
-        </w:rPr>
-        <w:t>Async</w:t>
-      </w:r>
-      <w:r>
-        <w:rPr>
-          <w:lang w:val="en-US"/>
-        </w:rPr>
-        <w:t xml:space="preserve"> Interface tùy chỉnh.</w:t>
+        <w:t>Thư mục</w:t>
+      </w:r>
+      <w:r>
+        <w:rPr>
+          <w:lang w:val="en-US"/>
+        </w:rPr>
+        <w:t xml:space="preserve"> utils</w:t>
+      </w:r>
+      <w:r>
+        <w:rPr>
+          <w:lang w:val="en-US"/>
+        </w:rPr>
+        <w:t xml:space="preserve"> : chứa các thư viện hữu ích</w:t>
       </w:r>
     </w:p>
     <w:p>
@@ -18906,19 +22484,19 @@
         <w:rPr>
           <w:lang w:val="en-US"/>
         </w:rPr>
-        <w:t xml:space="preserve">Thư mục async : chứa các </w:t>
-      </w:r>
-      <w:r>
-        <w:rPr>
-          <w:lang w:val="en-US"/>
-        </w:rPr>
-        <w:t>Async</w:t>
-      </w:r>
-      <w:r>
-        <w:rPr>
-          <w:lang w:val="en-US"/>
-        </w:rPr>
-        <w:t xml:space="preserve"> Interface tùy chỉnh.</w:t>
+        <w:t>Thư mục</w:t>
+      </w:r>
+      <w:r>
+        <w:rPr>
+          <w:lang w:val="en-US"/>
+        </w:rPr>
+        <w:t xml:space="preserve"> </w:t>
+      </w:r>
+      <w:r>
+        <w:rPr>
+          <w:lang w:val="en-US"/>
+        </w:rPr>
+        <w:t>view: Chính là thư mục chứa các class tương ứng với từng view trong mô hình MVVM.</w:t>
       </w:r>
     </w:p>
     <w:p>
@@ -18936,19 +22514,76 @@
         <w:rPr>
           <w:lang w:val="en-US"/>
         </w:rPr>
-        <w:t xml:space="preserve">Thư mục async : chứa các </w:t>
-      </w:r>
-      <w:r>
-        <w:rPr>
-          <w:lang w:val="en-US"/>
-        </w:rPr>
-        <w:t>Async</w:t>
-      </w:r>
-      <w:r>
-        <w:rPr>
-          <w:lang w:val="en-US"/>
-        </w:rPr>
-        <w:t xml:space="preserve"> Interface tùy chỉnh.</w:t>
+        <w:t>Thư mục</w:t>
+      </w:r>
+      <w:r>
+        <w:t xml:space="preserve"> </w:t>
+      </w:r>
+      <w:r>
+        <w:rPr>
+          <w:lang w:val="en-US"/>
+        </w:rPr>
+        <w:t>viewmodel</w:t>
+      </w:r>
+      <w:r>
+        <w:rPr>
+          <w:lang w:val="en-US"/>
+        </w:rPr>
+        <w:t>: Tương ứng với phần V</w:t>
+      </w:r>
+      <w:r>
+        <w:rPr>
+          <w:lang w:val="en-US"/>
+        </w:rPr>
+        <w:t>iew</w:t>
+      </w:r>
+      <w:r>
+        <w:rPr>
+          <w:lang w:val="en-US"/>
+        </w:rPr>
+        <w:t>M</w:t>
+      </w:r>
+      <w:r>
+        <w:rPr>
+          <w:lang w:val="en-US"/>
+        </w:rPr>
+        <w:t>odel</w:t>
+      </w:r>
+      <w:r>
+        <w:rPr>
+          <w:lang w:val="en-US"/>
+        </w:rPr>
+        <w:t xml:space="preserve"> trong mô hình MVVM.</w:t>
+      </w:r>
+    </w:p>
+    <w:p>
+      <w:pPr>
+        <w:pStyle w:val="Heading2"/>
+        <w:numPr>
+          <w:ilvl w:val="1"/>
+          <w:numId w:val="3"/>
+        </w:numPr>
+      </w:pPr>
+      <w:bookmarkStart w:id="39" w:name="_Toc57706694"/>
+      <w:r>
+        <w:t>Các chức năng của</w:t>
+      </w:r>
+      <w:r>
+        <w:t xml:space="preserve"> dự án</w:t>
+      </w:r>
+      <w:bookmarkEnd w:id="39"/>
+    </w:p>
+    <w:p>
+      <w:pPr>
+        <w:rPr>
+          <w:lang w:val="en-US"/>
+        </w:rPr>
+      </w:pPr>
+      <w:r>
+        <w:rPr>
+          <w:lang w:val="en-US"/>
+        </w:rPr>
+        <w:t>Các chức năng của dự án được chia theo các màn hình, mỗi màn hình sẽ thực hiện một hoặc nhiều chức năng và được chia như sau:</w:t>
       </w:r>
     </w:p>
     <w:p>
@@ -18962,24 +22597,1427 @@
           <w:lang w:val="en-US"/>
         </w:rPr>
       </w:pPr>
-    </w:p>
-    <w:p>
-      <w:pPr>
-        <w:ind w:firstLine="0"/>
-        <w:rPr>
-          <w:lang w:val="en-US"/>
-        </w:rPr>
-      </w:pPr>
-    </w:p>
-    <w:p>
-      <w:pPr>
-        <w:ind w:firstLine="0"/>
-        <w:rPr>
-          <w:lang w:val="en-US"/>
-        </w:rPr>
-      </w:pPr>
-      <w:r>
+      <w:r>
+        <w:rPr>
+          <w:lang w:val="en-US"/>
+        </w:rPr>
+        <w:t>Màn hình chính bao gồm:</w:t>
+      </w:r>
+    </w:p>
+    <w:p>
+      <w:pPr>
+        <w:pStyle w:val="ListParagraph"/>
+        <w:numPr>
+          <w:ilvl w:val="1"/>
+          <w:numId w:val="1"/>
+        </w:numPr>
+        <w:rPr>
+          <w:lang w:val="en-US"/>
+        </w:rPr>
+      </w:pPr>
+      <w:r>
+        <w:rPr>
+          <w:lang w:val="en-US"/>
+        </w:rPr>
+        <w:t>Nút menu để thực hiện chức năng hiển thị menu lựa chọn tài khoản, lựa chọn các thư mục khi bấm vào.</w:t>
+      </w:r>
+    </w:p>
+    <w:p>
+      <w:pPr>
+        <w:pStyle w:val="ListParagraph"/>
+        <w:numPr>
+          <w:ilvl w:val="1"/>
+          <w:numId w:val="1"/>
+        </w:numPr>
+        <w:rPr>
+          <w:lang w:val="en-US"/>
+        </w:rPr>
+      </w:pPr>
+      <w:r>
+        <w:rPr>
+          <w:lang w:val="en-US"/>
+        </w:rPr>
+        <w:t>Nút đồng bộ thực hiện chức năng đồng bộ thủ công trong một số trường hợp.</w:t>
+      </w:r>
+    </w:p>
+    <w:p>
+      <w:pPr>
+        <w:pStyle w:val="ListParagraph"/>
+        <w:numPr>
+          <w:ilvl w:val="1"/>
+          <w:numId w:val="1"/>
+        </w:numPr>
+        <w:rPr>
+          <w:lang w:val="en-US"/>
+        </w:rPr>
+      </w:pPr>
+      <w:r>
+        <w:rPr>
+          <w:lang w:val="en-US"/>
+        </w:rPr>
+        <w:t>Nút tìm kiếm để thực hiện chức năng tìm kiếm các thư khi bấm vào.</w:t>
+      </w:r>
+    </w:p>
+    <w:p>
+      <w:pPr>
+        <w:pStyle w:val="ListParagraph"/>
+        <w:numPr>
+          <w:ilvl w:val="1"/>
+          <w:numId w:val="1"/>
+        </w:numPr>
+        <w:rPr>
+          <w:lang w:val="en-US"/>
+        </w:rPr>
+      </w:pPr>
+      <w:r>
+        <w:rPr>
+          <w:lang w:val="en-US"/>
+        </w:rPr>
+        <w:t>Danh sách các email được hiển thị và cập nhật liên tục nếu có thay đổi cơ sở dữ liệu hoặc khi lấy thông tin từ mail server.</w:t>
+      </w:r>
+    </w:p>
+    <w:p>
+      <w:pPr>
+        <w:pStyle w:val="ListParagraph"/>
+        <w:numPr>
+          <w:ilvl w:val="1"/>
+          <w:numId w:val="1"/>
+        </w:numPr>
+        <w:rPr>
+          <w:lang w:val="en-US"/>
+        </w:rPr>
+      </w:pPr>
+      <w:r>
+        <w:rPr>
+          <w:lang w:val="en-US"/>
+        </w:rPr>
+        <w:t>Mỗi mail trong danh sách email đều có các chức năng như xóa, cho vào thùng rác khi kéo sang trái, phải và chức năng hiển thị khi bấm vào.</w:t>
+      </w:r>
+    </w:p>
+    <w:p>
+      <w:pPr>
+        <w:pStyle w:val="ListParagraph"/>
+        <w:numPr>
+          <w:ilvl w:val="1"/>
+          <w:numId w:val="1"/>
+        </w:numPr>
+        <w:rPr>
+          <w:lang w:val="en-US"/>
+        </w:rPr>
+      </w:pPr>
+      <w:r>
+        <w:rPr>
+          <w:lang w:val="en-US"/>
+        </w:rPr>
+        <w:t xml:space="preserve">Nút soạn email để thực hiện hiển thị màn hình soạn email khi bấm vào. </w:t>
+      </w:r>
+    </w:p>
+    <w:p>
+      <w:pPr>
+        <w:rPr>
+          <w:lang w:val="en-US"/>
+        </w:rPr>
+      </w:pPr>
+      <w:r>
+        <w:rPr>
+          <w:lang w:val="en-US"/>
+        </w:rPr>
+        <w:br w:type="page"/>
+      </w:r>
+    </w:p>
+    <w:p>
+      <w:pPr>
+        <w:pStyle w:val="ListParagraph"/>
+        <w:numPr>
+          <w:ilvl w:val="0"/>
+          <w:numId w:val="1"/>
+        </w:numPr>
+        <w:rPr>
+          <w:lang w:val="en-US"/>
+        </w:rPr>
+      </w:pPr>
+      <w:r>
+        <w:rPr>
+          <w:lang w:val="en-US"/>
+        </w:rPr>
         <w:lastRenderedPageBreak/>
+        <w:t>Màn hình chọn tài khoản</w:t>
+      </w:r>
+      <w:r>
+        <w:rPr>
+          <w:lang w:val="en-US"/>
+        </w:rPr>
+        <w:t xml:space="preserve"> nhằm thực hiện các chức năng thao tác với tài khoản</w:t>
+      </w:r>
+      <w:r>
+        <w:rPr>
+          <w:lang w:val="en-US"/>
+        </w:rPr>
+        <w:t xml:space="preserve"> bao gồm:</w:t>
+      </w:r>
+    </w:p>
+    <w:p>
+      <w:pPr>
+        <w:pStyle w:val="ListParagraph"/>
+        <w:numPr>
+          <w:ilvl w:val="1"/>
+          <w:numId w:val="1"/>
+        </w:numPr>
+        <w:rPr>
+          <w:lang w:val="en-US"/>
+        </w:rPr>
+      </w:pPr>
+      <w:r>
+        <w:rPr>
+          <w:lang w:val="en-US"/>
+        </w:rPr>
+        <w:t>Danh sách các tài khoản được hiển thị và cập nhật liên tục nếu có thay đổi cơ sở dữ liệu.</w:t>
+      </w:r>
+    </w:p>
+    <w:p>
+      <w:pPr>
+        <w:pStyle w:val="ListParagraph"/>
+        <w:numPr>
+          <w:ilvl w:val="1"/>
+          <w:numId w:val="1"/>
+        </w:numPr>
+        <w:rPr>
+          <w:lang w:val="en-US"/>
+        </w:rPr>
+      </w:pPr>
+      <w:r>
+        <w:rPr>
+          <w:lang w:val="en-US"/>
+        </w:rPr>
+        <w:t>Mỗi tài khoản trong danh sách khoản đều có các chức năng như xóa, sửa khi kéo sang trái, phải và chức năng chọn tài khoản hoạt động.</w:t>
+      </w:r>
+    </w:p>
+    <w:p>
+      <w:pPr>
+        <w:pStyle w:val="ListParagraph"/>
+        <w:numPr>
+          <w:ilvl w:val="1"/>
+          <w:numId w:val="1"/>
+        </w:numPr>
+        <w:rPr>
+          <w:lang w:val="en-US"/>
+        </w:rPr>
+      </w:pPr>
+      <w:r>
+        <w:rPr>
+          <w:lang w:val="en-US"/>
+        </w:rPr>
+        <w:t>Nút thêm tài khoản email thông thường</w:t>
+      </w:r>
+      <w:r>
+        <w:rPr>
+          <w:lang w:val="en-US"/>
+        </w:rPr>
+        <w:t xml:space="preserve"> để thực hiện chức năng thêm tài khoản thông thường bằng việc cấu hình các thông số của mail server.</w:t>
+      </w:r>
+    </w:p>
+    <w:p>
+      <w:pPr>
+        <w:pStyle w:val="ListParagraph"/>
+        <w:numPr>
+          <w:ilvl w:val="1"/>
+          <w:numId w:val="1"/>
+        </w:numPr>
+        <w:rPr>
+          <w:lang w:val="en-US"/>
+        </w:rPr>
+      </w:pPr>
+      <w:r>
+        <w:rPr>
+          <w:lang w:val="en-US"/>
+        </w:rPr>
+        <w:t>Nút thêm tài khoản email google</w:t>
+      </w:r>
+      <w:r>
+        <w:rPr>
+          <w:lang w:val="en-US"/>
+        </w:rPr>
+        <w:t xml:space="preserve"> để thực hiện chức năng thêm tài khoản google và yêu cầu cấp các quyền truy cập vào email của người dùng google.</w:t>
+      </w:r>
+    </w:p>
+    <w:p>
+      <w:pPr>
+        <w:pStyle w:val="ListParagraph"/>
+        <w:numPr>
+          <w:ilvl w:val="0"/>
+          <w:numId w:val="1"/>
+        </w:numPr>
+        <w:rPr>
+          <w:lang w:val="en-US"/>
+        </w:rPr>
+      </w:pPr>
+      <w:r>
+        <w:rPr>
+          <w:lang w:val="en-US"/>
+        </w:rPr>
+        <w:t>Màn hình thông tin chi tiết email bao gồm:</w:t>
+      </w:r>
+    </w:p>
+    <w:p>
+      <w:pPr>
+        <w:pStyle w:val="ListParagraph"/>
+        <w:numPr>
+          <w:ilvl w:val="1"/>
+          <w:numId w:val="1"/>
+        </w:numPr>
+        <w:rPr>
+          <w:lang w:val="en-US"/>
+        </w:rPr>
+      </w:pPr>
+      <w:r>
+        <w:rPr>
+          <w:lang w:val="en-US"/>
+        </w:rPr>
+        <w:t>Nội dung chi tiết của email (người gửi, ngày gửi, chủ đề, nội dung, các file đính kèm,…)</w:t>
+      </w:r>
+    </w:p>
+    <w:p>
+      <w:pPr>
+        <w:pStyle w:val="ListParagraph"/>
+        <w:numPr>
+          <w:ilvl w:val="1"/>
+          <w:numId w:val="1"/>
+        </w:numPr>
+        <w:rPr>
+          <w:lang w:val="en-US"/>
+        </w:rPr>
+      </w:pPr>
+      <w:r>
+        <w:rPr>
+          <w:lang w:val="en-US"/>
+        </w:rPr>
+        <w:t>Các nút để người dùng có thể thực hiện việc thao tác với email như trả lời, chuyển tiếp email,…</w:t>
+      </w:r>
+    </w:p>
+    <w:p>
+      <w:pPr>
+        <w:pStyle w:val="ListParagraph"/>
+        <w:numPr>
+          <w:ilvl w:val="0"/>
+          <w:numId w:val="1"/>
+        </w:numPr>
+        <w:rPr>
+          <w:lang w:val="en-US"/>
+        </w:rPr>
+      </w:pPr>
+      <w:r>
+        <w:rPr>
+          <w:lang w:val="en-US"/>
+        </w:rPr>
+        <w:t>Màn hình tìm kiếm email để thực hiện chức năng tìm kiếm bao gồm:</w:t>
+      </w:r>
+    </w:p>
+    <w:p>
+      <w:pPr>
+        <w:pStyle w:val="ListParagraph"/>
+        <w:numPr>
+          <w:ilvl w:val="1"/>
+          <w:numId w:val="1"/>
+        </w:numPr>
+        <w:rPr>
+          <w:lang w:val="en-US"/>
+        </w:rPr>
+      </w:pPr>
+      <w:r>
+        <w:rPr>
+          <w:lang w:val="en-US"/>
+        </w:rPr>
+        <w:t>Ô tìm kiếm và nút tìm kiếm</w:t>
+      </w:r>
+    </w:p>
+    <w:p>
+      <w:pPr>
+        <w:pStyle w:val="ListParagraph"/>
+        <w:numPr>
+          <w:ilvl w:val="1"/>
+          <w:numId w:val="1"/>
+        </w:numPr>
+        <w:rPr>
+          <w:lang w:val="en-US"/>
+        </w:rPr>
+      </w:pPr>
+      <w:r>
+        <w:rPr>
+          <w:lang w:val="en-US"/>
+        </w:rPr>
+        <w:t>Danh sách các email được lọc dựa vào nội dung tìm kiếm, danh sách này cũng có các chức năng xóa, cho vào thùng rác, xem chi tiết như ở màn hình chính.</w:t>
+      </w:r>
+    </w:p>
+    <w:p>
+      <w:pPr>
+        <w:pStyle w:val="ListParagraph"/>
+        <w:numPr>
+          <w:ilvl w:val="0"/>
+          <w:numId w:val="1"/>
+        </w:numPr>
+        <w:rPr>
+          <w:lang w:val="en-US"/>
+        </w:rPr>
+      </w:pPr>
+      <w:r>
+        <w:rPr>
+          <w:lang w:val="en-US"/>
+        </w:rPr>
+        <w:t>Màn hình soạn thảo email bao gồm các trường để soạn thảo email.</w:t>
+      </w:r>
+    </w:p>
+    <w:p>
+      <w:pPr>
+        <w:pStyle w:val="Heading2"/>
+        <w:numPr>
+          <w:ilvl w:val="1"/>
+          <w:numId w:val="3"/>
+        </w:numPr>
+      </w:pPr>
+      <w:bookmarkStart w:id="40" w:name="_Toc57706695"/>
+      <w:r>
+        <w:t>Một số lưu ý</w:t>
+      </w:r>
+      <w:bookmarkEnd w:id="40"/>
+    </w:p>
+    <w:p>
+      <w:pPr>
+        <w:rPr>
+          <w:lang w:val="en-US"/>
+        </w:rPr>
+      </w:pPr>
+      <w:r>
+        <w:rPr>
+          <w:lang w:val="en-US"/>
+        </w:rPr>
+        <w:t xml:space="preserve">Do dự án UETMail có sử dụng Gmail API nên cần phải được google cấp quyền cho ứng dụng.  Để làm được điều này, ta cần phải truy cập vào Google Console tại </w:t>
+      </w:r>
+      <w:hyperlink r:id="rId19" w:history="1">
+        <w:r>
+          <w:rPr>
+            <w:rStyle w:val="Hyperlink"/>
+          </w:rPr>
+          <w:t>https://console.developers.google.com/</w:t>
+        </w:r>
+      </w:hyperlink>
+      <w:r>
+        <w:rPr>
+          <w:lang w:val="en-US"/>
+        </w:rPr>
+        <w:t>. Sau đó thực hiện thiết lập các thông tin về ứng dụng như tên ứng dụng, logo ứng dụng, email hỗ trợ.</w:t>
+      </w:r>
+    </w:p>
+    <w:p>
+      <w:pPr>
+        <w:ind w:firstLine="0"/>
+        <w:rPr>
+          <w:lang w:val="en-US"/>
+        </w:rPr>
+      </w:pPr>
+      <w:r>
+        <w:rPr>
+          <w:noProof/>
+          <w:lang w:eastAsia="vi-VN"/>
+        </w:rPr>
+        <w:lastRenderedPageBreak/>
+        <w:drawing>
+          <wp:inline distT="0" distB="0" distL="0" distR="0" wp14:anchorId="738A277A" wp14:editId="1619727A">
+            <wp:extent cx="5760720" cy="3238559"/>
+            <wp:effectExtent l="0" t="0" r="0" b="0"/>
+            <wp:docPr id="11" name="Picture 11"/>
+            <wp:cNvGraphicFramePr>
+              <a:graphicFrameLocks xmlns:a="http://schemas.openxmlformats.org/drawingml/2006/main" noChangeAspect="1"/>
+            </wp:cNvGraphicFramePr>
+            <a:graphic xmlns:a="http://schemas.openxmlformats.org/drawingml/2006/main">
+              <a:graphicData uri="http://schemas.openxmlformats.org/drawingml/2006/picture">
+                <pic:pic xmlns:pic="http://schemas.openxmlformats.org/drawingml/2006/picture">
+                  <pic:nvPicPr>
+                    <pic:cNvPr id="0" name=""/>
+                    <pic:cNvPicPr/>
+                  </pic:nvPicPr>
+                  <pic:blipFill>
+                    <a:blip r:embed="rId20"/>
+                    <a:stretch>
+                      <a:fillRect/>
+                    </a:stretch>
+                  </pic:blipFill>
+                  <pic:spPr>
+                    <a:xfrm>
+                      <a:off x="0" y="0"/>
+                      <a:ext cx="5760720" cy="3238559"/>
+                    </a:xfrm>
+                    <a:prstGeom prst="rect">
+                      <a:avLst/>
+                    </a:prstGeom>
+                  </pic:spPr>
+                </pic:pic>
+              </a:graphicData>
+            </a:graphic>
+          </wp:inline>
+        </w:drawing>
+      </w:r>
+    </w:p>
+    <w:p>
+      <w:pPr>
+        <w:pStyle w:val="ListParagraph"/>
+        <w:ind w:left="1080" w:firstLine="0"/>
+        <w:jc w:val="center"/>
+        <w:rPr>
+          <w:b/>
+          <w:bCs/>
+          <w:i/>
+          <w:iCs/>
+          <w:szCs w:val="26"/>
+          <w:lang w:val="en-US"/>
+        </w:rPr>
+      </w:pPr>
+      <w:r>
+        <w:rPr>
+          <w:b/>
+          <w:bCs/>
+          <w:i/>
+          <w:iCs/>
+          <w:szCs w:val="26"/>
+        </w:rPr>
+        <w:t xml:space="preserve">Hình </w:t>
+      </w:r>
+      <w:r>
+        <w:rPr>
+          <w:b/>
+          <w:bCs/>
+          <w:i/>
+          <w:iCs/>
+          <w:szCs w:val="26"/>
+          <w:lang w:val="en-US"/>
+        </w:rPr>
+        <w:t>4</w:t>
+      </w:r>
+      <w:r>
+        <w:rPr>
+          <w:b/>
+          <w:bCs/>
+          <w:i/>
+          <w:iCs/>
+          <w:szCs w:val="26"/>
+        </w:rPr>
+        <w:t>.</w:t>
+      </w:r>
+      <w:r>
+        <w:rPr>
+          <w:b/>
+          <w:bCs/>
+          <w:i/>
+          <w:iCs/>
+          <w:szCs w:val="26"/>
+          <w:lang w:val="en-US"/>
+        </w:rPr>
+        <w:t>2</w:t>
+      </w:r>
+      <w:r>
+        <w:rPr>
+          <w:b/>
+          <w:bCs/>
+          <w:i/>
+          <w:iCs/>
+          <w:szCs w:val="26"/>
+        </w:rPr>
+        <w:t xml:space="preserve">. </w:t>
+      </w:r>
+      <w:r>
+        <w:rPr>
+          <w:b/>
+          <w:bCs/>
+          <w:i/>
+          <w:iCs/>
+          <w:szCs w:val="26"/>
+          <w:lang w:val="en-US"/>
+        </w:rPr>
+        <w:t>Cấu hình thông tin ứng dụng UETMail</w:t>
+      </w:r>
+    </w:p>
+    <w:p>
+      <w:pPr>
+        <w:pStyle w:val="ListParagraph"/>
+        <w:ind w:left="1080" w:firstLine="0"/>
+        <w:jc w:val="center"/>
+        <w:rPr>
+          <w:b/>
+          <w:bCs/>
+          <w:i/>
+          <w:iCs/>
+          <w:szCs w:val="26"/>
+          <w:lang w:val="en-US"/>
+        </w:rPr>
+      </w:pPr>
+    </w:p>
+    <w:p>
+      <w:pPr>
+        <w:rPr>
+          <w:lang w:val="en-US"/>
+        </w:rPr>
+      </w:pPr>
+      <w:r>
+        <w:rPr>
+          <w:lang w:val="en-US"/>
+        </w:rPr>
+        <w:t>Sau đó cần phải thêm toàn bộ các quyền cần thiết để có thể thao tác với email của người dùng như:</w:t>
+      </w:r>
+    </w:p>
+    <w:p>
+      <w:pPr>
+        <w:pStyle w:val="ListParagraph"/>
+        <w:numPr>
+          <w:ilvl w:val="0"/>
+          <w:numId w:val="1"/>
+        </w:numPr>
+        <w:rPr>
+          <w:lang w:val="en-US"/>
+        </w:rPr>
+      </w:pPr>
+      <w:r>
+        <w:rPr>
+          <w:lang w:val="en-US"/>
+        </w:rPr>
+        <w:t>"</w:t>
+      </w:r>
+      <w:r>
+        <w:rPr>
+          <w:lang w:val="en-US"/>
+        </w:rPr>
+        <w:t>gmail.addons.current.action.compose</w:t>
+      </w:r>
+      <w:r>
+        <w:rPr>
+          <w:lang w:val="en-US"/>
+        </w:rPr>
+        <w:t xml:space="preserve">” : </w:t>
+      </w:r>
+      <w:r>
+        <w:rPr>
+          <w:lang w:val="en-US"/>
+        </w:rPr>
+        <w:t xml:space="preserve"> Quản lý bản nháp và gửi email khi </w:t>
+      </w:r>
+      <w:r>
+        <w:rPr>
+          <w:lang w:val="en-US"/>
+        </w:rPr>
+        <w:t>người dùng</w:t>
+      </w:r>
+      <w:r>
+        <w:rPr>
+          <w:lang w:val="en-US"/>
+        </w:rPr>
+        <w:t xml:space="preserve"> tương tác với tiện ích bổ sung</w:t>
+      </w:r>
+      <w:r>
+        <w:rPr>
+          <w:lang w:val="en-US"/>
+        </w:rPr>
+        <w:t>.</w:t>
+      </w:r>
+    </w:p>
+    <w:p>
+      <w:pPr>
+        <w:pStyle w:val="ListParagraph"/>
+        <w:numPr>
+          <w:ilvl w:val="0"/>
+          <w:numId w:val="1"/>
+        </w:numPr>
+        <w:rPr>
+          <w:lang w:val="en-US"/>
+        </w:rPr>
+      </w:pPr>
+      <w:r>
+        <w:rPr>
+          <w:lang w:val="en-US"/>
+        </w:rPr>
+        <w:t>“gmail.addons.current.message.action”</w:t>
+      </w:r>
+      <w:r>
+        <w:rPr>
+          <w:lang w:val="en-US"/>
+        </w:rPr>
+        <w:t xml:space="preserve"> </w:t>
+      </w:r>
+      <w:r>
+        <w:rPr>
+          <w:lang w:val="en-US"/>
+        </w:rPr>
+        <w:t xml:space="preserve">: Xem email của </w:t>
+      </w:r>
+      <w:r>
+        <w:rPr>
+          <w:lang w:val="en-US"/>
+        </w:rPr>
+        <w:t>người dùng</w:t>
+      </w:r>
+      <w:r>
+        <w:rPr>
+          <w:lang w:val="en-US"/>
+        </w:rPr>
+        <w:t xml:space="preserve"> khi </w:t>
+      </w:r>
+      <w:r>
+        <w:rPr>
+          <w:lang w:val="en-US"/>
+        </w:rPr>
+        <w:t>người dùng</w:t>
+      </w:r>
+      <w:r>
+        <w:rPr>
+          <w:lang w:val="en-US"/>
+        </w:rPr>
+        <w:t xml:space="preserve"> tương tác với tiện ích bổ sung</w:t>
+      </w:r>
+      <w:r>
+        <w:rPr>
+          <w:lang w:val="en-US"/>
+        </w:rPr>
+        <w:t>.</w:t>
+      </w:r>
+    </w:p>
+    <w:p>
+      <w:pPr>
+        <w:pStyle w:val="ListParagraph"/>
+        <w:numPr>
+          <w:ilvl w:val="0"/>
+          <w:numId w:val="1"/>
+        </w:numPr>
+        <w:rPr>
+          <w:lang w:val="en-US"/>
+        </w:rPr>
+      </w:pPr>
+      <w:r>
+        <w:rPr>
+          <w:lang w:val="en-US"/>
+        </w:rPr>
+        <w:t>“</w:t>
+      </w:r>
+      <w:r>
+        <w:rPr>
+          <w:lang w:val="en-US"/>
+        </w:rPr>
+        <w:t>gmail.addons.current.message.metadata</w:t>
+      </w:r>
+      <w:r>
+        <w:rPr>
+          <w:lang w:val="en-US"/>
+        </w:rPr>
+        <w:t xml:space="preserve">” : </w:t>
+      </w:r>
+      <w:r>
+        <w:rPr>
+          <w:lang w:val="en-US"/>
+        </w:rPr>
+        <w:t xml:space="preserve">Xem siêu dữ liệu email của </w:t>
+      </w:r>
+      <w:r>
+        <w:rPr>
+          <w:lang w:val="en-US"/>
+        </w:rPr>
+        <w:t>người dùng</w:t>
+      </w:r>
+      <w:r>
+        <w:rPr>
+          <w:lang w:val="en-US"/>
+        </w:rPr>
+        <w:t xml:space="preserve"> khi tiện ích bổ sung đang chạy</w:t>
+      </w:r>
+      <w:r>
+        <w:rPr>
+          <w:lang w:val="en-US"/>
+        </w:rPr>
+        <w:t>.</w:t>
+      </w:r>
+    </w:p>
+    <w:p>
+      <w:pPr>
+        <w:pStyle w:val="ListParagraph"/>
+        <w:numPr>
+          <w:ilvl w:val="0"/>
+          <w:numId w:val="1"/>
+        </w:numPr>
+        <w:rPr>
+          <w:lang w:val="en-US"/>
+        </w:rPr>
+      </w:pPr>
+      <w:r>
+        <w:rPr>
+          <w:lang w:val="en-US"/>
+        </w:rPr>
+        <w:t>“</w:t>
+      </w:r>
+      <w:r>
+        <w:rPr>
+          <w:lang w:val="en-US"/>
+        </w:rPr>
+        <w:t>gmail.addons.current.message.readonly</w:t>
+      </w:r>
+      <w:r>
+        <w:rPr>
+          <w:lang w:val="en-US"/>
+        </w:rPr>
+        <w:t xml:space="preserve">” : </w:t>
+      </w:r>
+      <w:r>
+        <w:rPr>
+          <w:lang w:val="en-US"/>
+        </w:rPr>
+        <w:t xml:space="preserve">Xem email của </w:t>
+      </w:r>
+      <w:r>
+        <w:rPr>
+          <w:lang w:val="en-US"/>
+        </w:rPr>
+        <w:t>người dùng</w:t>
+      </w:r>
+      <w:r>
+        <w:rPr>
+          <w:lang w:val="en-US"/>
+        </w:rPr>
+        <w:t xml:space="preserve"> khi tiện ích bổ sung đang chạy</w:t>
+      </w:r>
+      <w:r>
+        <w:rPr>
+          <w:lang w:val="en-US"/>
+        </w:rPr>
+        <w:t>.</w:t>
+      </w:r>
+    </w:p>
+    <w:p>
+      <w:pPr>
+        <w:pStyle w:val="ListParagraph"/>
+        <w:numPr>
+          <w:ilvl w:val="0"/>
+          <w:numId w:val="1"/>
+        </w:numPr>
+        <w:rPr>
+          <w:lang w:val="en-US"/>
+        </w:rPr>
+      </w:pPr>
+      <w:r>
+        <w:rPr>
+          <w:lang w:val="en-US"/>
+        </w:rPr>
+        <w:t>“</w:t>
+      </w:r>
+      <w:r>
+        <w:rPr>
+          <w:lang w:val="en-US"/>
+        </w:rPr>
+        <w:t>gmail.compose</w:t>
+      </w:r>
+      <w:r>
+        <w:rPr>
+          <w:lang w:val="en-US"/>
+        </w:rPr>
+        <w:t xml:space="preserve">” : </w:t>
+      </w:r>
+      <w:r>
+        <w:rPr>
+          <w:lang w:val="en-US"/>
+        </w:rPr>
+        <w:t>Quản lý bản nháp và gửi email</w:t>
+      </w:r>
+      <w:r>
+        <w:rPr>
+          <w:lang w:val="en-US"/>
+        </w:rPr>
+        <w:t>.</w:t>
+      </w:r>
+    </w:p>
+    <w:p>
+      <w:pPr>
+        <w:pStyle w:val="ListParagraph"/>
+        <w:numPr>
+          <w:ilvl w:val="0"/>
+          <w:numId w:val="1"/>
+        </w:numPr>
+        <w:rPr>
+          <w:lang w:val="en-US"/>
+        </w:rPr>
+      </w:pPr>
+      <w:r>
+        <w:rPr>
+          <w:lang w:val="en-US"/>
+        </w:rPr>
+        <w:t>“</w:t>
+      </w:r>
+      <w:r>
+        <w:rPr>
+          <w:lang w:val="en-US"/>
+        </w:rPr>
+        <w:t>gmail.insert</w:t>
+      </w:r>
+      <w:r>
+        <w:rPr>
+          <w:lang w:val="en-US"/>
+        </w:rPr>
+        <w:t xml:space="preserve">” : </w:t>
+      </w:r>
+      <w:r>
+        <w:rPr>
+          <w:lang w:val="en-US"/>
+        </w:rPr>
+        <w:t xml:space="preserve">Chèn thư vào hộp thư của </w:t>
+      </w:r>
+      <w:r>
+        <w:rPr>
+          <w:lang w:val="en-US"/>
+        </w:rPr>
+        <w:t>người dùng.</w:t>
+      </w:r>
+    </w:p>
+    <w:p>
+      <w:pPr>
+        <w:pStyle w:val="ListParagraph"/>
+        <w:numPr>
+          <w:ilvl w:val="0"/>
+          <w:numId w:val="1"/>
+        </w:numPr>
+        <w:rPr>
+          <w:lang w:val="en-US"/>
+        </w:rPr>
+      </w:pPr>
+      <w:r>
+        <w:rPr>
+          <w:lang w:val="en-US"/>
+        </w:rPr>
+        <w:t>“</w:t>
+      </w:r>
+      <w:r>
+        <w:rPr>
+          <w:lang w:val="en-US"/>
+        </w:rPr>
+        <w:t>gmail.labels</w:t>
+      </w:r>
+      <w:r>
+        <w:rPr>
+          <w:lang w:val="en-US"/>
+        </w:rPr>
+        <w:t>”</w:t>
+      </w:r>
+      <w:r>
+        <w:rPr>
+          <w:lang w:val="en-US"/>
+        </w:rPr>
+        <w:t xml:space="preserve"> </w:t>
+      </w:r>
+      <w:r>
+        <w:rPr>
+          <w:lang w:val="en-US"/>
+        </w:rPr>
+        <w:t xml:space="preserve">: </w:t>
+      </w:r>
+      <w:r>
+        <w:rPr>
+          <w:lang w:val="en-US"/>
+        </w:rPr>
+        <w:t>Quản lý nhãn hộp thư</w:t>
+      </w:r>
+      <w:r>
+        <w:rPr>
+          <w:lang w:val="en-US"/>
+        </w:rPr>
+        <w:t>.</w:t>
+      </w:r>
+    </w:p>
+    <w:p>
+      <w:pPr>
+        <w:pStyle w:val="ListParagraph"/>
+        <w:numPr>
+          <w:ilvl w:val="0"/>
+          <w:numId w:val="1"/>
+        </w:numPr>
+        <w:rPr>
+          <w:lang w:val="en-US"/>
+        </w:rPr>
+      </w:pPr>
+      <w:r>
+        <w:rPr>
+          <w:lang w:val="en-US"/>
+        </w:rPr>
+        <w:t>“</w:t>
+      </w:r>
+      <w:r>
+        <w:rPr>
+          <w:lang w:val="en-US"/>
+        </w:rPr>
+        <w:t>gmail.metadata</w:t>
+      </w:r>
+      <w:r>
+        <w:rPr>
+          <w:lang w:val="en-US"/>
+        </w:rPr>
+        <w:t xml:space="preserve">” : </w:t>
+      </w:r>
+      <w:r>
+        <w:rPr>
+          <w:lang w:val="en-US"/>
+        </w:rPr>
+        <w:t xml:space="preserve">Xem siêu dữ liệu email của </w:t>
+      </w:r>
+      <w:r>
+        <w:rPr>
+          <w:lang w:val="en-US"/>
+        </w:rPr>
+        <w:t>người dùng</w:t>
+      </w:r>
+      <w:r>
+        <w:rPr>
+          <w:lang w:val="en-US"/>
+        </w:rPr>
+        <w:t xml:space="preserve"> chẳng hạn như nhãn và tiêu đề, nhưng không phải nội dung email</w:t>
+      </w:r>
+      <w:r>
+        <w:rPr>
+          <w:lang w:val="en-US"/>
+        </w:rPr>
+        <w:t>.</w:t>
+      </w:r>
+    </w:p>
+    <w:p>
+      <w:pPr>
+        <w:pStyle w:val="ListParagraph"/>
+        <w:numPr>
+          <w:ilvl w:val="0"/>
+          <w:numId w:val="1"/>
+        </w:numPr>
+        <w:rPr>
+          <w:lang w:val="en-US"/>
+        </w:rPr>
+      </w:pPr>
+      <w:r>
+        <w:rPr>
+          <w:lang w:val="en-US"/>
+        </w:rPr>
+        <w:t>“</w:t>
+      </w:r>
+      <w:r>
+        <w:rPr>
+          <w:lang w:val="en-US"/>
+        </w:rPr>
+        <w:t>gmail.modify</w:t>
+      </w:r>
+      <w:r>
+        <w:rPr>
+          <w:lang w:val="en-US"/>
+        </w:rPr>
+        <w:t xml:space="preserve">” : </w:t>
+      </w:r>
+      <w:r>
+        <w:rPr>
+          <w:lang w:val="en-US"/>
+        </w:rPr>
+        <w:t xml:space="preserve">Xem và sửa đổi nhưng không xóa email của </w:t>
+      </w:r>
+      <w:r>
+        <w:rPr>
+          <w:lang w:val="en-US"/>
+        </w:rPr>
+        <w:t>người dùng.</w:t>
+      </w:r>
+    </w:p>
+    <w:p>
+      <w:pPr>
+        <w:pStyle w:val="ListParagraph"/>
+        <w:numPr>
+          <w:ilvl w:val="0"/>
+          <w:numId w:val="1"/>
+        </w:numPr>
+        <w:rPr>
+          <w:lang w:val="en-US"/>
+        </w:rPr>
+      </w:pPr>
+      <w:r>
+        <w:rPr>
+          <w:lang w:val="en-US"/>
+        </w:rPr>
+        <w:t>“</w:t>
+      </w:r>
+      <w:r>
+        <w:rPr>
+          <w:lang w:val="en-US"/>
+        </w:rPr>
+        <w:t>gmail.readonly</w:t>
+      </w:r>
+      <w:r>
+        <w:rPr>
+          <w:lang w:val="en-US"/>
+        </w:rPr>
+        <w:t xml:space="preserve">” : </w:t>
+      </w:r>
+      <w:r>
+        <w:rPr>
+          <w:lang w:val="en-US"/>
+        </w:rPr>
+        <w:t xml:space="preserve">Xem thông báo email và cài đặt của </w:t>
+      </w:r>
+      <w:r>
+        <w:rPr>
+          <w:lang w:val="en-US"/>
+        </w:rPr>
+        <w:t>người dùng.</w:t>
+      </w:r>
+    </w:p>
+    <w:p>
+      <w:pPr>
+        <w:pStyle w:val="ListParagraph"/>
+        <w:numPr>
+          <w:ilvl w:val="0"/>
+          <w:numId w:val="1"/>
+        </w:numPr>
+        <w:rPr>
+          <w:lang w:val="en-US"/>
+        </w:rPr>
+      </w:pPr>
+      <w:r>
+        <w:rPr>
+          <w:lang w:val="en-US"/>
+        </w:rPr>
+        <w:t>“</w:t>
+      </w:r>
+      <w:r>
+        <w:rPr>
+          <w:lang w:val="en-US"/>
+        </w:rPr>
+        <w:t>gmail.send</w:t>
+      </w:r>
+      <w:r>
+        <w:rPr>
+          <w:lang w:val="en-US"/>
+        </w:rPr>
+        <w:t xml:space="preserve">” : </w:t>
+      </w:r>
+      <w:r>
+        <w:rPr>
+          <w:lang w:val="en-US"/>
+        </w:rPr>
+        <w:t xml:space="preserve">Gửi email thay mặt </w:t>
+      </w:r>
+      <w:r>
+        <w:rPr>
+          <w:lang w:val="en-US"/>
+        </w:rPr>
+        <w:t>người dùng.</w:t>
+      </w:r>
+    </w:p>
+    <w:p>
+      <w:pPr>
+        <w:pStyle w:val="ListParagraph"/>
+        <w:ind w:left="1080" w:firstLine="0"/>
+        <w:jc w:val="center"/>
+        <w:rPr>
+          <w:b/>
+          <w:bCs/>
+          <w:i/>
+          <w:iCs/>
+          <w:szCs w:val="26"/>
+          <w:lang w:val="en-US"/>
+        </w:rPr>
+      </w:pPr>
+    </w:p>
+    <w:p>
+      <w:pPr>
+        <w:ind w:firstLine="0"/>
+        <w:rPr>
+          <w:lang w:val="en-US"/>
+        </w:rPr>
+      </w:pPr>
+      <w:r>
+        <w:rPr>
+          <w:noProof/>
+          <w:lang w:eastAsia="vi-VN"/>
+        </w:rPr>
+        <w:lastRenderedPageBreak/>
+        <w:drawing>
+          <wp:inline distT="0" distB="0" distL="0" distR="0" wp14:anchorId="69496F3C" wp14:editId="413D447D">
+            <wp:extent cx="5760720" cy="3238559"/>
+            <wp:effectExtent l="0" t="0" r="0" b="0"/>
+            <wp:docPr id="7" name="Picture 7"/>
+            <wp:cNvGraphicFramePr>
+              <a:graphicFrameLocks xmlns:a="http://schemas.openxmlformats.org/drawingml/2006/main" noChangeAspect="1"/>
+            </wp:cNvGraphicFramePr>
+            <a:graphic xmlns:a="http://schemas.openxmlformats.org/drawingml/2006/main">
+              <a:graphicData uri="http://schemas.openxmlformats.org/drawingml/2006/picture">
+                <pic:pic xmlns:pic="http://schemas.openxmlformats.org/drawingml/2006/picture">
+                  <pic:nvPicPr>
+                    <pic:cNvPr id="0" name=""/>
+                    <pic:cNvPicPr/>
+                  </pic:nvPicPr>
+                  <pic:blipFill>
+                    <a:blip r:embed="rId21"/>
+                    <a:stretch>
+                      <a:fillRect/>
+                    </a:stretch>
+                  </pic:blipFill>
+                  <pic:spPr>
+                    <a:xfrm>
+                      <a:off x="0" y="0"/>
+                      <a:ext cx="5760720" cy="3238559"/>
+                    </a:xfrm>
+                    <a:prstGeom prst="rect">
+                      <a:avLst/>
+                    </a:prstGeom>
+                  </pic:spPr>
+                </pic:pic>
+              </a:graphicData>
+            </a:graphic>
+          </wp:inline>
+        </w:drawing>
+      </w:r>
+    </w:p>
+    <w:p>
+      <w:pPr>
+        <w:pStyle w:val="ListParagraph"/>
+        <w:ind w:left="1080" w:firstLine="0"/>
+        <w:jc w:val="center"/>
+        <w:rPr>
+          <w:b/>
+          <w:bCs/>
+          <w:i/>
+          <w:iCs/>
+          <w:szCs w:val="26"/>
+          <w:lang w:val="en-US"/>
+        </w:rPr>
+      </w:pPr>
+      <w:r>
+        <w:rPr>
+          <w:b/>
+          <w:bCs/>
+          <w:i/>
+          <w:iCs/>
+          <w:szCs w:val="26"/>
+        </w:rPr>
+        <w:t xml:space="preserve">Hình </w:t>
+      </w:r>
+      <w:r>
+        <w:rPr>
+          <w:b/>
+          <w:bCs/>
+          <w:i/>
+          <w:iCs/>
+          <w:szCs w:val="26"/>
+          <w:lang w:val="en-US"/>
+        </w:rPr>
+        <w:t>4</w:t>
+      </w:r>
+      <w:r>
+        <w:rPr>
+          <w:b/>
+          <w:bCs/>
+          <w:i/>
+          <w:iCs/>
+          <w:szCs w:val="26"/>
+        </w:rPr>
+        <w:t>.</w:t>
+      </w:r>
+      <w:r>
+        <w:rPr>
+          <w:b/>
+          <w:bCs/>
+          <w:i/>
+          <w:iCs/>
+          <w:szCs w:val="26"/>
+          <w:lang w:val="en-US"/>
+        </w:rPr>
+        <w:t>3</w:t>
+      </w:r>
+      <w:r>
+        <w:rPr>
+          <w:b/>
+          <w:bCs/>
+          <w:i/>
+          <w:iCs/>
+          <w:szCs w:val="26"/>
+        </w:rPr>
+        <w:t xml:space="preserve">. </w:t>
+      </w:r>
+      <w:r>
+        <w:rPr>
+          <w:b/>
+          <w:bCs/>
+          <w:i/>
+          <w:iCs/>
+          <w:szCs w:val="26"/>
+          <w:lang w:val="en-US"/>
+        </w:rPr>
+        <w:t>Cấu hình các quyền của ứng dụng UETMail</w:t>
+      </w:r>
+    </w:p>
+    <w:p>
+      <w:pPr>
+        <w:rPr>
+          <w:lang w:val="en-US"/>
+        </w:rPr>
+      </w:pPr>
+      <w:r>
+        <w:rPr>
+          <w:lang w:val="en-US"/>
+        </w:rPr>
+        <w:t>Cuối cùng, còn cần phải cấu hình chứng chỉ cho ứng dụng để Gmail API có thể nhận diện đó là ứng dụng của người dùng nào làm ra.</w:t>
+      </w:r>
+    </w:p>
+    <w:p>
+      <w:pPr>
+        <w:ind w:firstLine="0"/>
+        <w:rPr>
+          <w:lang w:val="en-US"/>
+        </w:rPr>
+      </w:pPr>
+      <w:r>
+        <w:rPr>
+          <w:noProof/>
+          <w:lang w:eastAsia="vi-VN"/>
+        </w:rPr>
+        <w:drawing>
+          <wp:inline distT="0" distB="0" distL="0" distR="0">
+            <wp:extent cx="5747385" cy="3230245"/>
+            <wp:effectExtent l="0" t="0" r="5715" b="8255"/>
+            <wp:docPr id="13" name="Picture 13"/>
+            <wp:cNvGraphicFramePr>
+              <a:graphicFrameLocks xmlns:a="http://schemas.openxmlformats.org/drawingml/2006/main" noChangeAspect="1"/>
+            </wp:cNvGraphicFramePr>
+            <a:graphic xmlns:a="http://schemas.openxmlformats.org/drawingml/2006/main">
+              <a:graphicData uri="http://schemas.openxmlformats.org/drawingml/2006/picture">
+                <pic:pic xmlns:pic="http://schemas.openxmlformats.org/drawingml/2006/picture">
+                  <pic:nvPicPr>
+                    <pic:cNvPr id="0" name="Picture 1"/>
+                    <pic:cNvPicPr>
+                      <a:picLocks noChangeAspect="1" noChangeArrowheads="1"/>
+                    </pic:cNvPicPr>
+                  </pic:nvPicPr>
+                  <pic:blipFill>
+                    <a:blip r:embed="rId22">
+                      <a:extLst>
+                        <a:ext uri="{28A0092B-C50C-407E-A947-70E740481C1C}">
+                          <a14:useLocalDpi xmlns:a14="http://schemas.microsoft.com/office/drawing/2010/main" val="0"/>
+                        </a:ext>
+                      </a:extLst>
+                    </a:blip>
+                    <a:srcRect/>
+                    <a:stretch>
+                      <a:fillRect/>
+                    </a:stretch>
+                  </pic:blipFill>
+                  <pic:spPr bwMode="auto">
+                    <a:xfrm>
+                      <a:off x="0" y="0"/>
+                      <a:ext cx="5747385" cy="3230245"/>
+                    </a:xfrm>
+                    <a:prstGeom prst="rect">
+                      <a:avLst/>
+                    </a:prstGeom>
+                    <a:noFill/>
+                    <a:ln>
+                      <a:noFill/>
+                    </a:ln>
+                  </pic:spPr>
+                </pic:pic>
+              </a:graphicData>
+            </a:graphic>
+          </wp:inline>
+        </w:drawing>
+      </w:r>
+    </w:p>
+    <w:p>
+      <w:pPr>
+        <w:pStyle w:val="ListParagraph"/>
+        <w:ind w:left="1080" w:firstLine="0"/>
+        <w:jc w:val="center"/>
+        <w:rPr>
+          <w:b/>
+          <w:bCs/>
+          <w:i/>
+          <w:iCs/>
+          <w:szCs w:val="26"/>
+          <w:lang w:val="en-US"/>
+        </w:rPr>
+      </w:pPr>
+      <w:r>
+        <w:rPr>
+          <w:b/>
+          <w:bCs/>
+          <w:i/>
+          <w:iCs/>
+          <w:szCs w:val="26"/>
+        </w:rPr>
+        <w:t xml:space="preserve">Hình </w:t>
+      </w:r>
+      <w:r>
+        <w:rPr>
+          <w:b/>
+          <w:bCs/>
+          <w:i/>
+          <w:iCs/>
+          <w:szCs w:val="26"/>
+          <w:lang w:val="en-US"/>
+        </w:rPr>
+        <w:t>4</w:t>
+      </w:r>
+      <w:r>
+        <w:rPr>
+          <w:b/>
+          <w:bCs/>
+          <w:i/>
+          <w:iCs/>
+          <w:szCs w:val="26"/>
+        </w:rPr>
+        <w:t>.</w:t>
+      </w:r>
+      <w:r>
+        <w:rPr>
+          <w:b/>
+          <w:bCs/>
+          <w:i/>
+          <w:iCs/>
+          <w:szCs w:val="26"/>
+          <w:lang w:val="en-US"/>
+        </w:rPr>
+        <w:t>4</w:t>
+      </w:r>
+      <w:r>
+        <w:rPr>
+          <w:b/>
+          <w:bCs/>
+          <w:i/>
+          <w:iCs/>
+          <w:szCs w:val="26"/>
+        </w:rPr>
+        <w:t xml:space="preserve">. </w:t>
+      </w:r>
+      <w:r>
+        <w:rPr>
+          <w:b/>
+          <w:bCs/>
+          <w:i/>
+          <w:iCs/>
+          <w:szCs w:val="26"/>
+          <w:lang w:val="en-US"/>
+        </w:rPr>
+        <w:t>Cấu hình lấy chứng chỉ của ứng dụng UETMail</w:t>
+      </w:r>
+    </w:p>
+    <w:p>
+      <w:pPr>
+        <w:ind w:firstLine="0"/>
+        <w:rPr>
+          <w:lang w:val="en-US"/>
+        </w:rPr>
+      </w:pPr>
+    </w:p>
+    <w:p>
+      <w:pPr>
+        <w:ind w:firstLine="0"/>
+        <w:rPr>
+          <w:lang w:val="en-US"/>
+        </w:rPr>
+      </w:pPr>
+      <w:r>
+        <w:rPr>
+          <w:lang w:val="en-US"/>
+        </w:rPr>
         <w:br w:type="page"/>
       </w:r>
     </w:p>
@@ -18994,6 +24032,7 @@
           <w:lang w:val="en-US"/>
         </w:rPr>
       </w:pPr>
+      <w:bookmarkStart w:id="41" w:name="_Toc57706696"/>
       <w:r>
         <w:rPr>
           <w:lang w:val="en-US"/>
@@ -19001,6 +24040,7 @@
         <w:lastRenderedPageBreak/>
         <w:t>HƯỚNG DẪN SỬ DỤNG ỨNG DỤNG UETMAIL</w:t>
       </w:r>
+      <w:bookmarkEnd w:id="41"/>
     </w:p>
     <w:p>
       <w:pPr>
@@ -19017,14 +24057,14 @@
         <w:pStyle w:val="Heading2"/>
         <w:numPr>
           <w:ilvl w:val="1"/>
-          <w:numId w:val="15"/>
+          <w:numId w:val="3"/>
         </w:numPr>
       </w:pPr>
-      <w:bookmarkStart w:id="32" w:name="_Toc57627803"/>
+      <w:bookmarkStart w:id="42" w:name="_Toc57706697"/>
       <w:r>
         <w:t>Mở ứng dụng</w:t>
       </w:r>
-      <w:bookmarkEnd w:id="32"/>
+      <w:bookmarkEnd w:id="42"/>
     </w:p>
     <w:p>
       <w:pPr>
@@ -19052,7 +24092,7 @@
           <w:lang w:eastAsia="vi-VN"/>
         </w:rPr>
         <w:drawing>
-          <wp:inline distT="0" distB="0" distL="0" distR="0" wp14:anchorId="79FECEB2" wp14:editId="3F4C844A">
+          <wp:inline distT="0" distB="0" distL="0" distR="0" wp14:anchorId="1FDF7EBE" wp14:editId="5C0DF113">
             <wp:extent cx="929906" cy="1080000"/>
             <wp:effectExtent l="0" t="0" r="3810" b="6350"/>
             <wp:docPr id="9" name="Picture 9"/>
@@ -19069,7 +24109,7 @@
                     </pic:cNvPicPr>
                   </pic:nvPicPr>
                   <pic:blipFill>
-                    <a:blip r:embed="rId18">
+                    <a:blip r:embed="rId23">
                       <a:extLst>
                         <a:ext uri="{28A0092B-C50C-407E-A947-70E740481C1C}">
                           <a14:useLocalDpi xmlns:a14="http://schemas.microsoft.com/office/drawing/2010/main" val="0"/>
@@ -19103,17 +24143,103 @@
     </w:p>
     <w:p>
       <w:pPr>
+        <w:pStyle w:val="ListParagraph"/>
+        <w:ind w:left="1080" w:firstLine="0"/>
+        <w:jc w:val="center"/>
+        <w:rPr>
+          <w:b/>
+          <w:bCs/>
+          <w:i/>
+          <w:iCs/>
+          <w:szCs w:val="26"/>
+          <w:lang w:val="en-US"/>
+        </w:rPr>
+      </w:pPr>
+      <w:r>
+        <w:rPr>
+          <w:b/>
+          <w:bCs/>
+          <w:i/>
+          <w:iCs/>
+          <w:szCs w:val="26"/>
+        </w:rPr>
+        <w:t xml:space="preserve">Hình </w:t>
+      </w:r>
+      <w:r>
+        <w:rPr>
+          <w:b/>
+          <w:bCs/>
+          <w:i/>
+          <w:iCs/>
+          <w:szCs w:val="26"/>
+          <w:lang w:val="en-US"/>
+        </w:rPr>
+        <w:t>5</w:t>
+      </w:r>
+      <w:r>
+        <w:rPr>
+          <w:b/>
+          <w:bCs/>
+          <w:i/>
+          <w:iCs/>
+          <w:szCs w:val="26"/>
+        </w:rPr>
+        <w:t>.</w:t>
+      </w:r>
+      <w:r>
+        <w:rPr>
+          <w:b/>
+          <w:bCs/>
+          <w:i/>
+          <w:iCs/>
+          <w:szCs w:val="26"/>
+          <w:lang w:val="en-US"/>
+        </w:rPr>
+        <w:t>1</w:t>
+      </w:r>
+      <w:r>
+        <w:rPr>
+          <w:b/>
+          <w:bCs/>
+          <w:i/>
+          <w:iCs/>
+          <w:szCs w:val="26"/>
+        </w:rPr>
+        <w:t xml:space="preserve">. </w:t>
+      </w:r>
+      <w:r>
+        <w:rPr>
+          <w:b/>
+          <w:bCs/>
+          <w:i/>
+          <w:iCs/>
+          <w:szCs w:val="26"/>
+          <w:lang w:val="en-US"/>
+        </w:rPr>
+        <w:t>Icon của ứng dụng UETMail</w:t>
+      </w:r>
+    </w:p>
+    <w:p>
+      <w:pPr>
+        <w:jc w:val="center"/>
+        <w:rPr>
+          <w:lang w:val="en-US"/>
+        </w:rPr>
+      </w:pPr>
+    </w:p>
+    <w:p>
+      <w:pPr>
         <w:pStyle w:val="Heading2"/>
         <w:numPr>
           <w:ilvl w:val="1"/>
-          <w:numId w:val="15"/>
+          <w:numId w:val="3"/>
         </w:numPr>
       </w:pPr>
-      <w:bookmarkStart w:id="33" w:name="_Toc57627804"/>
+      <w:bookmarkStart w:id="43" w:name="_Toc57706698"/>
       <w:r>
         <w:t>Màn hình chính của ứng dụng</w:t>
       </w:r>
-      <w:bookmarkEnd w:id="33"/>
+      <w:bookmarkEnd w:id="43"/>
     </w:p>
     <w:p>
       <w:pPr>
@@ -19228,6 +24354,20 @@
         <w:rPr>
           <w:lang w:val="en-US"/>
         </w:rPr>
+        <w:br w:type="page"/>
+      </w:r>
+    </w:p>
+    <w:p>
+      <w:pPr>
+        <w:rPr>
+          <w:lang w:val="en-US"/>
+        </w:rPr>
+      </w:pPr>
+      <w:r>
+        <w:rPr>
+          <w:lang w:val="en-US"/>
+        </w:rPr>
+        <w:lastRenderedPageBreak/>
         <w:t>Khi bấm vào “menu”, thanh menu sẽ hiển thị tên ứng dụng, logo ứng dụng và các thành phần sau:</w:t>
       </w:r>
     </w:p>
@@ -19269,27 +24409,13 @@
       </w:pPr>
       <w:r>
         <w:rPr>
-          <w:lang w:val="en-US"/>
-        </w:rPr>
-        <w:br w:type="page"/>
-      </w:r>
-    </w:p>
-    <w:p>
-      <w:pPr>
-        <w:rPr>
-          <w:lang w:val="en-US"/>
-        </w:rPr>
-      </w:pPr>
-      <w:r>
-        <w:rPr>
           <w:noProof/>
           <w:lang w:eastAsia="vi-VN"/>
         </w:rPr>
-        <w:lastRenderedPageBreak/>
         <mc:AlternateContent>
           <mc:Choice Requires="wps">
             <w:drawing>
-              <wp:anchor distT="0" distB="0" distL="114300" distR="114300" simplePos="0" relativeHeight="251677696" behindDoc="0" locked="0" layoutInCell="1" allowOverlap="1" wp14:anchorId="727480C7" wp14:editId="7A7D466E">
+              <wp:anchor distT="0" distB="0" distL="114300" distR="114300" simplePos="0" relativeHeight="251677696" behindDoc="0" locked="0" layoutInCell="1" allowOverlap="1" wp14:anchorId="1DE64CA2" wp14:editId="27169774">
                 <wp:simplePos x="0" y="0"/>
                 <wp:positionH relativeFrom="column">
                   <wp:posOffset>4588180</wp:posOffset>
@@ -19475,7 +24601,7 @@
         <mc:AlternateContent>
           <mc:Choice Requires="wps">
             <w:drawing>
-              <wp:anchor distT="0" distB="0" distL="114300" distR="114300" simplePos="0" relativeHeight="251667456" behindDoc="0" locked="0" layoutInCell="1" allowOverlap="1" wp14:anchorId="3303D8C8" wp14:editId="35A03D02">
+              <wp:anchor distT="0" distB="0" distL="114300" distR="114300" simplePos="0" relativeHeight="251667456" behindDoc="0" locked="0" layoutInCell="1" allowOverlap="1" wp14:anchorId="28BD0440" wp14:editId="7658CD2F">
                 <wp:simplePos x="0" y="0"/>
                 <wp:positionH relativeFrom="column">
                   <wp:posOffset>835025</wp:posOffset>
@@ -19600,7 +24726,7 @@
         <mc:AlternateContent>
           <mc:Choice Requires="wps">
             <w:drawing>
-              <wp:anchor distT="0" distB="0" distL="114300" distR="114300" simplePos="0" relativeHeight="251679744" behindDoc="0" locked="0" layoutInCell="1" allowOverlap="1" wp14:anchorId="5F515316" wp14:editId="4DED5945">
+              <wp:anchor distT="0" distB="0" distL="114300" distR="114300" simplePos="0" relativeHeight="251679744" behindDoc="0" locked="0" layoutInCell="1" allowOverlap="1" wp14:anchorId="47C47E48" wp14:editId="582D73E2">
                 <wp:simplePos x="0" y="0"/>
                 <wp:positionH relativeFrom="column">
                   <wp:posOffset>3016852</wp:posOffset>
@@ -19725,7 +24851,7 @@
         <mc:AlternateContent>
           <mc:Choice Requires="wps">
             <w:drawing>
-              <wp:anchor distT="0" distB="0" distL="114300" distR="114300" simplePos="0" relativeHeight="251669504" behindDoc="0" locked="0" layoutInCell="1" allowOverlap="1" wp14:anchorId="25868396" wp14:editId="3472CAF7">
+              <wp:anchor distT="0" distB="0" distL="114300" distR="114300" simplePos="0" relativeHeight="251669504" behindDoc="0" locked="0" layoutInCell="1" allowOverlap="1" wp14:anchorId="62C39C3C" wp14:editId="054DA2A9">
                 <wp:simplePos x="0" y="0"/>
                 <wp:positionH relativeFrom="column">
                   <wp:posOffset>1876821</wp:posOffset>
@@ -19850,7 +24976,7 @@
         <mc:AlternateContent>
           <mc:Choice Requires="wps">
             <w:drawing>
-              <wp:anchor distT="0" distB="0" distL="114300" distR="114300" simplePos="0" relativeHeight="251673600" behindDoc="0" locked="0" layoutInCell="1" allowOverlap="1" wp14:anchorId="32E1256C" wp14:editId="026562DA">
+              <wp:anchor distT="0" distB="0" distL="114300" distR="114300" simplePos="0" relativeHeight="251673600" behindDoc="0" locked="0" layoutInCell="1" allowOverlap="1" wp14:anchorId="0E65E059" wp14:editId="755C7D96">
                 <wp:simplePos x="0" y="0"/>
                 <wp:positionH relativeFrom="column">
                   <wp:posOffset>-355740</wp:posOffset>
@@ -19993,7 +25119,7 @@
         <mc:AlternateContent>
           <mc:Choice Requires="wps">
             <w:drawing>
-              <wp:anchor distT="0" distB="0" distL="114300" distR="114300" simplePos="0" relativeHeight="251671552" behindDoc="0" locked="0" layoutInCell="1" allowOverlap="1" wp14:anchorId="068DE4AB" wp14:editId="0C8A32B1">
+              <wp:anchor distT="0" distB="0" distL="114300" distR="114300" simplePos="0" relativeHeight="251671552" behindDoc="0" locked="0" layoutInCell="1" allowOverlap="1" wp14:anchorId="784AD9BA" wp14:editId="6A8FA6AF">
                 <wp:simplePos x="0" y="0"/>
                 <wp:positionH relativeFrom="column">
                   <wp:posOffset>-356235</wp:posOffset>
@@ -20118,7 +25244,7 @@
         <mc:AlternateContent>
           <mc:Choice Requires="wps">
             <w:drawing>
-              <wp:anchor distT="0" distB="0" distL="114300" distR="114300" simplePos="0" relativeHeight="251675648" behindDoc="0" locked="0" layoutInCell="1" allowOverlap="1" wp14:anchorId="2CC76E1C" wp14:editId="79D7ED21">
+              <wp:anchor distT="0" distB="0" distL="114300" distR="114300" simplePos="0" relativeHeight="251675648" behindDoc="0" locked="0" layoutInCell="1" allowOverlap="1" wp14:anchorId="23FA79FE" wp14:editId="5B26C6C2">
                 <wp:simplePos x="0" y="0"/>
                 <wp:positionH relativeFrom="column">
                   <wp:posOffset>-355740</wp:posOffset>
@@ -20241,7 +25367,7 @@
           <w:lang w:eastAsia="vi-VN"/>
         </w:rPr>
         <w:drawing>
-          <wp:inline distT="0" distB="0" distL="0" distR="0" wp14:anchorId="6BB116CD" wp14:editId="03C4B495">
+          <wp:inline distT="0" distB="0" distL="0" distR="0" wp14:anchorId="79A3F73C" wp14:editId="2250B52E">
             <wp:extent cx="5112000" cy="4320000"/>
             <wp:effectExtent l="0" t="0" r="0" b="4445"/>
             <wp:docPr id="10" name="Picture 10"/>
@@ -20258,7 +25384,7 @@
                     </pic:cNvPicPr>
                   </pic:nvPicPr>
                   <pic:blipFill>
-                    <a:blip r:embed="rId19" cstate="print">
+                    <a:blip r:embed="rId24" cstate="print">
                       <a:extLst>
                         <a:ext uri="{28A0092B-C50C-407E-A947-70E740481C1C}">
                           <a14:useLocalDpi xmlns:a14="http://schemas.microsoft.com/office/drawing/2010/main" val="0"/>
@@ -20292,17 +25418,96 @@
     </w:p>
     <w:p>
       <w:pPr>
+        <w:pStyle w:val="ListParagraph"/>
+        <w:ind w:left="1080" w:firstLine="0"/>
         <w:jc w:val="center"/>
         <w:rPr>
-          <w:lang w:val="en-US"/>
-        </w:rPr>
-      </w:pPr>
-      <w:r>
-        <w:rPr>
-          <w:lang w:val="en-US"/>
-        </w:rPr>
-        <w:t>ABC</w:t>
-      </w:r>
+          <w:b/>
+          <w:bCs/>
+          <w:i/>
+          <w:iCs/>
+          <w:szCs w:val="26"/>
+          <w:lang w:val="en-US"/>
+        </w:rPr>
+      </w:pPr>
+      <w:r>
+        <w:rPr>
+          <w:b/>
+          <w:bCs/>
+          <w:i/>
+          <w:iCs/>
+          <w:szCs w:val="26"/>
+        </w:rPr>
+        <w:t xml:space="preserve">Hình </w:t>
+      </w:r>
+      <w:r>
+        <w:rPr>
+          <w:b/>
+          <w:bCs/>
+          <w:i/>
+          <w:iCs/>
+          <w:szCs w:val="26"/>
+          <w:lang w:val="en-US"/>
+        </w:rPr>
+        <w:t>5</w:t>
+      </w:r>
+      <w:r>
+        <w:rPr>
+          <w:b/>
+          <w:bCs/>
+          <w:i/>
+          <w:iCs/>
+          <w:szCs w:val="26"/>
+        </w:rPr>
+        <w:t>.</w:t>
+      </w:r>
+      <w:r>
+        <w:rPr>
+          <w:b/>
+          <w:bCs/>
+          <w:i/>
+          <w:iCs/>
+          <w:szCs w:val="26"/>
+          <w:lang w:val="en-US"/>
+        </w:rPr>
+        <w:t>2</w:t>
+      </w:r>
+      <w:r>
+        <w:rPr>
+          <w:b/>
+          <w:bCs/>
+          <w:i/>
+          <w:iCs/>
+          <w:szCs w:val="26"/>
+        </w:rPr>
+        <w:t xml:space="preserve">. </w:t>
+      </w:r>
+      <w:r>
+        <w:rPr>
+          <w:b/>
+          <w:bCs/>
+          <w:i/>
+          <w:iCs/>
+          <w:szCs w:val="26"/>
+          <w:lang w:val="en-US"/>
+        </w:rPr>
+        <w:t>Màn hình chính của ứng dụng UETMail</w:t>
+      </w:r>
+    </w:p>
+    <w:p>
+      <w:pPr>
+        <w:pStyle w:val="ListParagraph"/>
+        <w:ind w:left="1080" w:firstLine="0"/>
+        <w:jc w:val="center"/>
+        <w:rPr>
+          <w:b/>
+          <w:bCs/>
+          <w:i/>
+          <w:iCs/>
+          <w:szCs w:val="26"/>
+          <w:lang w:val="en-US"/>
+        </w:rPr>
+      </w:pPr>
     </w:p>
     <w:p>
       <w:pPr>
@@ -20457,6 +25662,7 @@
         <w:rPr>
           <w:lang w:val="en-US"/>
         </w:rPr>
+        <w:lastRenderedPageBreak/>
         <w:t>T</w:t>
       </w:r>
       <w:r>
@@ -20523,20 +25729,19 @@
         <w:rPr>
           <w:lang w:val="en-US"/>
         </w:rPr>
-        <w:t>Ngoài ra còn có nút hiển thị thông tin ứng dụng.</w:t>
-      </w:r>
-    </w:p>
-    <w:p>
-      <w:pPr>
-        <w:rPr>
-          <w:lang w:val="en-US"/>
-        </w:rPr>
-      </w:pPr>
-      <w:r>
-        <w:rPr>
-          <w:lang w:val="en-US"/>
-        </w:rPr>
-        <w:br w:type="page"/>
+        <w:t xml:space="preserve">Ngoài ra còn có </w:t>
+      </w:r>
+      <w:r>
+        <w:rPr>
+          <w:lang w:val="en-US"/>
+        </w:rPr>
+        <w:t xml:space="preserve">phần “Thông tin” để hiển thị </w:t>
+      </w:r>
+      <w:r>
+        <w:rPr>
+          <w:lang w:val="en-US"/>
+        </w:rPr>
+        <w:t>thông tin ứng dụng.</w:t>
       </w:r>
     </w:p>
     <w:p>
@@ -20544,15 +25749,14 @@
         <w:pStyle w:val="Heading2"/>
         <w:numPr>
           <w:ilvl w:val="1"/>
-          <w:numId w:val="15"/>
+          <w:numId w:val="3"/>
         </w:numPr>
       </w:pPr>
-      <w:bookmarkStart w:id="34" w:name="_Toc57627805"/>
-      <w:r>
-        <w:lastRenderedPageBreak/>
+      <w:bookmarkStart w:id="44" w:name="_Toc57706699"/>
+      <w:r>
         <w:t>Thao tác với tài khoản email</w:t>
       </w:r>
-      <w:bookmarkEnd w:id="34"/>
+      <w:bookmarkEnd w:id="44"/>
     </w:p>
     <w:p>
       <w:pPr>
@@ -20624,7 +25828,7 @@
           <w:lang w:eastAsia="vi-VN"/>
         </w:rPr>
         <w:drawing>
-          <wp:inline distT="0" distB="0" distL="0" distR="0" wp14:anchorId="557BB407" wp14:editId="05B65879">
+          <wp:inline distT="0" distB="0" distL="0" distR="0" wp14:anchorId="0D436D45" wp14:editId="6EC3B573">
             <wp:extent cx="2428188" cy="4320000"/>
             <wp:effectExtent l="0" t="0" r="0" b="4445"/>
             <wp:docPr id="24" name="Picture 24"/>
@@ -20641,7 +25845,7 @@
                     </pic:cNvPicPr>
                   </pic:nvPicPr>
                   <pic:blipFill>
-                    <a:blip r:embed="rId20" cstate="print">
+                    <a:blip r:embed="rId25" cstate="print">
                       <a:extLst>
                         <a:ext uri="{28A0092B-C50C-407E-A947-70E740481C1C}">
                           <a14:useLocalDpi xmlns:a14="http://schemas.microsoft.com/office/drawing/2010/main" val="0"/>
@@ -20678,13 +25882,14 @@
         </w:rPr>
         <w:t xml:space="preserve">  </w:t>
       </w:r>
+      <w:bookmarkStart w:id="45" w:name="_GoBack"/>
       <w:r>
         <w:rPr>
           <w:noProof/>
           <w:lang w:eastAsia="vi-VN"/>
         </w:rPr>
         <w:drawing>
-          <wp:inline distT="0" distB="0" distL="0" distR="0" wp14:anchorId="3F6CCAF6" wp14:editId="4BB31143">
+          <wp:inline distT="0" distB="0" distL="0" distR="0" wp14:anchorId="6514DE42" wp14:editId="6C9F6FF4">
             <wp:extent cx="2428188" cy="4320000"/>
             <wp:effectExtent l="0" t="0" r="0" b="4445"/>
             <wp:docPr id="27" name="Picture 27"/>
@@ -20696,541 +25901,6 @@
                 <pic:pic xmlns:pic="http://schemas.openxmlformats.org/drawingml/2006/picture">
                   <pic:nvPicPr>
                     <pic:cNvPr id="0" name="Picture 8"/>
-                    <pic:cNvPicPr>
-                      <a:picLocks noChangeAspect="1" noChangeArrowheads="1"/>
-                    </pic:cNvPicPr>
-                  </pic:nvPicPr>
-                  <pic:blipFill>
-                    <a:blip r:embed="rId21" cstate="print">
-                      <a:extLst>
-                        <a:ext uri="{28A0092B-C50C-407E-A947-70E740481C1C}">
-                          <a14:useLocalDpi xmlns:a14="http://schemas.microsoft.com/office/drawing/2010/main" val="0"/>
-                        </a:ext>
-                      </a:extLst>
-                    </a:blip>
-                    <a:srcRect/>
-                    <a:stretch>
-                      <a:fillRect/>
-                    </a:stretch>
-                  </pic:blipFill>
-                  <pic:spPr bwMode="auto">
-                    <a:xfrm>
-                      <a:off x="0" y="0"/>
-                      <a:ext cx="2428188" cy="4320000"/>
-                    </a:xfrm>
-                    <a:prstGeom prst="rect">
-                      <a:avLst/>
-                    </a:prstGeom>
-                    <a:noFill/>
-                    <a:ln>
-                      <a:noFill/>
-                    </a:ln>
-                  </pic:spPr>
-                </pic:pic>
-              </a:graphicData>
-            </a:graphic>
-          </wp:inline>
-        </w:drawing>
-      </w:r>
-    </w:p>
-    <w:p>
-      <w:pPr>
-        <w:jc w:val="center"/>
-        <w:rPr>
-          <w:lang w:val="en-US"/>
-        </w:rPr>
-      </w:pPr>
-      <w:r>
-        <w:rPr>
-          <w:lang w:val="en-US"/>
-        </w:rPr>
-        <w:t>ABCEDE ABCD</w:t>
-      </w:r>
-    </w:p>
-    <w:p>
-      <w:pPr>
-        <w:rPr>
-          <w:lang w:val="en-US"/>
-        </w:rPr>
-      </w:pPr>
-      <w:r>
-        <w:rPr>
-          <w:lang w:val="en-US"/>
-        </w:rPr>
-        <w:t>Đối với việc thêm tài khoản email, sẽ có hai loại tài khoản sau:</w:t>
-      </w:r>
-    </w:p>
-    <w:p>
-      <w:pPr>
-        <w:pStyle w:val="ListParagraph"/>
-        <w:numPr>
-          <w:ilvl w:val="0"/>
-          <w:numId w:val="1"/>
-        </w:numPr>
-        <w:rPr>
-          <w:lang w:val="en-US"/>
-        </w:rPr>
-      </w:pPr>
-      <w:r>
-        <w:rPr>
-          <w:lang w:val="en-US"/>
-        </w:rPr>
-        <w:t xml:space="preserve">Tài khoản email thông thường: </w:t>
-      </w:r>
-      <w:r>
-        <w:rPr>
-          <w:lang w:val="en-US"/>
-        </w:rPr>
-        <w:t>N</w:t>
-      </w:r>
-      <w:r>
-        <w:rPr>
-          <w:lang w:val="en-US"/>
-        </w:rPr>
-        <w:t>gười dùng sẽ phải cấu hình ít nhất hai trường bắt buộc là email và mật khẩu. Ngoài ra, người dùng còn có thể lựa chọn cấu hình nâng cao và thêm các thông tin như hostname, port, tên tài khoản, mật khẩu, loại kết nối</w:t>
-      </w:r>
-      <w:r>
-        <w:rPr>
-          <w:lang w:val="en-US"/>
-        </w:rPr>
-        <w:t xml:space="preserve"> của server thư đến và server thư đi sao cho phù hợp với cấu hình mà mail server quy định.</w:t>
-      </w:r>
-      <w:r>
-        <w:rPr>
-          <w:lang w:val="en-US"/>
-        </w:rPr>
-        <w:t xml:space="preserve"> Sau khi cấu hình xong, tài khoản sẽ được lưu trữ các thông tin trên và tự động tải email về.</w:t>
-      </w:r>
-    </w:p>
-    <w:p>
-      <w:pPr>
-        <w:jc w:val="center"/>
-        <w:rPr>
-          <w:lang w:val="en-US"/>
-        </w:rPr>
-      </w:pPr>
-    </w:p>
-    <w:p>
-      <w:pPr>
-        <w:jc w:val="center"/>
-        <w:rPr>
-          <w:lang w:val="en-US"/>
-        </w:rPr>
-      </w:pPr>
-      <w:r>
-        <w:rPr>
-          <w:noProof/>
-          <w:lang w:eastAsia="vi-VN"/>
-        </w:rPr>
-        <w:lastRenderedPageBreak/>
-        <w:drawing>
-          <wp:inline distT="0" distB="0" distL="0" distR="0" wp14:anchorId="2FAA25A3" wp14:editId="2D72A014">
-            <wp:extent cx="2428188" cy="4320000"/>
-            <wp:effectExtent l="0" t="0" r="0" b="4445"/>
-            <wp:docPr id="28" name="Picture 28"/>
-            <wp:cNvGraphicFramePr>
-              <a:graphicFrameLocks xmlns:a="http://schemas.openxmlformats.org/drawingml/2006/main" noChangeAspect="1"/>
-            </wp:cNvGraphicFramePr>
-            <a:graphic xmlns:a="http://schemas.openxmlformats.org/drawingml/2006/main">
-              <a:graphicData uri="http://schemas.openxmlformats.org/drawingml/2006/picture">
-                <pic:pic xmlns:pic="http://schemas.openxmlformats.org/drawingml/2006/picture">
-                  <pic:nvPicPr>
-                    <pic:cNvPr id="0" name="Picture 9"/>
-                    <pic:cNvPicPr>
-                      <a:picLocks noChangeAspect="1" noChangeArrowheads="1"/>
-                    </pic:cNvPicPr>
-                  </pic:nvPicPr>
-                  <pic:blipFill>
-                    <a:blip r:embed="rId22" cstate="print">
-                      <a:extLst>
-                        <a:ext uri="{28A0092B-C50C-407E-A947-70E740481C1C}">
-                          <a14:useLocalDpi xmlns:a14="http://schemas.microsoft.com/office/drawing/2010/main" val="0"/>
-                        </a:ext>
-                      </a:extLst>
-                    </a:blip>
-                    <a:srcRect/>
-                    <a:stretch>
-                      <a:fillRect/>
-                    </a:stretch>
-                  </pic:blipFill>
-                  <pic:spPr bwMode="auto">
-                    <a:xfrm>
-                      <a:off x="0" y="0"/>
-                      <a:ext cx="2428188" cy="4320000"/>
-                    </a:xfrm>
-                    <a:prstGeom prst="rect">
-                      <a:avLst/>
-                    </a:prstGeom>
-                    <a:noFill/>
-                    <a:ln>
-                      <a:noFill/>
-                    </a:ln>
-                  </pic:spPr>
-                </pic:pic>
-              </a:graphicData>
-            </a:graphic>
-          </wp:inline>
-        </w:drawing>
-      </w:r>
-      <w:r>
-        <w:rPr>
-          <w:lang w:val="en-US"/>
-        </w:rPr>
-        <w:t xml:space="preserve">  </w:t>
-      </w:r>
-      <w:r>
-        <w:rPr>
-          <w:noProof/>
-          <w:lang w:eastAsia="vi-VN"/>
-        </w:rPr>
-        <w:drawing>
-          <wp:inline distT="0" distB="0" distL="0" distR="0" wp14:anchorId="2173EC25" wp14:editId="773708DA">
-            <wp:extent cx="2428188" cy="4320000"/>
-            <wp:effectExtent l="0" t="0" r="0" b="4445"/>
-            <wp:docPr id="29" name="Picture 29"/>
-            <wp:cNvGraphicFramePr>
-              <a:graphicFrameLocks xmlns:a="http://schemas.openxmlformats.org/drawingml/2006/main" noChangeAspect="1"/>
-            </wp:cNvGraphicFramePr>
-            <a:graphic xmlns:a="http://schemas.openxmlformats.org/drawingml/2006/main">
-              <a:graphicData uri="http://schemas.openxmlformats.org/drawingml/2006/picture">
-                <pic:pic xmlns:pic="http://schemas.openxmlformats.org/drawingml/2006/picture">
-                  <pic:nvPicPr>
-                    <pic:cNvPr id="0" name="Picture 10"/>
-                    <pic:cNvPicPr>
-                      <a:picLocks noChangeAspect="1" noChangeArrowheads="1"/>
-                    </pic:cNvPicPr>
-                  </pic:nvPicPr>
-                  <pic:blipFill>
-                    <a:blip r:embed="rId23" cstate="print">
-                      <a:extLst>
-                        <a:ext uri="{28A0092B-C50C-407E-A947-70E740481C1C}">
-                          <a14:useLocalDpi xmlns:a14="http://schemas.microsoft.com/office/drawing/2010/main" val="0"/>
-                        </a:ext>
-                      </a:extLst>
-                    </a:blip>
-                    <a:srcRect/>
-                    <a:stretch>
-                      <a:fillRect/>
-                    </a:stretch>
-                  </pic:blipFill>
-                  <pic:spPr bwMode="auto">
-                    <a:xfrm>
-                      <a:off x="0" y="0"/>
-                      <a:ext cx="2428188" cy="4320000"/>
-                    </a:xfrm>
-                    <a:prstGeom prst="rect">
-                      <a:avLst/>
-                    </a:prstGeom>
-                    <a:noFill/>
-                    <a:ln>
-                      <a:noFill/>
-                    </a:ln>
-                  </pic:spPr>
-                </pic:pic>
-              </a:graphicData>
-            </a:graphic>
-          </wp:inline>
-        </w:drawing>
-      </w:r>
-    </w:p>
-    <w:p>
-      <w:pPr>
-        <w:tabs>
-          <w:tab w:val="left" w:pos="6284"/>
-        </w:tabs>
-        <w:jc w:val="center"/>
-        <w:rPr>
-          <w:lang w:val="en-US"/>
-        </w:rPr>
-      </w:pPr>
-      <w:r>
-        <w:rPr>
-          <w:lang w:val="en-US"/>
-        </w:rPr>
-        <w:t>ABC</w:t>
-      </w:r>
-      <w:r>
-        <w:rPr>
-          <w:lang w:val="en-US"/>
-        </w:rPr>
-        <w:tab/>
-        <w:t>ABC</w:t>
-      </w:r>
-    </w:p>
-    <w:p>
-      <w:pPr>
-        <w:pStyle w:val="ListParagraph"/>
-        <w:numPr>
-          <w:ilvl w:val="0"/>
-          <w:numId w:val="1"/>
-        </w:numPr>
-        <w:rPr>
-          <w:lang w:val="en-US"/>
-        </w:rPr>
-      </w:pPr>
-      <w:r>
-        <w:rPr>
-          <w:lang w:val="en-US"/>
-        </w:rPr>
-        <w:t xml:space="preserve">Tài khoản email </w:t>
-      </w:r>
-      <w:r>
-        <w:rPr>
-          <w:lang w:val="en-US"/>
-        </w:rPr>
-        <w:t>của google</w:t>
-      </w:r>
-      <w:r>
-        <w:rPr>
-          <w:lang w:val="en-US"/>
-        </w:rPr>
-        <w:t>:</w:t>
-      </w:r>
-      <w:r>
-        <w:rPr>
-          <w:lang w:val="en-US"/>
-        </w:rPr>
-        <w:t xml:space="preserve"> Trước tiên</w:t>
-      </w:r>
-      <w:r>
-        <w:rPr>
-          <w:lang w:val="en-US"/>
-        </w:rPr>
-        <w:t>,</w:t>
-      </w:r>
-      <w:r>
-        <w:rPr>
-          <w:lang w:val="en-US"/>
-        </w:rPr>
-        <w:t xml:space="preserve"> người dùng cần thêm thủ công tài khoản gooogle của mình tại phần cài đặt của điện thoại (phần này có các bước thực hiện tùy thuộc vào loại điện thoại đang dùng). Sau khi thêm thành công tài khoản google, người dùng chọn phần “Thêm tài khoản google” trên ứng dụng UETMail và sẽ được đưa đến màn hình liệt kê các tài khoản google đã được thêm trên điện thoại. Người dùng sẽ chọn một tài khoản trên màn hình để có thể thực hiện các thao tác với email. Sau khi chọn tài khoản google thành công, phần mềm UETMail sẽ tiến hành kiểm tra quyền truy cập email của tài khoản này. Nếu kiểm tra và kết nối thành công, phần mềm sẽ tự động tải email về và lưu trữ thông tin tài khoản phục vụ cho các kết nối sau.</w:t>
-      </w:r>
-    </w:p>
-    <w:p>
-      <w:pPr>
-        <w:rPr>
-          <w:lang w:val="en-US"/>
-        </w:rPr>
-      </w:pPr>
-      <w:r>
-        <w:rPr>
-          <w:lang w:val="en-US"/>
-        </w:rPr>
-        <w:br w:type="page"/>
-      </w:r>
-    </w:p>
-    <w:p>
-      <w:pPr>
-        <w:pStyle w:val="Heading2"/>
-        <w:numPr>
-          <w:ilvl w:val="1"/>
-          <w:numId w:val="15"/>
-        </w:numPr>
-      </w:pPr>
-      <w:bookmarkStart w:id="35" w:name="_Toc57627806"/>
-      <w:r>
-        <w:lastRenderedPageBreak/>
-        <w:t>Thao tác với email</w:t>
-      </w:r>
-      <w:bookmarkEnd w:id="35"/>
-    </w:p>
-    <w:p>
-      <w:pPr>
-        <w:rPr>
-          <w:lang w:val="en-US"/>
-        </w:rPr>
-      </w:pPr>
-      <w:r>
-        <w:rPr>
-          <w:lang w:val="en-US"/>
-        </w:rPr>
-        <w:t>Đối với danh sách các email ở màn hình chính, người dùng có thể thực hiện một số thao tác với từng email như xóa hẳn email, cho email vào thùng rác, hoặc xem chi tiết nội dung email.</w:t>
-      </w:r>
-    </w:p>
-    <w:p>
-      <w:pPr>
-        <w:rPr>
-          <w:lang w:val="en-US"/>
-        </w:rPr>
-      </w:pPr>
-      <w:r>
-        <w:rPr>
-          <w:noProof/>
-          <w:lang w:eastAsia="vi-VN"/>
-        </w:rPr>
-        <w:drawing>
-          <wp:inline distT="0" distB="0" distL="0" distR="0" wp14:anchorId="3DEC1014" wp14:editId="24319912">
-            <wp:extent cx="2429250" cy="4320000"/>
-            <wp:effectExtent l="0" t="0" r="9525" b="4445"/>
-            <wp:docPr id="3" name="Picture 3" descr="E:\Tai Lieu uet\KhoaLuan\UETM\AMAIL.png"/>
-            <wp:cNvGraphicFramePr>
-              <a:graphicFrameLocks xmlns:a="http://schemas.openxmlformats.org/drawingml/2006/main" noChangeAspect="1"/>
-            </wp:cNvGraphicFramePr>
-            <a:graphic xmlns:a="http://schemas.openxmlformats.org/drawingml/2006/main">
-              <a:graphicData uri="http://schemas.openxmlformats.org/drawingml/2006/picture">
-                <pic:pic xmlns:pic="http://schemas.openxmlformats.org/drawingml/2006/picture">
-                  <pic:nvPicPr>
-                    <pic:cNvPr id="0" name="Picture 1" descr="E:\Tai Lieu uet\KhoaLuan\UETM\AMAIL.png"/>
-                    <pic:cNvPicPr>
-                      <a:picLocks noChangeAspect="1" noChangeArrowheads="1"/>
-                    </pic:cNvPicPr>
-                  </pic:nvPicPr>
-                  <pic:blipFill>
-                    <a:blip r:embed="rId24" cstate="print">
-                      <a:extLst>
-                        <a:ext uri="{28A0092B-C50C-407E-A947-70E740481C1C}">
-                          <a14:useLocalDpi xmlns:a14="http://schemas.microsoft.com/office/drawing/2010/main" val="0"/>
-                        </a:ext>
-                      </a:extLst>
-                    </a:blip>
-                    <a:srcRect/>
-                    <a:stretch>
-                      <a:fillRect/>
-                    </a:stretch>
-                  </pic:blipFill>
-                  <pic:spPr bwMode="auto">
-                    <a:xfrm>
-                      <a:off x="0" y="0"/>
-                      <a:ext cx="2429250" cy="4320000"/>
-                    </a:xfrm>
-                    <a:prstGeom prst="rect">
-                      <a:avLst/>
-                    </a:prstGeom>
-                    <a:noFill/>
-                    <a:ln>
-                      <a:noFill/>
-                    </a:ln>
-                  </pic:spPr>
-                </pic:pic>
-              </a:graphicData>
-            </a:graphic>
-          </wp:inline>
-        </w:drawing>
-      </w:r>
-      <w:r>
-        <w:rPr>
-          <w:lang w:val="en-US"/>
-        </w:rPr>
-        <w:t xml:space="preserve">   </w:t>
-      </w:r>
-      <w:r>
-        <w:rPr>
-          <w:noProof/>
-          <w:lang w:eastAsia="vi-VN"/>
-        </w:rPr>
-        <w:drawing>
-          <wp:inline distT="0" distB="0" distL="0" distR="0">
-            <wp:extent cx="2430945" cy="4320000"/>
-            <wp:effectExtent l="0" t="0" r="7620" b="4445"/>
-            <wp:docPr id="30" name="Picture 30"/>
-            <wp:cNvGraphicFramePr>
-              <a:graphicFrameLocks xmlns:a="http://schemas.openxmlformats.org/drawingml/2006/main" noChangeAspect="1"/>
-            </wp:cNvGraphicFramePr>
-            <a:graphic xmlns:a="http://schemas.openxmlformats.org/drawingml/2006/main">
-              <a:graphicData uri="http://schemas.openxmlformats.org/drawingml/2006/picture">
-                <pic:pic xmlns:pic="http://schemas.openxmlformats.org/drawingml/2006/picture">
-                  <pic:nvPicPr>
-                    <pic:cNvPr id="0" name="Picture 11"/>
-                    <pic:cNvPicPr>
-                      <a:picLocks noChangeAspect="1" noChangeArrowheads="1"/>
-                    </pic:cNvPicPr>
-                  </pic:nvPicPr>
-                  <pic:blipFill>
-                    <a:blip r:embed="rId25" cstate="print">
-                      <a:extLst>
-                        <a:ext uri="{28A0092B-C50C-407E-A947-70E740481C1C}">
-                          <a14:useLocalDpi xmlns:a14="http://schemas.microsoft.com/office/drawing/2010/main" val="0"/>
-                        </a:ext>
-                      </a:extLst>
-                    </a:blip>
-                    <a:srcRect/>
-                    <a:stretch>
-                      <a:fillRect/>
-                    </a:stretch>
-                  </pic:blipFill>
-                  <pic:spPr bwMode="auto">
-                    <a:xfrm>
-                      <a:off x="0" y="0"/>
-                      <a:ext cx="2430945" cy="4320000"/>
-                    </a:xfrm>
-                    <a:prstGeom prst="rect">
-                      <a:avLst/>
-                    </a:prstGeom>
-                    <a:noFill/>
-                    <a:ln>
-                      <a:noFill/>
-                    </a:ln>
-                  </pic:spPr>
-                </pic:pic>
-              </a:graphicData>
-            </a:graphic>
-          </wp:inline>
-        </w:drawing>
-      </w:r>
-    </w:p>
-    <w:p>
-      <w:pPr>
-        <w:rPr>
-          <w:lang w:val="en-US"/>
-        </w:rPr>
-      </w:pPr>
-      <w:r>
-        <w:rPr>
-          <w:lang w:val="en-US"/>
-        </w:rPr>
-        <w:t>ABC ABC</w:t>
-      </w:r>
-    </w:p>
-    <w:p>
-      <w:pPr>
-        <w:rPr>
-          <w:lang w:val="en-US"/>
-        </w:rPr>
-      </w:pPr>
-      <w:r>
-        <w:rPr>
-          <w:lang w:val="en-US"/>
-        </w:rPr>
-        <w:t>Khi xem chi tiết email, người dùng cũng có thể thực hiện các thao tác như trả lời email, chuyển tiếp email đó.</w:t>
-      </w:r>
-    </w:p>
-    <w:p>
-      <w:pPr>
-        <w:rPr>
-          <w:lang w:val="en-US"/>
-        </w:rPr>
-      </w:pPr>
-      <w:r>
-        <w:rPr>
-          <w:lang w:val="en-US"/>
-        </w:rPr>
-        <w:br w:type="page"/>
-      </w:r>
-    </w:p>
-    <w:p>
-      <w:pPr>
-        <w:rPr>
-          <w:lang w:val="en-US"/>
-        </w:rPr>
-      </w:pPr>
-      <w:r>
-        <w:rPr>
-          <w:noProof/>
-          <w:lang w:eastAsia="vi-VN"/>
-        </w:rPr>
-        <w:lastRenderedPageBreak/>
-        <w:drawing>
-          <wp:inline distT="0" distB="0" distL="0" distR="0">
-            <wp:extent cx="2428188" cy="4320000"/>
-            <wp:effectExtent l="0" t="0" r="0" b="4445"/>
-            <wp:docPr id="31" name="Picture 31"/>
-            <wp:cNvGraphicFramePr>
-              <a:graphicFrameLocks xmlns:a="http://schemas.openxmlformats.org/drawingml/2006/main" noChangeAspect="1"/>
-            </wp:cNvGraphicFramePr>
-            <a:graphic xmlns:a="http://schemas.openxmlformats.org/drawingml/2006/main">
-              <a:graphicData uri="http://schemas.openxmlformats.org/drawingml/2006/picture">
-                <pic:pic xmlns:pic="http://schemas.openxmlformats.org/drawingml/2006/picture">
-                  <pic:nvPicPr>
-                    <pic:cNvPr id="0" name="Picture 12"/>
                     <pic:cNvPicPr>
                       <a:picLocks noChangeAspect="1" noChangeArrowheads="1"/>
                     </pic:cNvPicPr>
@@ -21267,25 +25937,750 @@
           </wp:inline>
         </w:drawing>
       </w:r>
-      <w:r>
-        <w:rPr>
-          <w:lang w:val="en-US"/>
-        </w:rPr>
-        <w:t xml:space="preserve"> </w:t>
-      </w:r>
-      <w:r>
-        <w:rPr>
-          <w:lang w:val="en-US"/>
-        </w:rPr>
-        <w:t xml:space="preserve">  </w:t>
-      </w:r>
+      <w:bookmarkEnd w:id="45"/>
+    </w:p>
+    <w:p>
+      <w:pPr>
+        <w:pStyle w:val="ListParagraph"/>
+        <w:ind w:left="1080" w:firstLine="0"/>
+        <w:jc w:val="center"/>
+        <w:rPr>
+          <w:b/>
+          <w:bCs/>
+          <w:i/>
+          <w:iCs/>
+          <w:szCs w:val="26"/>
+          <w:lang w:val="en-US"/>
+        </w:rPr>
+      </w:pPr>
+      <w:r>
+        <w:rPr>
+          <w:b/>
+          <w:bCs/>
+          <w:i/>
+          <w:iCs/>
+          <w:szCs w:val="26"/>
+        </w:rPr>
+        <w:t xml:space="preserve">Hình </w:t>
+      </w:r>
+      <w:r>
+        <w:rPr>
+          <w:b/>
+          <w:bCs/>
+          <w:i/>
+          <w:iCs/>
+          <w:szCs w:val="26"/>
+          <w:lang w:val="en-US"/>
+        </w:rPr>
+        <w:t>5</w:t>
+      </w:r>
+      <w:r>
+        <w:rPr>
+          <w:b/>
+          <w:bCs/>
+          <w:i/>
+          <w:iCs/>
+          <w:szCs w:val="26"/>
+        </w:rPr>
+        <w:t>.</w:t>
+      </w:r>
+      <w:r>
+        <w:rPr>
+          <w:b/>
+          <w:bCs/>
+          <w:i/>
+          <w:iCs/>
+          <w:szCs w:val="26"/>
+          <w:lang w:val="en-US"/>
+        </w:rPr>
+        <w:t>3</w:t>
+      </w:r>
+      <w:r>
+        <w:rPr>
+          <w:b/>
+          <w:bCs/>
+          <w:i/>
+          <w:iCs/>
+          <w:szCs w:val="26"/>
+        </w:rPr>
+        <w:t xml:space="preserve">. </w:t>
+      </w:r>
+      <w:r>
+        <w:rPr>
+          <w:b/>
+          <w:bCs/>
+          <w:i/>
+          <w:iCs/>
+          <w:szCs w:val="26"/>
+          <w:lang w:val="en-US"/>
+        </w:rPr>
+        <w:t>Màn hình thao tác tài khoản và thêm tài khoản email</w:t>
+      </w:r>
+    </w:p>
+    <w:p>
+      <w:pPr>
+        <w:rPr>
+          <w:lang w:val="en-US"/>
+        </w:rPr>
+      </w:pPr>
+      <w:r>
+        <w:rPr>
+          <w:lang w:val="en-US"/>
+        </w:rPr>
+        <w:br w:type="page"/>
+      </w:r>
+    </w:p>
+    <w:p>
+      <w:pPr>
+        <w:rPr>
+          <w:lang w:val="en-US"/>
+        </w:rPr>
+      </w:pPr>
+      <w:r>
+        <w:rPr>
+          <w:lang w:val="en-US"/>
+        </w:rPr>
+        <w:lastRenderedPageBreak/>
+        <w:t>Đối với việc thêm tài khoản email, sẽ có hai loại tài khoản sau:</w:t>
+      </w:r>
+    </w:p>
+    <w:p>
+      <w:pPr>
+        <w:pStyle w:val="ListParagraph"/>
+        <w:numPr>
+          <w:ilvl w:val="0"/>
+          <w:numId w:val="1"/>
+        </w:numPr>
+        <w:rPr>
+          <w:lang w:val="en-US"/>
+        </w:rPr>
+      </w:pPr>
+      <w:r>
+        <w:rPr>
+          <w:lang w:val="en-US"/>
+        </w:rPr>
+        <w:t xml:space="preserve">Tài khoản email thông thường: </w:t>
+      </w:r>
+      <w:r>
+        <w:rPr>
+          <w:lang w:val="en-US"/>
+        </w:rPr>
+        <w:t>N</w:t>
+      </w:r>
+      <w:r>
+        <w:rPr>
+          <w:lang w:val="en-US"/>
+        </w:rPr>
+        <w:t>gười dùng sẽ phải cấu hình ít nhất hai trường bắt buộc là email và mật khẩu. Ngoài ra, người dùng còn có thể lựa chọn cấu hình nâng cao và thêm các thông tin như hostname, port, tên tài khoản, mật khẩu, loại kết nối</w:t>
+      </w:r>
+      <w:r>
+        <w:rPr>
+          <w:lang w:val="en-US"/>
+        </w:rPr>
+        <w:t xml:space="preserve"> của server thư đến và server thư đi sao cho phù hợp với cấu hình mà mail server quy định.</w:t>
+      </w:r>
+      <w:r>
+        <w:rPr>
+          <w:lang w:val="en-US"/>
+        </w:rPr>
+        <w:t xml:space="preserve"> Sau khi cấu hình xong, tài khoản sẽ được lưu trữ các thông tin trên và tự động tải email về.</w:t>
+      </w:r>
+    </w:p>
+    <w:p>
+      <w:pPr>
+        <w:jc w:val="center"/>
+        <w:rPr>
+          <w:lang w:val="en-US"/>
+        </w:rPr>
+      </w:pPr>
+    </w:p>
+    <w:p>
+      <w:pPr>
+        <w:jc w:val="center"/>
+        <w:rPr>
+          <w:lang w:val="en-US"/>
+        </w:rPr>
+      </w:pPr>
       <w:r>
         <w:rPr>
           <w:noProof/>
           <w:lang w:eastAsia="vi-VN"/>
         </w:rPr>
         <w:drawing>
-          <wp:inline distT="0" distB="0" distL="0" distR="0">
+          <wp:inline distT="0" distB="0" distL="0" distR="0" wp14:anchorId="3B96C5A6" wp14:editId="22293B43">
+            <wp:extent cx="2428188" cy="4320000"/>
+            <wp:effectExtent l="0" t="0" r="0" b="4445"/>
+            <wp:docPr id="28" name="Picture 28"/>
+            <wp:cNvGraphicFramePr>
+              <a:graphicFrameLocks xmlns:a="http://schemas.openxmlformats.org/drawingml/2006/main" noChangeAspect="1"/>
+            </wp:cNvGraphicFramePr>
+            <a:graphic xmlns:a="http://schemas.openxmlformats.org/drawingml/2006/main">
+              <a:graphicData uri="http://schemas.openxmlformats.org/drawingml/2006/picture">
+                <pic:pic xmlns:pic="http://schemas.openxmlformats.org/drawingml/2006/picture">
+                  <pic:nvPicPr>
+                    <pic:cNvPr id="0" name="Picture 9"/>
+                    <pic:cNvPicPr>
+                      <a:picLocks noChangeAspect="1" noChangeArrowheads="1"/>
+                    </pic:cNvPicPr>
+                  </pic:nvPicPr>
+                  <pic:blipFill>
+                    <a:blip r:embed="rId27" cstate="print">
+                      <a:extLst>
+                        <a:ext uri="{28A0092B-C50C-407E-A947-70E740481C1C}">
+                          <a14:useLocalDpi xmlns:a14="http://schemas.microsoft.com/office/drawing/2010/main" val="0"/>
+                        </a:ext>
+                      </a:extLst>
+                    </a:blip>
+                    <a:srcRect/>
+                    <a:stretch>
+                      <a:fillRect/>
+                    </a:stretch>
+                  </pic:blipFill>
+                  <pic:spPr bwMode="auto">
+                    <a:xfrm>
+                      <a:off x="0" y="0"/>
+                      <a:ext cx="2428188" cy="4320000"/>
+                    </a:xfrm>
+                    <a:prstGeom prst="rect">
+                      <a:avLst/>
+                    </a:prstGeom>
+                    <a:noFill/>
+                    <a:ln>
+                      <a:noFill/>
+                    </a:ln>
+                  </pic:spPr>
+                </pic:pic>
+              </a:graphicData>
+            </a:graphic>
+          </wp:inline>
+        </w:drawing>
+      </w:r>
+      <w:r>
+        <w:rPr>
+          <w:lang w:val="en-US"/>
+        </w:rPr>
+        <w:t xml:space="preserve">  </w:t>
+      </w:r>
+      <w:r>
+        <w:rPr>
+          <w:noProof/>
+          <w:lang w:eastAsia="vi-VN"/>
+        </w:rPr>
+        <w:drawing>
+          <wp:inline distT="0" distB="0" distL="0" distR="0" wp14:anchorId="22D33788" wp14:editId="1C062D1B">
+            <wp:extent cx="2428188" cy="4320000"/>
+            <wp:effectExtent l="0" t="0" r="0" b="4445"/>
+            <wp:docPr id="29" name="Picture 29"/>
+            <wp:cNvGraphicFramePr>
+              <a:graphicFrameLocks xmlns:a="http://schemas.openxmlformats.org/drawingml/2006/main" noChangeAspect="1"/>
+            </wp:cNvGraphicFramePr>
+            <a:graphic xmlns:a="http://schemas.openxmlformats.org/drawingml/2006/main">
+              <a:graphicData uri="http://schemas.openxmlformats.org/drawingml/2006/picture">
+                <pic:pic xmlns:pic="http://schemas.openxmlformats.org/drawingml/2006/picture">
+                  <pic:nvPicPr>
+                    <pic:cNvPr id="0" name="Picture 10"/>
+                    <pic:cNvPicPr>
+                      <a:picLocks noChangeAspect="1" noChangeArrowheads="1"/>
+                    </pic:cNvPicPr>
+                  </pic:nvPicPr>
+                  <pic:blipFill>
+                    <a:blip r:embed="rId28" cstate="print">
+                      <a:extLst>
+                        <a:ext uri="{28A0092B-C50C-407E-A947-70E740481C1C}">
+                          <a14:useLocalDpi xmlns:a14="http://schemas.microsoft.com/office/drawing/2010/main" val="0"/>
+                        </a:ext>
+                      </a:extLst>
+                    </a:blip>
+                    <a:srcRect/>
+                    <a:stretch>
+                      <a:fillRect/>
+                    </a:stretch>
+                  </pic:blipFill>
+                  <pic:spPr bwMode="auto">
+                    <a:xfrm>
+                      <a:off x="0" y="0"/>
+                      <a:ext cx="2428188" cy="4320000"/>
+                    </a:xfrm>
+                    <a:prstGeom prst="rect">
+                      <a:avLst/>
+                    </a:prstGeom>
+                    <a:noFill/>
+                    <a:ln>
+                      <a:noFill/>
+                    </a:ln>
+                  </pic:spPr>
+                </pic:pic>
+              </a:graphicData>
+            </a:graphic>
+          </wp:inline>
+        </w:drawing>
+      </w:r>
+    </w:p>
+    <w:p>
+      <w:pPr>
+        <w:pStyle w:val="ListParagraph"/>
+        <w:ind w:left="1080" w:firstLine="0"/>
+        <w:jc w:val="center"/>
+        <w:rPr>
+          <w:b/>
+          <w:bCs/>
+          <w:i/>
+          <w:iCs/>
+          <w:szCs w:val="26"/>
+          <w:lang w:val="en-US"/>
+        </w:rPr>
+      </w:pPr>
+      <w:r>
+        <w:rPr>
+          <w:b/>
+          <w:bCs/>
+          <w:i/>
+          <w:iCs/>
+          <w:szCs w:val="26"/>
+        </w:rPr>
+        <w:t xml:space="preserve">Hình </w:t>
+      </w:r>
+      <w:r>
+        <w:rPr>
+          <w:b/>
+          <w:bCs/>
+          <w:i/>
+          <w:iCs/>
+          <w:szCs w:val="26"/>
+          <w:lang w:val="en-US"/>
+        </w:rPr>
+        <w:t>5</w:t>
+      </w:r>
+      <w:r>
+        <w:rPr>
+          <w:b/>
+          <w:bCs/>
+          <w:i/>
+          <w:iCs/>
+          <w:szCs w:val="26"/>
+        </w:rPr>
+        <w:t>.</w:t>
+      </w:r>
+      <w:r>
+        <w:rPr>
+          <w:b/>
+          <w:bCs/>
+          <w:i/>
+          <w:iCs/>
+          <w:szCs w:val="26"/>
+          <w:lang w:val="en-US"/>
+        </w:rPr>
+        <w:t>4</w:t>
+      </w:r>
+      <w:r>
+        <w:rPr>
+          <w:b/>
+          <w:bCs/>
+          <w:i/>
+          <w:iCs/>
+          <w:szCs w:val="26"/>
+        </w:rPr>
+        <w:t xml:space="preserve">. </w:t>
+      </w:r>
+      <w:r>
+        <w:rPr>
+          <w:b/>
+          <w:bCs/>
+          <w:i/>
+          <w:iCs/>
+          <w:szCs w:val="26"/>
+          <w:lang w:val="en-US"/>
+        </w:rPr>
+        <w:t>Màn hình thêm tài khoản Gmail</w:t>
+      </w:r>
+    </w:p>
+    <w:p>
+      <w:pPr>
+        <w:pStyle w:val="ListParagraph"/>
+        <w:numPr>
+          <w:ilvl w:val="0"/>
+          <w:numId w:val="1"/>
+        </w:numPr>
+        <w:rPr>
+          <w:lang w:val="en-US"/>
+        </w:rPr>
+      </w:pPr>
+      <w:r>
+        <w:rPr>
+          <w:lang w:val="en-US"/>
+        </w:rPr>
+        <w:t xml:space="preserve">Tài khoản email </w:t>
+      </w:r>
+      <w:r>
+        <w:rPr>
+          <w:lang w:val="en-US"/>
+        </w:rPr>
+        <w:t>của google</w:t>
+      </w:r>
+      <w:r>
+        <w:rPr>
+          <w:lang w:val="en-US"/>
+        </w:rPr>
+        <w:t>:</w:t>
+      </w:r>
+      <w:r>
+        <w:rPr>
+          <w:lang w:val="en-US"/>
+        </w:rPr>
+        <w:t xml:space="preserve"> Trước tiên</w:t>
+      </w:r>
+      <w:r>
+        <w:rPr>
+          <w:lang w:val="en-US"/>
+        </w:rPr>
+        <w:t>,</w:t>
+      </w:r>
+      <w:r>
+        <w:rPr>
+          <w:lang w:val="en-US"/>
+        </w:rPr>
+        <w:t xml:space="preserve"> người dùng cần thêm thủ công tài khoản gooogle của mình tại phần cài đặt của điện thoại (phần này có các bước thực hiện tùy thuộc vào loại điện thoại đang dùng). Sau khi thêm thành công tài khoản google, người dùng chọn phần “Thêm tài khoản google” trên ứng dụng UETMail và sẽ được đưa đến màn hình liệt kê các tài khoản google đã được thêm trên điện thoại. Người dùng sẽ chọn một tài khoản trên màn hình để có thể thực hiện các thao tác với email. Sau khi chọn tài khoản </w:t>
+      </w:r>
+      <w:r>
+        <w:rPr>
+          <w:lang w:val="en-US"/>
+        </w:rPr>
+        <w:lastRenderedPageBreak/>
+        <w:t>google thành công, phần mềm UETMail sẽ tiến hành kiểm tra quyền truy cập email của tài khoản này. Nếu kiểm tra và kết nối thành công, phần mềm sẽ tự động tải email về và lưu trữ thông tin tài khoản phục vụ cho các kết nối sau.</w:t>
+      </w:r>
+    </w:p>
+    <w:p>
+      <w:pPr>
+        <w:pStyle w:val="Heading2"/>
+        <w:numPr>
+          <w:ilvl w:val="1"/>
+          <w:numId w:val="3"/>
+        </w:numPr>
+      </w:pPr>
+      <w:bookmarkStart w:id="46" w:name="_Toc57706700"/>
+      <w:r>
+        <w:t>Thao tác với email</w:t>
+      </w:r>
+      <w:bookmarkEnd w:id="46"/>
+    </w:p>
+    <w:p>
+      <w:pPr>
+        <w:rPr>
+          <w:lang w:val="en-US"/>
+        </w:rPr>
+      </w:pPr>
+      <w:r>
+        <w:rPr>
+          <w:lang w:val="en-US"/>
+        </w:rPr>
+        <w:t>Đối với danh sách các email ở màn hình chính, người dùng có thể thực hiện một số thao tác với từng email như xóa hẳn email, cho email vào thùng rác, hoặc xem chi tiết nội dung email.</w:t>
+      </w:r>
+    </w:p>
+    <w:p>
+      <w:pPr>
+        <w:rPr>
+          <w:lang w:val="en-US"/>
+        </w:rPr>
+      </w:pPr>
+      <w:r>
+        <w:rPr>
+          <w:noProof/>
+          <w:lang w:eastAsia="vi-VN"/>
+        </w:rPr>
+        <w:drawing>
+          <wp:inline distT="0" distB="0" distL="0" distR="0" wp14:anchorId="33FD3056" wp14:editId="133430AE">
+            <wp:extent cx="2429250" cy="4320000"/>
+            <wp:effectExtent l="0" t="0" r="9525" b="4445"/>
+            <wp:docPr id="3" name="Picture 3" descr="E:\Tai Lieu uet\KhoaLuan\UETM\AMAIL.png"/>
+            <wp:cNvGraphicFramePr>
+              <a:graphicFrameLocks xmlns:a="http://schemas.openxmlformats.org/drawingml/2006/main" noChangeAspect="1"/>
+            </wp:cNvGraphicFramePr>
+            <a:graphic xmlns:a="http://schemas.openxmlformats.org/drawingml/2006/main">
+              <a:graphicData uri="http://schemas.openxmlformats.org/drawingml/2006/picture">
+                <pic:pic xmlns:pic="http://schemas.openxmlformats.org/drawingml/2006/picture">
+                  <pic:nvPicPr>
+                    <pic:cNvPr id="0" name="Picture 1" descr="E:\Tai Lieu uet\KhoaLuan\UETM\AMAIL.png"/>
+                    <pic:cNvPicPr>
+                      <a:picLocks noChangeAspect="1" noChangeArrowheads="1"/>
+                    </pic:cNvPicPr>
+                  </pic:nvPicPr>
+                  <pic:blipFill>
+                    <a:blip r:embed="rId29" cstate="print">
+                      <a:extLst>
+                        <a:ext uri="{28A0092B-C50C-407E-A947-70E740481C1C}">
+                          <a14:useLocalDpi xmlns:a14="http://schemas.microsoft.com/office/drawing/2010/main" val="0"/>
+                        </a:ext>
+                      </a:extLst>
+                    </a:blip>
+                    <a:srcRect/>
+                    <a:stretch>
+                      <a:fillRect/>
+                    </a:stretch>
+                  </pic:blipFill>
+                  <pic:spPr bwMode="auto">
+                    <a:xfrm>
+                      <a:off x="0" y="0"/>
+                      <a:ext cx="2429250" cy="4320000"/>
+                    </a:xfrm>
+                    <a:prstGeom prst="rect">
+                      <a:avLst/>
+                    </a:prstGeom>
+                    <a:noFill/>
+                    <a:ln>
+                      <a:noFill/>
+                    </a:ln>
+                  </pic:spPr>
+                </pic:pic>
+              </a:graphicData>
+            </a:graphic>
+          </wp:inline>
+        </w:drawing>
+      </w:r>
+      <w:r>
+        <w:rPr>
+          <w:lang w:val="en-US"/>
+        </w:rPr>
+        <w:t xml:space="preserve">   </w:t>
+      </w:r>
+      <w:r>
+        <w:rPr>
+          <w:noProof/>
+          <w:lang w:eastAsia="vi-VN"/>
+        </w:rPr>
+        <w:drawing>
+          <wp:inline distT="0" distB="0" distL="0" distR="0" wp14:anchorId="543C4A18" wp14:editId="27F34E1E">
+            <wp:extent cx="2430945" cy="4320000"/>
+            <wp:effectExtent l="0" t="0" r="7620" b="4445"/>
+            <wp:docPr id="30" name="Picture 30"/>
+            <wp:cNvGraphicFramePr>
+              <a:graphicFrameLocks xmlns:a="http://schemas.openxmlformats.org/drawingml/2006/main" noChangeAspect="1"/>
+            </wp:cNvGraphicFramePr>
+            <a:graphic xmlns:a="http://schemas.openxmlformats.org/drawingml/2006/main">
+              <a:graphicData uri="http://schemas.openxmlformats.org/drawingml/2006/picture">
+                <pic:pic xmlns:pic="http://schemas.openxmlformats.org/drawingml/2006/picture">
+                  <pic:nvPicPr>
+                    <pic:cNvPr id="0" name="Picture 11"/>
+                    <pic:cNvPicPr>
+                      <a:picLocks noChangeAspect="1" noChangeArrowheads="1"/>
+                    </pic:cNvPicPr>
+                  </pic:nvPicPr>
+                  <pic:blipFill>
+                    <a:blip r:embed="rId30" cstate="print">
+                      <a:extLst>
+                        <a:ext uri="{28A0092B-C50C-407E-A947-70E740481C1C}">
+                          <a14:useLocalDpi xmlns:a14="http://schemas.microsoft.com/office/drawing/2010/main" val="0"/>
+                        </a:ext>
+                      </a:extLst>
+                    </a:blip>
+                    <a:srcRect/>
+                    <a:stretch>
+                      <a:fillRect/>
+                    </a:stretch>
+                  </pic:blipFill>
+                  <pic:spPr bwMode="auto">
+                    <a:xfrm>
+                      <a:off x="0" y="0"/>
+                      <a:ext cx="2430945" cy="4320000"/>
+                    </a:xfrm>
+                    <a:prstGeom prst="rect">
+                      <a:avLst/>
+                    </a:prstGeom>
+                    <a:noFill/>
+                    <a:ln>
+                      <a:noFill/>
+                    </a:ln>
+                  </pic:spPr>
+                </pic:pic>
+              </a:graphicData>
+            </a:graphic>
+          </wp:inline>
+        </w:drawing>
+      </w:r>
+    </w:p>
+    <w:p>
+      <w:pPr>
+        <w:pStyle w:val="ListParagraph"/>
+        <w:ind w:left="1080" w:firstLine="0"/>
+        <w:jc w:val="center"/>
+        <w:rPr>
+          <w:b/>
+          <w:bCs/>
+          <w:i/>
+          <w:iCs/>
+          <w:szCs w:val="26"/>
+          <w:lang w:val="en-US"/>
+        </w:rPr>
+      </w:pPr>
+      <w:r>
+        <w:rPr>
+          <w:b/>
+          <w:bCs/>
+          <w:i/>
+          <w:iCs/>
+          <w:szCs w:val="26"/>
+        </w:rPr>
+        <w:t xml:space="preserve">Hình </w:t>
+      </w:r>
+      <w:r>
+        <w:rPr>
+          <w:b/>
+          <w:bCs/>
+          <w:i/>
+          <w:iCs/>
+          <w:szCs w:val="26"/>
+          <w:lang w:val="en-US"/>
+        </w:rPr>
+        <w:t>5</w:t>
+      </w:r>
+      <w:r>
+        <w:rPr>
+          <w:b/>
+          <w:bCs/>
+          <w:i/>
+          <w:iCs/>
+          <w:szCs w:val="26"/>
+        </w:rPr>
+        <w:t>.</w:t>
+      </w:r>
+      <w:r>
+        <w:rPr>
+          <w:b/>
+          <w:bCs/>
+          <w:i/>
+          <w:iCs/>
+          <w:szCs w:val="26"/>
+          <w:lang w:val="en-US"/>
+        </w:rPr>
+        <w:t>5</w:t>
+      </w:r>
+      <w:r>
+        <w:rPr>
+          <w:b/>
+          <w:bCs/>
+          <w:i/>
+          <w:iCs/>
+          <w:szCs w:val="26"/>
+        </w:rPr>
+        <w:t xml:space="preserve">. </w:t>
+      </w:r>
+      <w:r>
+        <w:rPr>
+          <w:b/>
+          <w:bCs/>
+          <w:i/>
+          <w:iCs/>
+          <w:szCs w:val="26"/>
+          <w:lang w:val="en-US"/>
+        </w:rPr>
+        <w:t>Màn hình thao tác với email và màn hình chi tiết email</w:t>
+      </w:r>
+    </w:p>
+    <w:p>
+      <w:pPr>
+        <w:rPr>
+          <w:lang w:val="en-US"/>
+        </w:rPr>
+      </w:pPr>
+      <w:r>
+        <w:rPr>
+          <w:lang w:val="en-US"/>
+        </w:rPr>
+        <w:t>Khi xem chi tiết email, người dùng cũng có thể thực hiện các thao tác như trả lời email, chuyển tiếp email đó.</w:t>
+      </w:r>
+    </w:p>
+    <w:p>
+      <w:pPr>
+        <w:rPr>
+          <w:lang w:val="en-US"/>
+        </w:rPr>
+      </w:pPr>
+      <w:r>
+        <w:rPr>
+          <w:lang w:val="en-US"/>
+        </w:rPr>
+        <w:br w:type="page"/>
+      </w:r>
+    </w:p>
+    <w:p>
+      <w:pPr>
+        <w:rPr>
+          <w:lang w:val="en-US"/>
+        </w:rPr>
+      </w:pPr>
+      <w:r>
+        <w:rPr>
+          <w:noProof/>
+          <w:lang w:eastAsia="vi-VN"/>
+        </w:rPr>
+        <w:lastRenderedPageBreak/>
+        <w:drawing>
+          <wp:inline distT="0" distB="0" distL="0" distR="0" wp14:anchorId="3C088EBE" wp14:editId="2F58F18E">
+            <wp:extent cx="2428188" cy="4320000"/>
+            <wp:effectExtent l="0" t="0" r="0" b="4445"/>
+            <wp:docPr id="31" name="Picture 31"/>
+            <wp:cNvGraphicFramePr>
+              <a:graphicFrameLocks xmlns:a="http://schemas.openxmlformats.org/drawingml/2006/main" noChangeAspect="1"/>
+            </wp:cNvGraphicFramePr>
+            <a:graphic xmlns:a="http://schemas.openxmlformats.org/drawingml/2006/main">
+              <a:graphicData uri="http://schemas.openxmlformats.org/drawingml/2006/picture">
+                <pic:pic xmlns:pic="http://schemas.openxmlformats.org/drawingml/2006/picture">
+                  <pic:nvPicPr>
+                    <pic:cNvPr id="0" name="Picture 12"/>
+                    <pic:cNvPicPr>
+                      <a:picLocks noChangeAspect="1" noChangeArrowheads="1"/>
+                    </pic:cNvPicPr>
+                  </pic:nvPicPr>
+                  <pic:blipFill>
+                    <a:blip r:embed="rId31" cstate="print">
+                      <a:extLst>
+                        <a:ext uri="{28A0092B-C50C-407E-A947-70E740481C1C}">
+                          <a14:useLocalDpi xmlns:a14="http://schemas.microsoft.com/office/drawing/2010/main" val="0"/>
+                        </a:ext>
+                      </a:extLst>
+                    </a:blip>
+                    <a:srcRect/>
+                    <a:stretch>
+                      <a:fillRect/>
+                    </a:stretch>
+                  </pic:blipFill>
+                  <pic:spPr bwMode="auto">
+                    <a:xfrm>
+                      <a:off x="0" y="0"/>
+                      <a:ext cx="2428188" cy="4320000"/>
+                    </a:xfrm>
+                    <a:prstGeom prst="rect">
+                      <a:avLst/>
+                    </a:prstGeom>
+                    <a:noFill/>
+                    <a:ln>
+                      <a:noFill/>
+                    </a:ln>
+                  </pic:spPr>
+                </pic:pic>
+              </a:graphicData>
+            </a:graphic>
+          </wp:inline>
+        </w:drawing>
+      </w:r>
+      <w:r>
+        <w:rPr>
+          <w:lang w:val="en-US"/>
+        </w:rPr>
+        <w:t xml:space="preserve"> </w:t>
+      </w:r>
+      <w:r>
+        <w:rPr>
+          <w:lang w:val="en-US"/>
+        </w:rPr>
+        <w:t xml:space="preserve">  </w:t>
+      </w:r>
+      <w:r>
+        <w:rPr>
+          <w:noProof/>
+          <w:lang w:eastAsia="vi-VN"/>
+        </w:rPr>
+        <w:drawing>
+          <wp:inline distT="0" distB="0" distL="0" distR="0" wp14:anchorId="0237A8F6" wp14:editId="2C5986B6">
             <wp:extent cx="2430000" cy="4320000"/>
             <wp:effectExtent l="0" t="0" r="8890" b="4445"/>
             <wp:docPr id="32" name="Picture 32"/>
@@ -21302,7 +26697,7 @@
                     </pic:cNvPicPr>
                   </pic:nvPicPr>
                   <pic:blipFill>
-                    <a:blip r:embed="rId27" cstate="print">
+                    <a:blip r:embed="rId32" cstate="print">
                       <a:extLst>
                         <a:ext uri="{28A0092B-C50C-407E-A947-70E740481C1C}">
                           <a14:useLocalDpi xmlns:a14="http://schemas.microsoft.com/office/drawing/2010/main" val="0"/>
@@ -21336,16 +26731,88 @@
     </w:p>
     <w:p>
       <w:pPr>
-        <w:rPr>
-          <w:lang w:val="en-US"/>
-        </w:rPr>
-      </w:pPr>
-      <w:r>
-        <w:rPr>
-          <w:lang w:val="en-US"/>
-        </w:rPr>
-        <w:t>ABC</w:t>
-      </w:r>
+        <w:pStyle w:val="ListParagraph"/>
+        <w:ind w:left="1080" w:firstLine="0"/>
+        <w:jc w:val="center"/>
+        <w:rPr>
+          <w:b/>
+          <w:bCs/>
+          <w:i/>
+          <w:iCs/>
+          <w:szCs w:val="26"/>
+          <w:lang w:val="en-US"/>
+        </w:rPr>
+      </w:pPr>
+      <w:r>
+        <w:rPr>
+          <w:b/>
+          <w:bCs/>
+          <w:i/>
+          <w:iCs/>
+          <w:szCs w:val="26"/>
+        </w:rPr>
+        <w:t xml:space="preserve">Hình </w:t>
+      </w:r>
+      <w:r>
+        <w:rPr>
+          <w:b/>
+          <w:bCs/>
+          <w:i/>
+          <w:iCs/>
+          <w:szCs w:val="26"/>
+          <w:lang w:val="en-US"/>
+        </w:rPr>
+        <w:t>5</w:t>
+      </w:r>
+      <w:r>
+        <w:rPr>
+          <w:b/>
+          <w:bCs/>
+          <w:i/>
+          <w:iCs/>
+          <w:szCs w:val="26"/>
+        </w:rPr>
+        <w:t>.</w:t>
+      </w:r>
+      <w:r>
+        <w:rPr>
+          <w:b/>
+          <w:bCs/>
+          <w:i/>
+          <w:iCs/>
+          <w:szCs w:val="26"/>
+          <w:lang w:val="en-US"/>
+        </w:rPr>
+        <w:t>6</w:t>
+      </w:r>
+      <w:r>
+        <w:rPr>
+          <w:b/>
+          <w:bCs/>
+          <w:i/>
+          <w:iCs/>
+          <w:szCs w:val="26"/>
+        </w:rPr>
+        <w:t xml:space="preserve">. </w:t>
+      </w:r>
+      <w:r>
+        <w:rPr>
+          <w:b/>
+          <w:bCs/>
+          <w:i/>
+          <w:iCs/>
+          <w:szCs w:val="26"/>
+          <w:lang w:val="en-US"/>
+        </w:rPr>
+        <w:t>Màn hình tìm kiếm và màn hình soạn email</w:t>
+      </w:r>
+    </w:p>
+    <w:p>
+      <w:pPr>
+        <w:rPr>
+          <w:lang w:val="en-US"/>
+        </w:rPr>
+      </w:pPr>
     </w:p>
     <w:p>
       <w:pPr>
@@ -21380,7 +26847,7 @@
           <w:lang w:val="en-US"/>
         </w:rPr>
       </w:pPr>
-      <w:bookmarkStart w:id="36" w:name="_Toc57627807"/>
+      <w:bookmarkStart w:id="47" w:name="_Toc57706701"/>
       <w:r>
         <w:rPr>
           <w:lang w:val="en-US"/>
@@ -21388,7 +26855,7 @@
         <w:lastRenderedPageBreak/>
         <w:t>KẾT LUẬN</w:t>
       </w:r>
-      <w:bookmarkEnd w:id="36"/>
+      <w:bookmarkEnd w:id="47"/>
     </w:p>
     <w:p>
       <w:pPr>
@@ -21462,16 +26929,16 @@
       <w:pPr>
         <w:pStyle w:val="Heading1"/>
       </w:pPr>
-      <w:bookmarkStart w:id="37" w:name="_Toc52537731"/>
-      <w:bookmarkStart w:id="38" w:name="_Toc52554574"/>
-      <w:bookmarkStart w:id="39" w:name="_Toc57627808"/>
+      <w:bookmarkStart w:id="48" w:name="_Toc52537731"/>
+      <w:bookmarkStart w:id="49" w:name="_Toc52554574"/>
+      <w:bookmarkStart w:id="50" w:name="_Toc57706702"/>
       <w:r>
         <w:lastRenderedPageBreak/>
         <w:t>TÀI LIỆU THAM KHẢO</w:t>
       </w:r>
-      <w:bookmarkEnd w:id="37"/>
-      <w:bookmarkEnd w:id="38"/>
-      <w:bookmarkEnd w:id="39"/>
+      <w:bookmarkEnd w:id="48"/>
+      <w:bookmarkEnd w:id="49"/>
+      <w:bookmarkEnd w:id="50"/>
     </w:p>
     <w:p/>
     <w:p>
@@ -21481,7 +26948,7 @@
       <w:r>
         <w:t xml:space="preserve">[1] </w:t>
       </w:r>
-      <w:hyperlink r:id="rId28" w:history="1">
+      <w:hyperlink r:id="rId33" w:history="1">
         <w:r>
           <w:rPr>
             <w:rStyle w:val="Hyperlink"/>
@@ -21497,7 +26964,7 @@
       <w:r>
         <w:t xml:space="preserve">[2]  </w:t>
       </w:r>
-      <w:hyperlink r:id="rId29" w:history="1">
+      <w:hyperlink r:id="rId34" w:history="1">
         <w:r>
           <w:rPr>
             <w:rStyle w:val="Hyperlink"/>
@@ -21516,7 +26983,7 @@
       <w:r>
         <w:t xml:space="preserve">[3] </w:t>
       </w:r>
-      <w:hyperlink r:id="rId30" w:history="1">
+      <w:hyperlink r:id="rId35" w:history="1">
         <w:r>
           <w:rPr>
             <w:rStyle w:val="Hyperlink"/>
@@ -21535,7 +27002,7 @@
       <w:r>
         <w:t xml:space="preserve">[4] </w:t>
       </w:r>
-      <w:hyperlink r:id="rId31" w:history="1">
+      <w:hyperlink r:id="rId36" w:history="1">
         <w:r>
           <w:rPr>
             <w:rStyle w:val="Hyperlink"/>
@@ -21555,7 +27022,7 @@
       <w:r>
         <w:t xml:space="preserve">[5] </w:t>
       </w:r>
-      <w:hyperlink r:id="rId32" w:history="1">
+      <w:hyperlink r:id="rId37" w:history="1">
         <w:r>
           <w:rPr>
             <w:rStyle w:val="Hyperlink"/>
@@ -21589,7 +27056,7 @@
         </w:rPr>
         <w:t xml:space="preserve"> </w:t>
       </w:r>
-      <w:hyperlink r:id="rId33" w:history="1">
+      <w:hyperlink r:id="rId38" w:history="1">
         <w:r>
           <w:rPr>
             <w:rStyle w:val="Hyperlink"/>
@@ -21605,7 +27072,25 @@
           <w:lang w:val="en-US"/>
         </w:rPr>
       </w:pPr>
-      <w:hyperlink r:id="rId34" w:history="1">
+      <w:r>
+        <w:t>[</w:t>
+      </w:r>
+      <w:r>
+        <w:rPr>
+          <w:lang w:val="en-US"/>
+        </w:rPr>
+        <w:t>7</w:t>
+      </w:r>
+      <w:r>
+        <w:t>]</w:t>
+      </w:r>
+      <w:r>
+        <w:rPr>
+          <w:lang w:val="en-US"/>
+        </w:rPr>
+        <w:t xml:space="preserve"> </w:t>
+      </w:r>
+      <w:hyperlink r:id="rId39" w:history="1">
         <w:r>
           <w:rPr>
             <w:rStyle w:val="Hyperlink"/>
@@ -21618,11 +27103,30 @@
       <w:pPr>
         <w:ind w:firstLine="0"/>
         <w:rPr>
-          <w:rStyle w:val="Hyperlink"/>
-          <w:lang w:val="en-US"/>
-        </w:rPr>
-      </w:pPr>
-      <w:hyperlink r:id="rId35" w:history="1">
+          <w:color w:val="0000FF" w:themeColor="hyperlink"/>
+          <w:u w:val="single"/>
+          <w:lang w:val="en-US"/>
+        </w:rPr>
+      </w:pPr>
+      <w:r>
+        <w:t>[</w:t>
+      </w:r>
+      <w:r>
+        <w:rPr>
+          <w:lang w:val="en-US"/>
+        </w:rPr>
+        <w:t>8</w:t>
+      </w:r>
+      <w:r>
+        <w:t>]</w:t>
+      </w:r>
+      <w:r>
+        <w:rPr>
+          <w:lang w:val="en-US"/>
+        </w:rPr>
+        <w:t xml:space="preserve"> </w:t>
+      </w:r>
+      <w:hyperlink r:id="rId40" w:history="1">
         <w:r>
           <w:rPr>
             <w:rStyle w:val="Hyperlink"/>
@@ -21631,141 +27135,8 @@
         </w:r>
       </w:hyperlink>
     </w:p>
-    <w:p>
-      <w:pPr>
-        <w:rPr>
-          <w:rStyle w:val="Hyperlink"/>
-        </w:rPr>
-      </w:pPr>
-    </w:p>
-    <w:p>
-      <w:pPr>
-        <w:spacing w:after="0" w:line="240" w:lineRule="auto"/>
-        <w:ind w:firstLine="0"/>
-      </w:pPr>
-      <w:r>
-        <w:t>MỤC LỤC</w:t>
-      </w:r>
-    </w:p>
-    <w:p>
-      <w:pPr>
-        <w:spacing w:after="0" w:line="240" w:lineRule="auto"/>
-        <w:ind w:firstLine="0"/>
-      </w:pPr>
-    </w:p>
-    <w:p>
-      <w:pPr>
-        <w:spacing w:after="0" w:line="240" w:lineRule="auto"/>
-        <w:ind w:firstLine="0"/>
-      </w:pPr>
-      <w:r>
-        <w:t>MAIL SERVER</w:t>
-      </w:r>
-    </w:p>
-    <w:p>
-      <w:pPr>
-        <w:pStyle w:val="ListParagraph"/>
-        <w:numPr>
-          <w:ilvl w:val="0"/>
-          <w:numId w:val="6"/>
-        </w:numPr>
-        <w:spacing w:after="0" w:line="240" w:lineRule="auto"/>
-      </w:pPr>
-      <w:r>
-        <w:t>Send</w:t>
-      </w:r>
-    </w:p>
-    <w:p>
-      <w:pPr>
-        <w:pStyle w:val="ListParagraph"/>
-        <w:numPr>
-          <w:ilvl w:val="0"/>
-          <w:numId w:val="6"/>
-        </w:numPr>
-        <w:spacing w:after="0" w:line="240" w:lineRule="auto"/>
-      </w:pPr>
-      <w:r>
-        <w:t>Forward</w:t>
-      </w:r>
-    </w:p>
-    <w:p>
-      <w:pPr>
-        <w:pStyle w:val="ListParagraph"/>
-        <w:numPr>
-          <w:ilvl w:val="0"/>
-          <w:numId w:val="6"/>
-        </w:numPr>
-        <w:spacing w:after="0" w:line="240" w:lineRule="auto"/>
-      </w:pPr>
-      <w:r>
-        <w:t>Replly</w:t>
-      </w:r>
-    </w:p>
-    <w:p>
-      <w:pPr>
-        <w:spacing w:after="0" w:line="240" w:lineRule="auto"/>
-        <w:ind w:firstLine="0"/>
-      </w:pPr>
-      <w:r>
-        <w:t>GSUITE</w:t>
-      </w:r>
-    </w:p>
-    <w:p>
-      <w:pPr>
-        <w:spacing w:after="0" w:line="240" w:lineRule="auto"/>
-        <w:ind w:firstLine="0"/>
-      </w:pPr>
-      <w:r>
-        <w:t>GMAIL API</w:t>
-      </w:r>
-    </w:p>
-    <w:p>
-      <w:pPr>
-        <w:spacing w:after="0" w:line="240" w:lineRule="auto"/>
-        <w:ind w:firstLine="0"/>
-      </w:pPr>
-      <w:r>
-        <w:t>ANDROID MVVM</w:t>
-      </w:r>
-    </w:p>
-    <w:p>
-      <w:pPr>
-        <w:pStyle w:val="ListParagraph"/>
-        <w:numPr>
-          <w:ilvl w:val="0"/>
-          <w:numId w:val="5"/>
-        </w:numPr>
-        <w:spacing w:after="0" w:line="240" w:lineRule="auto"/>
-      </w:pPr>
-      <w:r>
-        <w:t xml:space="preserve">ANDROID : </w:t>
-      </w:r>
-    </w:p>
-    <w:p>
-      <w:pPr>
-        <w:pStyle w:val="ListParagraph"/>
-        <w:numPr>
-          <w:ilvl w:val="0"/>
-          <w:numId w:val="5"/>
-        </w:numPr>
-        <w:spacing w:after="0" w:line="240" w:lineRule="auto"/>
-      </w:pPr>
-      <w:r>
-        <w:t>- BROAD CAST</w:t>
-      </w:r>
-    </w:p>
-    <w:p>
-      <w:pPr>
-        <w:spacing w:after="0" w:line="240" w:lineRule="auto"/>
-        <w:ind w:firstLine="0"/>
-      </w:pPr>
-      <w:r>
-        <w:t>APP</w:t>
-      </w:r>
-    </w:p>
-    <w:p/>
     <w:sectPr>
-      <w:footerReference w:type="default" r:id="rId36"/>
+      <w:footerReference w:type="default" r:id="rId41"/>
       <w:pgSz w:w="11907" w:h="16839" w:code="9"/>
       <w:pgMar w:top="1418" w:right="1134" w:bottom="1701" w:left="1701" w:header="709" w:footer="709" w:gutter="0"/>
       <w:pgNumType w:start="1"/>
@@ -21899,7 +27270,7 @@
           <w:rPr>
             <w:noProof/>
           </w:rPr>
-          <w:t>34</w:t>
+          <w:t>45</w:t>
         </w:r>
         <w:r>
           <w:rPr>
@@ -23892,6 +29263,30 @@
       <w:b/>
       <w:bCs/>
       <w:szCs w:val="26"/>
+    </w:rPr>
+  </w:style>
+  <w:style w:type="paragraph" w:styleId="Heading4">
+    <w:name w:val="heading 4"/>
+    <w:basedOn w:val="Normal"/>
+    <w:next w:val="Normal"/>
+    <w:link w:val="Heading4Char"/>
+    <w:semiHidden/>
+    <w:unhideWhenUsed/>
+    <w:qFormat/>
+    <w:rsid w:val="00CA0D19"/>
+    <w:pPr>
+      <w:keepNext/>
+      <w:keepLines/>
+      <w:spacing w:before="200" w:after="0"/>
+      <w:outlineLvl w:val="3"/>
+    </w:pPr>
+    <w:rPr>
+      <w:rFonts w:asciiTheme="majorHAnsi" w:eastAsiaTheme="majorEastAsia" w:hAnsiTheme="majorHAnsi" w:cstheme="majorBidi"/>
+      <w:b/>
+      <w:bCs/>
+      <w:i/>
+      <w:iCs/>
+      <w:color w:val="4F81BD" w:themeColor="accent1"/>
     </w:rPr>
   </w:style>
   <w:style w:type="character" w:default="1" w:styleId="DefaultParagraphFont">
@@ -24188,6 +29583,24 @@
       <w:rFonts w:ascii="Courier New" w:hAnsi="Courier New" w:cs="Courier New"/>
     </w:rPr>
   </w:style>
+  <w:style w:type="character" w:customStyle="1" w:styleId="Heading4Char">
+    <w:name w:val="Heading 4 Char"/>
+    <w:basedOn w:val="DefaultParagraphFont"/>
+    <w:link w:val="Heading4"/>
+    <w:semiHidden/>
+    <w:rsid w:val="00CA0D19"/>
+    <w:rPr>
+      <w:rFonts w:asciiTheme="majorHAnsi" w:eastAsiaTheme="majorEastAsia" w:hAnsiTheme="majorHAnsi" w:cstheme="majorBidi"/>
+      <w:b/>
+      <w:bCs/>
+      <w:i/>
+      <w:iCs/>
+      <w:color w:val="4F81BD" w:themeColor="accent1"/>
+      <w:sz w:val="26"/>
+      <w:szCs w:val="22"/>
+      <w:lang w:eastAsia="en-US"/>
+    </w:rPr>
+  </w:style>
 </w:styles>
 </file>
 
@@ -24409,6 +29822,30 @@
       <w:b/>
       <w:bCs/>
       <w:szCs w:val="26"/>
+    </w:rPr>
+  </w:style>
+  <w:style w:type="paragraph" w:styleId="Heading4">
+    <w:name w:val="heading 4"/>
+    <w:basedOn w:val="Normal"/>
+    <w:next w:val="Normal"/>
+    <w:link w:val="Heading4Char"/>
+    <w:semiHidden/>
+    <w:unhideWhenUsed/>
+    <w:qFormat/>
+    <w:rsid w:val="00CA0D19"/>
+    <w:pPr>
+      <w:keepNext/>
+      <w:keepLines/>
+      <w:spacing w:before="200" w:after="0"/>
+      <w:outlineLvl w:val="3"/>
+    </w:pPr>
+    <w:rPr>
+      <w:rFonts w:asciiTheme="majorHAnsi" w:eastAsiaTheme="majorEastAsia" w:hAnsiTheme="majorHAnsi" w:cstheme="majorBidi"/>
+      <w:b/>
+      <w:bCs/>
+      <w:i/>
+      <w:iCs/>
+      <w:color w:val="4F81BD" w:themeColor="accent1"/>
     </w:rPr>
   </w:style>
   <w:style w:type="character" w:default="1" w:styleId="DefaultParagraphFont">
@@ -24705,6 +30142,24 @@
       <w:rFonts w:ascii="Courier New" w:hAnsi="Courier New" w:cs="Courier New"/>
     </w:rPr>
   </w:style>
+  <w:style w:type="character" w:customStyle="1" w:styleId="Heading4Char">
+    <w:name w:val="Heading 4 Char"/>
+    <w:basedOn w:val="DefaultParagraphFont"/>
+    <w:link w:val="Heading4"/>
+    <w:semiHidden/>
+    <w:rsid w:val="00CA0D19"/>
+    <w:rPr>
+      <w:rFonts w:asciiTheme="majorHAnsi" w:eastAsiaTheme="majorEastAsia" w:hAnsiTheme="majorHAnsi" w:cstheme="majorBidi"/>
+      <w:b/>
+      <w:bCs/>
+      <w:i/>
+      <w:iCs/>
+      <w:color w:val="4F81BD" w:themeColor="accent1"/>
+      <w:sz w:val="26"/>
+      <w:szCs w:val="22"/>
+      <w:lang w:eastAsia="en-US"/>
+    </w:rPr>
+  </w:style>
 </w:styles>
 </file>
 
@@ -24998,7 +30453,7 @@
 </file>
 
 <file path=customXml/itemProps1.xml><?xml version="1.0" encoding="utf-8"?>
-<ds:datastoreItem xmlns:ds="http://schemas.openxmlformats.org/officeDocument/2006/customXml" ds:itemID="{0E885479-A6BD-4290-8526-AC231D86D163}">
+<ds:datastoreItem xmlns:ds="http://schemas.openxmlformats.org/officeDocument/2006/customXml" ds:itemID="{0C4157DA-E8C5-4723-B960-4199C0A8BF7B}">
   <ds:schemaRefs>
     <ds:schemaRef ds:uri="http://schemas.openxmlformats.org/officeDocument/2006/bibliography"/>
   </ds:schemaRefs>

--- a/NguyenVanDien_16022428_KLTN.docx
+++ b/NguyenVanDien_16022428_KLTN.docx
@@ -5194,6 +5194,8 @@
         <w:ind w:left="720"/>
         <w:jc w:val="both"/>
         <w:rPr>
+          <w:b/>
+          <w:bCs/>
           <w:szCs w:val="26"/>
         </w:rPr>
       </w:pPr>
@@ -5226,50 +5228,34 @@
         <w:ind w:left="720"/>
         <w:jc w:val="both"/>
         <w:rPr>
-          <w:szCs w:val="26"/>
-        </w:rPr>
-      </w:pPr>
-      <w:r>
-        <w:rPr>
-          <w:szCs w:val="26"/>
-        </w:rPr>
-        <w:t xml:space="preserve">Thực hiện nhận và gửi </w:t>
-      </w:r>
-      <w:r>
-        <w:rPr>
-          <w:szCs w:val="26"/>
-        </w:rPr>
-        <w:t>e</w:t>
-      </w:r>
-      <w:r>
-        <w:rPr>
-          <w:szCs w:val="26"/>
-        </w:rPr>
-        <w:t xml:space="preserve">mail của </w:t>
-      </w:r>
-      <w:r>
-        <w:rPr>
-          <w:szCs w:val="26"/>
-        </w:rPr>
-        <w:t>Gmail</w:t>
-      </w:r>
-      <w:r>
-        <w:rPr>
-          <w:szCs w:val="26"/>
-        </w:rPr>
-        <w:t xml:space="preserve"> thông qua </w:t>
-      </w:r>
-      <w:r>
-        <w:rPr>
-          <w:szCs w:val="26"/>
-        </w:rPr>
-        <w:t>Gmail API</w:t>
-      </w:r>
-      <w:r>
-        <w:rPr>
-          <w:szCs w:val="26"/>
-        </w:rPr>
-        <w:t>.</w:t>
+          <w:b/>
+          <w:bCs/>
+          <w:szCs w:val="26"/>
+        </w:rPr>
+      </w:pPr>
+      <w:bookmarkStart w:id="2" w:name="_GoBack"/>
+      <w:bookmarkEnd w:id="2"/>
+      <w:r>
+        <w:rPr>
+          <w:szCs w:val="26"/>
+        </w:rPr>
+        <w:t>Tạo ra ứng dụng android thông qua mô hình MVVM (Model – View - ViewModel).</w:t>
+      </w:r>
+      <w:r>
+        <w:rPr>
+          <w:b/>
+          <w:bCs/>
+          <w:szCs w:val="26"/>
+        </w:rPr>
+        <w:t xml:space="preserve"> </w:t>
+      </w:r>
+      <w:r>
+        <w:rPr>
+          <w:b/>
+          <w:bCs/>
+          <w:szCs w:val="26"/>
+        </w:rPr>
+        <w:t xml:space="preserve">Mục tiêu đề tài </w:t>
       </w:r>
     </w:p>
     <w:p>
@@ -5279,6 +5265,7 @@
           <w:ilvl w:val="0"/>
           <w:numId w:val="1"/>
         </w:numPr>
+        <w:ind w:left="720"/>
         <w:jc w:val="both"/>
         <w:rPr>
           <w:szCs w:val="26"/>
@@ -5288,13 +5275,87 @@
         <w:rPr>
           <w:szCs w:val="26"/>
         </w:rPr>
-        <w:t>Tạo ra</w:t>
-      </w:r>
-      <w:r>
-        <w:rPr>
-          <w:szCs w:val="26"/>
-        </w:rPr>
-        <w:t xml:space="preserve"> ứng dụng android thông qua mô hình MVVM</w:t>
+        <w:t xml:space="preserve">Thiết kế một ứng dụng email dành riêng cho </w:t>
+      </w:r>
+      <w:r>
+        <w:rPr>
+          <w:sz w:val="24"/>
+          <w:szCs w:val="24"/>
+        </w:rPr>
+        <w:t xml:space="preserve">UET-VNU (Đại học Công Nghệ - </w:t>
+      </w:r>
+      <w:r>
+        <w:t xml:space="preserve">Đại học Quốc Gia Hà Nội) với kích thước nhỏ gọn, tiện lợi cho việc </w:t>
+      </w:r>
+      <w:r>
+        <w:rPr>
+          <w:szCs w:val="26"/>
+        </w:rPr>
+        <w:t xml:space="preserve">nhận, gửi, quản lý </w:t>
+      </w:r>
+      <w:r>
+        <w:rPr>
+          <w:szCs w:val="26"/>
+        </w:rPr>
+        <w:t>e</w:t>
+      </w:r>
+      <w:r>
+        <w:rPr>
+          <w:szCs w:val="26"/>
+        </w:rPr>
+        <w:t>mail.</w:t>
+      </w:r>
+    </w:p>
+    <w:p>
+      <w:pPr>
+        <w:pStyle w:val="ListParagraph"/>
+        <w:numPr>
+          <w:ilvl w:val="0"/>
+          <w:numId w:val="1"/>
+        </w:numPr>
+        <w:ind w:left="720"/>
+        <w:jc w:val="both"/>
+        <w:rPr>
+          <w:szCs w:val="26"/>
+        </w:rPr>
+      </w:pPr>
+      <w:r>
+        <w:rPr>
+          <w:szCs w:val="26"/>
+        </w:rPr>
+        <w:t xml:space="preserve">Nắm rõ được cơ chế hoạt động của các giao thức </w:t>
+      </w:r>
+      <w:r>
+        <w:rPr>
+          <w:szCs w:val="26"/>
+        </w:rPr>
+        <w:t>e</w:t>
+      </w:r>
+      <w:r>
+        <w:rPr>
+          <w:szCs w:val="26"/>
+        </w:rPr>
+        <w:t>mail như SMTP, POP3, IMAP.</w:t>
+      </w:r>
+    </w:p>
+    <w:p>
+      <w:pPr>
+        <w:pStyle w:val="ListParagraph"/>
+        <w:numPr>
+          <w:ilvl w:val="0"/>
+          <w:numId w:val="1"/>
+        </w:numPr>
+        <w:ind w:left="720"/>
+        <w:jc w:val="both"/>
+        <w:rPr>
+          <w:szCs w:val="26"/>
+        </w:rPr>
+      </w:pPr>
+      <w:r>
+        <w:rPr>
+          <w:szCs w:val="26"/>
+        </w:rPr>
+        <w:t>Nắm được kiến thức về phát triển một ứng dụng android thông qua mô hình MVVM</w:t>
       </w:r>
       <w:r>
         <w:rPr>
@@ -5339,7 +5400,151 @@
           <w:bCs/>
           <w:szCs w:val="26"/>
         </w:rPr>
-        <w:t xml:space="preserve">Mục tiêu đề tài </w:t>
+        <w:t>Đối tượng nghiên cứu</w:t>
+      </w:r>
+    </w:p>
+    <w:p>
+      <w:pPr>
+        <w:pStyle w:val="ListParagraph"/>
+        <w:numPr>
+          <w:ilvl w:val="0"/>
+          <w:numId w:val="1"/>
+        </w:numPr>
+        <w:ind w:left="714" w:hanging="357"/>
+        <w:jc w:val="both"/>
+        <w:rPr>
+          <w:b/>
+          <w:bCs/>
+          <w:szCs w:val="26"/>
+        </w:rPr>
+      </w:pPr>
+      <w:r>
+        <w:rPr>
+          <w:szCs w:val="26"/>
+        </w:rPr>
+        <w:t>Các giao thức giao thức mail</w:t>
+      </w:r>
+      <w:r>
+        <w:rPr>
+          <w:szCs w:val="26"/>
+        </w:rPr>
+        <w:t xml:space="preserve">: </w:t>
+      </w:r>
+      <w:r>
+        <w:rPr>
+          <w:szCs w:val="26"/>
+        </w:rPr>
+        <w:t>SMTP, POP3, IMAP.</w:t>
+      </w:r>
+    </w:p>
+    <w:p>
+      <w:pPr>
+        <w:pStyle w:val="ListParagraph"/>
+        <w:numPr>
+          <w:ilvl w:val="0"/>
+          <w:numId w:val="1"/>
+        </w:numPr>
+        <w:ind w:left="714" w:hanging="357"/>
+        <w:jc w:val="both"/>
+        <w:rPr>
+          <w:b/>
+          <w:bCs/>
+          <w:szCs w:val="26"/>
+        </w:rPr>
+      </w:pPr>
+      <w:r>
+        <w:rPr>
+          <w:szCs w:val="26"/>
+        </w:rPr>
+        <w:t>Phần mềm hMail Server để tạo mail server.</w:t>
+      </w:r>
+    </w:p>
+    <w:p>
+      <w:pPr>
+        <w:pStyle w:val="ListParagraph"/>
+        <w:numPr>
+          <w:ilvl w:val="0"/>
+          <w:numId w:val="1"/>
+        </w:numPr>
+        <w:ind w:left="714" w:hanging="357"/>
+        <w:jc w:val="both"/>
+        <w:rPr>
+          <w:b/>
+          <w:bCs/>
+          <w:szCs w:val="26"/>
+        </w:rPr>
+      </w:pPr>
+      <w:r>
+        <w:rPr>
+          <w:szCs w:val="26"/>
+        </w:rPr>
+        <w:t>GSUITE, cơ chế của GSUITE và cách kết nối tới Gmail API .</w:t>
+      </w:r>
+    </w:p>
+    <w:p>
+      <w:pPr>
+        <w:pStyle w:val="ListParagraph"/>
+        <w:numPr>
+          <w:ilvl w:val="0"/>
+          <w:numId w:val="1"/>
+        </w:numPr>
+        <w:ind w:left="714" w:hanging="357"/>
+        <w:rPr>
+          <w:bCs/>
+          <w:szCs w:val="26"/>
+        </w:rPr>
+      </w:pPr>
+      <w:r>
+        <w:rPr>
+          <w:bCs/>
+          <w:szCs w:val="26"/>
+        </w:rPr>
+        <w:t>Ngôn ngữ lập trình Java và đặc biệt là Java Android để có thể thiết kế được một ứng dụng android.</w:t>
+      </w:r>
+    </w:p>
+    <w:p>
+      <w:pPr>
+        <w:pStyle w:val="ListParagraph"/>
+        <w:numPr>
+          <w:ilvl w:val="0"/>
+          <w:numId w:val="1"/>
+        </w:numPr>
+        <w:ind w:left="714" w:hanging="357"/>
+        <w:rPr>
+          <w:bCs/>
+          <w:szCs w:val="26"/>
+        </w:rPr>
+      </w:pPr>
+      <w:r>
+        <w:rPr>
+          <w:bCs/>
+          <w:szCs w:val="26"/>
+        </w:rPr>
+        <w:t>Mô hình MVVM trong Android.</w:t>
+      </w:r>
+    </w:p>
+    <w:p>
+      <w:pPr>
+        <w:pStyle w:val="ListParagraph"/>
+        <w:numPr>
+          <w:ilvl w:val="0"/>
+          <w:numId w:val="4"/>
+        </w:numPr>
+        <w:ind w:left="360"/>
+        <w:jc w:val="both"/>
+        <w:rPr>
+          <w:b/>
+          <w:bCs/>
+          <w:szCs w:val="26"/>
+        </w:rPr>
+      </w:pPr>
+      <w:r>
+        <w:rPr>
+          <w:b/>
+          <w:bCs/>
+          <w:szCs w:val="26"/>
+        </w:rPr>
+        <w:t>Nội dung nghiên cứu</w:t>
       </w:r>
     </w:p>
     <w:p>
@@ -5359,23 +5564,7 @@
         <w:rPr>
           <w:szCs w:val="26"/>
         </w:rPr>
-        <w:t xml:space="preserve">Thiết kế một ứng dụng email dành riêng cho </w:t>
-      </w:r>
-      <w:r>
-        <w:rPr>
-          <w:sz w:val="24"/>
-          <w:szCs w:val="24"/>
-        </w:rPr>
-        <w:t xml:space="preserve">UET-VNU (Đại học Công Nghệ - </w:t>
-      </w:r>
-      <w:r>
-        <w:t xml:space="preserve">Đại học Quốc Gia Hà Nội) với kích thước nhỏ gọn, tiện lợi cho việc </w:t>
-      </w:r>
-      <w:r>
-        <w:rPr>
-          <w:szCs w:val="26"/>
-        </w:rPr>
-        <w:t xml:space="preserve">nhận, gửi, quản lý </w:t>
+        <w:t xml:space="preserve">Nghiên cứu giao thức </w:t>
       </w:r>
       <w:r>
         <w:rPr>
@@ -5387,7 +5576,7 @@
         <w:rPr>
           <w:szCs w:val="26"/>
         </w:rPr>
-        <w:t>mail.</w:t>
+        <w:t>mail như SMTP, POP3, IMAP để có thể hiểu được bản chất và cách kết nối một mail client tới mail server.</w:t>
       </w:r>
     </w:p>
     <w:p>
@@ -5407,19 +5596,7 @@
         <w:rPr>
           <w:szCs w:val="26"/>
         </w:rPr>
-        <w:t xml:space="preserve">Nắm rõ được cơ chế hoạt động của các giao thức </w:t>
-      </w:r>
-      <w:r>
-        <w:rPr>
-          <w:szCs w:val="26"/>
-        </w:rPr>
-        <w:t>e</w:t>
-      </w:r>
-      <w:r>
-        <w:rPr>
-          <w:szCs w:val="26"/>
-        </w:rPr>
-        <w:t>mail như SMTP, POP3, IMAP.</w:t>
+        <w:t>Nghiên cứu về mail server, mail client và cách tạo mail server, cách cấu hình để kết nối từ mail client tới mail server được tạo.</w:t>
       </w:r>
     </w:p>
     <w:p>
@@ -5439,267 +5616,6 @@
         <w:rPr>
           <w:szCs w:val="26"/>
         </w:rPr>
-        <w:t>Nắm được kiến thức về phát triển một ứng dụng android thông qua mô hình MVVM</w:t>
-      </w:r>
-      <w:r>
-        <w:rPr>
-          <w:szCs w:val="26"/>
-          <w:lang w:val="en-US"/>
-        </w:rPr>
-        <w:t xml:space="preserve"> </w:t>
-      </w:r>
-      <w:r>
-        <w:rPr>
-          <w:szCs w:val="26"/>
-          <w:lang w:val="en-US"/>
-        </w:rPr>
-        <w:t>(Model – View - ViewModel)</w:t>
-      </w:r>
-      <w:r>
-        <w:rPr>
-          <w:szCs w:val="26"/>
-          <w:lang w:val="en-US"/>
-        </w:rPr>
-        <w:t>.</w:t>
-      </w:r>
-    </w:p>
-    <w:p>
-      <w:pPr>
-        <w:pStyle w:val="ListParagraph"/>
-        <w:numPr>
-          <w:ilvl w:val="0"/>
-          <w:numId w:val="4"/>
-        </w:numPr>
-        <w:ind w:left="360"/>
-        <w:jc w:val="both"/>
-        <w:rPr>
-          <w:b/>
-          <w:bCs/>
-          <w:szCs w:val="26"/>
-        </w:rPr>
-      </w:pPr>
-      <w:r>
-        <w:rPr>
-          <w:b/>
-          <w:bCs/>
-          <w:szCs w:val="26"/>
-        </w:rPr>
-        <w:t>Đối tượng nghiên cứu</w:t>
-      </w:r>
-    </w:p>
-    <w:p>
-      <w:pPr>
-        <w:pStyle w:val="ListParagraph"/>
-        <w:numPr>
-          <w:ilvl w:val="0"/>
-          <w:numId w:val="1"/>
-        </w:numPr>
-        <w:ind w:left="714" w:hanging="357"/>
-        <w:jc w:val="both"/>
-        <w:rPr>
-          <w:b/>
-          <w:bCs/>
-          <w:szCs w:val="26"/>
-        </w:rPr>
-      </w:pPr>
-      <w:r>
-        <w:rPr>
-          <w:szCs w:val="26"/>
-        </w:rPr>
-        <w:t>Các giao thức giao thức mail</w:t>
-      </w:r>
-      <w:r>
-        <w:rPr>
-          <w:szCs w:val="26"/>
-        </w:rPr>
-        <w:t xml:space="preserve">: </w:t>
-      </w:r>
-      <w:r>
-        <w:rPr>
-          <w:szCs w:val="26"/>
-        </w:rPr>
-        <w:t>SMTP, POP3, IMAP.</w:t>
-      </w:r>
-    </w:p>
-    <w:p>
-      <w:pPr>
-        <w:pStyle w:val="ListParagraph"/>
-        <w:numPr>
-          <w:ilvl w:val="0"/>
-          <w:numId w:val="1"/>
-        </w:numPr>
-        <w:ind w:left="714" w:hanging="357"/>
-        <w:jc w:val="both"/>
-        <w:rPr>
-          <w:b/>
-          <w:bCs/>
-          <w:szCs w:val="26"/>
-        </w:rPr>
-      </w:pPr>
-      <w:r>
-        <w:rPr>
-          <w:szCs w:val="26"/>
-        </w:rPr>
-        <w:t>Phần mềm hMail Server để tạo mail server.</w:t>
-      </w:r>
-    </w:p>
-    <w:p>
-      <w:pPr>
-        <w:pStyle w:val="ListParagraph"/>
-        <w:numPr>
-          <w:ilvl w:val="0"/>
-          <w:numId w:val="1"/>
-        </w:numPr>
-        <w:ind w:left="714" w:hanging="357"/>
-        <w:jc w:val="both"/>
-        <w:rPr>
-          <w:b/>
-          <w:bCs/>
-          <w:szCs w:val="26"/>
-        </w:rPr>
-      </w:pPr>
-      <w:r>
-        <w:rPr>
-          <w:szCs w:val="26"/>
-        </w:rPr>
-        <w:t>GSUITE, cơ chế của GSUITE và cách kết nối tới Gmail API .</w:t>
-      </w:r>
-    </w:p>
-    <w:p>
-      <w:pPr>
-        <w:pStyle w:val="ListParagraph"/>
-        <w:numPr>
-          <w:ilvl w:val="0"/>
-          <w:numId w:val="1"/>
-        </w:numPr>
-        <w:ind w:left="714" w:hanging="357"/>
-        <w:rPr>
-          <w:bCs/>
-          <w:szCs w:val="26"/>
-        </w:rPr>
-      </w:pPr>
-      <w:r>
-        <w:rPr>
-          <w:bCs/>
-          <w:szCs w:val="26"/>
-        </w:rPr>
-        <w:t>Ngôn ngữ lập trình Java và đặc biệt là Java Android để có thể thiết kế được một ứng dụng android.</w:t>
-      </w:r>
-    </w:p>
-    <w:p>
-      <w:pPr>
-        <w:pStyle w:val="ListParagraph"/>
-        <w:numPr>
-          <w:ilvl w:val="0"/>
-          <w:numId w:val="1"/>
-        </w:numPr>
-        <w:ind w:left="714" w:hanging="357"/>
-        <w:rPr>
-          <w:bCs/>
-          <w:szCs w:val="26"/>
-        </w:rPr>
-      </w:pPr>
-      <w:r>
-        <w:rPr>
-          <w:bCs/>
-          <w:szCs w:val="26"/>
-        </w:rPr>
-        <w:t>Mô hình MVVM trong Android.</w:t>
-      </w:r>
-    </w:p>
-    <w:p>
-      <w:pPr>
-        <w:pStyle w:val="ListParagraph"/>
-        <w:numPr>
-          <w:ilvl w:val="0"/>
-          <w:numId w:val="4"/>
-        </w:numPr>
-        <w:ind w:left="360"/>
-        <w:jc w:val="both"/>
-        <w:rPr>
-          <w:b/>
-          <w:bCs/>
-          <w:szCs w:val="26"/>
-        </w:rPr>
-      </w:pPr>
-      <w:r>
-        <w:rPr>
-          <w:b/>
-          <w:bCs/>
-          <w:szCs w:val="26"/>
-        </w:rPr>
-        <w:t>Nội dung nghiên cứu</w:t>
-      </w:r>
-    </w:p>
-    <w:p>
-      <w:pPr>
-        <w:pStyle w:val="ListParagraph"/>
-        <w:numPr>
-          <w:ilvl w:val="0"/>
-          <w:numId w:val="1"/>
-        </w:numPr>
-        <w:ind w:left="720"/>
-        <w:jc w:val="both"/>
-        <w:rPr>
-          <w:szCs w:val="26"/>
-        </w:rPr>
-      </w:pPr>
-      <w:r>
-        <w:rPr>
-          <w:szCs w:val="26"/>
-        </w:rPr>
-        <w:t xml:space="preserve">Nghiên cứu giao thức </w:t>
-      </w:r>
-      <w:r>
-        <w:rPr>
-          <w:szCs w:val="26"/>
-        </w:rPr>
-        <w:t>e</w:t>
-      </w:r>
-      <w:r>
-        <w:rPr>
-          <w:szCs w:val="26"/>
-        </w:rPr>
-        <w:t>mail như SMTP, POP3, IMAP để có thể hiểu được bản chất và cách kết nối một mail client tới mail server.</w:t>
-      </w:r>
-    </w:p>
-    <w:p>
-      <w:pPr>
-        <w:pStyle w:val="ListParagraph"/>
-        <w:numPr>
-          <w:ilvl w:val="0"/>
-          <w:numId w:val="1"/>
-        </w:numPr>
-        <w:ind w:left="720"/>
-        <w:jc w:val="both"/>
-        <w:rPr>
-          <w:szCs w:val="26"/>
-        </w:rPr>
-      </w:pPr>
-      <w:r>
-        <w:rPr>
-          <w:szCs w:val="26"/>
-        </w:rPr>
-        <w:t>Nghiên cứu về mail server, mail client và cách tạo mail server, cách cấu hình để kết nối từ mail client tới mail server được tạo.</w:t>
-      </w:r>
-    </w:p>
-    <w:p>
-      <w:pPr>
-        <w:pStyle w:val="ListParagraph"/>
-        <w:numPr>
-          <w:ilvl w:val="0"/>
-          <w:numId w:val="1"/>
-        </w:numPr>
-        <w:ind w:left="720"/>
-        <w:jc w:val="both"/>
-        <w:rPr>
-          <w:szCs w:val="26"/>
-        </w:rPr>
-      </w:pPr>
-      <w:r>
-        <w:rPr>
-          <w:szCs w:val="26"/>
-        </w:rPr>
         <w:t>Nghiên cứu về kiến trúc, mô hình thiết kế một ứng dụng Android và dựa vào đó để tạo ra ứng dụng UET Mail.</w:t>
       </w:r>
     </w:p>
@@ -5728,9 +5644,9 @@
           <w:numId w:val="3"/>
         </w:numPr>
       </w:pPr>
-      <w:bookmarkStart w:id="2" w:name="_Toc52537673"/>
-      <w:bookmarkStart w:id="3" w:name="_Toc52554516"/>
-      <w:bookmarkStart w:id="4" w:name="_Toc57706659"/>
+      <w:bookmarkStart w:id="3" w:name="_Toc52537673"/>
+      <w:bookmarkStart w:id="4" w:name="_Toc52554516"/>
+      <w:bookmarkStart w:id="5" w:name="_Toc57706659"/>
       <w:r>
         <w:lastRenderedPageBreak/>
         <w:t>TỔNG QUAN VỀ</w:t>
@@ -5744,12 +5660,12 @@
       <w:r>
         <w:t>GIAO THỨC CỦA MAIL</w:t>
       </w:r>
-      <w:bookmarkEnd w:id="2"/>
       <w:bookmarkEnd w:id="3"/>
+      <w:bookmarkEnd w:id="4"/>
       <w:r>
         <w:t xml:space="preserve"> SERVER</w:t>
       </w:r>
-      <w:bookmarkEnd w:id="4"/>
+      <w:bookmarkEnd w:id="5"/>
     </w:p>
     <w:p>
       <w:pPr>
@@ -5773,7 +5689,7 @@
           <w:lang w:val="vi-VN"/>
         </w:rPr>
       </w:pPr>
-      <w:bookmarkStart w:id="5" w:name="_Toc57706660"/>
+      <w:bookmarkStart w:id="6" w:name="_Toc57706660"/>
       <w:r>
         <w:t>C</w:t>
       </w:r>
@@ -5783,7 +5699,7 @@
         </w:rPr>
         <w:t>ác giao thức của mail server</w:t>
       </w:r>
-      <w:bookmarkEnd w:id="5"/>
+      <w:bookmarkEnd w:id="6"/>
     </w:p>
     <w:p>
       <w:pPr>
@@ -5793,7 +5709,7 @@
           <w:numId w:val="3"/>
         </w:numPr>
       </w:pPr>
-      <w:bookmarkStart w:id="6" w:name="_Toc57706661"/>
+      <w:bookmarkStart w:id="7" w:name="_Toc57706661"/>
       <w:r>
         <w:rPr>
           <w:lang w:val="en-US"/>
@@ -5806,7 +5722,7 @@
       <w:r>
         <w:t>r</w:t>
       </w:r>
-      <w:bookmarkEnd w:id="6"/>
+      <w:bookmarkEnd w:id="7"/>
     </w:p>
     <w:p>
       <w:r>
@@ -5927,11 +5843,11 @@
           <w:numId w:val="3"/>
         </w:numPr>
       </w:pPr>
-      <w:bookmarkStart w:id="7" w:name="_Toc57706662"/>
+      <w:bookmarkStart w:id="8" w:name="_Toc57706662"/>
       <w:r>
         <w:t>Các thành phần của mail server</w:t>
       </w:r>
-      <w:bookmarkEnd w:id="7"/>
+      <w:bookmarkEnd w:id="8"/>
     </w:p>
     <w:p>
       <w:r>
@@ -6102,11 +6018,11 @@
           <w:numId w:val="3"/>
         </w:numPr>
       </w:pPr>
-      <w:bookmarkStart w:id="8" w:name="_Toc57706663"/>
+      <w:bookmarkStart w:id="9" w:name="_Toc57706663"/>
       <w:r>
         <w:t>Khái niệm mail client</w:t>
       </w:r>
-      <w:bookmarkEnd w:id="8"/>
+      <w:bookmarkEnd w:id="9"/>
     </w:p>
     <w:p>
       <w:pPr>
@@ -6194,11 +6110,11 @@
           <w:numId w:val="3"/>
         </w:numPr>
       </w:pPr>
-      <w:bookmarkStart w:id="9" w:name="_Toc57706664"/>
+      <w:bookmarkStart w:id="10" w:name="_Toc57706664"/>
       <w:r>
         <w:t>Các giao thức bảo mật</w:t>
       </w:r>
-      <w:bookmarkEnd w:id="9"/>
+      <w:bookmarkEnd w:id="10"/>
     </w:p>
     <w:p>
       <w:r>
@@ -6407,7 +6323,7 @@
           <w:lang w:val="vi-VN"/>
         </w:rPr>
       </w:pPr>
-      <w:bookmarkStart w:id="10" w:name="_Toc57706665"/>
+      <w:bookmarkStart w:id="11" w:name="_Toc57706665"/>
       <w:r>
         <w:rPr>
           <w:lang w:val="vi-VN"/>
@@ -6420,7 +6336,7 @@
         </w:rPr>
         <w:t>c giao thức của mail server</w:t>
       </w:r>
-      <w:bookmarkEnd w:id="10"/>
+      <w:bookmarkEnd w:id="11"/>
     </w:p>
     <w:p>
       <w:pPr>
@@ -6430,11 +6346,11 @@
           <w:numId w:val="2"/>
         </w:numPr>
       </w:pPr>
-      <w:bookmarkStart w:id="11" w:name="_Toc57706666"/>
+      <w:bookmarkStart w:id="12" w:name="_Toc57706666"/>
       <w:r>
         <w:t>POP3</w:t>
       </w:r>
-      <w:bookmarkEnd w:id="11"/>
+      <w:bookmarkEnd w:id="12"/>
     </w:p>
     <w:p>
       <w:r>
@@ -6653,11 +6569,11 @@
           <w:numId w:val="2"/>
         </w:numPr>
       </w:pPr>
-      <w:bookmarkStart w:id="12" w:name="_Toc57706667"/>
+      <w:bookmarkStart w:id="13" w:name="_Toc57706667"/>
       <w:r>
         <w:t>IMAP</w:t>
       </w:r>
-      <w:bookmarkEnd w:id="12"/>
+      <w:bookmarkEnd w:id="13"/>
     </w:p>
     <w:p>
       <w:r>
@@ -7040,11 +6956,11 @@
           <w:numId w:val="2"/>
         </w:numPr>
       </w:pPr>
-      <w:bookmarkStart w:id="13" w:name="_Toc57706668"/>
+      <w:bookmarkStart w:id="14" w:name="_Toc57706668"/>
       <w:r>
         <w:t>SMTP</w:t>
       </w:r>
-      <w:bookmarkEnd w:id="13"/>
+      <w:bookmarkEnd w:id="14"/>
     </w:p>
     <w:p>
       <w:r>
@@ -7161,7 +7077,7 @@
           <w:lang w:val="vi-VN"/>
         </w:rPr>
       </w:pPr>
-      <w:bookmarkStart w:id="14" w:name="_Toc57706669"/>
+      <w:bookmarkStart w:id="15" w:name="_Toc57706669"/>
       <w:r>
         <w:rPr>
           <w:lang w:val="vi-VN"/>
@@ -7175,7 +7091,7 @@
         </w:rPr>
         <w:t xml:space="preserve"> thông qua mail server</w:t>
       </w:r>
-      <w:bookmarkEnd w:id="14"/>
+      <w:bookmarkEnd w:id="15"/>
     </w:p>
     <w:p>
       <w:pPr>
@@ -7188,7 +7104,7 @@
           <w:lang w:val="en-US"/>
         </w:rPr>
       </w:pPr>
-      <w:bookmarkStart w:id="15" w:name="_Toc57706670"/>
+      <w:bookmarkStart w:id="16" w:name="_Toc57706670"/>
       <w:r>
         <w:rPr>
           <w:lang w:val="en-US"/>
@@ -7207,7 +7123,7 @@
         </w:rPr>
         <w:t xml:space="preserve"> của email</w:t>
       </w:r>
-      <w:bookmarkEnd w:id="15"/>
+      <w:bookmarkEnd w:id="16"/>
     </w:p>
     <w:p>
       <w:pPr>
@@ -7407,11 +7323,11 @@
           <w:numId w:val="2"/>
         </w:numPr>
       </w:pPr>
-      <w:bookmarkStart w:id="16" w:name="_Toc57706671"/>
+      <w:bookmarkStart w:id="17" w:name="_Toc57706671"/>
       <w:r>
         <w:t>Thiết lập kết nối tới mail server</w:t>
       </w:r>
-      <w:bookmarkEnd w:id="16"/>
+      <w:bookmarkEnd w:id="17"/>
     </w:p>
     <w:p>
       <w:r>
@@ -9233,11 +9149,11 @@
           <w:numId w:val="2"/>
         </w:numPr>
       </w:pPr>
-      <w:bookmarkStart w:id="17" w:name="_Toc57706672"/>
+      <w:bookmarkStart w:id="18" w:name="_Toc57706672"/>
       <w:r>
         <w:t>Lấy email về</w:t>
       </w:r>
-      <w:bookmarkEnd w:id="17"/>
+      <w:bookmarkEnd w:id="18"/>
     </w:p>
     <w:p>
       <w:r>
@@ -12770,11 +12686,11 @@
           <w:numId w:val="2"/>
         </w:numPr>
       </w:pPr>
-      <w:bookmarkStart w:id="18" w:name="_Toc57706673"/>
+      <w:bookmarkStart w:id="19" w:name="_Toc57706673"/>
       <w:r>
         <w:t>Gửi email</w:t>
       </w:r>
-      <w:bookmarkEnd w:id="18"/>
+      <w:bookmarkEnd w:id="19"/>
     </w:p>
     <w:p>
       <w:r>
@@ -13040,14 +12956,14 @@
           <w:numId w:val="2"/>
         </w:numPr>
       </w:pPr>
-      <w:bookmarkStart w:id="19" w:name="_Toc57706674"/>
+      <w:bookmarkStart w:id="20" w:name="_Toc57706674"/>
       <w:r>
         <w:t>Trả lời</w:t>
       </w:r>
       <w:r>
         <w:t xml:space="preserve"> email</w:t>
       </w:r>
-      <w:bookmarkEnd w:id="19"/>
+      <w:bookmarkEnd w:id="20"/>
     </w:p>
     <w:p>
       <w:r>
@@ -15455,7 +15371,7 @@
           <w:numId w:val="2"/>
         </w:numPr>
       </w:pPr>
-      <w:bookmarkStart w:id="20" w:name="_Toc57706675"/>
+      <w:bookmarkStart w:id="21" w:name="_Toc57706675"/>
       <w:r>
         <w:rPr>
           <w:lang w:val="en-US"/>
@@ -15465,7 +15381,7 @@
       <w:r>
         <w:t xml:space="preserve"> email</w:t>
       </w:r>
-      <w:bookmarkEnd w:id="20"/>
+      <w:bookmarkEnd w:id="21"/>
     </w:p>
     <w:p>
       <w:pPr>
@@ -15542,14 +15458,14 @@
           <w:lang w:val="en-US"/>
         </w:rPr>
       </w:pPr>
-      <w:bookmarkStart w:id="21" w:name="_Toc57706676"/>
+      <w:bookmarkStart w:id="22" w:name="_Toc57706676"/>
       <w:r>
         <w:rPr>
           <w:lang w:val="en-US"/>
         </w:rPr>
         <w:t>Di chuyển hoặc xóa email</w:t>
       </w:r>
-      <w:bookmarkEnd w:id="21"/>
+      <w:bookmarkEnd w:id="22"/>
     </w:p>
     <w:p>
       <w:pPr>
@@ -15800,7 +15716,7 @@
           <w:numId w:val="2"/>
         </w:numPr>
       </w:pPr>
-      <w:bookmarkStart w:id="22" w:name="_Toc57706677"/>
+      <w:bookmarkStart w:id="23" w:name="_Toc57706677"/>
       <w:r>
         <w:t xml:space="preserve">Sử dụng </w:t>
       </w:r>
@@ -15816,7 +15732,7 @@
         </w:rPr>
         <w:t xml:space="preserve"> mail server</w:t>
       </w:r>
-      <w:bookmarkEnd w:id="22"/>
+      <w:bookmarkEnd w:id="23"/>
     </w:p>
     <w:p>
       <w:pPr>
@@ -16177,7 +16093,7 @@
           <w:numId w:val="3"/>
         </w:numPr>
       </w:pPr>
-      <w:bookmarkStart w:id="23" w:name="_Toc57706678"/>
+      <w:bookmarkStart w:id="24" w:name="_Toc57706678"/>
       <w:r>
         <w:rPr>
           <w:lang w:val="en-US"/>
@@ -16191,7 +16107,7 @@
         </w:rPr>
         <w:t>GMAIL API</w:t>
       </w:r>
-      <w:bookmarkEnd w:id="23"/>
+      <w:bookmarkEnd w:id="24"/>
     </w:p>
     <w:p>
       <w:pPr>
@@ -16201,14 +16117,14 @@
           <w:numId w:val="3"/>
         </w:numPr>
       </w:pPr>
-      <w:bookmarkStart w:id="24" w:name="_Toc57706679"/>
+      <w:bookmarkStart w:id="25" w:name="_Toc57706679"/>
       <w:r>
         <w:t xml:space="preserve">Giới thiệu về </w:t>
       </w:r>
       <w:r>
         <w:t>GSUITE</w:t>
       </w:r>
-      <w:bookmarkEnd w:id="24"/>
+      <w:bookmarkEnd w:id="25"/>
     </w:p>
     <w:p>
       <w:pPr>
@@ -16357,14 +16273,14 @@
           <w:numId w:val="3"/>
         </w:numPr>
       </w:pPr>
-      <w:bookmarkStart w:id="25" w:name="_Toc57706680"/>
+      <w:bookmarkStart w:id="26" w:name="_Toc57706680"/>
       <w:r>
         <w:t>Gmail API</w:t>
       </w:r>
       <w:r>
         <w:t xml:space="preserve"> và các thao tác với email thông qua Gmail API</w:t>
       </w:r>
-      <w:bookmarkEnd w:id="25"/>
+      <w:bookmarkEnd w:id="26"/>
     </w:p>
     <w:p>
       <w:pPr>
@@ -16377,7 +16293,7 @@
           <w:lang w:val="en-US"/>
         </w:rPr>
       </w:pPr>
-      <w:bookmarkStart w:id="26" w:name="_Toc57706681"/>
+      <w:bookmarkStart w:id="27" w:name="_Toc57706681"/>
       <w:r>
         <w:rPr>
           <w:lang w:val="en-US"/>
@@ -16393,7 +16309,7 @@
         </w:rPr>
         <w:t>Gmail API</w:t>
       </w:r>
-      <w:bookmarkEnd w:id="26"/>
+      <w:bookmarkEnd w:id="27"/>
     </w:p>
     <w:p>
       <w:pPr>
@@ -17278,7 +17194,7 @@
           <w:lang w:val="en-US"/>
         </w:rPr>
       </w:pPr>
-      <w:bookmarkStart w:id="27" w:name="_Toc57706682"/>
+      <w:bookmarkStart w:id="28" w:name="_Toc57706682"/>
       <w:r>
         <w:t xml:space="preserve">Thiết lập kết nối tới </w:t>
       </w:r>
@@ -17288,7 +17204,7 @@
         </w:rPr>
         <w:t>Gmail API</w:t>
       </w:r>
-      <w:bookmarkEnd w:id="27"/>
+      <w:bookmarkEnd w:id="28"/>
     </w:p>
     <w:p>
       <w:pPr>
@@ -17713,14 +17629,14 @@
           <w:lang w:val="en-US"/>
         </w:rPr>
       </w:pPr>
-      <w:bookmarkStart w:id="28" w:name="_Toc57706683"/>
+      <w:bookmarkStart w:id="29" w:name="_Toc57706683"/>
       <w:r>
         <w:rPr>
           <w:lang w:val="en-US"/>
         </w:rPr>
         <w:t>Lấy email về</w:t>
       </w:r>
-      <w:bookmarkEnd w:id="28"/>
+      <w:bookmarkEnd w:id="29"/>
     </w:p>
     <w:p>
       <w:pPr>
@@ -18865,14 +18781,14 @@
           <w:lang w:val="en-US"/>
         </w:rPr>
       </w:pPr>
-      <w:bookmarkStart w:id="29" w:name="_Toc57706684"/>
+      <w:bookmarkStart w:id="30" w:name="_Toc57706684"/>
       <w:r>
         <w:rPr>
           <w:lang w:val="en-US"/>
         </w:rPr>
         <w:t>Gửi, trả lời và chuyển tiếp email</w:t>
       </w:r>
-      <w:bookmarkEnd w:id="29"/>
+      <w:bookmarkEnd w:id="30"/>
     </w:p>
     <w:p>
       <w:pPr>
@@ -19234,14 +19150,14 @@
           <w:lang w:val="en-US"/>
         </w:rPr>
       </w:pPr>
-      <w:bookmarkStart w:id="30" w:name="_Toc57706685"/>
+      <w:bookmarkStart w:id="31" w:name="_Toc57706685"/>
       <w:r>
         <w:rPr>
           <w:lang w:val="en-US"/>
         </w:rPr>
         <w:t>Di chuyển hoặc xóa email</w:t>
       </w:r>
-      <w:bookmarkEnd w:id="30"/>
+      <w:bookmarkEnd w:id="31"/>
     </w:p>
     <w:p>
       <w:pPr>
@@ -19394,7 +19310,7 @@
           <w:lang w:val="en-US"/>
         </w:rPr>
       </w:pPr>
-      <w:bookmarkStart w:id="31" w:name="_Toc57706686"/>
+      <w:bookmarkStart w:id="32" w:name="_Toc57706686"/>
       <w:r>
         <w:rPr>
           <w:lang w:val="en-US"/>
@@ -19402,7 +19318,7 @@
         <w:lastRenderedPageBreak/>
         <w:t>ANDROID VÀ MÔ HÌNH MVVM</w:t>
       </w:r>
-      <w:bookmarkEnd w:id="31"/>
+      <w:bookmarkEnd w:id="32"/>
     </w:p>
     <w:p>
       <w:pPr>
@@ -19412,11 +19328,11 @@
           <w:numId w:val="3"/>
         </w:numPr>
       </w:pPr>
-      <w:bookmarkStart w:id="32" w:name="_Toc57706687"/>
+      <w:bookmarkStart w:id="33" w:name="_Toc57706687"/>
       <w:r>
         <w:t>Android</w:t>
       </w:r>
-      <w:bookmarkEnd w:id="32"/>
+      <w:bookmarkEnd w:id="33"/>
     </w:p>
     <w:p>
       <w:pPr>
@@ -19429,7 +19345,7 @@
           <w:lang w:val="en-US"/>
         </w:rPr>
       </w:pPr>
-      <w:bookmarkStart w:id="33" w:name="_Toc57706688"/>
+      <w:bookmarkStart w:id="34" w:name="_Toc57706688"/>
       <w:r>
         <w:rPr>
           <w:lang w:val="en-US"/>
@@ -19448,7 +19364,7 @@
         </w:rPr>
         <w:t>ndroid</w:t>
       </w:r>
-      <w:bookmarkEnd w:id="33"/>
+      <w:bookmarkEnd w:id="34"/>
     </w:p>
     <w:p>
       <w:pPr>
@@ -20151,14 +20067,14 @@
           <w:lang w:val="en-US"/>
         </w:rPr>
       </w:pPr>
-      <w:bookmarkStart w:id="34" w:name="_Toc57706689"/>
+      <w:bookmarkStart w:id="35" w:name="_Toc57706689"/>
       <w:r>
         <w:rPr>
           <w:lang w:val="en-US"/>
         </w:rPr>
         <w:t>Kiến trúc hệ điều hành Android</w:t>
       </w:r>
-      <w:bookmarkEnd w:id="34"/>
+      <w:bookmarkEnd w:id="35"/>
     </w:p>
     <w:p>
       <w:pPr>
@@ -20579,7 +20495,7 @@
           <w:lang w:val="en-US"/>
         </w:rPr>
       </w:pPr>
-      <w:bookmarkStart w:id="35" w:name="_Toc57706690"/>
+      <w:bookmarkStart w:id="36" w:name="_Toc57706690"/>
       <w:r>
         <w:rPr>
           <w:lang w:val="en-US"/>
@@ -20592,7 +20508,7 @@
         </w:rPr>
         <w:t>ập trình Android</w:t>
       </w:r>
-      <w:bookmarkEnd w:id="35"/>
+      <w:bookmarkEnd w:id="36"/>
     </w:p>
     <w:p>
       <w:pPr>
@@ -21227,11 +21143,11 @@
           <w:numId w:val="3"/>
         </w:numPr>
       </w:pPr>
-      <w:bookmarkStart w:id="36" w:name="_Toc57706691"/>
+      <w:bookmarkStart w:id="37" w:name="_Toc57706691"/>
       <w:r>
         <w:t>Mô hình MVVM</w:t>
       </w:r>
-      <w:bookmarkEnd w:id="36"/>
+      <w:bookmarkEnd w:id="37"/>
     </w:p>
     <w:p>
       <w:pPr>
@@ -21827,7 +21743,7 @@
           <w:lang w:val="en-US"/>
         </w:rPr>
       </w:pPr>
-      <w:bookmarkStart w:id="37" w:name="_Toc57706692"/>
+      <w:bookmarkStart w:id="38" w:name="_Toc57706692"/>
       <w:r>
         <w:rPr>
           <w:lang w:val="en-US"/>
@@ -21835,7 +21751,7 @@
         <w:lastRenderedPageBreak/>
         <w:t>XÂY DỰNG DỰ ÁN UETMAIL</w:t>
       </w:r>
-      <w:bookmarkEnd w:id="37"/>
+      <w:bookmarkEnd w:id="38"/>
     </w:p>
     <w:p>
       <w:pPr>
@@ -21845,11 +21761,11 @@
           <w:numId w:val="3"/>
         </w:numPr>
       </w:pPr>
-      <w:bookmarkStart w:id="38" w:name="_Toc57706693"/>
+      <w:bookmarkStart w:id="39" w:name="_Toc57706693"/>
       <w:r>
         <w:t>Cấu trúc dự án</w:t>
       </w:r>
-      <w:bookmarkEnd w:id="38"/>
+      <w:bookmarkEnd w:id="39"/>
     </w:p>
     <w:p>
       <w:pPr>
@@ -22564,14 +22480,14 @@
           <w:numId w:val="3"/>
         </w:numPr>
       </w:pPr>
-      <w:bookmarkStart w:id="39" w:name="_Toc57706694"/>
+      <w:bookmarkStart w:id="40" w:name="_Toc57706694"/>
       <w:r>
         <w:t>Các chức năng của</w:t>
       </w:r>
       <w:r>
         <w:t xml:space="preserve"> dự án</w:t>
       </w:r>
-      <w:bookmarkEnd w:id="39"/>
+      <w:bookmarkEnd w:id="40"/>
     </w:p>
     <w:p>
       <w:pPr>
@@ -22974,11 +22890,11 @@
           <w:numId w:val="3"/>
         </w:numPr>
       </w:pPr>
-      <w:bookmarkStart w:id="40" w:name="_Toc57706695"/>
+      <w:bookmarkStart w:id="41" w:name="_Toc57706695"/>
       <w:r>
         <w:t>Một số lưu ý</w:t>
       </w:r>
-      <w:bookmarkEnd w:id="40"/>
+      <w:bookmarkEnd w:id="41"/>
     </w:p>
     <w:p>
       <w:pPr>
@@ -24032,7 +23948,7 @@
           <w:lang w:val="en-US"/>
         </w:rPr>
       </w:pPr>
-      <w:bookmarkStart w:id="41" w:name="_Toc57706696"/>
+      <w:bookmarkStart w:id="42" w:name="_Toc57706696"/>
       <w:r>
         <w:rPr>
           <w:lang w:val="en-US"/>
@@ -24040,7 +23956,7 @@
         <w:lastRenderedPageBreak/>
         <w:t>HƯỚNG DẪN SỬ DỤNG ỨNG DỤNG UETMAIL</w:t>
       </w:r>
-      <w:bookmarkEnd w:id="41"/>
+      <w:bookmarkEnd w:id="42"/>
     </w:p>
     <w:p>
       <w:pPr>
@@ -24060,11 +23976,11 @@
           <w:numId w:val="3"/>
         </w:numPr>
       </w:pPr>
-      <w:bookmarkStart w:id="42" w:name="_Toc57706697"/>
+      <w:bookmarkStart w:id="43" w:name="_Toc57706697"/>
       <w:r>
         <w:t>Mở ứng dụng</w:t>
       </w:r>
-      <w:bookmarkEnd w:id="42"/>
+      <w:bookmarkEnd w:id="43"/>
     </w:p>
     <w:p>
       <w:pPr>
@@ -24235,11 +24151,11 @@
           <w:numId w:val="3"/>
         </w:numPr>
       </w:pPr>
-      <w:bookmarkStart w:id="43" w:name="_Toc57706698"/>
+      <w:bookmarkStart w:id="44" w:name="_Toc57706698"/>
       <w:r>
         <w:t>Màn hình chính của ứng dụng</w:t>
       </w:r>
-      <w:bookmarkEnd w:id="43"/>
+      <w:bookmarkEnd w:id="44"/>
     </w:p>
     <w:p>
       <w:pPr>
@@ -25752,11 +25668,11 @@
           <w:numId w:val="3"/>
         </w:numPr>
       </w:pPr>
-      <w:bookmarkStart w:id="44" w:name="_Toc57706699"/>
+      <w:bookmarkStart w:id="45" w:name="_Toc57706699"/>
       <w:r>
         <w:t>Thao tác với tài khoản email</w:t>
       </w:r>
-      <w:bookmarkEnd w:id="44"/>
+      <w:bookmarkEnd w:id="45"/>
     </w:p>
     <w:p>
       <w:pPr>
@@ -25882,7 +25798,6 @@
         </w:rPr>
         <w:t xml:space="preserve">  </w:t>
       </w:r>
-      <w:bookmarkStart w:id="45" w:name="_GoBack"/>
       <w:r>
         <w:rPr>
           <w:noProof/>
@@ -25937,7 +25852,6 @@
           </wp:inline>
         </w:drawing>
       </w:r>
-      <w:bookmarkEnd w:id="45"/>
     </w:p>
     <w:p>
       <w:pPr>
@@ -27270,7 +27184,7 @@
           <w:rPr>
             <w:noProof/>
           </w:rPr>
-          <w:t>45</w:t>
+          <w:t>3</w:t>
         </w:r>
         <w:r>
           <w:rPr>
@@ -30453,7 +30367,7 @@
 </file>
 
 <file path=customXml/itemProps1.xml><?xml version="1.0" encoding="utf-8"?>
-<ds:datastoreItem xmlns:ds="http://schemas.openxmlformats.org/officeDocument/2006/customXml" ds:itemID="{0C4157DA-E8C5-4723-B960-4199C0A8BF7B}">
+<ds:datastoreItem xmlns:ds="http://schemas.openxmlformats.org/officeDocument/2006/customXml" ds:itemID="{706DA8B2-EE98-4694-BD8B-E93EC0E35EC4}">
   <ds:schemaRefs>
     <ds:schemaRef ds:uri="http://schemas.openxmlformats.org/officeDocument/2006/bibliography"/>
   </ds:schemaRefs>

--- a/NguyenVanDien_16022428_KLTN.docx
+++ b/NguyenVanDien_16022428_KLTN.docx
@@ -1009,47 +1009,76 @@
           <w:sz w:val="24"/>
           <w:szCs w:val="24"/>
         </w:rPr>
-        <w:t>Nhờ sự tiến hóa không ngừng của các thiết bị di động, từ những chiếc điện thoại di động đầu tiên nặng 4 đến 5 kg, cho đến những chiếc điện thoại bàn phím số có thể nghe gọi, nhắn tin... Hiện nay chúng ta đã sống trong một kỷ nguyên mới – kỷ nguyên của các thiết bị di động thông minh (smartphone). Chỉ với một chiếc smartphone nhỏ gọn trên tay, chúng ta đã có thể làm được hầu hết các công việc mà máy tính có thể làm được như: đọc, soạn thảo các văn bản Word, Excel,… ; trao đổi công việc thông qua Facebook Messenger, Viber, Zalo, Skype; tham gia họp trực tuyến thông qua Zoom, Microsoft Teams. Đặc biệt, nhờ sự tiến bộ của khoa học - kỹ thuật đã giúp cho chi phí sản xuất một chiếc smartphone ngày càng rẻ, ngày càng nhỏ gọn, thông minh. Chính những lý do đó đã khiến cho smartphone trở thành một phần không thể thiếu của mỗi người trong học tập, công việc hằng ngày.</w:t>
-      </w:r>
-    </w:p>
-    <w:p>
-      <w:pPr>
-        <w:jc w:val="both"/>
+        <w:t xml:space="preserve">Nhờ sự tiến hóa không ngừng của các thiết bị di động, từ những chiếc điện thoại di động đầu tiên nặng 4 đến 5 kg, cho đến những chiếc điện thoại bàn phím số có thể nghe gọi, nhắn tin... Hiện nay chúng ta đã sống trong một kỷ nguyên mới – kỷ nguyên của các thiết bị di động thông minh (smartphone). Chỉ với một chiếc smartphone nhỏ gọn trên tay, chúng ta đã có thể làm được hầu hết các công việc mà máy tính có thể làm được như: đọc, soạn thảo các văn bản Word, Excel,… ; trao đổi công việc thông qua Facebook Messenger, Viber, Zalo, Skype; tham gia họp trực tuyến thông qua Zoom, Microsoft Teams. Đặc biệt, nhờ sự tiến bộ của khoa học - kỹ thuật đã giúp cho chi phí sản xuất một chiếc smartphone ngày càng rẻ, ngày càng nhỏ gọn, thông minh. Chính những lý do đó đã khiến cho smartphone trở thành một phần không thể thiếu của mỗi </w:t>
+      </w:r>
+      <w:r>
         <w:rPr>
           <w:sz w:val="24"/>
           <w:szCs w:val="24"/>
         </w:rPr>
-      </w:pPr>
+        <w:t>người</w:t>
+      </w:r>
       <w:r>
         <w:rPr>
           <w:sz w:val="24"/>
           <w:szCs w:val="24"/>
         </w:rPr>
-        <w:t>Là mộ</w:t>
-      </w:r>
-      <w:r>
+        <w:t xml:space="preserve"> trong học tập, công việc hằng ngày.</w:t>
+      </w:r>
+    </w:p>
+    <w:p>
+      <w:pPr>
+        <w:jc w:val="both"/>
         <w:rPr>
           <w:sz w:val="24"/>
           <w:szCs w:val="24"/>
         </w:rPr>
-        <w:t>t sinh viên UET-VNU (</w:t>
-      </w:r>
+      </w:pPr>
       <w:r>
         <w:rPr>
           <w:sz w:val="24"/>
           <w:szCs w:val="24"/>
         </w:rPr>
-        <w:t xml:space="preserve">Đại học Công Nghệ - </w:t>
-      </w:r>
-      <w:r>
-        <w:t>Đại học Quốc Gia Hà Nội)</w:t>
+        <w:t>Là mộ</w:t>
       </w:r>
       <w:r>
         <w:rPr>
           <w:sz w:val="24"/>
           <w:szCs w:val="24"/>
         </w:rPr>
-        <w:t>, việc cập nhật những thông báo mới nhất của nhà trường thông qua kênh email đối với em cũng như các sinh viên khác là vô cùng cấp thiết và quan trọng. Do đó, em đã chọn đề tài “</w:t>
+        <w:t>t sinh viên UET-VNU (</w:t>
+      </w:r>
+      <w:r>
+        <w:rPr>
+          <w:sz w:val="24"/>
+          <w:szCs w:val="24"/>
+        </w:rPr>
+        <w:t xml:space="preserve">Đại học Công Nghệ - </w:t>
+      </w:r>
+      <w:r>
+        <w:t>Đại học Quốc Gia Hà Nội)</w:t>
+      </w:r>
+      <w:r>
+        <w:rPr>
+          <w:sz w:val="24"/>
+          <w:szCs w:val="24"/>
+        </w:rPr>
+        <w:t>, việc cập nhật những thông báo mới nhất của nhà trường thông qua kênh email</w:t>
+      </w:r>
+      <w:r>
+        <w:rPr>
+          <w:sz w:val="24"/>
+          <w:szCs w:val="24"/>
+          <w:lang w:val="en-US"/>
+        </w:rPr>
+        <w:t xml:space="preserve"> (bằng smartphone )</w:t>
+      </w:r>
+      <w:r>
+        <w:rPr>
+          <w:sz w:val="24"/>
+          <w:szCs w:val="24"/>
+        </w:rPr>
+        <w:t xml:space="preserve"> đối với em cũng như các sinh viên khác là vô cùng cấp thiết và quan trọng. Do đó, em đã chọn đề tài “</w:t>
       </w:r>
       <w:r>
         <w:rPr>
@@ -1144,8 +1173,6 @@
     </w:p>
     <w:p>
       <w:pPr>
-        <w:spacing w:after="0" w:line="240" w:lineRule="auto"/>
-        <w:ind w:firstLine="0"/>
         <w:rPr>
           <w:b/>
           <w:bCs/>
@@ -1171,6 +1198,7 @@
           <w:b/>
           <w:bCs/>
           <w:szCs w:val="26"/>
+          <w:lang w:val="en-US"/>
         </w:rPr>
       </w:pPr>
       <w:r>
@@ -1180,17 +1208,43 @@
           <w:szCs w:val="26"/>
         </w:rPr>
         <w:lastRenderedPageBreak/>
-        <w:t>LỜI CAM ĐOAN</w:t>
-      </w:r>
-    </w:p>
-    <w:p>
-      <w:pPr>
-        <w:ind w:firstLine="0"/>
-        <w:jc w:val="center"/>
+        <w:t>LỜI C</w:t>
+      </w:r>
+      <w:r>
         <w:rPr>
           <w:b/>
           <w:bCs/>
           <w:szCs w:val="26"/>
+          <w:lang w:val="en-US"/>
+        </w:rPr>
+        <w:t>Ả</w:t>
+      </w:r>
+      <w:r>
+        <w:rPr>
+          <w:b/>
+          <w:bCs/>
+          <w:szCs w:val="26"/>
+        </w:rPr>
+        <w:t xml:space="preserve">M </w:t>
+      </w:r>
+      <w:r>
+        <w:rPr>
+          <w:b/>
+          <w:bCs/>
+          <w:szCs w:val="26"/>
+          <w:lang w:val="en-US"/>
+        </w:rPr>
+        <w:t>ƠN</w:t>
+      </w:r>
+    </w:p>
+    <w:p>
+      <w:pPr>
+        <w:ind w:firstLine="0"/>
+        <w:jc w:val="center"/>
+        <w:rPr>
+          <w:b/>
+          <w:bCs/>
+          <w:szCs w:val="26"/>
         </w:rPr>
       </w:pPr>
     </w:p>
@@ -1200,6 +1254,7 @@
         <w:rPr>
           <w:sz w:val="24"/>
           <w:szCs w:val="24"/>
+          <w:lang w:val="en-US"/>
         </w:rPr>
       </w:pPr>
       <w:r>
@@ -1207,50 +1262,54 @@
           <w:sz w:val="24"/>
           <w:szCs w:val="24"/>
         </w:rPr>
-        <w:t>Em xin</w:t>
+        <w:t xml:space="preserve">Em xin </w:t>
       </w:r>
       <w:r>
         <w:rPr>
           <w:sz w:val="24"/>
           <w:szCs w:val="24"/>
-        </w:rPr>
-        <w:t xml:space="preserve"> </w:t>
+          <w:lang w:val="en-US"/>
+        </w:rPr>
+        <w:t>cảm ơn sâu sắc tới thầy hướng dẫn đã giúp đỡ em rất nhiều trong quá trình nghiên cứu, tìm hiểu, thực hiện tạo ra ứng dụng UETMail</w:t>
       </w:r>
       <w:r>
         <w:rPr>
           <w:sz w:val="24"/>
           <w:szCs w:val="24"/>
         </w:rPr>
-        <w:t>cam đoan</w:t>
-      </w:r>
-      <w:r>
+        <w:t>.</w:t>
+      </w:r>
+    </w:p>
+    <w:p>
+      <w:pPr>
+        <w:ind w:left="5040" w:firstLine="0"/>
+        <w:jc w:val="center"/>
         <w:rPr>
           <w:sz w:val="24"/>
           <w:szCs w:val="24"/>
         </w:rPr>
-        <w:t xml:space="preserve"> </w:t>
-      </w:r>
-      <w:r>
+      </w:pPr>
+    </w:p>
+    <w:p>
+      <w:pPr>
+        <w:ind w:left="5040" w:firstLine="0"/>
+        <w:jc w:val="center"/>
         <w:rPr>
           <w:sz w:val="24"/>
           <w:szCs w:val="24"/>
         </w:rPr>
-        <w:t>không sao chép tài liệu, công trình nghiên cứu của người khác mà không chỉ rõ trong tài liệu tham khảo.</w:t>
-      </w:r>
-    </w:p>
-    <w:p>
-      <w:pPr>
-        <w:ind w:left="5040" w:firstLine="0"/>
-        <w:jc w:val="center"/>
+      </w:pPr>
+      <w:r>
         <w:rPr>
           <w:sz w:val="24"/>
           <w:szCs w:val="24"/>
         </w:rPr>
-      </w:pPr>
-    </w:p>
-    <w:p>
-      <w:pPr>
-        <w:ind w:left="5040" w:firstLine="0"/>
+        <w:t xml:space="preserve">Hà Nội, ngày    tháng    năm </w:t>
+      </w:r>
+    </w:p>
+    <w:p>
+      <w:pPr>
+        <w:ind w:left="4320" w:firstLine="720"/>
         <w:jc w:val="center"/>
         <w:rPr>
           <w:sz w:val="24"/>
@@ -1262,53 +1321,37 @@
           <w:sz w:val="24"/>
           <w:szCs w:val="24"/>
         </w:rPr>
-        <w:t xml:space="preserve">Hà Nội, ngày    tháng    năm </w:t>
-      </w:r>
-    </w:p>
-    <w:p>
-      <w:pPr>
-        <w:ind w:left="4320" w:firstLine="720"/>
-        <w:jc w:val="center"/>
+        <w:t xml:space="preserve">Sinh viên </w:t>
+      </w:r>
+    </w:p>
+    <w:p>
+      <w:pPr>
+        <w:ind w:firstLine="0"/>
         <w:rPr>
           <w:sz w:val="24"/>
           <w:szCs w:val="24"/>
         </w:rPr>
       </w:pPr>
-      <w:r>
+    </w:p>
+    <w:p>
+      <w:pPr>
+        <w:ind w:left="5760" w:firstLine="720"/>
         <w:rPr>
           <w:sz w:val="24"/>
           <w:szCs w:val="24"/>
         </w:rPr>
-        <w:t xml:space="preserve">Sinh viên </w:t>
-      </w:r>
-    </w:p>
-    <w:p>
-      <w:pPr>
-        <w:ind w:firstLine="0"/>
+      </w:pPr>
+      <w:r>
         <w:rPr>
           <w:sz w:val="24"/>
           <w:szCs w:val="24"/>
         </w:rPr>
-      </w:pPr>
-    </w:p>
-    <w:p>
-      <w:pPr>
-        <w:ind w:left="5760" w:firstLine="720"/>
-        <w:rPr>
-          <w:sz w:val="24"/>
-          <w:szCs w:val="24"/>
-        </w:rPr>
-      </w:pPr>
-      <w:r>
-        <w:rPr>
-          <w:sz w:val="24"/>
-          <w:szCs w:val="24"/>
-        </w:rPr>
         <w:t>Nguyễn Văn Diên</w:t>
       </w:r>
     </w:p>
     <w:p>
       <w:pPr>
+        <w:spacing w:after="0" w:line="240" w:lineRule="auto"/>
         <w:ind w:firstLine="0"/>
         <w:rPr>
           <w:b/>
@@ -1317,17 +1360,174 @@
           <w:szCs w:val="32"/>
         </w:rPr>
       </w:pPr>
-    </w:p>
-    <w:p>
-      <w:pPr>
-        <w:ind w:firstLine="0"/>
+      <w:r>
         <w:rPr>
           <w:b/>
           <w:bCs/>
           <w:sz w:val="32"/>
           <w:szCs w:val="32"/>
         </w:rPr>
-      </w:pPr>
+        <w:br w:type="page"/>
+      </w:r>
+    </w:p>
+    <w:p>
+      <w:pPr>
+        <w:ind w:firstLine="0"/>
+        <w:jc w:val="center"/>
+        <w:rPr>
+          <w:b/>
+          <w:bCs/>
+          <w:szCs w:val="26"/>
+        </w:rPr>
+      </w:pPr>
+      <w:r>
+        <w:rPr>
+          <w:b/>
+          <w:bCs/>
+          <w:szCs w:val="26"/>
+        </w:rPr>
+        <w:lastRenderedPageBreak/>
+        <w:t>LỜI CAM ĐOAN</w:t>
+      </w:r>
+    </w:p>
+    <w:p>
+      <w:pPr>
+        <w:ind w:firstLine="0"/>
+        <w:jc w:val="center"/>
+        <w:rPr>
+          <w:b/>
+          <w:bCs/>
+          <w:szCs w:val="26"/>
+        </w:rPr>
+      </w:pPr>
+    </w:p>
+    <w:p>
+      <w:pPr>
+        <w:ind w:firstLine="566"/>
+        <w:rPr>
+          <w:sz w:val="24"/>
+          <w:szCs w:val="24"/>
+          <w:lang w:val="en-US"/>
+        </w:rPr>
+      </w:pPr>
+      <w:r>
+        <w:rPr>
+          <w:sz w:val="24"/>
+          <w:szCs w:val="24"/>
+        </w:rPr>
+        <w:t>Em xin</w:t>
+      </w:r>
+      <w:r>
+        <w:rPr>
+          <w:sz w:val="24"/>
+          <w:szCs w:val="24"/>
+        </w:rPr>
+        <w:t xml:space="preserve"> </w:t>
+      </w:r>
+      <w:r>
+        <w:rPr>
+          <w:sz w:val="24"/>
+          <w:szCs w:val="24"/>
+        </w:rPr>
+        <w:t>cam đoan</w:t>
+      </w:r>
+      <w:r>
+        <w:rPr>
+          <w:sz w:val="24"/>
+          <w:szCs w:val="24"/>
+        </w:rPr>
+        <w:t xml:space="preserve"> </w:t>
+      </w:r>
+      <w:r>
+        <w:rPr>
+          <w:sz w:val="24"/>
+          <w:szCs w:val="24"/>
+        </w:rPr>
+        <w:t xml:space="preserve">không sao chép tài liệu, công trình nghiên cứu của </w:t>
+      </w:r>
+      <w:r>
+        <w:rPr>
+          <w:sz w:val="24"/>
+          <w:szCs w:val="24"/>
+        </w:rPr>
+        <w:t>người</w:t>
+      </w:r>
+      <w:r>
+        <w:rPr>
+          <w:sz w:val="24"/>
+          <w:szCs w:val="24"/>
+        </w:rPr>
+        <w:t xml:space="preserve"> khác mà không chỉ rõ trong tài liệu tham khảo.</w:t>
+      </w:r>
+    </w:p>
+    <w:p>
+      <w:pPr>
+        <w:ind w:left="5040" w:firstLine="0"/>
+        <w:jc w:val="center"/>
+        <w:rPr>
+          <w:sz w:val="24"/>
+          <w:szCs w:val="24"/>
+        </w:rPr>
+      </w:pPr>
+    </w:p>
+    <w:p>
+      <w:pPr>
+        <w:ind w:left="5040" w:firstLine="0"/>
+        <w:jc w:val="center"/>
+        <w:rPr>
+          <w:sz w:val="24"/>
+          <w:szCs w:val="24"/>
+        </w:rPr>
+      </w:pPr>
+      <w:r>
+        <w:rPr>
+          <w:sz w:val="24"/>
+          <w:szCs w:val="24"/>
+        </w:rPr>
+        <w:t xml:space="preserve">Hà Nội, ngày    tháng    năm </w:t>
+      </w:r>
+    </w:p>
+    <w:p>
+      <w:pPr>
+        <w:ind w:left="4320" w:firstLine="720"/>
+        <w:jc w:val="center"/>
+        <w:rPr>
+          <w:sz w:val="24"/>
+          <w:szCs w:val="24"/>
+        </w:rPr>
+      </w:pPr>
+      <w:r>
+        <w:rPr>
+          <w:sz w:val="24"/>
+          <w:szCs w:val="24"/>
+        </w:rPr>
+        <w:t xml:space="preserve">Sinh viên </w:t>
+      </w:r>
+    </w:p>
+    <w:p>
+      <w:pPr>
+        <w:ind w:firstLine="0"/>
+        <w:rPr>
+          <w:sz w:val="24"/>
+          <w:szCs w:val="24"/>
+        </w:rPr>
+      </w:pPr>
+    </w:p>
+    <w:p>
+      <w:pPr>
+        <w:ind w:left="5760" w:firstLine="720"/>
+        <w:rPr>
+          <w:sz w:val="24"/>
+          <w:szCs w:val="24"/>
+        </w:rPr>
+      </w:pPr>
+      <w:r>
+        <w:rPr>
+          <w:sz w:val="24"/>
+          <w:szCs w:val="24"/>
+        </w:rPr>
+        <w:t>Nguyễn Văn Diên</w:t>
+      </w:r>
     </w:p>
     <w:p>
       <w:pPr>
@@ -1342,7 +1542,6 @@
     </w:p>
     <w:p>
       <w:pPr>
-        <w:spacing w:after="0" w:line="240" w:lineRule="auto"/>
         <w:ind w:firstLine="0"/>
         <w:rPr>
           <w:b/>
@@ -1350,14 +1549,27 @@
           <w:sz w:val="32"/>
           <w:szCs w:val="32"/>
         </w:rPr>
-        <w:sectPr>
-          <w:footerReference w:type="default" r:id="rId10"/>
-          <w:footerReference w:type="first" r:id="rId11"/>
-          <w:pgSz w:w="11907" w:h="16839" w:code="9"/>
-          <w:pgMar w:top="1418" w:right="1134" w:bottom="1701" w:left="1701" w:header="720" w:footer="720" w:gutter="0"/>
-          <w:cols w:space="720"/>
-          <w:docGrid w:linePitch="360"/>
-        </w:sectPr>
+      </w:pPr>
+    </w:p>
+    <w:p>
+      <w:pPr>
+        <w:ind w:firstLine="0"/>
+        <w:rPr>
+          <w:b/>
+          <w:bCs/>
+          <w:sz w:val="32"/>
+          <w:szCs w:val="32"/>
+        </w:rPr>
+      </w:pPr>
+    </w:p>
+    <w:p>
+      <w:pPr>
+        <w:rPr>
+          <w:b/>
+          <w:bCs/>
+          <w:sz w:val="32"/>
+          <w:szCs w:val="32"/>
+        </w:rPr>
       </w:pPr>
       <w:r>
         <w:rPr>
@@ -5233,14 +5445,28 @@
           <w:szCs w:val="26"/>
         </w:rPr>
       </w:pPr>
-      <w:bookmarkStart w:id="2" w:name="_GoBack"/>
-      <w:bookmarkEnd w:id="2"/>
       <w:r>
         <w:rPr>
           <w:szCs w:val="26"/>
         </w:rPr>
         <w:t>Tạo ra ứng dụng android thông qua mô hình MVVM (Model – View - ViewModel).</w:t>
       </w:r>
+    </w:p>
+    <w:p>
+      <w:pPr>
+        <w:pStyle w:val="ListParagraph"/>
+        <w:numPr>
+          <w:ilvl w:val="0"/>
+          <w:numId w:val="4"/>
+        </w:numPr>
+        <w:ind w:left="360"/>
+        <w:jc w:val="both"/>
+        <w:rPr>
+          <w:b/>
+          <w:bCs/>
+          <w:szCs w:val="26"/>
+        </w:rPr>
+      </w:pPr>
       <w:r>
         <w:rPr>
           <w:b/>
@@ -5644,9 +5870,9 @@
           <w:numId w:val="3"/>
         </w:numPr>
       </w:pPr>
-      <w:bookmarkStart w:id="3" w:name="_Toc52537673"/>
-      <w:bookmarkStart w:id="4" w:name="_Toc52554516"/>
-      <w:bookmarkStart w:id="5" w:name="_Toc57706659"/>
+      <w:bookmarkStart w:id="2" w:name="_Toc52537673"/>
+      <w:bookmarkStart w:id="3" w:name="_Toc52554516"/>
+      <w:bookmarkStart w:id="4" w:name="_Toc57706659"/>
       <w:r>
         <w:lastRenderedPageBreak/>
         <w:t>TỔNG QUAN VỀ</w:t>
@@ -5660,12 +5886,12 @@
       <w:r>
         <w:t>GIAO THỨC CỦA MAIL</w:t>
       </w:r>
+      <w:bookmarkEnd w:id="2"/>
       <w:bookmarkEnd w:id="3"/>
+      <w:r>
+        <w:t xml:space="preserve"> SERVER</w:t>
+      </w:r>
       <w:bookmarkEnd w:id="4"/>
-      <w:r>
-        <w:t xml:space="preserve"> SERVER</w:t>
-      </w:r>
-      <w:bookmarkEnd w:id="5"/>
     </w:p>
     <w:p>
       <w:pPr>
@@ -5689,7 +5915,7 @@
           <w:lang w:val="vi-VN"/>
         </w:rPr>
       </w:pPr>
-      <w:bookmarkStart w:id="6" w:name="_Toc57706660"/>
+      <w:bookmarkStart w:id="5" w:name="_Toc57706660"/>
       <w:r>
         <w:t>C</w:t>
       </w:r>
@@ -5699,7 +5925,7 @@
         </w:rPr>
         <w:t>ác giao thức của mail server</w:t>
       </w:r>
-      <w:bookmarkEnd w:id="6"/>
+      <w:bookmarkEnd w:id="5"/>
     </w:p>
     <w:p>
       <w:pPr>
@@ -5709,7 +5935,7 @@
           <w:numId w:val="3"/>
         </w:numPr>
       </w:pPr>
-      <w:bookmarkStart w:id="7" w:name="_Toc57706661"/>
+      <w:bookmarkStart w:id="6" w:name="_Toc57706661"/>
       <w:r>
         <w:rPr>
           <w:lang w:val="en-US"/>
@@ -5722,7 +5948,7 @@
       <w:r>
         <w:t>r</w:t>
       </w:r>
-      <w:bookmarkEnd w:id="7"/>
+      <w:bookmarkEnd w:id="6"/>
     </w:p>
     <w:p>
       <w:r>
@@ -5832,7 +6058,13 @@
     </w:p>
     <w:p>
       <w:r>
-        <w:t>Hiện nay, ngoài việc tự tạo một mail server riêng thì còn có một dịch vụ rất hay của Google chính là bộ GSUITE. GSUITE giúp cho tổ chức/doanh nghiệp có thể có một tên miền riêng của họ, quản lý các tài khoản tại một server riêng mà tổ chức/doanh nghiệp tự thiết lập còn mọi dữ liệu về email sẽ được Google lưu trữ, chỉ khi người dùng kết nối thành công vào server của tổ chức/doanh nghiệp và được cấp quyền truy cập email của họ thì mới có thể truy cập, quản lý email. Đây là một bộ dịch vụ rất hữu ích, tạo ra sự chuyên nghiệp và đảm bảo tính bảo mật cao.</w:t>
+        <w:t xml:space="preserve">Hiện nay, ngoài việc tự tạo một mail server riêng thì còn có một dịch vụ rất hay của Google chính là bộ GSUITE. GSUITE giúp cho tổ chức/doanh nghiệp có thể có một tên miền riêng của họ, quản lý các tài khoản tại một server riêng mà tổ chức/doanh nghiệp tự thiết lập còn mọi dữ liệu về email sẽ được Google lưu trữ, chỉ khi </w:t>
+      </w:r>
+      <w:r>
+        <w:t>người</w:t>
+      </w:r>
+      <w:r>
+        <w:t xml:space="preserve"> dùng kết nối thành công vào server của tổ chức/doanh nghiệp và được cấp quyền truy cập email của họ thì mới có thể truy cập, quản lý email. Đây là một bộ dịch vụ rất hữu ích, tạo ra sự chuyên nghiệp và đảm bảo tính bảo mật cao.</w:t>
       </w:r>
     </w:p>
     <w:p>
@@ -5843,11 +6075,11 @@
           <w:numId w:val="3"/>
         </w:numPr>
       </w:pPr>
-      <w:bookmarkStart w:id="8" w:name="_Toc57706662"/>
+      <w:bookmarkStart w:id="7" w:name="_Toc57706662"/>
       <w:r>
         <w:t>Các thành phần của mail server</w:t>
       </w:r>
-      <w:bookmarkEnd w:id="8"/>
+      <w:bookmarkEnd w:id="7"/>
     </w:p>
     <w:p>
       <w:r>
@@ -5879,7 +6111,13 @@
         </w:numPr>
       </w:pPr>
       <w:r>
-        <w:t>Outgoing Mail Server (server thư đi): server này sử dụng giao thức SMTP để mail client có thể thiết lập kết nối và gửi email từ mail client tới mail server. Nó được gọi là server thư đi vì đây chính là nơi mà mail client có thể chuyển thư đi đến mail server và sau đó mail server sẽ chuyển tới một hoặc nhiều mail server chứa địa chỉ mail mà người dùng muốn gửi tới.</w:t>
+        <w:t xml:space="preserve">Outgoing Mail Server (server thư đi): server này sử dụng giao thức SMTP để mail client có thể thiết lập kết nối và gửi email từ mail client tới mail server. Nó được gọi là server thư đi vì đây chính là nơi mà mail client có thể chuyển thư đi đến mail server và sau đó mail server sẽ chuyển tới một hoặc nhiều mail server chứa địa chỉ mail mà </w:t>
+      </w:r>
+      <w:r>
+        <w:t>người</w:t>
+      </w:r>
+      <w:r>
+        <w:t xml:space="preserve"> dùng muốn gửi tới.</w:t>
       </w:r>
     </w:p>
     <w:p>
@@ -5904,7 +6142,25 @@
     </w:p>
     <w:p>
       <w:r>
-        <w:t>Để thực hiện một kết nối tới mail server thì ngoài việc cấu hình port và hostname như ở trên thì ta còn cần phải có account (tài khoản mail tương ứng cho mỗi người dùng tại mail server), password (mật khẩu) và email (chính là email của người dùng đó). Lưu ý là tên tài khoản có thể khác với email của người dùng.</w:t>
+        <w:t xml:space="preserve">Để thực hiện một kết nối tới mail server thì ngoài việc cấu hình port và hostname như ở trên thì ta còn cần phải có account (tài khoản mail tương ứng cho mỗi </w:t>
+      </w:r>
+      <w:r>
+        <w:t>người</w:t>
+      </w:r>
+      <w:r>
+        <w:t xml:space="preserve"> dùng tại mail server), password (mật khẩu) và email (chính là email của </w:t>
+      </w:r>
+      <w:r>
+        <w:t>người</w:t>
+      </w:r>
+      <w:r>
+        <w:t xml:space="preserve"> dùng đó). Lưu ý là tên tài khoản có thể khác với email của </w:t>
+      </w:r>
+      <w:r>
+        <w:t>người</w:t>
+      </w:r>
+      <w:r>
+        <w:t xml:space="preserve"> dùng.</w:t>
       </w:r>
     </w:p>
     <w:p/>
@@ -5919,7 +6175,7 @@
           <w:lang w:eastAsia="vi-VN"/>
         </w:rPr>
         <w:drawing>
-          <wp:inline distT="0" distB="0" distL="0" distR="0" wp14:anchorId="41558E3D" wp14:editId="0A3EA250">
+          <wp:inline distT="0" distB="0" distL="0" distR="0" wp14:anchorId="729E1E04" wp14:editId="36F279D0">
             <wp:extent cx="5224046" cy="3051958"/>
             <wp:effectExtent l="0" t="0" r="0" b="0"/>
             <wp:docPr id="1" name="Picture 1" descr="Có 3 giao thức hoạt động chính của Mail Server"/>
@@ -5936,7 +6192,7 @@
                     </pic:cNvPicPr>
                   </pic:nvPicPr>
                   <pic:blipFill>
-                    <a:blip r:embed="rId12">
+                    <a:blip r:embed="rId10">
                       <a:extLst>
                         <a:ext uri="{28A0092B-C50C-407E-A947-70E740481C1C}">
                           <a14:useLocalDpi xmlns:a14="http://schemas.microsoft.com/office/drawing/2010/main" val="0"/>
@@ -6018,36 +6274,35 @@
           <w:numId w:val="3"/>
         </w:numPr>
       </w:pPr>
-      <w:bookmarkStart w:id="9" w:name="_Toc57706663"/>
+      <w:bookmarkStart w:id="8" w:name="_Toc57706663"/>
       <w:r>
         <w:t>Khái niệm mail client</w:t>
       </w:r>
-      <w:bookmarkEnd w:id="9"/>
-    </w:p>
-    <w:p>
-      <w:pPr>
-        <w:rPr>
-          <w:szCs w:val="26"/>
-        </w:rPr>
-      </w:pPr>
-      <w:r>
-        <w:rPr>
-          <w:szCs w:val="26"/>
-        </w:rPr>
-        <w:t>“Mail Client là một ứng dụng trên máy tính (desktop app), điện thoại di động (mobile app) hoặc ứng dụng web (web app) giúp ng</w:t>
-      </w:r>
-      <w:r>
-        <w:rPr>
-          <w:szCs w:val="26"/>
-          <w:lang w:val="en-US"/>
-        </w:rPr>
-        <w:t>ườ</w:t>
-      </w:r>
-      <w:r>
-        <w:rPr>
-          <w:szCs w:val="26"/>
-        </w:rPr>
-        <w:t xml:space="preserve">i dùng có thể truy cập </w:t>
+      <w:bookmarkEnd w:id="8"/>
+    </w:p>
+    <w:p>
+      <w:pPr>
+        <w:rPr>
+          <w:szCs w:val="26"/>
+        </w:rPr>
+      </w:pPr>
+      <w:r>
+        <w:rPr>
+          <w:szCs w:val="26"/>
+        </w:rPr>
+        <w:t xml:space="preserve">“Mail Client là một ứng dụng trên máy tính (desktop app), điện thoại di động (mobile app) hoặc ứng dụng web (web app) giúp </w:t>
+      </w:r>
+      <w:r>
+        <w:rPr>
+          <w:szCs w:val="26"/>
+        </w:rPr>
+        <w:t>người</w:t>
+      </w:r>
+      <w:r>
+        <w:rPr>
+          <w:szCs w:val="26"/>
+        </w:rPr>
+        <w:t xml:space="preserve"> dùng có thể truy cập </w:t>
       </w:r>
       <w:r>
         <w:rPr>
@@ -6110,11 +6365,11 @@
           <w:numId w:val="3"/>
         </w:numPr>
       </w:pPr>
-      <w:bookmarkStart w:id="10" w:name="_Toc57706664"/>
+      <w:bookmarkStart w:id="9" w:name="_Toc57706664"/>
       <w:r>
         <w:t>Các giao thức bảo mật</w:t>
       </w:r>
-      <w:bookmarkEnd w:id="10"/>
+      <w:bookmarkEnd w:id="9"/>
     </w:p>
     <w:p>
       <w:r>
@@ -6323,7 +6578,7 @@
           <w:lang w:val="vi-VN"/>
         </w:rPr>
       </w:pPr>
-      <w:bookmarkStart w:id="11" w:name="_Toc57706665"/>
+      <w:bookmarkStart w:id="10" w:name="_Toc57706665"/>
       <w:r>
         <w:rPr>
           <w:lang w:val="vi-VN"/>
@@ -6336,7 +6591,7 @@
         </w:rPr>
         <w:t>c giao thức của mail server</w:t>
       </w:r>
-      <w:bookmarkEnd w:id="11"/>
+      <w:bookmarkEnd w:id="10"/>
     </w:p>
     <w:p>
       <w:pPr>
@@ -6346,11 +6601,11 @@
           <w:numId w:val="2"/>
         </w:numPr>
       </w:pPr>
-      <w:bookmarkStart w:id="12" w:name="_Toc57706666"/>
+      <w:bookmarkStart w:id="11" w:name="_Toc57706666"/>
       <w:r>
         <w:t>POP3</w:t>
       </w:r>
-      <w:bookmarkEnd w:id="12"/>
+      <w:bookmarkEnd w:id="11"/>
     </w:p>
     <w:p>
       <w:r>
@@ -6377,7 +6632,13 @@
         <w:t xml:space="preserve">POP3 là giao thức một chiều, có nghĩa là email được tải từ mail server xuống mail client và không thể </w:t>
       </w:r>
       <w:r>
-        <w:t>xử lý các biên tập từ người dùng</w:t>
+        <w:t xml:space="preserve">xử lý các biên tập từ </w:t>
+      </w:r>
+      <w:r>
+        <w:t>người</w:t>
+      </w:r>
+      <w:r>
+        <w:t xml:space="preserve"> dùng</w:t>
       </w:r>
       <w:r>
         <w:t xml:space="preserve"> email.</w:t>
@@ -6450,7 +6711,13 @@
         <w:t>Khi</w:t>
       </w:r>
       <w:r>
-        <w:t xml:space="preserve"> kết nối tới mail server thông qua mail client bằng POP3 sẽ có tùy chọn để giữ mail trên server sau khi tải về. Nếu muốn truy cập mail trên nhiều thiết bị, người dùng nên chọn giữ lại bản copy trên server để các thiết bị khác có thể tải mail về được. Nếu không, mail sau khi tải về sẽ bị xóa sạch và không thể tải về từ các thiết bị khác.</w:t>
+        <w:t xml:space="preserve"> kết nối tới mail server thông qua mail client bằng POP3 sẽ có tùy chọn để giữ mail trên server sau khi tải về. Nếu muốn truy cập mail trên nhiều thiết bị, </w:t>
+      </w:r>
+      <w:r>
+        <w:t>người</w:t>
+      </w:r>
+      <w:r>
+        <w:t xml:space="preserve"> dùng nên chọn giữ lại bản copy trên server để các thiết bị khác có thể tải mail về được. Nếu không, mail sau khi tải về sẽ bị xóa sạch và không thể tải về từ các thiết bị khác.</w:t>
       </w:r>
     </w:p>
     <w:p>
@@ -6467,7 +6734,10 @@
         </w:numPr>
       </w:pPr>
       <w:r>
-        <w:t>Người dùng có thể truy cập ngay cả khi không có kết nối mạng do email được lưu cục bộ.</w:t>
+        <w:t>Người</w:t>
+      </w:r>
+      <w:r>
+        <w:t xml:space="preserve"> dùng có thể truy cập ngay cả khi không có kết nối mạng do email được lưu cục bộ.</w:t>
       </w:r>
     </w:p>
     <w:p>
@@ -6529,7 +6799,13 @@
         <w:t xml:space="preserve"> trong cơ chế kết nối</w:t>
       </w:r>
       <w:r>
-        <w:t xml:space="preserve"> nhưng rất tiện lợi cho người dùng.</w:t>
+        <w:t xml:space="preserve"> nhưng rất tiện lợi cho </w:t>
+      </w:r>
+      <w:r>
+        <w:t>người</w:t>
+      </w:r>
+      <w:r>
+        <w:t xml:space="preserve"> dùng.</w:t>
       </w:r>
     </w:p>
     <w:p>
@@ -6569,11 +6845,11 @@
           <w:numId w:val="2"/>
         </w:numPr>
       </w:pPr>
-      <w:bookmarkStart w:id="13" w:name="_Toc57706667"/>
+      <w:bookmarkStart w:id="12" w:name="_Toc57706667"/>
       <w:r>
         <w:t>IMAP</w:t>
       </w:r>
-      <w:bookmarkEnd w:id="13"/>
+      <w:bookmarkEnd w:id="12"/>
     </w:p>
     <w:p>
       <w:r>
@@ -6636,16 +6912,31 @@
         <w:t xml:space="preserve">Giống như POP3, IMAP cũng được dùng để tải email từ mail server xuống mail client nhưng IMAP là giao thức 2 chiều, tức là ngoài việc tải email về </w:t>
       </w:r>
       <w:r>
-        <w:t xml:space="preserve">IMAP còn cho phép xử lý các biên tập từ người dùng email chẳng hạn như : xóa mail, đánh dấu cờ cho mail (một email sẽ có một số cờ như Seen - đã đọc, Answered – đã trả lời,…  giúp </w:t>
+        <w:t xml:space="preserve">IMAP còn cho phép xử lý các biên tập từ </w:t>
+      </w:r>
+      <w:r>
+        <w:t>người</w:t>
+      </w:r>
+      <w:r>
+        <w:t xml:space="preserve"> dùng email chẳng hạn như : xóa mail, đánh dấu cờ cho mail (một email sẽ có một số cờ như Seen - đã đọc, Answered – đã trả lời,…  giúp </w:t>
       </w:r>
       <w:r>
         <w:lastRenderedPageBreak/>
-        <w:t>người dùng có thể biết được trạng thái của mail đó), thậm chí là thêm một mail mới vào thư mục cụ thể.</w:t>
-      </w:r>
-    </w:p>
-    <w:p>
-      <w:r>
-        <w:t>Một điểm đặc biệt của IMAP là giao thức này có cơ chế để giúp cho người dùng có thể lưu trữ email vào các thư mục riêng (thư đến, thư spam, thùng rác,…) giúp cho việc quản lý email trở nên dễ dàng thay vì chỉ để mail ở một thư mục duy nhất là INBOX (thư đến) như ở POP3.</w:t>
+        <w:t>người</w:t>
+      </w:r>
+      <w:r>
+        <w:t xml:space="preserve"> dùng có thể biết được trạng thái của mail đó), thậm chí là thêm một mail mới vào thư mục cụ thể.</w:t>
+      </w:r>
+    </w:p>
+    <w:p>
+      <w:r>
+        <w:t xml:space="preserve">Một điểm đặc biệt của IMAP là giao thức này có cơ chế để giúp cho </w:t>
+      </w:r>
+      <w:r>
+        <w:t>người</w:t>
+      </w:r>
+      <w:r>
+        <w:t xml:space="preserve"> dùng có thể lưu trữ email vào các thư mục riêng (thư đến, thư spam, thùng rác,…) giúp cho việc quản lý email trở nên dễ dàng thay vì chỉ để mail ở một thư mục duy nhất là INBOX (thư đến) như ở POP3.</w:t>
       </w:r>
     </w:p>
     <w:p>
@@ -6686,7 +6977,13 @@
         </w:numPr>
       </w:pPr>
       <w:r>
-        <w:t>Sau khi quá trình lấy nội dung hoàn thành, mail client có thể thao tác để xử lý các biên tập người dùng như xóa các email đã được lấy, thêm email mới hoặc di chuyển email từ thư mục này sang thư mục khác.</w:t>
+        <w:t xml:space="preserve">Sau khi quá trình lấy nội dung hoàn thành, mail client có thể thao tác để xử lý các biên tập </w:t>
+      </w:r>
+      <w:r>
+        <w:t>người</w:t>
+      </w:r>
+      <w:r>
+        <w:t xml:space="preserve"> dùng như xóa các email đã được lấy, thêm email mới hoặc di chuyển email từ thư mục này sang thư mục khác.</w:t>
       </w:r>
     </w:p>
     <w:p>
@@ -6838,7 +7135,19 @@
         <w:t>”</w:t>
       </w:r>
       <w:r>
-        <w:t xml:space="preserve"> (nháp): cờ này thường được đánh dấu khi người dùng đang soạn thảo chưa xong email, mail client sẽ gắn cờ và lưu trữ tạm hoặc lưu trữ lên mail server để người dùng có thể soạn thảo tiếp vào lần sau.</w:t>
+        <w:t xml:space="preserve"> (nháp): cờ này thường được đánh dấu khi </w:t>
+      </w:r>
+      <w:r>
+        <w:t>người</w:t>
+      </w:r>
+      <w:r>
+        <w:t xml:space="preserve"> dùng đang soạn thảo chưa xong email, mail client sẽ gắn cờ và lưu trữ tạm hoặc lưu trữ lên mail server để </w:t>
+      </w:r>
+      <w:r>
+        <w:t>người</w:t>
+      </w:r>
+      <w:r>
+        <w:t xml:space="preserve"> dùng có thể soạn thảo tiếp vào lần sau.</w:t>
       </w:r>
     </w:p>
     <w:p>
@@ -6882,7 +7191,13 @@
         </w:numPr>
       </w:pPr>
       <w:r>
-        <w:t xml:space="preserve">Mail server sẽ lưu trữ toàn bộ email của người dùng, </w:t>
+        <w:t xml:space="preserve">Mail server sẽ lưu trữ toàn bộ email của </w:t>
+      </w:r>
+      <w:r>
+        <w:t>người</w:t>
+      </w:r>
+      <w:r>
+        <w:t xml:space="preserve"> dùng, </w:t>
       </w:r>
       <w:r>
         <w:t>việc lấy email từ mail server có thể thực hiện ở nhiều mail client.</w:t>
@@ -6904,7 +7219,13 @@
         <w:t xml:space="preserve"> các tiêu đề</w:t>
       </w:r>
       <w:r>
-        <w:t xml:space="preserve"> và lấy nội dung cụ thể của email theo yêu cầu từ người dùng.</w:t>
+        <w:t xml:space="preserve"> và lấy nội dung cụ thể của email theo yêu cầu từ </w:t>
+      </w:r>
+      <w:r>
+        <w:t>người</w:t>
+      </w:r>
+      <w:r>
+        <w:t xml:space="preserve"> dùng.</w:t>
       </w:r>
     </w:p>
     <w:p>
@@ -6956,11 +7277,11 @@
           <w:numId w:val="2"/>
         </w:numPr>
       </w:pPr>
-      <w:bookmarkStart w:id="14" w:name="_Toc57706668"/>
+      <w:bookmarkStart w:id="13" w:name="_Toc57706668"/>
       <w:r>
         <w:t>SMTP</w:t>
       </w:r>
-      <w:bookmarkEnd w:id="14"/>
+      <w:bookmarkEnd w:id="13"/>
     </w:p>
     <w:p>
       <w:r>
@@ -7024,7 +7345,13 @@
     </w:p>
     <w:p>
       <w:r>
-        <w:t>Ở mail server nhận, server sẽ tự động phân loại và sắp xếp email theo thứ tự ở local queue trước khi chuyển tới hộp thư của người nhận. Trong quá trình phân loại và sắp xếp email, mail server cũng sẽ thực hiện quét virus, kiểm tra spam để tăng cường bảo mật và giữ an toàn cho hệ thống.</w:t>
+        <w:t xml:space="preserve">Ở mail server nhận, server sẽ tự động phân loại và sắp xếp email theo thứ tự ở local queue trước khi chuyển tới hộp thư của </w:t>
+      </w:r>
+      <w:r>
+        <w:t>người</w:t>
+      </w:r>
+      <w:r>
+        <w:t xml:space="preserve"> nhận. Trong quá trình phân loại và sắp xếp email, mail server cũng sẽ thực hiện quét virus, kiểm tra spam để tăng cường bảo mật và giữ an toàn cho hệ thống.</w:t>
       </w:r>
     </w:p>
     <w:p>
@@ -7077,7 +7404,7 @@
           <w:lang w:val="vi-VN"/>
         </w:rPr>
       </w:pPr>
-      <w:bookmarkStart w:id="15" w:name="_Toc57706669"/>
+      <w:bookmarkStart w:id="14" w:name="_Toc57706669"/>
       <w:r>
         <w:rPr>
           <w:lang w:val="vi-VN"/>
@@ -7091,7 +7418,7 @@
         </w:rPr>
         <w:t xml:space="preserve"> thông qua mail server</w:t>
       </w:r>
-      <w:bookmarkEnd w:id="15"/>
+      <w:bookmarkEnd w:id="14"/>
     </w:p>
     <w:p>
       <w:pPr>
@@ -7104,7 +7431,7 @@
           <w:lang w:val="en-US"/>
         </w:rPr>
       </w:pPr>
-      <w:bookmarkStart w:id="16" w:name="_Toc57706670"/>
+      <w:bookmarkStart w:id="15" w:name="_Toc57706670"/>
       <w:r>
         <w:rPr>
           <w:lang w:val="en-US"/>
@@ -7123,7 +7450,7 @@
         </w:rPr>
         <w:t xml:space="preserve"> của email</w:t>
       </w:r>
-      <w:bookmarkEnd w:id="16"/>
+      <w:bookmarkEnd w:id="15"/>
     </w:p>
     <w:p>
       <w:pPr>
@@ -7192,7 +7519,31 @@
         <w:rPr>
           <w:lang w:val="en-US"/>
         </w:rPr>
-        <w:t>From (người gửi): thường chứa một địa chỉ email của người gửi.</w:t>
+        <w:t>From (</w:t>
+      </w:r>
+      <w:r>
+        <w:rPr>
+          <w:lang w:val="en-US"/>
+        </w:rPr>
+        <w:t>người</w:t>
+      </w:r>
+      <w:r>
+        <w:rPr>
+          <w:lang w:val="en-US"/>
+        </w:rPr>
+        <w:t xml:space="preserve"> gửi): thường chứa một địa chỉ email của </w:t>
+      </w:r>
+      <w:r>
+        <w:rPr>
+          <w:lang w:val="en-US"/>
+        </w:rPr>
+        <w:t>người</w:t>
+      </w:r>
+      <w:r>
+        <w:rPr>
+          <w:lang w:val="en-US"/>
+        </w:rPr>
+        <w:t xml:space="preserve"> gửi.</w:t>
       </w:r>
     </w:p>
     <w:p>
@@ -7210,7 +7561,31 @@
         <w:rPr>
           <w:lang w:val="en-US"/>
         </w:rPr>
-        <w:t>To (người nhận): thường chứa một địa chỉ email của người nhận.</w:t>
+        <w:t>To (</w:t>
+      </w:r>
+      <w:r>
+        <w:rPr>
+          <w:lang w:val="en-US"/>
+        </w:rPr>
+        <w:t>người</w:t>
+      </w:r>
+      <w:r>
+        <w:rPr>
+          <w:lang w:val="en-US"/>
+        </w:rPr>
+        <w:t xml:space="preserve"> nhận): thường chứa một địa chỉ email của </w:t>
+      </w:r>
+      <w:r>
+        <w:rPr>
+          <w:lang w:val="en-US"/>
+        </w:rPr>
+        <w:t>người</w:t>
+      </w:r>
+      <w:r>
+        <w:rPr>
+          <w:lang w:val="en-US"/>
+        </w:rPr>
+        <w:t xml:space="preserve"> nhận.</w:t>
       </w:r>
     </w:p>
     <w:p>
@@ -7252,7 +7627,43 @@
         <w:rPr>
           <w:lang w:val="en-US"/>
         </w:rPr>
-        <w:t xml:space="preserve"> - người nhận): có thể chứa nhiều địa chỉ email của người nhận và họ cũng có thể xem được danh sách những người cũng nhận được email này.</w:t>
+        <w:t xml:space="preserve"> - </w:t>
+      </w:r>
+      <w:r>
+        <w:rPr>
+          <w:lang w:val="en-US"/>
+        </w:rPr>
+        <w:t>người</w:t>
+      </w:r>
+      <w:r>
+        <w:rPr>
+          <w:lang w:val="en-US"/>
+        </w:rPr>
+        <w:t xml:space="preserve"> nhận): có thể chứa nhiều địa chỉ email của </w:t>
+      </w:r>
+      <w:r>
+        <w:rPr>
+          <w:lang w:val="en-US"/>
+        </w:rPr>
+        <w:t>người</w:t>
+      </w:r>
+      <w:r>
+        <w:rPr>
+          <w:lang w:val="en-US"/>
+        </w:rPr>
+        <w:t xml:space="preserve"> nhận và họ cũng có thể xem được danh sách những </w:t>
+      </w:r>
+      <w:r>
+        <w:rPr>
+          <w:lang w:val="en-US"/>
+        </w:rPr>
+        <w:t>người</w:t>
+      </w:r>
+      <w:r>
+        <w:rPr>
+          <w:lang w:val="en-US"/>
+        </w:rPr>
+        <w:t xml:space="preserve"> cũng nhận được email này.</w:t>
       </w:r>
     </w:p>
     <w:p>
@@ -7294,7 +7705,43 @@
         <w:rPr>
           <w:lang w:val="en-US"/>
         </w:rPr>
-        <w:t xml:space="preserve"> - người nhận ẩn): có thể chứa nhiều địa chỉ email của người nhận nhưng họ không thể xem được danh sách những người cũng nhận được email này.</w:t>
+        <w:t xml:space="preserve"> - </w:t>
+      </w:r>
+      <w:r>
+        <w:rPr>
+          <w:lang w:val="en-US"/>
+        </w:rPr>
+        <w:t>người</w:t>
+      </w:r>
+      <w:r>
+        <w:rPr>
+          <w:lang w:val="en-US"/>
+        </w:rPr>
+        <w:t xml:space="preserve"> nhận ẩn): có thể chứa nhiều địa chỉ email của </w:t>
+      </w:r>
+      <w:r>
+        <w:rPr>
+          <w:lang w:val="en-US"/>
+        </w:rPr>
+        <w:t>người</w:t>
+      </w:r>
+      <w:r>
+        <w:rPr>
+          <w:lang w:val="en-US"/>
+        </w:rPr>
+        <w:t xml:space="preserve"> nhận nhưng họ không thể xem được danh sách những </w:t>
+      </w:r>
+      <w:r>
+        <w:rPr>
+          <w:lang w:val="en-US"/>
+        </w:rPr>
+        <w:t>người</w:t>
+      </w:r>
+      <w:r>
+        <w:rPr>
+          <w:lang w:val="en-US"/>
+        </w:rPr>
+        <w:t xml:space="preserve"> cũng nhận được email này.</w:t>
       </w:r>
     </w:p>
     <w:p>
@@ -7323,11 +7770,11 @@
           <w:numId w:val="2"/>
         </w:numPr>
       </w:pPr>
-      <w:bookmarkStart w:id="17" w:name="_Toc57706671"/>
+      <w:bookmarkStart w:id="16" w:name="_Toc57706671"/>
       <w:r>
         <w:t>Thiết lập kết nối tới mail server</w:t>
       </w:r>
-      <w:bookmarkEnd w:id="17"/>
+      <w:bookmarkEnd w:id="16"/>
     </w:p>
     <w:p>
       <w:r>
@@ -7538,9 +7985,33 @@
         <w:rPr>
           <w:szCs w:val="26"/>
         </w:rPr>
-        <w:t xml:space="preserve">Ngoài ra, còn cần phải thiết lập email của người dùng vì email của người dùng có thể khác với tên tài khoản của họ. Ví dụ như email là </w:t>
-      </w:r>
-      <w:hyperlink r:id="rId13" w:history="1">
+        <w:t xml:space="preserve">Ngoài ra, còn cần phải thiết lập email của </w:t>
+      </w:r>
+      <w:r>
+        <w:rPr>
+          <w:szCs w:val="26"/>
+        </w:rPr>
+        <w:t>người</w:t>
+      </w:r>
+      <w:r>
+        <w:rPr>
+          <w:szCs w:val="26"/>
+        </w:rPr>
+        <w:t xml:space="preserve"> dùng vì email của </w:t>
+      </w:r>
+      <w:r>
+        <w:rPr>
+          <w:szCs w:val="26"/>
+        </w:rPr>
+        <w:t>người</w:t>
+      </w:r>
+      <w:r>
+        <w:rPr>
+          <w:szCs w:val="26"/>
+        </w:rPr>
+        <w:t xml:space="preserve"> dùng có thể khác với tên tài khoản của họ. Ví dụ như email là </w:t>
+      </w:r>
+      <w:hyperlink r:id="rId11" w:history="1">
         <w:r>
           <w:rPr>
             <w:rStyle w:val="Hyperlink"/>
@@ -7578,7 +8049,7 @@
         </w:rPr>
         <w:t xml:space="preserve"> nhưng tài khoản có thể là abc chứ không phải </w:t>
       </w:r>
-      <w:hyperlink r:id="rId14" w:history="1">
+      <w:hyperlink r:id="rId12" w:history="1">
         <w:r>
           <w:rPr>
             <w:rStyle w:val="Hyperlink"/>
@@ -7659,7 +8130,21 @@
           <w:szCs w:val="26"/>
           <w:lang w:val="en-US"/>
         </w:rPr>
-        <w:t xml:space="preserve"> inbox, outbox có kiểu là UserModel chính là hai đối tượng chứa thông tin cấu hình người dùng </w:t>
+        <w:t xml:space="preserve"> inbox, outbox có kiểu là UserModel chính là hai đối tượng chứa thông tin cấu hình </w:t>
+      </w:r>
+      <w:r>
+        <w:rPr>
+          <w:szCs w:val="26"/>
+          <w:lang w:val="en-US"/>
+        </w:rPr>
+        <w:t>người</w:t>
+      </w:r>
+      <w:r>
+        <w:rPr>
+          <w:szCs w:val="26"/>
+          <w:lang w:val="en-US"/>
+        </w:rPr>
+        <w:t xml:space="preserve"> dùng </w:t>
       </w:r>
       <w:r>
         <w:rPr>
@@ -9149,15 +9634,21 @@
           <w:numId w:val="2"/>
         </w:numPr>
       </w:pPr>
-      <w:bookmarkStart w:id="18" w:name="_Toc57706672"/>
+      <w:bookmarkStart w:id="17" w:name="_Toc57706672"/>
       <w:r>
         <w:t>Lấy email về</w:t>
       </w:r>
-      <w:bookmarkEnd w:id="18"/>
-    </w:p>
-    <w:p>
-      <w:r>
-        <w:t>Đối với giao thức POP3, mail client chỉ có một sự lựa chọn duy nhất đó là lấy toàn bộ email về và lưu trữ chúng. Người dùng có thể đọc chúng mọi lúc, dù có kết nối mạng hay không vì toàn bộ email đã được tải về.</w:t>
+      <w:bookmarkEnd w:id="17"/>
+    </w:p>
+    <w:p>
+      <w:r>
+        <w:t xml:space="preserve">Đối với giao thức POP3, mail client chỉ có một sự lựa chọn duy nhất đó là lấy toàn bộ email về và lưu trữ chúng. </w:t>
+      </w:r>
+      <w:r>
+        <w:t>Người</w:t>
+      </w:r>
+      <w:r>
+        <w:t xml:space="preserve"> dùng có thể đọc chúng mọi lúc, dù có kết nối mạng hay không vì toàn bộ email đã được tải về.</w:t>
       </w:r>
     </w:p>
     <w:p>
@@ -9171,13 +9662,25 @@
         <w:t xml:space="preserve"> hoặc chỉ cần tải tiêu đề (headers) để lấy về các thông tin quan trọng như : thư mới đến gần đây, tiêu đề thư, ngày thư được gửi</w:t>
       </w:r>
       <w:r>
-        <w:t>, người gửi thư</w:t>
+        <w:t xml:space="preserve">, </w:t>
+      </w:r>
+      <w:r>
+        <w:t>người</w:t>
+      </w:r>
+      <w:r>
+        <w:t xml:space="preserve"> gửi thư</w:t>
       </w:r>
       <w:r>
         <w:t>,</w:t>
       </w:r>
       <w:r>
-        <w:t xml:space="preserve"> người được gửi thư cùng (CC)</w:t>
+        <w:t xml:space="preserve"> </w:t>
+      </w:r>
+      <w:r>
+        <w:t>người</w:t>
+      </w:r>
+      <w:r>
+        <w:t xml:space="preserve"> được gửi thư cùng (CC)</w:t>
       </w:r>
       <w:r>
         <w:t>…</w:t>
@@ -10005,17 +10508,62 @@
     </w:p>
     <w:p>
       <w:r>
-        <w:t>Thông qua việc chỉ tải về tiêu đề của IMAP, mail client có thể tải nhanh các thông tin quan  trọng để người dùng có thể kịp thời kiểm tra và sau đó mới tải về nội dung của email khi người dùng mở mail trên mail client. Ngoài ra, mail client cũng có thể dùng cơ chế chỉ tải về tiêu đề để kiểm tra thư mới và thông báo cho người dùng để người dùng có thể cập nhật mọi lúc mà không cần phải mở mail client để kiểm tra.</w:t>
-      </w:r>
-    </w:p>
-    <w:p>
-      <w:r>
-        <w:t>Ngoài ra, IMAP còn có cơ chế phức tạp hơn đó là lấy email thuộc các thư mục đã được phân chia, giúp cho mail client có thể tải về một phần các email thay vì tải toàn bộ email ở một thư mục duy nhất là INBOX như POP3. Tuy nhiên, việc phân chia cấu trúc các thư mục không được thống nhất mà do mail client tự quy định. Ví dụ như: thư spam được một số phần mềm đặt tên thư mục là “spam” nhưng ở Microsoft Outlook đặt tên là Junk E-mail.Chính vì sự không nhất quán này nên người dùng cần phải sử dụng các phầm mềm mail client của cùng một bên thì sẽ tránh được sự bất tiện như: mail client phân loại thư mục nhầm nên khi chèn một email mới, nó sẽ được chuyển vào một thư mục khác.</w:t>
-      </w:r>
-    </w:p>
-    <w:p>
-      <w:r>
-        <w:t>Về body (phần nội dung cụ thể) của email, bao gồm rất nhiều phần phức tạp (được gọi là các part được liên kết với nhau, mỗi part đều có phần next part để trỏ từ part đầu tới các part tiếp theo) tùy thuộc vào nhu cầu của người gửi. Tuy nhiên, nội dung của một email thường gồm các loại part như sau:</w:t>
+        <w:t xml:space="preserve">Thông qua việc chỉ tải về tiêu đề của IMAP, mail client có thể tải nhanh các thông tin quan  trọng để </w:t>
+      </w:r>
+      <w:r>
+        <w:t>người</w:t>
+      </w:r>
+      <w:r>
+        <w:t xml:space="preserve"> dùng có thể kịp thời kiểm tra và sau đó mới tải về nội dung của email khi </w:t>
+      </w:r>
+      <w:r>
+        <w:t>người</w:t>
+      </w:r>
+      <w:r>
+        <w:t xml:space="preserve"> dùng mở mail trên mail client. Ngoài ra, mail client cũng có thể dùng cơ chế chỉ tải về tiêu đề để kiểm tra thư mới và thông báo cho </w:t>
+      </w:r>
+      <w:r>
+        <w:t>người</w:t>
+      </w:r>
+      <w:r>
+        <w:t xml:space="preserve"> dùng để </w:t>
+      </w:r>
+      <w:r>
+        <w:t>người</w:t>
+      </w:r>
+      <w:r>
+        <w:t xml:space="preserve"> dùng có thể cập nhật mọi lúc mà không cần phải mở mail client để kiểm tra.</w:t>
+      </w:r>
+    </w:p>
+    <w:p>
+      <w:r>
+        <w:t xml:space="preserve">Ngoài ra, IMAP còn có cơ chế phức tạp hơn đó là lấy email thuộc các thư mục đã được phân chia, giúp cho mail client có thể tải về một phần các email thay vì tải toàn bộ email ở một thư mục duy nhất là INBOX như POP3. Tuy nhiên, việc phân chia cấu trúc các thư mục không được thống nhất mà do mail client tự quy định. Ví dụ như: thư spam được một số phần mềm đặt tên thư mục là “spam” nhưng ở Microsoft Outlook đặt tên là Junk E-mail.Chính vì sự không nhất quán này nên </w:t>
+      </w:r>
+      <w:r>
+        <w:t>người</w:t>
+      </w:r>
+      <w:r>
+        <w:t xml:space="preserve"> dùng cần phải sử dụng các phầ</w:t>
+      </w:r>
+      <w:r>
+        <w:rPr>
+          <w:lang w:val="en-US"/>
+        </w:rPr>
+        <w:t>n</w:t>
+      </w:r>
+      <w:r>
+        <w:t xml:space="preserve"> mềm mail client của cùng một bên thì sẽ tránh được sự bất tiện như: mail client phân loại thư mục nhầm nên khi chèn một email mới, nó sẽ được chuyển vào một thư mục khác.</w:t>
+      </w:r>
+    </w:p>
+    <w:p>
+      <w:r>
+        <w:t xml:space="preserve">Về body (phần nội dung cụ thể) của email, bao gồm rất nhiều phần phức tạp (được gọi là các part được liên kết với nhau, mỗi part đều có phần next part để trỏ từ part đầu tới các part tiếp theo) tùy thuộc vào nhu cầu của </w:t>
+      </w:r>
+      <w:r>
+        <w:t>người</w:t>
+      </w:r>
+      <w:r>
+        <w:t xml:space="preserve"> gửi. Tuy nhiên, nội dung của một email thường gồm các loại part như sau:</w:t>
       </w:r>
     </w:p>
     <w:p>
@@ -10039,7 +10587,31 @@
         </w:numPr>
       </w:pPr>
       <w:r>
-        <w:t>text/plain: mỗi email gửi đi ngoài địa chỉ người gửi, địa chỉ người nhận, tiêu đề thì đều cần có nội dung của mail và text/plain chính là nội dung mà người gửi soạn thảo tới người nhận dưới dạng text.</w:t>
+        <w:t xml:space="preserve">text/plain: mỗi email gửi đi ngoài địa chỉ </w:t>
+      </w:r>
+      <w:r>
+        <w:t>người</w:t>
+      </w:r>
+      <w:r>
+        <w:t xml:space="preserve"> gửi, địa chỉ </w:t>
+      </w:r>
+      <w:r>
+        <w:t>người</w:t>
+      </w:r>
+      <w:r>
+        <w:t xml:space="preserve"> nhận, tiêu đề thì đều cần có nội dung của mail và text/plain chính là nội dung mà </w:t>
+      </w:r>
+      <w:r>
+        <w:t>người</w:t>
+      </w:r>
+      <w:r>
+        <w:t xml:space="preserve"> gửi soạn thảo tới </w:t>
+      </w:r>
+      <w:r>
+        <w:t>người</w:t>
+      </w:r>
+      <w:r>
+        <w:t xml:space="preserve"> nhận dưới dạng text.</w:t>
       </w:r>
     </w:p>
     <w:p>
@@ -10051,7 +10623,19 @@
         </w:numPr>
       </w:pPr>
       <w:r>
-        <w:t>text/html: chính là nội dung mà người gửi soạn thảo tới người nhận dưới dạng html.</w:t>
+        <w:t xml:space="preserve">text/html: chính là nội dung mà </w:t>
+      </w:r>
+      <w:r>
+        <w:t>người</w:t>
+      </w:r>
+      <w:r>
+        <w:t xml:space="preserve"> gửi soạn thảo tới </w:t>
+      </w:r>
+      <w:r>
+        <w:t>người</w:t>
+      </w:r>
+      <w:r>
+        <w:t xml:space="preserve"> nhận dưới dạng html.</w:t>
       </w:r>
     </w:p>
     <w:p>
@@ -10069,7 +10653,13 @@
         <w:t xml:space="preserve"> với nội dung tệp đều được mã hóa dạng base64 và</w:t>
       </w:r>
       <w:r>
-        <w:t xml:space="preserve"> thường xuất hiện khi người dùng đính kèm tệp hoặc chèn ảnh vào phần nội dung được soạn thảo.</w:t>
+        <w:t xml:space="preserve"> thường xuất hiện khi </w:t>
+      </w:r>
+      <w:r>
+        <w:t>người</w:t>
+      </w:r>
+      <w:r>
+        <w:t xml:space="preserve"> dùng đính kèm tệp hoặc chèn ảnh vào phần nội dung được soạn thảo.</w:t>
       </w:r>
     </w:p>
     <w:p>
@@ -12686,20 +13276,62 @@
           <w:numId w:val="2"/>
         </w:numPr>
       </w:pPr>
-      <w:bookmarkStart w:id="19" w:name="_Toc57706673"/>
+      <w:bookmarkStart w:id="18" w:name="_Toc57706673"/>
       <w:r>
         <w:t>Gửi email</w:t>
       </w:r>
-      <w:bookmarkEnd w:id="19"/>
-    </w:p>
-    <w:p>
-      <w:r>
-        <w:t>Để thực hiện gửi email thì bắt buộc phải có các thông tin sau : email người gửi thư (đã được cấu hình từ trước) , email người nhận thư, tiêu đề thư, nội dung thư. Khi soạn email, người dùng phải nhập đầy đủ các thông tin này để có thể gửi email, đặc biệt là cần phập đúng email người nhận tránh trường hợp email được gửi nhầm địa chỉ.</w:t>
-      </w:r>
-    </w:p>
-    <w:p>
-      <w:r>
-        <w:t>Trong quá trình soạn email, nếu người dùng đóng trình soạn thảo thì mail client có thể lưu  lại email đó dưới dạng bản nháp để người dùng có thể mở và soạn thảo tiếp. Hơn nữa, nếu có kết nối mạng thì mail client cũng có thể lưu trữ vào một thư mục nháp trên mail server để người dùng có thể soạn thảo tiếp trên các thiết bị khác thay vì chỉ lưu trữ cục bộ</w:t>
+      <w:bookmarkEnd w:id="18"/>
+    </w:p>
+    <w:p>
+      <w:r>
+        <w:t xml:space="preserve">Để thực hiện gửi email thì bắt buộc phải có các thông tin sau : email </w:t>
+      </w:r>
+      <w:r>
+        <w:t>người</w:t>
+      </w:r>
+      <w:r>
+        <w:t xml:space="preserve"> gửi thư (đã được cấu hình từ trước) , email </w:t>
+      </w:r>
+      <w:r>
+        <w:t>người</w:t>
+      </w:r>
+      <w:r>
+        <w:t xml:space="preserve"> nhận thư, tiêu đề thư, nội dung thư. Khi soạn email, </w:t>
+      </w:r>
+      <w:r>
+        <w:t>người</w:t>
+      </w:r>
+      <w:r>
+        <w:t xml:space="preserve"> dùng phải nhập đầy đủ các thông tin này để có thể gửi email, đặc biệt là cần phập đúng email </w:t>
+      </w:r>
+      <w:r>
+        <w:t>người</w:t>
+      </w:r>
+      <w:r>
+        <w:t xml:space="preserve"> nhận tránh trường hợp email được gửi nhầm địa chỉ.</w:t>
+      </w:r>
+    </w:p>
+    <w:p>
+      <w:r>
+        <w:t xml:space="preserve">Trong quá trình soạn email, nếu </w:t>
+      </w:r>
+      <w:r>
+        <w:t>người</w:t>
+      </w:r>
+      <w:r>
+        <w:t xml:space="preserve"> dùng đóng trình soạn thảo thì mail client có thể lưu  lại email đó dưới dạng bản nháp để </w:t>
+      </w:r>
+      <w:r>
+        <w:t>người</w:t>
+      </w:r>
+      <w:r>
+        <w:t xml:space="preserve"> dùng có thể mở và soạn thảo tiếp. Hơn nữa, nếu có kết nối mạng thì mail client cũng có thể lưu trữ vào một thư mục nháp trên mail server để </w:t>
+      </w:r>
+      <w:r>
+        <w:t>người</w:t>
+      </w:r>
+      <w:r>
+        <w:t xml:space="preserve"> dùng có thể soạn thảo tiếp trên các thiết bị khác thay vì chỉ lưu trữ cục bộ</w:t>
       </w:r>
     </w:p>
     <w:p>
@@ -12710,20 +13342,44 @@
       </w:pPr>
       <w:r>
         <w:lastRenderedPageBreak/>
-        <w:t>Dựa vào phiên đã được thiết lập từ trước mà mail client có thể gửi thư tới người nhận nếu như email đã có đầy đủ các thông tin bắt buộc và người dùng thực hiện thao tác gửi.</w:t>
-      </w:r>
-    </w:p>
-    <w:p>
-      <w:pPr>
-        <w:rPr>
-          <w:lang w:val="en-US"/>
-        </w:rPr>
-      </w:pPr>
-      <w:r>
-        <w:rPr>
-          <w:lang w:val="en-US"/>
-        </w:rPr>
-        <w:t>Dưới đây là đoạn code java thực hiện việc tạo một email dựa vào các thông tin người dùng đã soạn thảo:</w:t>
+        <w:t xml:space="preserve">Dựa vào phiên đã được thiết lập từ trước mà mail client có thể gửi thư tới </w:t>
+      </w:r>
+      <w:r>
+        <w:t>người</w:t>
+      </w:r>
+      <w:r>
+        <w:t xml:space="preserve"> nhận nếu như email đã có đầy đủ các thông tin bắt buộc và </w:t>
+      </w:r>
+      <w:r>
+        <w:t>người</w:t>
+      </w:r>
+      <w:r>
+        <w:t xml:space="preserve"> dùng thực hiện thao tác gửi.</w:t>
+      </w:r>
+    </w:p>
+    <w:p>
+      <w:pPr>
+        <w:rPr>
+          <w:lang w:val="en-US"/>
+        </w:rPr>
+      </w:pPr>
+      <w:r>
+        <w:rPr>
+          <w:lang w:val="en-US"/>
+        </w:rPr>
+        <w:t xml:space="preserve">Dưới đây là đoạn code java thực hiện việc tạo một email dựa vào các thông tin </w:t>
+      </w:r>
+      <w:r>
+        <w:rPr>
+          <w:lang w:val="en-US"/>
+        </w:rPr>
+        <w:t>người</w:t>
+      </w:r>
+      <w:r>
+        <w:rPr>
+          <w:lang w:val="en-US"/>
+        </w:rPr>
+        <w:t xml:space="preserve"> dùng đã soạn thảo:</w:t>
       </w:r>
     </w:p>
     <w:p>
@@ -12956,14 +13612,14 @@
           <w:numId w:val="2"/>
         </w:numPr>
       </w:pPr>
-      <w:bookmarkStart w:id="20" w:name="_Toc57706674"/>
+      <w:bookmarkStart w:id="19" w:name="_Toc57706674"/>
       <w:r>
         <w:t>Trả lời</w:t>
       </w:r>
       <w:r>
         <w:t xml:space="preserve"> email</w:t>
       </w:r>
-      <w:bookmarkEnd w:id="20"/>
+      <w:bookmarkEnd w:id="19"/>
     </w:p>
     <w:p>
       <w:r>
@@ -15011,7 +15667,19 @@
         <w:rPr>
           <w:lang w:val="en-US"/>
         </w:rPr>
-        <w:t>Ngoài ra, để trả lời tất cả những người được gửi (reply all), mail client chỉ cần lấy toàn bộ mail ở trường CC của mail cần trả lời cho vào trường CC của thư mới.</w:t>
+        <w:t xml:space="preserve">Ngoài ra, để trả lời tất cả những </w:t>
+      </w:r>
+      <w:r>
+        <w:rPr>
+          <w:lang w:val="en-US"/>
+        </w:rPr>
+        <w:t>người</w:t>
+      </w:r>
+      <w:r>
+        <w:rPr>
+          <w:lang w:val="en-US"/>
+        </w:rPr>
+        <w:t xml:space="preserve"> được gửi (reply all), mail client chỉ cần lấy toàn bộ mail ở trường CC của mail cần trả lời cho vào trường CC của thư mới.</w:t>
       </w:r>
     </w:p>
     <w:p>
@@ -15371,7 +16039,7 @@
           <w:numId w:val="2"/>
         </w:numPr>
       </w:pPr>
-      <w:bookmarkStart w:id="21" w:name="_Toc57706675"/>
+      <w:bookmarkStart w:id="20" w:name="_Toc57706675"/>
       <w:r>
         <w:rPr>
           <w:lang w:val="en-US"/>
@@ -15381,7 +16049,7 @@
       <w:r>
         <w:t xml:space="preserve"> email</w:t>
       </w:r>
-      <w:bookmarkEnd w:id="21"/>
+      <w:bookmarkEnd w:id="20"/>
     </w:p>
     <w:p>
       <w:pPr>
@@ -15444,7 +16112,19 @@
         <w:rPr>
           <w:lang w:val="en-US"/>
         </w:rPr>
-        <w:t xml:space="preserve"> và thêm vào phần người nhận.</w:t>
+        <w:t xml:space="preserve"> và thêm vào phần </w:t>
+      </w:r>
+      <w:r>
+        <w:rPr>
+          <w:lang w:val="en-US"/>
+        </w:rPr>
+        <w:t>người</w:t>
+      </w:r>
+      <w:r>
+        <w:rPr>
+          <w:lang w:val="en-US"/>
+        </w:rPr>
+        <w:t xml:space="preserve"> nhận.</w:t>
       </w:r>
     </w:p>
     <w:p>
@@ -15458,14 +16138,14 @@
           <w:lang w:val="en-US"/>
         </w:rPr>
       </w:pPr>
-      <w:bookmarkStart w:id="22" w:name="_Toc57706676"/>
+      <w:bookmarkStart w:id="21" w:name="_Toc57706676"/>
       <w:r>
         <w:rPr>
           <w:lang w:val="en-US"/>
         </w:rPr>
         <w:t>Di chuyển hoặc xóa email</w:t>
       </w:r>
-      <w:bookmarkEnd w:id="22"/>
+      <w:bookmarkEnd w:id="21"/>
     </w:p>
     <w:p>
       <w:pPr>
@@ -15493,16 +16173,25 @@
         <w:t>Để có thể xóa email thì ta chỉ cần lấy mail đó và gắn cờ \</w:t>
       </w:r>
       <w:r>
-        <w:t xml:space="preserve"> </w:t>
-      </w:r>
-      <w:r>
         <w:t>Deleted</w:t>
       </w:r>
       <w:r>
         <w:rPr>
           <w:lang w:val="en-US"/>
         </w:rPr>
-        <w:t>. Tuy nhiên, đa số mail client hiện nay khi xóa email đều thực hiện việc chuyển chúng từ thư mục gốc tới một thư mục được coi là thùng rác để người dùng có thể khôi phục lại nếu lỡ tay xóa nhầm. Thư được lưu trữ trong thùng rác sẽ được xóa đi sau một khoảng thời gian tùy vào quy định của mail client.</w:t>
+        <w:t xml:space="preserve">. Tuy nhiên, đa số mail client hiện nay khi xóa email đều thực hiện việc chuyển chúng từ thư mục gốc tới một thư mục được coi là thùng rác để </w:t>
+      </w:r>
+      <w:r>
+        <w:rPr>
+          <w:lang w:val="en-US"/>
+        </w:rPr>
+        <w:t>người</w:t>
+      </w:r>
+      <w:r>
+        <w:rPr>
+          <w:lang w:val="en-US"/>
+        </w:rPr>
+        <w:t xml:space="preserve"> dùng có thể khôi phục lại nếu lỡ tay xóa nhầm. Thư được lưu trữ trong thùng rác sẽ được xóa đi sau một khoảng thời gian tùy vào quy định của mail client.</w:t>
       </w:r>
     </w:p>
     <w:p>
@@ -15716,7 +16405,7 @@
           <w:numId w:val="2"/>
         </w:numPr>
       </w:pPr>
-      <w:bookmarkStart w:id="23" w:name="_Toc57706677"/>
+      <w:bookmarkStart w:id="22" w:name="_Toc57706677"/>
       <w:r>
         <w:t xml:space="preserve">Sử dụng </w:t>
       </w:r>
@@ -15732,7 +16421,7 @@
         </w:rPr>
         <w:t xml:space="preserve"> mail server</w:t>
       </w:r>
-      <w:bookmarkEnd w:id="23"/>
+      <w:bookmarkEnd w:id="22"/>
     </w:p>
     <w:p>
       <w:pPr>
@@ -15770,7 +16459,19 @@
         <w:rPr>
           <w:lang w:val="en-US"/>
         </w:rPr>
-        <w:t>Để tạo một mail server phục vụ cho việc nghiên cứu, thậm chí là tại mail server thật thì chúng ta có thể lựa chọn phầm mềm h</w:t>
+        <w:t>Để tạo một mail server phục vụ cho việc nghiên cứu, thậm chí là tại mail server thật thì chúng ta có thể lựa chọn phầ</w:t>
+      </w:r>
+      <w:r>
+        <w:rPr>
+          <w:lang w:val="en-US"/>
+        </w:rPr>
+        <w:t>n</w:t>
+      </w:r>
+      <w:r>
+        <w:rPr>
+          <w:lang w:val="en-US"/>
+        </w:rPr>
+        <w:t xml:space="preserve"> mềm h</w:t>
       </w:r>
       <w:r>
         <w:t>Mail</w:t>
@@ -15954,9 +16655,9 @@
         </w:rPr>
         <w:lastRenderedPageBreak/>
         <w:drawing>
-          <wp:inline distT="0" distB="0" distL="0" distR="0" wp14:anchorId="1FE59CF9" wp14:editId="46C3C1FE">
-            <wp:extent cx="5760720" cy="3238559"/>
-            <wp:effectExtent l="0" t="0" r="0" b="0"/>
+          <wp:inline distT="0" distB="0" distL="0" distR="0" wp14:anchorId="172E6E13" wp14:editId="6B419602">
+            <wp:extent cx="5748932" cy="2948152"/>
+            <wp:effectExtent l="0" t="0" r="4445" b="5080"/>
             <wp:docPr id="5" name="Picture 5"/>
             <wp:cNvGraphicFramePr>
               <a:graphicFrameLocks xmlns:a="http://schemas.openxmlformats.org/drawingml/2006/main" noChangeAspect="1"/>
@@ -15968,20 +16669,27 @@
                     <pic:cNvPr id="0" name=""/>
                     <pic:cNvPicPr/>
                   </pic:nvPicPr>
-                  <pic:blipFill>
-                    <a:blip r:embed="rId15"/>
-                    <a:stretch>
-                      <a:fillRect/>
-                    </a:stretch>
+                  <pic:blipFill rotWithShape="1">
+                    <a:blip r:embed="rId13"/>
+                    <a:srcRect t="2927" b="5854"/>
+                    <a:stretch/>
                   </pic:blipFill>
-                  <pic:spPr>
+                  <pic:spPr bwMode="auto">
                     <a:xfrm>
                       <a:off x="0" y="0"/>
-                      <a:ext cx="5760720" cy="3238559"/>
+                      <a:ext cx="5760720" cy="2954197"/>
                     </a:xfrm>
                     <a:prstGeom prst="rect">
                       <a:avLst/>
                     </a:prstGeom>
+                    <a:ln>
+                      <a:noFill/>
+                    </a:ln>
+                    <a:extLst>
+                      <a:ext uri="{53640926-AAD7-44D8-BBD7-CCE9431645EC}">
+                        <a14:shadowObscured xmlns:a14="http://schemas.microsoft.com/office/drawing/2010/main"/>
+                      </a:ext>
+                    </a:extLst>
                   </pic:spPr>
                 </pic:pic>
               </a:graphicData>
@@ -16093,7 +16801,7 @@
           <w:numId w:val="3"/>
         </w:numPr>
       </w:pPr>
-      <w:bookmarkStart w:id="24" w:name="_Toc57706678"/>
+      <w:bookmarkStart w:id="23" w:name="_Toc57706678"/>
       <w:r>
         <w:rPr>
           <w:lang w:val="en-US"/>
@@ -16107,7 +16815,7 @@
         </w:rPr>
         <w:t>GMAIL API</w:t>
       </w:r>
-      <w:bookmarkEnd w:id="24"/>
+      <w:bookmarkEnd w:id="23"/>
     </w:p>
     <w:p>
       <w:pPr>
@@ -16117,14 +16825,14 @@
           <w:numId w:val="3"/>
         </w:numPr>
       </w:pPr>
-      <w:bookmarkStart w:id="25" w:name="_Toc57706679"/>
+      <w:bookmarkStart w:id="24" w:name="_Toc57706679"/>
       <w:r>
         <w:t xml:space="preserve">Giới thiệu về </w:t>
       </w:r>
       <w:r>
         <w:t>GSUITE</w:t>
       </w:r>
-      <w:bookmarkEnd w:id="25"/>
+      <w:bookmarkEnd w:id="24"/>
     </w:p>
     <w:p>
       <w:pPr>
@@ -16173,7 +16881,19 @@
         <w:rPr>
           <w:lang w:val="en-US"/>
         </w:rPr>
-        <w:t xml:space="preserve"> Mặc dù các ứng dụng này được cung cấp miễn phí cho người dùng thông thường, nhưng khi sử dụng </w:t>
+        <w:t xml:space="preserve"> Mặc dù các ứng dụng này được cung cấp miễn phí cho </w:t>
+      </w:r>
+      <w:r>
+        <w:rPr>
+          <w:lang w:val="en-US"/>
+        </w:rPr>
+        <w:t>người</w:t>
+      </w:r>
+      <w:r>
+        <w:rPr>
+          <w:lang w:val="en-US"/>
+        </w:rPr>
+        <w:t xml:space="preserve"> dùng thông thường, nhưng khi sử dụng </w:t>
       </w:r>
       <w:r>
         <w:t>GSUITE</w:t>
@@ -16273,14 +16993,14 @@
           <w:numId w:val="3"/>
         </w:numPr>
       </w:pPr>
-      <w:bookmarkStart w:id="26" w:name="_Toc57706680"/>
+      <w:bookmarkStart w:id="25" w:name="_Toc57706680"/>
       <w:r>
         <w:t>Gmail API</w:t>
       </w:r>
       <w:r>
         <w:t xml:space="preserve"> và các thao tác với email thông qua Gmail API</w:t>
       </w:r>
-      <w:bookmarkEnd w:id="26"/>
+      <w:bookmarkEnd w:id="25"/>
     </w:p>
     <w:p>
       <w:pPr>
@@ -16293,7 +17013,7 @@
           <w:lang w:val="en-US"/>
         </w:rPr>
       </w:pPr>
-      <w:bookmarkStart w:id="27" w:name="_Toc57706681"/>
+      <w:bookmarkStart w:id="26" w:name="_Toc57706681"/>
       <w:r>
         <w:rPr>
           <w:lang w:val="en-US"/>
@@ -16309,7 +17029,7 @@
         </w:rPr>
         <w:t>Gmail API</w:t>
       </w:r>
-      <w:bookmarkEnd w:id="27"/>
+      <w:bookmarkEnd w:id="26"/>
     </w:p>
     <w:p>
       <w:pPr>
@@ -16446,7 +17166,19 @@
         <w:rPr>
           <w:lang w:val="en-US"/>
         </w:rPr>
-        <w:t xml:space="preserve"> vào hộp thư của người dùng, với một</w:t>
+        <w:t xml:space="preserve"> vào hộp thư của </w:t>
+      </w:r>
+      <w:r>
+        <w:rPr>
+          <w:lang w:val="en-US"/>
+        </w:rPr>
+        <w:t>người</w:t>
+      </w:r>
+      <w:r>
+        <w:rPr>
+          <w:lang w:val="en-US"/>
+        </w:rPr>
+        <w:t xml:space="preserve"> dùng, với một</w:t>
       </w:r>
       <w:r>
         <w:rPr>
@@ -16886,7 +17618,19 @@
         <w:rPr>
           <w:lang w:val="en-US"/>
         </w:rPr>
-        <w:t xml:space="preserve"> (nhãn người dùng)</w:t>
+        <w:t xml:space="preserve"> (nhãn </w:t>
+      </w:r>
+      <w:r>
+        <w:rPr>
+          <w:lang w:val="en-US"/>
+        </w:rPr>
+        <w:t>người</w:t>
+      </w:r>
+      <w:r>
+        <w:rPr>
+          <w:lang w:val="en-US"/>
+        </w:rPr>
+        <w:t xml:space="preserve"> dùng)</w:t>
       </w:r>
       <w:r>
         <w:rPr>
@@ -16916,19 +17660,37 @@
         <w:rPr>
           <w:lang w:val="en-US"/>
         </w:rPr>
-        <w:t>nhãn người dùng</w:t>
-      </w:r>
-      <w:r>
-        <w:rPr>
-          <w:lang w:val="en-US"/>
-        </w:rPr>
-        <w:t xml:space="preserve"> thì n</w:t>
-      </w:r>
-      <w:r>
-        <w:rPr>
-          <w:lang w:val="en-US"/>
-        </w:rPr>
-        <w:t>gười dùng hoặc một ứng dụng có thể thêm, xóa hoặc sửa đổi.</w:t>
+        <w:t xml:space="preserve">nhãn </w:t>
+      </w:r>
+      <w:r>
+        <w:rPr>
+          <w:lang w:val="en-US"/>
+        </w:rPr>
+        <w:t>người</w:t>
+      </w:r>
+      <w:r>
+        <w:rPr>
+          <w:lang w:val="en-US"/>
+        </w:rPr>
+        <w:t xml:space="preserve"> dùng</w:t>
+      </w:r>
+      <w:r>
+        <w:rPr>
+          <w:lang w:val="en-US"/>
+        </w:rPr>
+        <w:t xml:space="preserve"> thì </w:t>
+      </w:r>
+      <w:r>
+        <w:rPr>
+          <w:lang w:val="en-US"/>
+        </w:rPr>
+        <w:t>người</w:t>
+      </w:r>
+      <w:r>
+        <w:rPr>
+          <w:lang w:val="en-US"/>
+        </w:rPr>
+        <w:t xml:space="preserve"> dùng hoặc một ứng dụng có thể thêm, xóa hoặc sửa đổi.</w:t>
       </w:r>
     </w:p>
     <w:p>
@@ -17180,7 +17942,19 @@
         <w:rPr>
           <w:lang w:val="en-US"/>
         </w:rPr>
-        <w:t xml:space="preserve"> kiểm soát cách các tính năng của Gmail đối với người dùng. Các cài đặt có sẵn để truy cập POP và IMAP, chuyển tiếp email, bộ lọc, trả lời tự động trong kỳ nghỉ, bí danh gửi dưới dạng, chữ ký, đại biểu và ngôn ngữ.</w:t>
+        <w:t xml:space="preserve"> kiểm soát cách các tính năng của Gmail đối với </w:t>
+      </w:r>
+      <w:r>
+        <w:rPr>
+          <w:lang w:val="en-US"/>
+        </w:rPr>
+        <w:t>người</w:t>
+      </w:r>
+      <w:r>
+        <w:rPr>
+          <w:lang w:val="en-US"/>
+        </w:rPr>
+        <w:t xml:space="preserve"> dùng. Các cài đặt có sẵn để truy cập POP và IMAP, chuyển tiếp email, bộ lọc, trả lời tự động trong kỳ nghỉ, bí danh gửi dưới dạng, chữ ký, đại biểu và ngôn ngữ.</w:t>
       </w:r>
     </w:p>
     <w:p>
@@ -17194,7 +17968,7 @@
           <w:lang w:val="en-US"/>
         </w:rPr>
       </w:pPr>
-      <w:bookmarkStart w:id="28" w:name="_Toc57706682"/>
+      <w:bookmarkStart w:id="27" w:name="_Toc57706682"/>
       <w:r>
         <w:t xml:space="preserve">Thiết lập kết nối tới </w:t>
       </w:r>
@@ -17204,7 +17978,7 @@
         </w:rPr>
         <w:t>Gmail API</w:t>
       </w:r>
-      <w:bookmarkEnd w:id="28"/>
+      <w:bookmarkEnd w:id="27"/>
     </w:p>
     <w:p>
       <w:pPr>
@@ -17264,7 +18038,19 @@
         <w:rPr>
           <w:lang w:val="en-US"/>
         </w:rPr>
-        <w:t>: chuỗi xác định các tài nguyên mà ứng dụng cần truy cập. Các phạm vi này được sử dụng cùng với một bộ tokens để đảm bảo quyền truy cập của người dùng vào tài nguyên.</w:t>
+        <w:t xml:space="preserve">: chuỗi xác định các tài nguyên mà ứng dụng cần truy cập. Các phạm vi này được sử dụng cùng với một bộ tokens để đảm bảo quyền truy cập của </w:t>
+      </w:r>
+      <w:r>
+        <w:rPr>
+          <w:lang w:val="en-US"/>
+        </w:rPr>
+        <w:t>người</w:t>
+      </w:r>
+      <w:r>
+        <w:rPr>
+          <w:lang w:val="en-US"/>
+        </w:rPr>
+        <w:t xml:space="preserve"> dùng vào tài nguyên.</w:t>
       </w:r>
     </w:p>
     <w:p>
@@ -17279,7 +18065,19 @@
           <w:lang w:val="en-US"/>
         </w:rPr>
         <w:lastRenderedPageBreak/>
-        <w:t>Dưới đây là doạn mã thực hiện thiết lập kết nối tới Gmail api với một danh sách scopes cho trước:</w:t>
+        <w:t xml:space="preserve">Dưới đây là </w:t>
+      </w:r>
+      <w:r>
+        <w:rPr>
+          <w:lang w:val="en-US"/>
+        </w:rPr>
+        <w:t>đ</w:t>
+      </w:r>
+      <w:r>
+        <w:rPr>
+          <w:lang w:val="en-US"/>
+        </w:rPr>
+        <w:t>oạn mã thực hiện thiết lập kết nối tới Gmail api với một danh sách scopes cho trước:</w:t>
       </w:r>
     </w:p>
     <w:p>
@@ -17616,6 +18414,244 @@
           <w:lang w:val="en-US"/>
         </w:rPr>
         <w:t xml:space="preserve">    .build();</w:t>
+      </w:r>
+    </w:p>
+    <w:p>
+      <w:pPr>
+        <w:rPr>
+          <w:lang w:val="en-US"/>
+        </w:rPr>
+      </w:pPr>
+      <w:r>
+        <w:rPr>
+          <w:lang w:val="en-US"/>
+        </w:rPr>
+        <w:br w:type="page"/>
+      </w:r>
+    </w:p>
+    <w:p>
+      <w:pPr>
+        <w:ind w:firstLine="0"/>
+        <w:rPr>
+          <w:lang w:val="en-US"/>
+        </w:rPr>
+      </w:pPr>
+      <w:r>
+        <w:rPr>
+          <w:lang w:val="en-US"/>
+        </w:rPr>
+        <w:lastRenderedPageBreak/>
+        <w:t>try {</w:t>
+      </w:r>
+    </w:p>
+    <w:p>
+      <w:pPr>
+        <w:ind w:firstLine="0"/>
+        <w:rPr>
+          <w:lang w:val="en-US"/>
+        </w:rPr>
+      </w:pPr>
+      <w:r>
+        <w:rPr>
+          <w:lang w:val="en-US"/>
+        </w:rPr>
+        <w:t xml:space="preserve">    ListMessagesResponse res = service.users().messages().list(accountName)</w:t>
+      </w:r>
+    </w:p>
+    <w:p>
+      <w:pPr>
+        <w:ind w:firstLine="0"/>
+        <w:rPr>
+          <w:lang w:val="en-US"/>
+        </w:rPr>
+      </w:pPr>
+      <w:r>
+        <w:rPr>
+          <w:lang w:val="en-US"/>
+        </w:rPr>
+        <w:t xml:space="preserve">        .execute();</w:t>
+      </w:r>
+    </w:p>
+    <w:p>
+      <w:pPr>
+        <w:ind w:firstLine="0"/>
+        <w:rPr>
+          <w:lang w:val="en-US"/>
+        </w:rPr>
+      </w:pPr>
+      <w:r>
+        <w:rPr>
+          <w:lang w:val="en-US"/>
+        </w:rPr>
+        <w:t xml:space="preserve">    if (res.getMessages().isEmpty()) {</w:t>
+      </w:r>
+    </w:p>
+    <w:p>
+      <w:pPr>
+        <w:ind w:firstLine="0"/>
+        <w:rPr>
+          <w:lang w:val="en-US"/>
+        </w:rPr>
+      </w:pPr>
+      <w:r>
+        <w:rPr>
+          <w:lang w:val="en-US"/>
+        </w:rPr>
+        <w:t xml:space="preserve">        return R.string.mail_add_google_pms_fail;</w:t>
+      </w:r>
+    </w:p>
+    <w:p>
+      <w:pPr>
+        <w:ind w:firstLine="0"/>
+        <w:rPr>
+          <w:lang w:val="en-US"/>
+        </w:rPr>
+      </w:pPr>
+      <w:r>
+        <w:rPr>
+          <w:lang w:val="en-US"/>
+        </w:rPr>
+        <w:t xml:space="preserve">    } else return null;</w:t>
+      </w:r>
+    </w:p>
+    <w:p>
+      <w:pPr>
+        <w:ind w:firstLine="0"/>
+        <w:rPr>
+          <w:lang w:val="en-US"/>
+        </w:rPr>
+      </w:pPr>
+      <w:r>
+        <w:rPr>
+          <w:lang w:val="en-US"/>
+        </w:rPr>
+        <w:t>} catch (UserRecoverableAuthIOException userRecoverableException) {</w:t>
+      </w:r>
+    </w:p>
+    <w:p>
+      <w:pPr>
+        <w:ind w:firstLine="0"/>
+        <w:rPr>
+          <w:lang w:val="en-US"/>
+        </w:rPr>
+      </w:pPr>
+      <w:r>
+        <w:rPr>
+          <w:lang w:val="en-US"/>
+        </w:rPr>
+        <w:t xml:space="preserve">    startActivityForResult(</w:t>
+      </w:r>
+    </w:p>
+    <w:p>
+      <w:pPr>
+        <w:ind w:firstLine="0"/>
+        <w:rPr>
+          <w:lang w:val="en-US"/>
+        </w:rPr>
+      </w:pPr>
+      <w:r>
+        <w:rPr>
+          <w:lang w:val="en-US"/>
+        </w:rPr>
+        <w:t xml:space="preserve">        userRecoverableException.getIntent(),</w:t>
+      </w:r>
+    </w:p>
+    <w:p>
+      <w:pPr>
+        <w:ind w:firstLine="0"/>
+        <w:rPr>
+          <w:lang w:val="en-US"/>
+        </w:rPr>
+      </w:pPr>
+      <w:r>
+        <w:rPr>
+          <w:lang w:val="en-US"/>
+        </w:rPr>
+        <w:t xml:space="preserve">        GoogleSelectAccount.REQUEST_ACCOUNT_PICKER</w:t>
+      </w:r>
+    </w:p>
+    <w:p>
+      <w:pPr>
+        <w:ind w:firstLine="0"/>
+        <w:rPr>
+          <w:lang w:val="en-US"/>
+        </w:rPr>
+      </w:pPr>
+      <w:r>
+        <w:rPr>
+          <w:lang w:val="en-US"/>
+        </w:rPr>
+        <w:t xml:space="preserve">    );</w:t>
+      </w:r>
+    </w:p>
+    <w:p>
+      <w:pPr>
+        <w:ind w:firstLine="0"/>
+        <w:rPr>
+          <w:lang w:val="en-US"/>
+        </w:rPr>
+      </w:pPr>
+      <w:r>
+        <w:rPr>
+          <w:lang w:val="en-US"/>
+        </w:rPr>
+        <w:t xml:space="preserve">    return Integer.valueOf(-1);</w:t>
+      </w:r>
+    </w:p>
+    <w:p>
+      <w:pPr>
+        <w:ind w:firstLine="0"/>
+        <w:rPr>
+          <w:lang w:val="en-US"/>
+        </w:rPr>
+      </w:pPr>
+      <w:r>
+        <w:rPr>
+          <w:lang w:val="en-US"/>
+        </w:rPr>
+        <w:t>} catch (IOException e) {</w:t>
+      </w:r>
+    </w:p>
+    <w:p>
+      <w:pPr>
+        <w:ind w:firstLine="0"/>
+        <w:rPr>
+          <w:lang w:val="en-US"/>
+        </w:rPr>
+      </w:pPr>
+      <w:r>
+        <w:rPr>
+          <w:lang w:val="en-US"/>
+        </w:rPr>
+        <w:t xml:space="preserve">    e.printStackTrace();</w:t>
+      </w:r>
+    </w:p>
+    <w:p>
+      <w:pPr>
+        <w:ind w:firstLine="0"/>
+        <w:rPr>
+          <w:lang w:val="en-US"/>
+        </w:rPr>
+      </w:pPr>
+      <w:r>
+        <w:rPr>
+          <w:lang w:val="en-US"/>
+        </w:rPr>
+        <w:t xml:space="preserve">    return R.string.mail_add_google_fail;</w:t>
+      </w:r>
+    </w:p>
+    <w:p>
+      <w:pPr>
+        <w:ind w:firstLine="0"/>
+        <w:rPr>
+          <w:lang w:val="en-US"/>
+        </w:rPr>
+      </w:pPr>
+      <w:r>
+        <w:rPr>
+          <w:lang w:val="en-US"/>
+        </w:rPr>
+        <w:t>}</w:t>
       </w:r>
     </w:p>
     <w:p>
@@ -17629,17 +18665,108 @@
           <w:lang w:val="en-US"/>
         </w:rPr>
       </w:pPr>
-      <w:bookmarkStart w:id="29" w:name="_Toc57706683"/>
+      <w:bookmarkStart w:id="28" w:name="_Toc57706683"/>
       <w:r>
         <w:rPr>
           <w:lang w:val="en-US"/>
         </w:rPr>
         <w:t>Lấy email về</w:t>
       </w:r>
-      <w:bookmarkEnd w:id="29"/>
-    </w:p>
-    <w:p>
-      <w:pPr>
+      <w:bookmarkEnd w:id="28"/>
+    </w:p>
+    <w:p>
+      <w:pPr>
+        <w:rPr>
+          <w:lang w:val="en-US"/>
+        </w:rPr>
+      </w:pPr>
+      <w:r>
+        <w:rPr>
+          <w:lang w:val="en-US"/>
+        </w:rPr>
+        <w:t>Giống như việc lấy mail thông thường, sau khi thiết lập kết nối, mail client có thể chọn cách chỉ lấy phần tiêu đề hoặc lấy cả phần nội dung.</w:t>
+      </w:r>
+    </w:p>
+    <w:p>
+      <w:pPr>
+        <w:rPr>
+          <w:lang w:val="en-US"/>
+        </w:rPr>
+      </w:pPr>
+      <w:r>
+        <w:rPr>
+          <w:lang w:val="en-US"/>
+        </w:rPr>
+        <w:t>Dưới đây là đoạn mã java thực hiện việc bóc tách các thông tin của email được lấy về và lưu trữ vào cơ sở dữ liệu:</w:t>
+      </w:r>
+    </w:p>
+    <w:p>
+      <w:pPr>
+        <w:ind w:firstLine="0"/>
+        <w:rPr>
+          <w:lang w:val="en-US"/>
+        </w:rPr>
+      </w:pPr>
+      <w:r>
+        <w:rPr>
+          <w:lang w:val="en-US"/>
+        </w:rPr>
+        <w:t>private void writePart(List&lt;AttachmentModel&gt; attachments, MailModel mailModel, MessagePart p) throws IOException {</w:t>
+      </w:r>
+    </w:p>
+    <w:p>
+      <w:pPr>
+        <w:ind w:firstLine="0"/>
+        <w:rPr>
+          <w:lang w:val="en-US"/>
+        </w:rPr>
+      </w:pPr>
+      <w:r>
+        <w:rPr>
+          <w:lang w:val="en-US"/>
+        </w:rPr>
+        <w:t xml:space="preserve">    if (p == null) return;</w:t>
+      </w:r>
+    </w:p>
+    <w:p>
+      <w:pPr>
+        <w:ind w:firstLine="0"/>
+        <w:rPr>
+          <w:lang w:val="en-US"/>
+        </w:rPr>
+      </w:pPr>
+      <w:r>
+        <w:rPr>
+          <w:lang w:val="en-US"/>
+        </w:rPr>
+        <w:t xml:space="preserve">    writePart(attachments, mailModel, p, true);</w:t>
+      </w:r>
+    </w:p>
+    <w:p>
+      <w:pPr>
+        <w:ind w:firstLine="0"/>
+        <w:rPr>
+          <w:lang w:val="en-US"/>
+        </w:rPr>
+      </w:pPr>
+      <w:r>
+        <w:rPr>
+          <w:lang w:val="en-US"/>
+        </w:rPr>
+        <w:t>}</w:t>
+      </w:r>
+    </w:p>
+    <w:p>
+      <w:pPr>
+        <w:ind w:firstLine="0"/>
+        <w:rPr>
+          <w:lang w:val="en-US"/>
+        </w:rPr>
+      </w:pPr>
+    </w:p>
+    <w:p>
+      <w:pPr>
+        <w:ind w:firstLine="0"/>
         <w:rPr>
           <w:lang w:val="en-US"/>
         </w:rPr>
@@ -17649,34 +18776,33 @@
           <w:lang w:val="en-US"/>
         </w:rPr>
         <w:lastRenderedPageBreak/>
-        <w:t>Giống như việc lấy mail thông thường, sau khi thiết lập kết nối, mail client có thể chọn cách chỉ lấy phần tiêu đề hoặc lấy cả phần nội dung.</w:t>
-      </w:r>
-    </w:p>
-    <w:p>
-      <w:pPr>
-        <w:rPr>
-          <w:lang w:val="en-US"/>
-        </w:rPr>
-      </w:pPr>
-      <w:r>
-        <w:rPr>
-          <w:lang w:val="en-US"/>
-        </w:rPr>
-        <w:t>Dưới đây là đoạn mã java thực hiện việc bóc tách các thông tin của email được lấy về và lưu trữ vào cơ sở dữ liệu:</w:t>
-      </w:r>
-    </w:p>
-    <w:p>
-      <w:pPr>
-        <w:ind w:firstLine="0"/>
-        <w:rPr>
-          <w:lang w:val="en-US"/>
-        </w:rPr>
-      </w:pPr>
-      <w:r>
-        <w:rPr>
-          <w:lang w:val="en-US"/>
-        </w:rPr>
-        <w:t>private void writePart(List&lt;AttachmentModel&gt; attachments, MailModel mailModel, MessagePart p) throws IOException {</w:t>
+        <w:t>private void writePart(List&lt;AttachmentModel&gt; attachments, MailModel mailModel, MessagePart p,</w:t>
+      </w:r>
+      <w:r>
+        <w:rPr>
+          <w:lang w:val="en-US"/>
+        </w:rPr>
+        <w:t xml:space="preserve"> </w:t>
+      </w:r>
+      <w:r>
+        <w:rPr>
+          <w:lang w:val="en-US"/>
+        </w:rPr>
+        <w:t>boolean download)</w:t>
+      </w:r>
+    </w:p>
+    <w:p>
+      <w:pPr>
+        <w:ind w:firstLine="0"/>
+        <w:rPr>
+          <w:lang w:val="en-US"/>
+        </w:rPr>
+      </w:pPr>
+      <w:r>
+        <w:rPr>
+          <w:lang w:val="en-US"/>
+        </w:rPr>
+        <w:t xml:space="preserve">    throws IOException {</w:t>
       </w:r>
     </w:p>
     <w:p>
@@ -17704,7 +18830,843 @@
         <w:rPr>
           <w:lang w:val="en-US"/>
         </w:rPr>
-        <w:t xml:space="preserve">    writePart(attachments, mailModel, p, true);</w:t>
+        <w:t xml:space="preserve">    ContentType type;</w:t>
+      </w:r>
+    </w:p>
+    <w:p>
+      <w:pPr>
+        <w:ind w:firstLine="0"/>
+        <w:rPr>
+          <w:lang w:val="en-US"/>
+        </w:rPr>
+      </w:pPr>
+      <w:r>
+        <w:rPr>
+          <w:lang w:val="en-US"/>
+        </w:rPr>
+        <w:t xml:space="preserve">    try {</w:t>
+      </w:r>
+    </w:p>
+    <w:p>
+      <w:pPr>
+        <w:ind w:firstLine="0"/>
+        <w:rPr>
+          <w:lang w:val="en-US"/>
+        </w:rPr>
+      </w:pPr>
+      <w:r>
+        <w:rPr>
+          <w:lang w:val="en-US"/>
+        </w:rPr>
+        <w:t xml:space="preserve">        type = new ContentType(p.getMimeType());</w:t>
+      </w:r>
+    </w:p>
+    <w:p>
+      <w:pPr>
+        <w:ind w:firstLine="0"/>
+        <w:rPr>
+          <w:lang w:val="en-US"/>
+        </w:rPr>
+      </w:pPr>
+      <w:r>
+        <w:rPr>
+          <w:lang w:val="en-US"/>
+        </w:rPr>
+        <w:t xml:space="preserve">    } catch (javax.mail.internet.ParseException e) {</w:t>
+      </w:r>
+    </w:p>
+    <w:p>
+      <w:pPr>
+        <w:ind w:firstLine="0"/>
+        <w:rPr>
+          <w:lang w:val="en-US"/>
+        </w:rPr>
+      </w:pPr>
+      <w:r>
+        <w:rPr>
+          <w:lang w:val="en-US"/>
+        </w:rPr>
+        <w:t xml:space="preserve">        e.printStackTrace();</w:t>
+      </w:r>
+    </w:p>
+    <w:p>
+      <w:pPr>
+        <w:ind w:firstLine="0"/>
+        <w:rPr>
+          <w:lang w:val="en-US"/>
+        </w:rPr>
+      </w:pPr>
+      <w:r>
+        <w:rPr>
+          <w:lang w:val="en-US"/>
+        </w:rPr>
+        <w:t xml:space="preserve">        return;</w:t>
+      </w:r>
+    </w:p>
+    <w:p>
+      <w:pPr>
+        <w:ind w:firstLine="0"/>
+        <w:rPr>
+          <w:lang w:val="en-US"/>
+        </w:rPr>
+      </w:pPr>
+      <w:r>
+        <w:rPr>
+          <w:lang w:val="en-US"/>
+        </w:rPr>
+        <w:t xml:space="preserve">    }</w:t>
+      </w:r>
+    </w:p>
+    <w:p>
+      <w:pPr>
+        <w:ind w:firstLine="0"/>
+        <w:rPr>
+          <w:lang w:val="en-US"/>
+        </w:rPr>
+      </w:pPr>
+    </w:p>
+    <w:p>
+      <w:pPr>
+        <w:ind w:firstLine="0"/>
+        <w:rPr>
+          <w:lang w:val="en-US"/>
+        </w:rPr>
+      </w:pPr>
+      <w:r>
+        <w:rPr>
+          <w:lang w:val="en-US"/>
+        </w:rPr>
+        <w:t xml:space="preserve">    if (type.match("text/plain")) {</w:t>
+      </w:r>
+    </w:p>
+    <w:p>
+      <w:pPr>
+        <w:ind w:firstLine="0"/>
+        <w:rPr>
+          <w:lang w:val="en-US"/>
+        </w:rPr>
+      </w:pPr>
+      <w:r>
+        <w:rPr>
+          <w:lang w:val="en-US"/>
+        </w:rPr>
+        <w:t xml:space="preserve">        mailModel.mail_content_txt = StringUtils.newStringUtf8(p.getBody().decodeData());</w:t>
+      </w:r>
+    </w:p>
+    <w:p>
+      <w:pPr>
+        <w:ind w:firstLine="0"/>
+        <w:rPr>
+          <w:lang w:val="en-US"/>
+        </w:rPr>
+      </w:pPr>
+      <w:r>
+        <w:rPr>
+          <w:lang w:val="en-US"/>
+        </w:rPr>
+        <w:t xml:space="preserve">    } else if (type.match("text/html")) {</w:t>
+      </w:r>
+    </w:p>
+    <w:p>
+      <w:pPr>
+        <w:ind w:firstLine="0"/>
+        <w:rPr>
+          <w:lang w:val="en-US"/>
+        </w:rPr>
+      </w:pPr>
+      <w:r>
+        <w:rPr>
+          <w:lang w:val="en-US"/>
+        </w:rPr>
+        <w:t xml:space="preserve">        mailModel.mail_content_html = StringUtils.newStringUtf8(p.getBody().decodeData());</w:t>
+      </w:r>
+    </w:p>
+    <w:p>
+      <w:pPr>
+        <w:ind w:firstLine="0"/>
+        <w:rPr>
+          <w:lang w:val="en-US"/>
+        </w:rPr>
+      </w:pPr>
+      <w:r>
+        <w:rPr>
+          <w:lang w:val="en-US"/>
+        </w:rPr>
+        <w:t xml:space="preserve">    } else if (type.match("multipart/*")) {</w:t>
+      </w:r>
+    </w:p>
+    <w:p>
+      <w:pPr>
+        <w:ind w:firstLine="0"/>
+        <w:rPr>
+          <w:lang w:val="en-US"/>
+        </w:rPr>
+      </w:pPr>
+      <w:r>
+        <w:rPr>
+          <w:lang w:val="en-US"/>
+        </w:rPr>
+        <w:t xml:space="preserve">        List&lt;MessagePart&gt; mp = p.getParts();</w:t>
+      </w:r>
+    </w:p>
+    <w:p>
+      <w:pPr>
+        <w:ind w:firstLine="0"/>
+        <w:rPr>
+          <w:lang w:val="en-US"/>
+        </w:rPr>
+      </w:pPr>
+      <w:r>
+        <w:rPr>
+          <w:lang w:val="en-US"/>
+        </w:rPr>
+        <w:t xml:space="preserve">        for (int i = 0; i &lt; mp.size(); i++) writePart(attachments, mailModel, mp.get(i));</w:t>
+      </w:r>
+    </w:p>
+    <w:p>
+      <w:pPr>
+        <w:ind w:firstLine="0"/>
+        <w:rPr>
+          <w:lang w:val="en-US"/>
+        </w:rPr>
+      </w:pPr>
+      <w:r>
+        <w:rPr>
+          <w:lang w:val="en-US"/>
+        </w:rPr>
+        <w:t xml:space="preserve">    } else {</w:t>
+      </w:r>
+    </w:p>
+    <w:p>
+      <w:pPr>
+        <w:ind w:firstLine="0"/>
+        <w:rPr>
+          <w:lang w:val="en-US"/>
+        </w:rPr>
+      </w:pPr>
+      <w:r>
+        <w:rPr>
+          <w:lang w:val="en-US"/>
+        </w:rPr>
+        <w:t xml:space="preserve">        String fileName = p.getFilename();</w:t>
+      </w:r>
+    </w:p>
+    <w:p>
+      <w:pPr>
+        <w:ind w:firstLine="0"/>
+        <w:rPr>
+          <w:lang w:val="en-US"/>
+        </w:rPr>
+      </w:pPr>
+      <w:r>
+        <w:rPr>
+          <w:lang w:val="en-US"/>
+        </w:rPr>
+        <w:t xml:space="preserve">        if (fileName == null || fileName.isEmpty()) return;</w:t>
+      </w:r>
+    </w:p>
+    <w:p>
+      <w:pPr>
+        <w:ind w:firstLine="0"/>
+        <w:rPr>
+          <w:lang w:val="en-US"/>
+        </w:rPr>
+      </w:pPr>
+    </w:p>
+    <w:p>
+      <w:pPr>
+        <w:ind w:firstLine="0"/>
+        <w:rPr>
+          <w:lang w:val="en-US"/>
+        </w:rPr>
+      </w:pPr>
+      <w:r>
+        <w:rPr>
+          <w:lang w:val="en-US"/>
+        </w:rPr>
+        <w:t xml:space="preserve">        String path = mailModel.attachments_folder;</w:t>
+      </w:r>
+    </w:p>
+    <w:p>
+      <w:pPr>
+        <w:ind w:firstLine="0"/>
+        <w:rPr>
+          <w:lang w:val="en-US"/>
+        </w:rPr>
+      </w:pPr>
+      <w:r>
+        <w:rPr>
+          <w:lang w:val="en-US"/>
+        </w:rPr>
+        <w:t xml:space="preserve">        if (!new File(path).isDirectory()) new File(path).mkdirs();</w:t>
+      </w:r>
+    </w:p>
+    <w:p>
+      <w:pPr>
+        <w:ind w:firstLine="0"/>
+        <w:rPr>
+          <w:lang w:val="en-US"/>
+        </w:rPr>
+      </w:pPr>
+      <w:r>
+        <w:rPr>
+          <w:lang w:val="en-US"/>
+        </w:rPr>
+        <w:t xml:space="preserve">        if (!new File(path).exists()) throw new IOException("Can not make dir.");</w:t>
+      </w:r>
+    </w:p>
+    <w:p>
+      <w:pPr>
+        <w:ind w:firstLine="0"/>
+        <w:rPr>
+          <w:lang w:val="en-US"/>
+        </w:rPr>
+      </w:pPr>
+      <w:r>
+        <w:rPr>
+          <w:lang w:val="en-US"/>
+        </w:rPr>
+        <w:lastRenderedPageBreak/>
+        <w:t xml:space="preserve">        String filePath = path + File.separator + fileName;</w:t>
+      </w:r>
+    </w:p>
+    <w:p>
+      <w:pPr>
+        <w:ind w:firstLine="0"/>
+        <w:rPr>
+          <w:lang w:val="en-US"/>
+        </w:rPr>
+      </w:pPr>
+      <w:r>
+        <w:rPr>
+          <w:lang w:val="en-US"/>
+        </w:rPr>
+        <w:t xml:space="preserve">        try {</w:t>
+      </w:r>
+    </w:p>
+    <w:p>
+      <w:pPr>
+        <w:ind w:firstLine="0"/>
+        <w:rPr>
+          <w:lang w:val="en-US"/>
+        </w:rPr>
+      </w:pPr>
+      <w:r>
+        <w:rPr>
+          <w:lang w:val="en-US"/>
+        </w:rPr>
+        <w:t xml:space="preserve">            new File(filePath).getCanonicalPath();</w:t>
+      </w:r>
+    </w:p>
+    <w:p>
+      <w:pPr>
+        <w:ind w:firstLine="0"/>
+        <w:rPr>
+          <w:lang w:val="en-US"/>
+        </w:rPr>
+      </w:pPr>
+      <w:r>
+        <w:rPr>
+          <w:lang w:val="en-US"/>
+        </w:rPr>
+        <w:t xml:space="preserve">        } catch (IOException e) {</w:t>
+      </w:r>
+    </w:p>
+    <w:p>
+      <w:pPr>
+        <w:ind w:firstLine="0"/>
+        <w:rPr>
+          <w:lang w:val="en-US"/>
+        </w:rPr>
+      </w:pPr>
+      <w:r>
+        <w:rPr>
+          <w:lang w:val="en-US"/>
+        </w:rPr>
+        <w:t xml:space="preserve">            System.err.println(e.toString());</w:t>
+      </w:r>
+    </w:p>
+    <w:p>
+      <w:pPr>
+        <w:ind w:firstLine="0"/>
+        <w:rPr>
+          <w:lang w:val="en-US"/>
+        </w:rPr>
+      </w:pPr>
+      <w:r>
+        <w:rPr>
+          <w:lang w:val="en-US"/>
+        </w:rPr>
+        <w:t xml:space="preserve">            fileName = fileName.replaceAll("[:\\\\/*?|&lt;&gt;]", "_");</w:t>
+      </w:r>
+    </w:p>
+    <w:p>
+      <w:pPr>
+        <w:ind w:firstLine="0"/>
+        <w:rPr>
+          <w:lang w:val="en-US"/>
+        </w:rPr>
+      </w:pPr>
+      <w:r>
+        <w:rPr>
+          <w:lang w:val="en-US"/>
+        </w:rPr>
+        <w:t xml:space="preserve">            filePath = path + File.separator + fileName;</w:t>
+      </w:r>
+    </w:p>
+    <w:p>
+      <w:pPr>
+        <w:ind w:firstLine="0"/>
+        <w:rPr>
+          <w:lang w:val="en-US"/>
+        </w:rPr>
+      </w:pPr>
+      <w:r>
+        <w:rPr>
+          <w:lang w:val="en-US"/>
+        </w:rPr>
+        <w:t xml:space="preserve">        }</w:t>
+      </w:r>
+    </w:p>
+    <w:p>
+      <w:pPr>
+        <w:ind w:firstLine="0"/>
+        <w:rPr>
+          <w:lang w:val="en-US"/>
+        </w:rPr>
+      </w:pPr>
+    </w:p>
+    <w:p>
+      <w:pPr>
+        <w:ind w:firstLine="0"/>
+        <w:rPr>
+          <w:lang w:val="en-US"/>
+        </w:rPr>
+      </w:pPr>
+      <w:r>
+        <w:rPr>
+          <w:lang w:val="en-US"/>
+        </w:rPr>
+        <w:t xml:space="preserve">        HashMap&lt;String, String&gt; hm = arrayToMap(p.getHeaders());</w:t>
+      </w:r>
+    </w:p>
+    <w:p>
+      <w:pPr>
+        <w:ind w:firstLine="0"/>
+        <w:rPr>
+          <w:lang w:val="en-US"/>
+        </w:rPr>
+      </w:pPr>
+      <w:r>
+        <w:rPr>
+          <w:lang w:val="en-US"/>
+        </w:rPr>
+        <w:t xml:space="preserve">        String contentID = hm.get("Content-ID");</w:t>
+      </w:r>
+    </w:p>
+    <w:p>
+      <w:pPr>
+        <w:ind w:firstLine="0"/>
+        <w:rPr>
+          <w:lang w:val="en-US"/>
+        </w:rPr>
+      </w:pPr>
+      <w:r>
+        <w:rPr>
+          <w:lang w:val="en-US"/>
+        </w:rPr>
+        <w:t xml:space="preserve">        contentID = contentID != null ? contentID.replaceAll("&lt;|&gt;", "") : null;</w:t>
+      </w:r>
+    </w:p>
+    <w:p>
+      <w:pPr>
+        <w:ind w:firstLine="0"/>
+        <w:rPr>
+          <w:lang w:val="en-US"/>
+        </w:rPr>
+      </w:pPr>
+      <w:r>
+        <w:rPr>
+          <w:lang w:val="en-US"/>
+        </w:rPr>
+        <w:t xml:space="preserve">        boolean html_source = (mailModel.mail_content_html == null ||</w:t>
+      </w:r>
+    </w:p>
+    <w:p>
+      <w:pPr>
+        <w:ind w:firstLine="0"/>
+        <w:rPr>
+          <w:lang w:val="en-US"/>
+        </w:rPr>
+      </w:pPr>
+      <w:r>
+        <w:rPr>
+          <w:lang w:val="en-US"/>
+        </w:rPr>
+        <w:t xml:space="preserve">            mailModel.mail_content_html.isEmpty() ||</w:t>
+      </w:r>
+    </w:p>
+    <w:p>
+      <w:pPr>
+        <w:ind w:firstLine="0"/>
+        <w:rPr>
+          <w:lang w:val="en-US"/>
+        </w:rPr>
+      </w:pPr>
+      <w:r>
+        <w:rPr>
+          <w:lang w:val="en-US"/>
+        </w:rPr>
+        <w:t xml:space="preserve">            !mailModel.mail_content_html.contains(contentID)</w:t>
+      </w:r>
+    </w:p>
+    <w:p>
+      <w:pPr>
+        <w:ind w:firstLine="0"/>
+        <w:rPr>
+          <w:lang w:val="en-US"/>
+        </w:rPr>
+      </w:pPr>
+      <w:r>
+        <w:rPr>
+          <w:lang w:val="en-US"/>
+        </w:rPr>
+        <w:t xml:space="preserve">        ) ? false : true;</w:t>
+      </w:r>
+    </w:p>
+    <w:p>
+      <w:pPr>
+        <w:ind w:firstLine="0"/>
+        <w:rPr>
+          <w:lang w:val="en-US"/>
+        </w:rPr>
+      </w:pPr>
+      <w:r>
+        <w:rPr>
+          <w:lang w:val="en-US"/>
+        </w:rPr>
+        <w:t xml:space="preserve">        String attachId = p.getBody() != null ? p.getBody().getAttachmentId() : null;</w:t>
+      </w:r>
+    </w:p>
+    <w:p>
+      <w:pPr>
+        <w:ind w:firstLine="0"/>
+        <w:rPr>
+          <w:lang w:val="en-US"/>
+        </w:rPr>
+      </w:pPr>
+      <w:r>
+        <w:rPr>
+          <w:lang w:val="en-US"/>
+        </w:rPr>
+        <w:t xml:space="preserve">        String uri = MailAndroidUtils.ROOT_URI + filePath;</w:t>
+      </w:r>
+    </w:p>
+    <w:p>
+      <w:pPr>
+        <w:ind w:firstLine="0"/>
+        <w:rPr>
+          <w:lang w:val="en-US"/>
+        </w:rPr>
+      </w:pPr>
+      <w:r>
+        <w:rPr>
+          <w:lang w:val="en-US"/>
+        </w:rPr>
+        <w:t xml:space="preserve">        if (html_source &amp;&amp; mailModel.mail_content_html </w:t>
+      </w:r>
+      <w:r>
+        <w:rPr>
+          <w:lang w:val="en-US"/>
+        </w:rPr>
+        <w:t>!= null &amp;&amp; !"".equals(mailModel</w:t>
+      </w:r>
+      <w:r>
+        <w:rPr>
+          <w:lang w:val="en-US"/>
+        </w:rPr>
+        <w:t>.mail_content_html))</w:t>
+      </w:r>
+    </w:p>
+    <w:p>
+      <w:pPr>
+        <w:ind w:firstLine="0"/>
+        <w:rPr>
+          <w:lang w:val="en-US"/>
+        </w:rPr>
+      </w:pPr>
+      <w:r>
+        <w:rPr>
+          <w:lang w:val="en-US"/>
+        </w:rPr>
+        <w:t xml:space="preserve">            mailModel.mail_content_html =</w:t>
+      </w:r>
+    </w:p>
+    <w:p>
+      <w:pPr>
+        <w:ind w:firstLine="0"/>
+        <w:rPr>
+          <w:lang w:val="en-US"/>
+        </w:rPr>
+      </w:pPr>
+      <w:r>
+        <w:rPr>
+          <w:lang w:val="en-US"/>
+        </w:rPr>
+        <w:t xml:space="preserve">                mailModel.mail_content_html.replaceAll("cid:" + contentID, fileName);</w:t>
+      </w:r>
+    </w:p>
+    <w:p>
+      <w:pPr>
+        <w:ind w:firstLine="0"/>
+        <w:rPr>
+          <w:lang w:val="en-US"/>
+        </w:rPr>
+      </w:pPr>
+      <w:r>
+        <w:rPr>
+          <w:lang w:val="en-US"/>
+        </w:rPr>
+        <w:t xml:space="preserve">        attachments.add(new AttachmentModel(</w:t>
+      </w:r>
+    </w:p>
+    <w:p>
+      <w:pPr>
+        <w:ind w:firstLine="0"/>
+        <w:rPr>
+          <w:lang w:val="en-US"/>
+        </w:rPr>
+      </w:pPr>
+      <w:r>
+        <w:rPr>
+          <w:lang w:val="en-US"/>
+        </w:rPr>
+        <w:t xml:space="preserve">            attachId, -1, p.getMimeType(), html_source, filePath,</w:t>
+      </w:r>
+    </w:p>
+    <w:p>
+      <w:pPr>
+        <w:ind w:firstLine="0"/>
+        <w:rPr>
+          <w:lang w:val="en-US"/>
+        </w:rPr>
+      </w:pPr>
+      <w:r>
+        <w:rPr>
+          <w:lang w:val="en-US"/>
+        </w:rPr>
+        <w:t xml:space="preserve">            uri, (html_source || download), fileName,</w:t>
+      </w:r>
+    </w:p>
+    <w:p>
+      <w:pPr>
+        <w:ind w:firstLine="0"/>
+        <w:rPr>
+          <w:lang w:val="en-US"/>
+        </w:rPr>
+      </w:pPr>
+      <w:r>
+        <w:rPr>
+          <w:lang w:val="en-US"/>
+        </w:rPr>
+        <w:t xml:space="preserve">            p.getBody().getSize(), hm.get("Content-Disposition"), contentID));</w:t>
+      </w:r>
+    </w:p>
+    <w:p>
+      <w:pPr>
+        <w:ind w:firstLine="0"/>
+        <w:rPr>
+          <w:lang w:val="en-US"/>
+        </w:rPr>
+      </w:pPr>
+      <w:r>
+        <w:rPr>
+          <w:lang w:val="en-US"/>
+        </w:rPr>
+        <w:t xml:space="preserve">        if (hm.get("Content-Transfer-Encoding").equalsIgnoreCase("base64")</w:t>
+      </w:r>
+    </w:p>
+    <w:p>
+      <w:pPr>
+        <w:ind w:firstLine="0"/>
+        <w:rPr>
+          <w:lang w:val="en-US"/>
+        </w:rPr>
+      </w:pPr>
+      <w:r>
+        <w:rPr>
+          <w:lang w:val="en-US"/>
+        </w:rPr>
+        <w:lastRenderedPageBreak/>
+        <w:t xml:space="preserve">            &amp;&amp; p.getBody().getSize() != 0 &amp;&amp; (html_source || download)</w:t>
+      </w:r>
+    </w:p>
+    <w:p>
+      <w:pPr>
+        <w:ind w:firstLine="0"/>
+        <w:rPr>
+          <w:lang w:val="en-US"/>
+        </w:rPr>
+      </w:pPr>
+      <w:r>
+        <w:rPr>
+          <w:lang w:val="en-US"/>
+        </w:rPr>
+        <w:t xml:space="preserve">        ) {</w:t>
+      </w:r>
+    </w:p>
+    <w:p>
+      <w:pPr>
+        <w:ind w:firstLine="0"/>
+        <w:rPr>
+          <w:lang w:val="en-US"/>
+        </w:rPr>
+      </w:pPr>
+      <w:r>
+        <w:rPr>
+          <w:lang w:val="en-US"/>
+        </w:rPr>
+        <w:t xml:space="preserve">            if (attachId == null || attachId.isEmpty()) return;</w:t>
+      </w:r>
+    </w:p>
+    <w:p>
+      <w:pPr>
+        <w:ind w:firstLine="0"/>
+        <w:rPr>
+          <w:lang w:val="en-US"/>
+        </w:rPr>
+      </w:pPr>
+      <w:r>
+        <w:rPr>
+          <w:lang w:val="en-US"/>
+        </w:rPr>
+        <w:t xml:space="preserve">            FileOutputStream fo = new FileOutputStream(filePath);</w:t>
+      </w:r>
+    </w:p>
+    <w:p>
+      <w:pPr>
+        <w:ind w:firstLine="0"/>
+        <w:rPr>
+          <w:lang w:val="en-US"/>
+        </w:rPr>
+      </w:pPr>
+      <w:r>
+        <w:rPr>
+          <w:lang w:val="en-US"/>
+        </w:rPr>
+        <w:t xml:space="preserve">            MessagePartBody partBody = service.users().messages().attachments()</w:t>
+      </w:r>
+    </w:p>
+    <w:p>
+      <w:pPr>
+        <w:ind w:firstLine="0"/>
+        <w:rPr>
+          <w:lang w:val="en-US"/>
+        </w:rPr>
+      </w:pPr>
+      <w:r>
+        <w:rPr>
+          <w:lang w:val="en-US"/>
+        </w:rPr>
+        <w:t xml:space="preserve">                .get(user, mailModel.mail_uid, attachId).execute();</w:t>
+      </w:r>
+    </w:p>
+    <w:p>
+      <w:pPr>
+        <w:ind w:firstLine="0"/>
+        <w:rPr>
+          <w:lang w:val="en-US"/>
+        </w:rPr>
+      </w:pPr>
+      <w:r>
+        <w:rPr>
+          <w:lang w:val="en-US"/>
+        </w:rPr>
+        <w:t xml:space="preserve">            String data = partBody.getData();</w:t>
+      </w:r>
+    </w:p>
+    <w:p>
+      <w:pPr>
+        <w:ind w:firstLine="0"/>
+        <w:rPr>
+          <w:lang w:val="en-US"/>
+        </w:rPr>
+      </w:pPr>
+      <w:r>
+        <w:rPr>
+          <w:lang w:val="en-US"/>
+        </w:rPr>
+        <w:t xml:space="preserve">            if ((null == data) || data.isEmpty()) return;</w:t>
+      </w:r>
+    </w:p>
+    <w:p>
+      <w:pPr>
+        <w:ind w:firstLine="0"/>
+        <w:rPr>
+          <w:lang w:val="en-US"/>
+        </w:rPr>
+      </w:pPr>
+      <w:r>
+        <w:rPr>
+          <w:lang w:val="en-US"/>
+        </w:rPr>
+        <w:t xml:space="preserve">            byte[] decoder = Base64.decodeBase64(data);</w:t>
+      </w:r>
+    </w:p>
+    <w:p>
+      <w:pPr>
+        <w:ind w:firstLine="0"/>
+        <w:rPr>
+          <w:lang w:val="en-US"/>
+        </w:rPr>
+      </w:pPr>
+      <w:r>
+        <w:rPr>
+          <w:lang w:val="en-US"/>
+        </w:rPr>
+        <w:t xml:space="preserve">            fo.write(decoder);</w:t>
+      </w:r>
+    </w:p>
+    <w:p>
+      <w:pPr>
+        <w:ind w:firstLine="0"/>
+        <w:rPr>
+          <w:lang w:val="en-US"/>
+        </w:rPr>
+      </w:pPr>
+      <w:r>
+        <w:rPr>
+          <w:lang w:val="en-US"/>
+        </w:rPr>
+        <w:t xml:space="preserve">            fo.close();</w:t>
+      </w:r>
+    </w:p>
+    <w:p>
+      <w:pPr>
+        <w:ind w:firstLine="0"/>
+        <w:rPr>
+          <w:lang w:val="en-US"/>
+        </w:rPr>
+      </w:pPr>
+      <w:r>
+        <w:rPr>
+          <w:lang w:val="en-US"/>
+        </w:rPr>
+        <w:t xml:space="preserve">        }</w:t>
+      </w:r>
+    </w:p>
+    <w:p>
+      <w:pPr>
+        <w:ind w:firstLine="0"/>
+        <w:rPr>
+          <w:lang w:val="en-US"/>
+        </w:rPr>
+      </w:pPr>
+      <w:r>
+        <w:rPr>
+          <w:lang w:val="en-US"/>
+        </w:rPr>
+        <w:t xml:space="preserve">    }</w:t>
       </w:r>
     </w:p>
     <w:p>
@@ -17740,133 +19702,63 @@
         <w:rPr>
           <w:lang w:val="en-US"/>
         </w:rPr>
-        <w:t>private void writePart(List&lt;AttachmentModel&gt; attachments, MailModel mailModel, MessagePart p,</w:t>
-      </w:r>
-    </w:p>
-    <w:p>
-      <w:pPr>
-        <w:ind w:firstLine="0"/>
-        <w:rPr>
-          <w:lang w:val="en-US"/>
-        </w:rPr>
-      </w:pPr>
-      <w:r>
-        <w:rPr>
-          <w:lang w:val="en-US"/>
-        </w:rPr>
-        <w:t xml:space="preserve">                       boolean download)</w:t>
-      </w:r>
-    </w:p>
-    <w:p>
-      <w:pPr>
-        <w:ind w:firstLine="0"/>
-        <w:rPr>
-          <w:lang w:val="en-US"/>
-        </w:rPr>
-      </w:pPr>
-      <w:r>
-        <w:rPr>
-          <w:lang w:val="en-US"/>
-        </w:rPr>
-        <w:t xml:space="preserve">    throws IOException {</w:t>
-      </w:r>
-    </w:p>
-    <w:p>
-      <w:pPr>
-        <w:ind w:firstLine="0"/>
-        <w:rPr>
-          <w:lang w:val="en-US"/>
-        </w:rPr>
-      </w:pPr>
-      <w:r>
-        <w:rPr>
-          <w:lang w:val="en-US"/>
-        </w:rPr>
-        <w:t xml:space="preserve">    if (p == null) return;</w:t>
-      </w:r>
-    </w:p>
-    <w:p>
-      <w:pPr>
-        <w:ind w:firstLine="0"/>
-        <w:rPr>
-          <w:lang w:val="en-US"/>
-        </w:rPr>
-      </w:pPr>
-      <w:r>
-        <w:rPr>
-          <w:lang w:val="en-US"/>
-        </w:rPr>
-        <w:t xml:space="preserve">    ContentType type;</w:t>
-      </w:r>
-    </w:p>
-    <w:p>
-      <w:pPr>
-        <w:ind w:firstLine="0"/>
-        <w:rPr>
-          <w:lang w:val="en-US"/>
-        </w:rPr>
-      </w:pPr>
-      <w:r>
-        <w:rPr>
-          <w:lang w:val="en-US"/>
-        </w:rPr>
-        <w:t xml:space="preserve">    try {</w:t>
-      </w:r>
-    </w:p>
-    <w:p>
-      <w:pPr>
-        <w:ind w:firstLine="0"/>
-        <w:rPr>
-          <w:lang w:val="en-US"/>
-        </w:rPr>
-      </w:pPr>
-      <w:r>
-        <w:rPr>
-          <w:lang w:val="en-US"/>
-        </w:rPr>
-        <w:t xml:space="preserve">        type = new ContentType(p.getMimeType());</w:t>
-      </w:r>
-    </w:p>
-    <w:p>
-      <w:pPr>
-        <w:ind w:firstLine="0"/>
-        <w:rPr>
-          <w:lang w:val="en-US"/>
-        </w:rPr>
-      </w:pPr>
-      <w:r>
-        <w:rPr>
-          <w:lang w:val="en-US"/>
-        </w:rPr>
-        <w:t xml:space="preserve">    } catch (javax.mail.internet.ParseException e) {</w:t>
-      </w:r>
-    </w:p>
-    <w:p>
-      <w:pPr>
-        <w:ind w:firstLine="0"/>
-        <w:rPr>
-          <w:lang w:val="en-US"/>
-        </w:rPr>
-      </w:pPr>
-      <w:r>
-        <w:rPr>
-          <w:lang w:val="en-US"/>
-        </w:rPr>
-        <w:t xml:space="preserve">        e.printStackTrace();</w:t>
-      </w:r>
-    </w:p>
-    <w:p>
-      <w:pPr>
-        <w:ind w:firstLine="0"/>
-        <w:rPr>
-          <w:lang w:val="en-US"/>
-        </w:rPr>
-      </w:pPr>
-      <w:r>
-        <w:rPr>
-          <w:lang w:val="en-US"/>
-        </w:rPr>
-        <w:t xml:space="preserve">        return;</w:t>
+        <w:t>private HashMap&lt;String, String&gt; arrayToMap(List&lt;MessagePartHeader&gt; headers) {</w:t>
+      </w:r>
+    </w:p>
+    <w:p>
+      <w:pPr>
+        <w:ind w:firstLine="0"/>
+        <w:rPr>
+          <w:lang w:val="en-US"/>
+        </w:rPr>
+      </w:pPr>
+      <w:r>
+        <w:rPr>
+          <w:lang w:val="en-US"/>
+        </w:rPr>
+        <w:t xml:space="preserve">    HashMap&lt;String, String&gt; hm = new HashMap&lt;&gt;();</w:t>
+      </w:r>
+    </w:p>
+    <w:p>
+      <w:pPr>
+        <w:ind w:firstLine="0"/>
+        <w:rPr>
+          <w:lang w:val="en-US"/>
+        </w:rPr>
+      </w:pPr>
+      <w:r>
+        <w:rPr>
+          <w:lang w:val="en-US"/>
+        </w:rPr>
+        <w:t xml:space="preserve">    if (headers == null) return hm;</w:t>
+      </w:r>
+    </w:p>
+    <w:p>
+      <w:pPr>
+        <w:ind w:firstLine="0"/>
+        <w:rPr>
+          <w:lang w:val="en-US"/>
+        </w:rPr>
+      </w:pPr>
+      <w:r>
+        <w:rPr>
+          <w:lang w:val="en-US"/>
+        </w:rPr>
+        <w:t xml:space="preserve">    for (MessagePartHeader header : headers) {</w:t>
+      </w:r>
+    </w:p>
+    <w:p>
+      <w:pPr>
+        <w:ind w:firstLine="0"/>
+        <w:rPr>
+          <w:lang w:val="en-US"/>
+        </w:rPr>
+      </w:pPr>
+      <w:r>
+        <w:rPr>
+          <w:lang w:val="en-US"/>
+        </w:rPr>
+        <w:t xml:space="preserve">        hm.put(header.getName(), header.getValue());</w:t>
       </w:r>
     </w:p>
     <w:p>
@@ -17890,749 +19782,11 @@
           <w:lang w:val="en-US"/>
         </w:rPr>
       </w:pPr>
-    </w:p>
-    <w:p>
-      <w:pPr>
-        <w:ind w:firstLine="0"/>
-        <w:rPr>
-          <w:lang w:val="en-US"/>
-        </w:rPr>
-      </w:pPr>
-      <w:r>
-        <w:rPr>
-          <w:lang w:val="en-US"/>
-        </w:rPr>
-        <w:t xml:space="preserve">    if (type.match("text/plain")) {</w:t>
-      </w:r>
-    </w:p>
-    <w:p>
-      <w:pPr>
-        <w:ind w:firstLine="0"/>
-        <w:rPr>
-          <w:lang w:val="en-US"/>
-        </w:rPr>
-      </w:pPr>
-      <w:r>
-        <w:rPr>
-          <w:lang w:val="en-US"/>
-        </w:rPr>
-        <w:t xml:space="preserve">        mailModel.mail_content_txt = StringUtils.newStringUtf8(p.getBody().decodeData());</w:t>
-      </w:r>
-    </w:p>
-    <w:p>
-      <w:pPr>
-        <w:ind w:firstLine="0"/>
-        <w:rPr>
-          <w:lang w:val="en-US"/>
-        </w:rPr>
-      </w:pPr>
-      <w:r>
-        <w:rPr>
-          <w:lang w:val="en-US"/>
-        </w:rPr>
-        <w:t xml:space="preserve">    } else if (type.match("text/html")) {</w:t>
-      </w:r>
-    </w:p>
-    <w:p>
-      <w:pPr>
-        <w:ind w:firstLine="0"/>
-        <w:rPr>
-          <w:lang w:val="en-US"/>
-        </w:rPr>
-      </w:pPr>
-      <w:r>
-        <w:rPr>
-          <w:lang w:val="en-US"/>
-        </w:rPr>
-        <w:lastRenderedPageBreak/>
-        <w:t xml:space="preserve">        mailModel.mail_content_html = StringUtils.newStringUtf8(p.getBody().decodeData());</w:t>
-      </w:r>
-    </w:p>
-    <w:p>
-      <w:pPr>
-        <w:ind w:firstLine="0"/>
-        <w:rPr>
-          <w:lang w:val="en-US"/>
-        </w:rPr>
-      </w:pPr>
-      <w:r>
-        <w:rPr>
-          <w:lang w:val="en-US"/>
-        </w:rPr>
-        <w:t xml:space="preserve">    } else if (type.match("multipart/*")) {</w:t>
-      </w:r>
-    </w:p>
-    <w:p>
-      <w:pPr>
-        <w:ind w:firstLine="0"/>
-        <w:rPr>
-          <w:lang w:val="en-US"/>
-        </w:rPr>
-      </w:pPr>
-      <w:r>
-        <w:rPr>
-          <w:lang w:val="en-US"/>
-        </w:rPr>
-        <w:t xml:space="preserve">        List&lt;MessagePart&gt; mp = p.getParts();</w:t>
-      </w:r>
-    </w:p>
-    <w:p>
-      <w:pPr>
-        <w:ind w:firstLine="0"/>
-        <w:rPr>
-          <w:lang w:val="en-US"/>
-        </w:rPr>
-      </w:pPr>
-      <w:r>
-        <w:rPr>
-          <w:lang w:val="en-US"/>
-        </w:rPr>
-        <w:t xml:space="preserve">        for (int i = 0; i &lt; mp.size(); i++) writePart(attachments, mailModel, mp.get(i));</w:t>
-      </w:r>
-    </w:p>
-    <w:p>
-      <w:pPr>
-        <w:ind w:firstLine="0"/>
-        <w:rPr>
-          <w:lang w:val="en-US"/>
-        </w:rPr>
-      </w:pPr>
-      <w:r>
-        <w:rPr>
-          <w:lang w:val="en-US"/>
-        </w:rPr>
-        <w:t xml:space="preserve">    } else {</w:t>
-      </w:r>
-    </w:p>
-    <w:p>
-      <w:pPr>
-        <w:ind w:firstLine="0"/>
-        <w:rPr>
-          <w:lang w:val="en-US"/>
-        </w:rPr>
-      </w:pPr>
-      <w:r>
-        <w:rPr>
-          <w:lang w:val="en-US"/>
-        </w:rPr>
-        <w:t xml:space="preserve">        String fileName = p.getFilename();</w:t>
-      </w:r>
-    </w:p>
-    <w:p>
-      <w:pPr>
-        <w:ind w:firstLine="0"/>
-        <w:rPr>
-          <w:lang w:val="en-US"/>
-        </w:rPr>
-      </w:pPr>
-      <w:r>
-        <w:rPr>
-          <w:lang w:val="en-US"/>
-        </w:rPr>
-        <w:t xml:space="preserve">        if (fileName == null || fileName.isEmpty()) return;</w:t>
-      </w:r>
-    </w:p>
-    <w:p>
-      <w:pPr>
-        <w:ind w:firstLine="0"/>
-        <w:rPr>
-          <w:lang w:val="en-US"/>
-        </w:rPr>
-      </w:pPr>
-    </w:p>
-    <w:p>
-      <w:pPr>
-        <w:ind w:firstLine="0"/>
-        <w:rPr>
-          <w:lang w:val="en-US"/>
-        </w:rPr>
-      </w:pPr>
-      <w:r>
-        <w:rPr>
-          <w:lang w:val="en-US"/>
-        </w:rPr>
-        <w:t xml:space="preserve">        String path = mailModel.attachments_folder;</w:t>
-      </w:r>
-    </w:p>
-    <w:p>
-      <w:pPr>
-        <w:ind w:firstLine="0"/>
-        <w:rPr>
-          <w:lang w:val="en-US"/>
-        </w:rPr>
-      </w:pPr>
-      <w:r>
-        <w:rPr>
-          <w:lang w:val="en-US"/>
-        </w:rPr>
-        <w:t xml:space="preserve">        if (!new File(path).isDirectory()) new File(path).mkdirs();</w:t>
-      </w:r>
-    </w:p>
-    <w:p>
-      <w:pPr>
-        <w:ind w:firstLine="0"/>
-        <w:rPr>
-          <w:lang w:val="en-US"/>
-        </w:rPr>
-      </w:pPr>
-      <w:r>
-        <w:rPr>
-          <w:lang w:val="en-US"/>
-        </w:rPr>
-        <w:t xml:space="preserve">        if (!new File(path).exists()) throw new IOException("Can not make dir.");</w:t>
-      </w:r>
-    </w:p>
-    <w:p>
-      <w:pPr>
-        <w:ind w:firstLine="0"/>
-        <w:rPr>
-          <w:lang w:val="en-US"/>
-        </w:rPr>
-      </w:pPr>
-      <w:r>
-        <w:rPr>
-          <w:lang w:val="en-US"/>
-        </w:rPr>
-        <w:t xml:space="preserve">        String filePath = path + File.separator + fileName;</w:t>
-      </w:r>
-    </w:p>
-    <w:p>
-      <w:pPr>
-        <w:ind w:firstLine="0"/>
-        <w:rPr>
-          <w:lang w:val="en-US"/>
-        </w:rPr>
-      </w:pPr>
-      <w:r>
-        <w:rPr>
-          <w:lang w:val="en-US"/>
-        </w:rPr>
-        <w:t xml:space="preserve">        try {</w:t>
-      </w:r>
-    </w:p>
-    <w:p>
-      <w:pPr>
-        <w:ind w:firstLine="0"/>
-        <w:rPr>
-          <w:lang w:val="en-US"/>
-        </w:rPr>
-      </w:pPr>
-      <w:r>
-        <w:rPr>
-          <w:lang w:val="en-US"/>
-        </w:rPr>
-        <w:t xml:space="preserve">            new File(filePath).getCanonicalPath();</w:t>
-      </w:r>
-    </w:p>
-    <w:p>
-      <w:pPr>
-        <w:ind w:firstLine="0"/>
-        <w:rPr>
-          <w:lang w:val="en-US"/>
-        </w:rPr>
-      </w:pPr>
-      <w:r>
-        <w:rPr>
-          <w:lang w:val="en-US"/>
-        </w:rPr>
-        <w:t xml:space="preserve">        } catch (IOException e) {</w:t>
-      </w:r>
-    </w:p>
-    <w:p>
-      <w:pPr>
-        <w:ind w:firstLine="0"/>
-        <w:rPr>
-          <w:lang w:val="en-US"/>
-        </w:rPr>
-      </w:pPr>
-      <w:r>
-        <w:rPr>
-          <w:lang w:val="en-US"/>
-        </w:rPr>
-        <w:t xml:space="preserve">            System.err.println(e.toString());</w:t>
-      </w:r>
-    </w:p>
-    <w:p>
-      <w:pPr>
-        <w:ind w:firstLine="0"/>
-        <w:rPr>
-          <w:lang w:val="en-US"/>
-        </w:rPr>
-      </w:pPr>
-      <w:r>
-        <w:rPr>
-          <w:lang w:val="en-US"/>
-        </w:rPr>
-        <w:t xml:space="preserve">            fileName = fileName.replaceAll("[:\\\\/*?|&lt;&gt;]", "_");</w:t>
-      </w:r>
-    </w:p>
-    <w:p>
-      <w:pPr>
-        <w:ind w:firstLine="0"/>
-        <w:rPr>
-          <w:lang w:val="en-US"/>
-        </w:rPr>
-      </w:pPr>
-      <w:r>
-        <w:rPr>
-          <w:lang w:val="en-US"/>
-        </w:rPr>
-        <w:t xml:space="preserve">            filePath = path + File.separator + fileName;</w:t>
-      </w:r>
-    </w:p>
-    <w:p>
-      <w:pPr>
-        <w:ind w:firstLine="0"/>
-        <w:rPr>
-          <w:lang w:val="en-US"/>
-        </w:rPr>
-      </w:pPr>
-      <w:r>
-        <w:rPr>
-          <w:lang w:val="en-US"/>
-        </w:rPr>
-        <w:t xml:space="preserve">        }</w:t>
-      </w:r>
-    </w:p>
-    <w:p>
-      <w:pPr>
-        <w:ind w:firstLine="0"/>
-        <w:rPr>
-          <w:lang w:val="en-US"/>
-        </w:rPr>
-      </w:pPr>
-    </w:p>
-    <w:p>
-      <w:pPr>
-        <w:ind w:firstLine="0"/>
-        <w:rPr>
-          <w:lang w:val="en-US"/>
-        </w:rPr>
-      </w:pPr>
-      <w:r>
-        <w:rPr>
-          <w:lang w:val="en-US"/>
-        </w:rPr>
-        <w:t xml:space="preserve">        HashMap&lt;String, String&gt; hm = arrayToMap(p.getHeaders());</w:t>
-      </w:r>
-    </w:p>
-    <w:p>
-      <w:pPr>
-        <w:ind w:firstLine="0"/>
-        <w:rPr>
-          <w:lang w:val="en-US"/>
-        </w:rPr>
-      </w:pPr>
-      <w:r>
-        <w:rPr>
-          <w:lang w:val="en-US"/>
-        </w:rPr>
-        <w:t xml:space="preserve">        String contentID = hm.get("Content-ID");</w:t>
-      </w:r>
-    </w:p>
-    <w:p>
-      <w:pPr>
-        <w:ind w:firstLine="0"/>
-        <w:rPr>
-          <w:lang w:val="en-US"/>
-        </w:rPr>
-      </w:pPr>
-      <w:r>
-        <w:rPr>
-          <w:lang w:val="en-US"/>
-        </w:rPr>
-        <w:t xml:space="preserve">        contentID = contentID != null ? contentID.replaceAll("&lt;|&gt;", "") : null;</w:t>
-      </w:r>
-    </w:p>
-    <w:p>
-      <w:pPr>
-        <w:ind w:firstLine="0"/>
-        <w:rPr>
-          <w:lang w:val="en-US"/>
-        </w:rPr>
-      </w:pPr>
-      <w:r>
-        <w:rPr>
-          <w:lang w:val="en-US"/>
-        </w:rPr>
-        <w:t xml:space="preserve">        boolean html_source = (mailModel.mail_content_html == null ||</w:t>
-      </w:r>
-    </w:p>
-    <w:p>
-      <w:pPr>
-        <w:ind w:firstLine="0"/>
-        <w:rPr>
-          <w:lang w:val="en-US"/>
-        </w:rPr>
-      </w:pPr>
-      <w:r>
-        <w:rPr>
-          <w:lang w:val="en-US"/>
-        </w:rPr>
-        <w:t xml:space="preserve">            mailModel.mail_content_html.isEmpty() ||</w:t>
-      </w:r>
-    </w:p>
-    <w:p>
-      <w:pPr>
-        <w:ind w:firstLine="0"/>
-        <w:rPr>
-          <w:lang w:val="en-US"/>
-        </w:rPr>
-      </w:pPr>
-      <w:r>
-        <w:rPr>
-          <w:lang w:val="en-US"/>
-        </w:rPr>
-        <w:t xml:space="preserve">            !mailModel.mail_content_html.contains(contentID)</w:t>
-      </w:r>
-    </w:p>
-    <w:p>
-      <w:pPr>
-        <w:ind w:firstLine="0"/>
-        <w:rPr>
-          <w:lang w:val="en-US"/>
-        </w:rPr>
-      </w:pPr>
-      <w:r>
-        <w:rPr>
-          <w:lang w:val="en-US"/>
-        </w:rPr>
-        <w:lastRenderedPageBreak/>
-        <w:t xml:space="preserve">        ) ? false : true;</w:t>
-      </w:r>
-    </w:p>
-    <w:p>
-      <w:pPr>
-        <w:ind w:firstLine="0"/>
-        <w:rPr>
-          <w:lang w:val="en-US"/>
-        </w:rPr>
-      </w:pPr>
-      <w:r>
-        <w:rPr>
-          <w:lang w:val="en-US"/>
-        </w:rPr>
-        <w:t xml:space="preserve">        String attachId = p.getBody() != null ? p.getBody().getAttachmentId() : null;</w:t>
-      </w:r>
-    </w:p>
-    <w:p>
-      <w:pPr>
-        <w:ind w:firstLine="0"/>
-        <w:rPr>
-          <w:lang w:val="en-US"/>
-        </w:rPr>
-      </w:pPr>
-      <w:r>
-        <w:rPr>
-          <w:lang w:val="en-US"/>
-        </w:rPr>
-        <w:t xml:space="preserve">        String uri = MailAndroidUtils.ROOT_URI + filePath;</w:t>
-      </w:r>
-    </w:p>
-    <w:p>
-      <w:pPr>
-        <w:ind w:firstLine="0"/>
-        <w:rPr>
-          <w:lang w:val="en-US"/>
-        </w:rPr>
-      </w:pPr>
-      <w:r>
-        <w:rPr>
-          <w:lang w:val="en-US"/>
-        </w:rPr>
-        <w:t xml:space="preserve">        if (html_source &amp;&amp; mailModel.mail_content_html </w:t>
-      </w:r>
-      <w:r>
-        <w:rPr>
-          <w:lang w:val="en-US"/>
-        </w:rPr>
-        <w:t>!= null &amp;&amp; !"".equals(mailModel</w:t>
-      </w:r>
-      <w:r>
-        <w:rPr>
-          <w:lang w:val="en-US"/>
-        </w:rPr>
-        <w:t>.mail_content_html))</w:t>
-      </w:r>
-    </w:p>
-    <w:p>
-      <w:pPr>
-        <w:ind w:firstLine="0"/>
-        <w:rPr>
-          <w:lang w:val="en-US"/>
-        </w:rPr>
-      </w:pPr>
-      <w:r>
-        <w:rPr>
-          <w:lang w:val="en-US"/>
-        </w:rPr>
-        <w:t xml:space="preserve">            mailModel.mail_content_html =</w:t>
-      </w:r>
-    </w:p>
-    <w:p>
-      <w:pPr>
-        <w:ind w:firstLine="0"/>
-        <w:rPr>
-          <w:lang w:val="en-US"/>
-        </w:rPr>
-      </w:pPr>
-      <w:r>
-        <w:rPr>
-          <w:lang w:val="en-US"/>
-        </w:rPr>
-        <w:t xml:space="preserve">                mailModel.mail_content_html.replaceAll("cid:" + contentID, fileName);</w:t>
-      </w:r>
-    </w:p>
-    <w:p>
-      <w:pPr>
-        <w:ind w:firstLine="0"/>
-        <w:rPr>
-          <w:lang w:val="en-US"/>
-        </w:rPr>
-      </w:pPr>
-      <w:r>
-        <w:rPr>
-          <w:lang w:val="en-US"/>
-        </w:rPr>
-        <w:t xml:space="preserve">        attachments.add(new AttachmentModel(</w:t>
-      </w:r>
-    </w:p>
-    <w:p>
-      <w:pPr>
-        <w:ind w:firstLine="0"/>
-        <w:rPr>
-          <w:lang w:val="en-US"/>
-        </w:rPr>
-      </w:pPr>
-      <w:r>
-        <w:rPr>
-          <w:lang w:val="en-US"/>
-        </w:rPr>
-        <w:t xml:space="preserve">            attachId, -1, p.getMimeType(), html_source, filePath,</w:t>
-      </w:r>
-    </w:p>
-    <w:p>
-      <w:pPr>
-        <w:ind w:firstLine="0"/>
-        <w:rPr>
-          <w:lang w:val="en-US"/>
-        </w:rPr>
-      </w:pPr>
-      <w:r>
-        <w:rPr>
-          <w:lang w:val="en-US"/>
-        </w:rPr>
-        <w:t xml:space="preserve">            uri, (html_source || download), fileName,</w:t>
-      </w:r>
-    </w:p>
-    <w:p>
-      <w:pPr>
-        <w:ind w:firstLine="0"/>
-        <w:rPr>
-          <w:lang w:val="en-US"/>
-        </w:rPr>
-      </w:pPr>
-      <w:r>
-        <w:rPr>
-          <w:lang w:val="en-US"/>
-        </w:rPr>
-        <w:t xml:space="preserve">            p.getBody().getSize(), hm.get("Content-Disposition"), contentID));</w:t>
-      </w:r>
-    </w:p>
-    <w:p>
-      <w:pPr>
-        <w:ind w:firstLine="0"/>
-        <w:rPr>
-          <w:lang w:val="en-US"/>
-        </w:rPr>
-      </w:pPr>
-      <w:r>
-        <w:rPr>
-          <w:lang w:val="en-US"/>
-        </w:rPr>
-        <w:t xml:space="preserve">        if (hm.get("Content-Transfer-Encoding").equalsIgnoreCase("base64")</w:t>
-      </w:r>
-    </w:p>
-    <w:p>
-      <w:pPr>
-        <w:ind w:firstLine="0"/>
-        <w:rPr>
-          <w:lang w:val="en-US"/>
-        </w:rPr>
-      </w:pPr>
-      <w:r>
-        <w:rPr>
-          <w:lang w:val="en-US"/>
-        </w:rPr>
-        <w:t xml:space="preserve">            &amp;&amp; p.getBody().getSize() != 0 &amp;&amp; (html_source || download)</w:t>
-      </w:r>
-    </w:p>
-    <w:p>
-      <w:pPr>
-        <w:ind w:firstLine="0"/>
-        <w:rPr>
-          <w:lang w:val="en-US"/>
-        </w:rPr>
-      </w:pPr>
-      <w:r>
-        <w:rPr>
-          <w:lang w:val="en-US"/>
-        </w:rPr>
-        <w:t xml:space="preserve">        ) {</w:t>
-      </w:r>
-    </w:p>
-    <w:p>
-      <w:pPr>
-        <w:ind w:firstLine="0"/>
-        <w:rPr>
-          <w:lang w:val="en-US"/>
-        </w:rPr>
-      </w:pPr>
-      <w:r>
-        <w:rPr>
-          <w:lang w:val="en-US"/>
-        </w:rPr>
-        <w:t xml:space="preserve">            if (attachId == null || attachId.isEmpty()) return;</w:t>
-      </w:r>
-    </w:p>
-    <w:p>
-      <w:pPr>
-        <w:ind w:firstLine="0"/>
-        <w:rPr>
-          <w:lang w:val="en-US"/>
-        </w:rPr>
-      </w:pPr>
-      <w:r>
-        <w:rPr>
-          <w:lang w:val="en-US"/>
-        </w:rPr>
-        <w:t xml:space="preserve">            FileOutputStream fo = new FileOutputStream(filePath);</w:t>
-      </w:r>
-    </w:p>
-    <w:p>
-      <w:pPr>
-        <w:ind w:firstLine="0"/>
-        <w:rPr>
-          <w:lang w:val="en-US"/>
-        </w:rPr>
-      </w:pPr>
-      <w:r>
-        <w:rPr>
-          <w:lang w:val="en-US"/>
-        </w:rPr>
-        <w:t xml:space="preserve">            MessagePartBody partBody = service.users().messages().attachments()</w:t>
-      </w:r>
-    </w:p>
-    <w:p>
-      <w:pPr>
-        <w:ind w:firstLine="0"/>
-        <w:rPr>
-          <w:lang w:val="en-US"/>
-        </w:rPr>
-      </w:pPr>
-      <w:r>
-        <w:rPr>
-          <w:lang w:val="en-US"/>
-        </w:rPr>
-        <w:t xml:space="preserve">                .get(user, mailModel.mail_uid, attachId).execute();</w:t>
-      </w:r>
-    </w:p>
-    <w:p>
-      <w:pPr>
-        <w:ind w:firstLine="0"/>
-        <w:rPr>
-          <w:lang w:val="en-US"/>
-        </w:rPr>
-      </w:pPr>
-      <w:r>
-        <w:rPr>
-          <w:lang w:val="en-US"/>
-        </w:rPr>
-        <w:t xml:space="preserve">            String data = partBody.getData();</w:t>
-      </w:r>
-    </w:p>
-    <w:p>
-      <w:pPr>
-        <w:ind w:firstLine="0"/>
-        <w:rPr>
-          <w:lang w:val="en-US"/>
-        </w:rPr>
-      </w:pPr>
-      <w:r>
-        <w:rPr>
-          <w:lang w:val="en-US"/>
-        </w:rPr>
-        <w:t xml:space="preserve">            if ((null == data) || data.isEmpty()) return;</w:t>
-      </w:r>
-    </w:p>
-    <w:p>
-      <w:pPr>
-        <w:ind w:firstLine="0"/>
-        <w:rPr>
-          <w:lang w:val="en-US"/>
-        </w:rPr>
-      </w:pPr>
-      <w:r>
-        <w:rPr>
-          <w:lang w:val="en-US"/>
-        </w:rPr>
-        <w:t xml:space="preserve">            byte[] decoder = Base64.decodeBase64(data);</w:t>
-      </w:r>
-    </w:p>
-    <w:p>
-      <w:pPr>
-        <w:ind w:firstLine="0"/>
-        <w:rPr>
-          <w:lang w:val="en-US"/>
-        </w:rPr>
-      </w:pPr>
-      <w:r>
-        <w:rPr>
-          <w:lang w:val="en-US"/>
-        </w:rPr>
-        <w:t xml:space="preserve">            fo.write(decoder);</w:t>
-      </w:r>
-    </w:p>
-    <w:p>
-      <w:pPr>
-        <w:ind w:firstLine="0"/>
-        <w:rPr>
-          <w:lang w:val="en-US"/>
-        </w:rPr>
-      </w:pPr>
-      <w:r>
-        <w:rPr>
-          <w:lang w:val="en-US"/>
-        </w:rPr>
-        <w:t xml:space="preserve">            fo.close();</w:t>
-      </w:r>
-    </w:p>
-    <w:p>
-      <w:pPr>
-        <w:ind w:firstLine="0"/>
-        <w:rPr>
-          <w:lang w:val="en-US"/>
-        </w:rPr>
-      </w:pPr>
-      <w:r>
-        <w:rPr>
-          <w:lang w:val="en-US"/>
-        </w:rPr>
-        <w:t xml:space="preserve">        }</w:t>
-      </w:r>
-    </w:p>
-    <w:p>
-      <w:pPr>
-        <w:ind w:firstLine="0"/>
-        <w:rPr>
-          <w:lang w:val="en-US"/>
-        </w:rPr>
-      </w:pPr>
-      <w:r>
-        <w:rPr>
-          <w:lang w:val="en-US"/>
-        </w:rPr>
-        <w:t xml:space="preserve">    }</w:t>
+      <w:r>
+        <w:rPr>
+          <w:lang w:val="en-US"/>
+        </w:rPr>
+        <w:t xml:space="preserve">    return hm;</w:t>
       </w:r>
     </w:p>
     <w:p>
@@ -18656,119 +19810,6 @@
           <w:lang w:val="en-US"/>
         </w:rPr>
       </w:pPr>
-    </w:p>
-    <w:p>
-      <w:pPr>
-        <w:ind w:firstLine="0"/>
-        <w:rPr>
-          <w:lang w:val="en-US"/>
-        </w:rPr>
-      </w:pPr>
-      <w:r>
-        <w:rPr>
-          <w:lang w:val="en-US"/>
-        </w:rPr>
-        <w:lastRenderedPageBreak/>
-        <w:t>private HashMap&lt;String, String&gt; arrayToMap(List&lt;MessagePartHeader&gt; headers) {</w:t>
-      </w:r>
-    </w:p>
-    <w:p>
-      <w:pPr>
-        <w:ind w:firstLine="0"/>
-        <w:rPr>
-          <w:lang w:val="en-US"/>
-        </w:rPr>
-      </w:pPr>
-      <w:r>
-        <w:rPr>
-          <w:lang w:val="en-US"/>
-        </w:rPr>
-        <w:t xml:space="preserve">    HashMap&lt;String, String&gt; hm = new HashMap&lt;&gt;();</w:t>
-      </w:r>
-    </w:p>
-    <w:p>
-      <w:pPr>
-        <w:ind w:firstLine="0"/>
-        <w:rPr>
-          <w:lang w:val="en-US"/>
-        </w:rPr>
-      </w:pPr>
-      <w:r>
-        <w:rPr>
-          <w:lang w:val="en-US"/>
-        </w:rPr>
-        <w:t xml:space="preserve">    if (headers == null) return hm;</w:t>
-      </w:r>
-    </w:p>
-    <w:p>
-      <w:pPr>
-        <w:ind w:firstLine="0"/>
-        <w:rPr>
-          <w:lang w:val="en-US"/>
-        </w:rPr>
-      </w:pPr>
-      <w:r>
-        <w:rPr>
-          <w:lang w:val="en-US"/>
-        </w:rPr>
-        <w:t xml:space="preserve">    for (MessagePartHeader header : headers) {</w:t>
-      </w:r>
-    </w:p>
-    <w:p>
-      <w:pPr>
-        <w:ind w:firstLine="0"/>
-        <w:rPr>
-          <w:lang w:val="en-US"/>
-        </w:rPr>
-      </w:pPr>
-      <w:r>
-        <w:rPr>
-          <w:lang w:val="en-US"/>
-        </w:rPr>
-        <w:t xml:space="preserve">        hm.put(header.getName(), header.getValue());</w:t>
-      </w:r>
-    </w:p>
-    <w:p>
-      <w:pPr>
-        <w:ind w:firstLine="0"/>
-        <w:rPr>
-          <w:lang w:val="en-US"/>
-        </w:rPr>
-      </w:pPr>
-      <w:r>
-        <w:rPr>
-          <w:lang w:val="en-US"/>
-        </w:rPr>
-        <w:t xml:space="preserve">    }</w:t>
-      </w:r>
-    </w:p>
-    <w:p>
-      <w:pPr>
-        <w:ind w:firstLine="0"/>
-        <w:rPr>
-          <w:lang w:val="en-US"/>
-        </w:rPr>
-      </w:pPr>
-      <w:r>
-        <w:rPr>
-          <w:lang w:val="en-US"/>
-        </w:rPr>
-        <w:t xml:space="preserve">    return hm;</w:t>
-      </w:r>
-    </w:p>
-    <w:p>
-      <w:pPr>
-        <w:ind w:firstLine="0"/>
-        <w:rPr>
-          <w:lang w:val="en-US"/>
-        </w:rPr>
-      </w:pPr>
-      <w:r>
-        <w:rPr>
-          <w:lang w:val="en-US"/>
-        </w:rPr>
-        <w:t>}</w:t>
-      </w:r>
     </w:p>
     <w:p>
       <w:pPr>
@@ -18781,14 +19822,14 @@
           <w:lang w:val="en-US"/>
         </w:rPr>
       </w:pPr>
-      <w:bookmarkStart w:id="30" w:name="_Toc57706684"/>
+      <w:bookmarkStart w:id="29" w:name="_Toc57706684"/>
       <w:r>
         <w:rPr>
           <w:lang w:val="en-US"/>
         </w:rPr>
         <w:t>Gửi, trả lời và chuyển tiếp email</w:t>
       </w:r>
-      <w:bookmarkEnd w:id="30"/>
+      <w:bookmarkEnd w:id="29"/>
     </w:p>
     <w:p>
       <w:pPr>
@@ -18812,7 +19853,14 @@
         <w:rPr>
           <w:lang w:val="en-US"/>
         </w:rPr>
-        <w:t xml:space="preserve"> ở Gmail API không khác gì so với mail thường. Do đó, ta chỉ cần nắm rõ những trường bắt buộc của việc gửi email và bản chất của việc trả lời, chuyển tiếp email là có thể tạo ra các chức năng trên.</w:t>
+        <w:t xml:space="preserve"> ở Gmail API không khác gì so với mail thường. Do đó, ta chỉ cần nắm rõ những trường bắt buộc của việc gửi </w:t>
+      </w:r>
+      <w:r>
+        <w:rPr>
+          <w:lang w:val="en-US"/>
+        </w:rPr>
+        <w:lastRenderedPageBreak/>
+        <w:t>email và bản chất của việc trả lời, chuyển tiếp email là có thể tạo ra các chức năng trên.</w:t>
       </w:r>
     </w:p>
     <w:p>
@@ -19015,7 +20063,6 @@
         <w:rPr>
           <w:lang w:val="en-US"/>
         </w:rPr>
-        <w:lastRenderedPageBreak/>
         <w:t xml:space="preserve">    String encodedEmail = Base64.encodeBase64URLSafeString(buffer.toByteArray());</w:t>
       </w:r>
     </w:p>
@@ -19150,14 +20197,15 @@
           <w:lang w:val="en-US"/>
         </w:rPr>
       </w:pPr>
-      <w:bookmarkStart w:id="31" w:name="_Toc57706685"/>
-      <w:r>
-        <w:rPr>
-          <w:lang w:val="en-US"/>
-        </w:rPr>
+      <w:bookmarkStart w:id="30" w:name="_Toc57706685"/>
+      <w:r>
+        <w:rPr>
+          <w:lang w:val="en-US"/>
+        </w:rPr>
+        <w:lastRenderedPageBreak/>
         <w:t>Di chuyển hoặc xóa email</w:t>
       </w:r>
-      <w:bookmarkEnd w:id="31"/>
+      <w:bookmarkEnd w:id="30"/>
     </w:p>
     <w:p>
       <w:pPr>
@@ -19213,7 +20261,73 @@
         <w:rPr>
           <w:lang w:val="en-US"/>
         </w:rPr>
-        <w:t>Dưới đây là một hàm ví dụ dùng để xóa thư:</w:t>
+        <w:t>Dưới đây là hàm ví dụ dùng để xóa thư</w:t>
+      </w:r>
+      <w:r>
+        <w:rPr>
+          <w:lang w:val="en-US"/>
+        </w:rPr>
+        <w:t xml:space="preserve"> (</w:t>
+      </w:r>
+      <w:r>
+        <w:rPr>
+          <w:lang w:val="en-US"/>
+        </w:rPr>
+        <w:t>delete</w:t>
+      </w:r>
+      <w:r>
+        <w:rPr>
+          <w:lang w:val="en-US"/>
+        </w:rPr>
+        <w:t xml:space="preserve"> em</w:t>
+      </w:r>
+      <w:r>
+        <w:rPr>
+          <w:lang w:val="en-US"/>
+        </w:rPr>
+        <w:t>ail</w:t>
+      </w:r>
+      <w:r>
+        <w:rPr>
+          <w:lang w:val="en-US"/>
+        </w:rPr>
+        <w:t>)</w:t>
+      </w:r>
+      <w:r>
+        <w:rPr>
+          <w:lang w:val="en-US"/>
+        </w:rPr>
+        <w:t xml:space="preserve"> và gỡ/cho thư vào thùng rác</w:t>
+      </w:r>
+      <w:r>
+        <w:rPr>
+          <w:lang w:val="en-US"/>
+        </w:rPr>
+        <w:t xml:space="preserve"> </w:t>
+      </w:r>
+      <w:r>
+        <w:rPr>
+          <w:lang w:val="en-US"/>
+        </w:rPr>
+        <w:t>(untrash/trash</w:t>
+      </w:r>
+      <w:r>
+        <w:rPr>
+          <w:lang w:val="en-US"/>
+        </w:rPr>
+        <w:t xml:space="preserve"> email</w:t>
+      </w:r>
+      <w:r>
+        <w:rPr>
+          <w:lang w:val="en-US"/>
+        </w:rPr>
+        <w:t>)</w:t>
+      </w:r>
+      <w:r>
+        <w:rPr>
+          <w:lang w:val="en-US"/>
+        </w:rPr>
+        <w:t>:</w:t>
       </w:r>
     </w:p>
     <w:p>
@@ -19270,6 +20384,132 @@
           <w:lang w:val="en-US"/>
         </w:rPr>
         <w:t xml:space="preserve">    service.users().messages().delete(user, mailModel.mail_uid).execute();</w:t>
+      </w:r>
+    </w:p>
+    <w:p>
+      <w:pPr>
+        <w:ind w:firstLine="0"/>
+        <w:rPr>
+          <w:lang w:val="en-US"/>
+        </w:rPr>
+      </w:pPr>
+      <w:r>
+        <w:rPr>
+          <w:lang w:val="en-US"/>
+        </w:rPr>
+        <w:t>}</w:t>
+      </w:r>
+    </w:p>
+    <w:p>
+      <w:pPr>
+        <w:ind w:firstLine="0"/>
+        <w:rPr>
+          <w:lang w:val="en-US"/>
+        </w:rPr>
+      </w:pPr>
+      <w:r>
+        <w:rPr>
+          <w:lang w:val="en-US"/>
+        </w:rPr>
+        <w:t>public void trashMail(FolderModel folderModel, MailModel mailModel, boolean untrash) throws Exception {</w:t>
+      </w:r>
+    </w:p>
+    <w:p>
+      <w:pPr>
+        <w:ind w:firstLine="0"/>
+        <w:rPr>
+          <w:lang w:val="en-US"/>
+        </w:rPr>
+      </w:pPr>
+      <w:r>
+        <w:rPr>
+          <w:lang w:val="en-US"/>
+        </w:rPr>
+        <w:t xml:space="preserve">    if (mailModel == null || mailModel.mail_uid == null) return;</w:t>
+      </w:r>
+    </w:p>
+    <w:p>
+      <w:pPr>
+        <w:ind w:firstLine="0"/>
+        <w:rPr>
+          <w:lang w:val="en-US"/>
+        </w:rPr>
+      </w:pPr>
+      <w:r>
+        <w:rPr>
+          <w:lang w:val="en-US"/>
+        </w:rPr>
+        <w:t xml:space="preserve">    database.mailDao().delete(mailModel);</w:t>
+      </w:r>
+    </w:p>
+    <w:p>
+      <w:pPr>
+        <w:ind w:firstLine="0"/>
+        <w:rPr>
+          <w:lang w:val="en-US"/>
+        </w:rPr>
+      </w:pPr>
+      <w:r>
+        <w:rPr>
+          <w:lang w:val="en-US"/>
+        </w:rPr>
+        <w:t xml:space="preserve">    mailModel.id = 0;</w:t>
+      </w:r>
+    </w:p>
+    <w:p>
+      <w:pPr>
+        <w:ind w:firstLine="0"/>
+        <w:rPr>
+          <w:lang w:val="en-US"/>
+        </w:rPr>
+      </w:pPr>
+      <w:r>
+        <w:rPr>
+          <w:lang w:val="en-US"/>
+        </w:rPr>
+        <w:t xml:space="preserve">    mailModel.folder_id = folderModel.id;</w:t>
+      </w:r>
+    </w:p>
+    <w:p>
+      <w:pPr>
+        <w:ind w:firstLine="0"/>
+        <w:rPr>
+          <w:lang w:val="en-US"/>
+        </w:rPr>
+      </w:pPr>
+      <w:r>
+        <w:rPr>
+          <w:lang w:val="en-US"/>
+        </w:rPr>
+        <w:t xml:space="preserve">    database.mailDao().insert(mailModel);</w:t>
+      </w:r>
+    </w:p>
+    <w:p>
+      <w:pPr>
+        <w:ind w:firstLine="0"/>
+        <w:rPr>
+          <w:lang w:val="en-US"/>
+        </w:rPr>
+      </w:pPr>
+      <w:r>
+        <w:rPr>
+          <w:lang w:val="en-US"/>
+        </w:rPr>
+        <w:t xml:space="preserve">    if (untrash) service.users().messages().untrash(user, mailModel.mail_uid).execute();</w:t>
+      </w:r>
+    </w:p>
+    <w:p>
+      <w:pPr>
+        <w:ind w:firstLine="0"/>
+        <w:rPr>
+          <w:lang w:val="en-US"/>
+        </w:rPr>
+      </w:pPr>
+      <w:r>
+        <w:rPr>
+          <w:lang w:val="en-US"/>
+        </w:rPr>
+        <w:t xml:space="preserve">    else service.users().messages().trash(user, mailModel.mail_uid).execute();</w:t>
       </w:r>
     </w:p>
     <w:p>
@@ -19310,7 +20550,7 @@
           <w:lang w:val="en-US"/>
         </w:rPr>
       </w:pPr>
-      <w:bookmarkStart w:id="32" w:name="_Toc57706686"/>
+      <w:bookmarkStart w:id="31" w:name="_Toc57706686"/>
       <w:r>
         <w:rPr>
           <w:lang w:val="en-US"/>
@@ -19318,7 +20558,7 @@
         <w:lastRenderedPageBreak/>
         <w:t>ANDROID VÀ MÔ HÌNH MVVM</w:t>
       </w:r>
-      <w:bookmarkEnd w:id="32"/>
+      <w:bookmarkEnd w:id="31"/>
     </w:p>
     <w:p>
       <w:pPr>
@@ -19328,11 +20568,11 @@
           <w:numId w:val="3"/>
         </w:numPr>
       </w:pPr>
-      <w:bookmarkStart w:id="33" w:name="_Toc57706687"/>
+      <w:bookmarkStart w:id="32" w:name="_Toc57706687"/>
       <w:r>
         <w:t>Android</w:t>
       </w:r>
-      <w:bookmarkEnd w:id="33"/>
+      <w:bookmarkEnd w:id="32"/>
     </w:p>
     <w:p>
       <w:pPr>
@@ -19345,7 +20585,7 @@
           <w:lang w:val="en-US"/>
         </w:rPr>
       </w:pPr>
-      <w:bookmarkStart w:id="34" w:name="_Toc57706688"/>
+      <w:bookmarkStart w:id="33" w:name="_Toc57706688"/>
       <w:r>
         <w:rPr>
           <w:lang w:val="en-US"/>
@@ -19364,7 +20604,7 @@
         </w:rPr>
         <w:t>ndroid</w:t>
       </w:r>
-      <w:bookmarkEnd w:id="34"/>
+      <w:bookmarkEnd w:id="33"/>
     </w:p>
     <w:p>
       <w:pPr>
@@ -19975,7 +21215,31 @@
         <w:rPr>
           <w:lang w:val="en-US"/>
         </w:rPr>
-        <w:t>Từ phiên bản Android 10, việc đặt tên cho các phiên bản tăng dần theo bảng chữ cái alphabet đã không còn nữa. Tuy nhiên, cũng từ phiên bản này, Android đã có rât nhiều cải tiến mới như:</w:t>
+        <w:t xml:space="preserve">Từ phiên bản Android 10, việc đặt tên cho các phiên bản tăng dần theo bảng chữ cái </w:t>
+      </w:r>
+      <w:r>
+        <w:rPr>
+          <w:lang w:val="en-US"/>
+        </w:rPr>
+        <w:t>tiếng Anh</w:t>
+      </w:r>
+      <w:r>
+        <w:rPr>
+          <w:lang w:val="en-US"/>
+        </w:rPr>
+        <w:t xml:space="preserve"> đã không còn nữa. Tuy nhiên, cũng từ phiên bản này, Android đã có r</w:t>
+      </w:r>
+      <w:r>
+        <w:rPr>
+          <w:lang w:val="en-US"/>
+        </w:rPr>
+        <w:t>ấ</w:t>
+      </w:r>
+      <w:r>
+        <w:rPr>
+          <w:lang w:val="en-US"/>
+        </w:rPr>
+        <w:t>t nhiều cải tiến mới như:</w:t>
       </w:r>
     </w:p>
     <w:p>
@@ -20047,7 +21311,19 @@
         <w:rPr>
           <w:lang w:val="en-US"/>
         </w:rPr>
-        <w:t xml:space="preserve"> cho người sử dụng</w:t>
+        <w:t xml:space="preserve"> cho </w:t>
+      </w:r>
+      <w:r>
+        <w:rPr>
+          <w:lang w:val="en-US"/>
+        </w:rPr>
+        <w:t>người</w:t>
+      </w:r>
+      <w:r>
+        <w:rPr>
+          <w:lang w:val="en-US"/>
+        </w:rPr>
+        <w:t xml:space="preserve"> sử dụng</w:t>
       </w:r>
       <w:r>
         <w:rPr>
@@ -20067,14 +21343,14 @@
           <w:lang w:val="en-US"/>
         </w:rPr>
       </w:pPr>
-      <w:bookmarkStart w:id="35" w:name="_Toc57706689"/>
+      <w:bookmarkStart w:id="34" w:name="_Toc57706689"/>
       <w:r>
         <w:rPr>
           <w:lang w:val="en-US"/>
         </w:rPr>
         <w:t>Kiến trúc hệ điều hành Android</w:t>
       </w:r>
-      <w:bookmarkEnd w:id="35"/>
+      <w:bookmarkEnd w:id="34"/>
     </w:p>
     <w:p>
       <w:pPr>
@@ -20096,7 +21372,7 @@
           <w:lang w:eastAsia="vi-VN"/>
         </w:rPr>
         <w:drawing>
-          <wp:inline distT="0" distB="0" distL="0" distR="0" wp14:anchorId="5EF5F654" wp14:editId="1CF7D22E">
+          <wp:inline distT="0" distB="0" distL="0" distR="0" wp14:anchorId="1DA9EC72" wp14:editId="1AE08DBC">
             <wp:extent cx="5759450" cy="4073525"/>
             <wp:effectExtent l="0" t="0" r="0" b="3175"/>
             <wp:docPr id="4" name="Picture 4"/>
@@ -20113,7 +21389,7 @@
                     </pic:cNvPicPr>
                   </pic:nvPicPr>
                   <pic:blipFill>
-                    <a:blip r:embed="rId16">
+                    <a:blip r:embed="rId14">
                       <a:extLst>
                         <a:ext uri="{28A0092B-C50C-407E-A947-70E740481C1C}">
                           <a14:useLocalDpi xmlns:a14="http://schemas.microsoft.com/office/drawing/2010/main" val="0"/>
@@ -20321,7 +21597,21 @@
           <w:bCs/>
           <w:lang w:val="en-US"/>
         </w:rPr>
-        <w:t xml:space="preserve"> hệ thống hoặc ứng dụng được người dùng cài đặt.</w:t>
+        <w:t xml:space="preserve"> hệ thống hoặc ứng dụng được </w:t>
+      </w:r>
+      <w:r>
+        <w:rPr>
+          <w:bCs/>
+          <w:lang w:val="en-US"/>
+        </w:rPr>
+        <w:t>người</w:t>
+      </w:r>
+      <w:r>
+        <w:rPr>
+          <w:bCs/>
+          <w:lang w:val="en-US"/>
+        </w:rPr>
+        <w:t xml:space="preserve"> dùng cài đặt.</w:t>
       </w:r>
     </w:p>
     <w:p>
@@ -20424,7 +21714,21 @@
           <w:bCs/>
           <w:lang w:val="en-US"/>
         </w:rPr>
-        <w:t>. Thường thì sau mỗi phiên bản Android mới, các thư viện hữu ích sẽ được thêm nhiều hơn nhằm phục vụ người dùng tốt hơn.</w:t>
+        <w:t xml:space="preserve">. Thường thì sau mỗi phiên bản Android mới, các thư viện hữu ích sẽ được thêm nhiều hơn nhằm phục vụ </w:t>
+      </w:r>
+      <w:r>
+        <w:rPr>
+          <w:bCs/>
+          <w:lang w:val="en-US"/>
+        </w:rPr>
+        <w:t>người</w:t>
+      </w:r>
+      <w:r>
+        <w:rPr>
+          <w:bCs/>
+          <w:lang w:val="en-US"/>
+        </w:rPr>
+        <w:t xml:space="preserve"> dùng tốt hơn.</w:t>
       </w:r>
     </w:p>
     <w:p>
@@ -20495,7 +21799,7 @@
           <w:lang w:val="en-US"/>
         </w:rPr>
       </w:pPr>
-      <w:bookmarkStart w:id="36" w:name="_Toc57706690"/>
+      <w:bookmarkStart w:id="35" w:name="_Toc57706690"/>
       <w:r>
         <w:rPr>
           <w:lang w:val="en-US"/>
@@ -20508,7 +21812,7 @@
         </w:rPr>
         <w:t>ập trình Android</w:t>
       </w:r>
-      <w:bookmarkEnd w:id="36"/>
+      <w:bookmarkEnd w:id="35"/>
     </w:p>
     <w:p>
       <w:pPr>
@@ -20665,7 +21969,19 @@
         <w:rPr>
           <w:lang w:val="en-US"/>
         </w:rPr>
-        <w:t xml:space="preserve"> xml dùng trong việc thiết kế giao diện người dùng.</w:t>
+        <w:t xml:space="preserve"> xml dùng trong việc thiết kế giao diện </w:t>
+      </w:r>
+      <w:r>
+        <w:rPr>
+          <w:lang w:val="en-US"/>
+        </w:rPr>
+        <w:t>người</w:t>
+      </w:r>
+      <w:r>
+        <w:rPr>
+          <w:lang w:val="en-US"/>
+        </w:rPr>
+        <w:t xml:space="preserve"> dùng.</w:t>
       </w:r>
     </w:p>
     <w:p>
@@ -20876,7 +22192,19 @@
         <w:rPr>
           <w:lang w:val="en-US"/>
         </w:rPr>
-        <w:t>Để bắt đầu với việc lập trình Android thì chúng ta cần nắm một số thành phần cơ bản thuộc giao diện người dùng Android như sau:</w:t>
+        <w:t xml:space="preserve">Để bắt đầu với việc lập trình Android thì chúng ta cần nắm một số thành phần cơ bản thuộc giao diện </w:t>
+      </w:r>
+      <w:r>
+        <w:rPr>
+          <w:lang w:val="en-US"/>
+        </w:rPr>
+        <w:t>người</w:t>
+      </w:r>
+      <w:r>
+        <w:rPr>
+          <w:lang w:val="en-US"/>
+        </w:rPr>
+        <w:t xml:space="preserve"> dùng Android như sau:</w:t>
       </w:r>
     </w:p>
     <w:p>
@@ -21039,7 +22367,19 @@
         <w:rPr>
           <w:lang w:val="en-US"/>
         </w:rPr>
-        <w:t>: Ô văn bản giúp người dùng có thể nhập dữ liệu vào.</w:t>
+        <w:t xml:space="preserve">: Ô văn bản giúp </w:t>
+      </w:r>
+      <w:r>
+        <w:rPr>
+          <w:lang w:val="en-US"/>
+        </w:rPr>
+        <w:t>người</w:t>
+      </w:r>
+      <w:r>
+        <w:rPr>
+          <w:lang w:val="en-US"/>
+        </w:rPr>
+        <w:t xml:space="preserve"> dùng có thể nhập dữ liệu vào.</w:t>
       </w:r>
     </w:p>
     <w:p>
@@ -21112,7 +22452,19 @@
         <w:rPr>
           <w:lang w:val="en-US"/>
         </w:rPr>
-        <w:t>Sau khi nắm rõ các thành phần của giao diện người dùng Android thì cần phải tìm hiểu một mô hình thích hợp để có thể tạo ra một dự án có cấu trúc rõ ràng, dễ bảo trì, kiểm thử,..</w:t>
+        <w:t xml:space="preserve">Sau khi nắm rõ các thành phần của giao diện </w:t>
+      </w:r>
+      <w:r>
+        <w:rPr>
+          <w:lang w:val="en-US"/>
+        </w:rPr>
+        <w:t>người</w:t>
+      </w:r>
+      <w:r>
+        <w:rPr>
+          <w:lang w:val="en-US"/>
+        </w:rPr>
+        <w:t xml:space="preserve"> dùng Android thì cần phải tìm hiểu một mô hình thích hợp để có thể tạo ra một dự án có cấu trúc rõ ràng, dễ bảo trì, kiểm thử,..</w:t>
       </w:r>
       <w:r>
         <w:rPr>
@@ -21143,11 +22495,11 @@
           <w:numId w:val="3"/>
         </w:numPr>
       </w:pPr>
-      <w:bookmarkStart w:id="37" w:name="_Toc57706691"/>
+      <w:bookmarkStart w:id="36" w:name="_Toc57706691"/>
       <w:r>
         <w:t>Mô hình MVVM</w:t>
       </w:r>
-      <w:bookmarkEnd w:id="37"/>
+      <w:bookmarkEnd w:id="36"/>
     </w:p>
     <w:p>
       <w:pPr>
@@ -21244,7 +22596,19 @@
         <w:rPr>
           <w:lang w:val="en-US"/>
         </w:rPr>
-        <w:t xml:space="preserve">Trong mô hình này, giao diện người dùng (View) sẽ được cập nhật bởi </w:t>
+        <w:t xml:space="preserve">Trong mô hình này, giao diện </w:t>
+      </w:r>
+      <w:r>
+        <w:rPr>
+          <w:lang w:val="en-US"/>
+        </w:rPr>
+        <w:t>người</w:t>
+      </w:r>
+      <w:r>
+        <w:rPr>
+          <w:lang w:val="en-US"/>
+        </w:rPr>
+        <w:t xml:space="preserve"> dùng (View) sẽ được cập nhật bởi </w:t>
       </w:r>
       <w:r>
         <w:rPr>
@@ -21272,7 +22636,7 @@
           <w:lang w:eastAsia="vi-VN"/>
         </w:rPr>
         <w:drawing>
-          <wp:inline distT="0" distB="0" distL="0" distR="0" wp14:anchorId="6A46E422" wp14:editId="3CAAD9BF">
+          <wp:inline distT="0" distB="0" distL="0" distR="0" wp14:anchorId="44D9F51B" wp14:editId="789CED3D">
             <wp:extent cx="5854535" cy="2195456"/>
             <wp:effectExtent l="0" t="0" r="0" b="0"/>
             <wp:docPr id="6" name="Picture 6" descr="https://images.viblo.asia/9c166226-96de-4a4f-a8e3-d55f319beb1c.png"/>
@@ -21289,7 +22653,7 @@
                     </pic:cNvPicPr>
                   </pic:nvPicPr>
                   <pic:blipFill>
-                    <a:blip r:embed="rId17">
+                    <a:blip r:embed="rId15">
                       <a:extLst>
                         <a:ext uri="{28A0092B-C50C-407E-A947-70E740481C1C}">
                           <a14:useLocalDpi xmlns:a14="http://schemas.microsoft.com/office/drawing/2010/main" val="0"/>
@@ -21489,7 +22853,19 @@
         <w:rPr>
           <w:lang w:val="en-US"/>
         </w:rPr>
-        <w:t xml:space="preserve"> có thể được xử dụng lại dễ dàng</w:t>
+        <w:t xml:space="preserve"> có thể được </w:t>
+      </w:r>
+      <w:r>
+        <w:rPr>
+          <w:lang w:val="en-US"/>
+        </w:rPr>
+        <w:t>s</w:t>
+      </w:r>
+      <w:r>
+        <w:rPr>
+          <w:lang w:val="en-US"/>
+        </w:rPr>
+        <w:t>ử dụng lại dễ dàng</w:t>
       </w:r>
       <w:r>
         <w:rPr>
@@ -21591,7 +22967,19 @@
         <w:rPr>
           <w:lang w:val="en-US"/>
         </w:rPr>
-        <w:t xml:space="preserve">Thực hiện hiển thị giao diện người dùng và nhận các tương tác rồi gọi về </w:t>
+        <w:t xml:space="preserve">Thực hiện hiển thị giao diện </w:t>
+      </w:r>
+      <w:r>
+        <w:rPr>
+          <w:lang w:val="en-US"/>
+        </w:rPr>
+        <w:t>người</w:t>
+      </w:r>
+      <w:r>
+        <w:rPr>
+          <w:lang w:val="en-US"/>
+        </w:rPr>
+        <w:t xml:space="preserve"> dùng và nhận các tương tác rồi gọi về </w:t>
       </w:r>
       <w:r>
         <w:rPr>
@@ -21743,7 +23131,7 @@
           <w:lang w:val="en-US"/>
         </w:rPr>
       </w:pPr>
-      <w:bookmarkStart w:id="38" w:name="_Toc57706692"/>
+      <w:bookmarkStart w:id="37" w:name="_Toc57706692"/>
       <w:r>
         <w:rPr>
           <w:lang w:val="en-US"/>
@@ -21751,7 +23139,7 @@
         <w:lastRenderedPageBreak/>
         <w:t>XÂY DỰNG DỰ ÁN UETMAIL</w:t>
       </w:r>
-      <w:bookmarkEnd w:id="38"/>
+      <w:bookmarkEnd w:id="37"/>
     </w:p>
     <w:p>
       <w:pPr>
@@ -21761,11 +23149,11 @@
           <w:numId w:val="3"/>
         </w:numPr>
       </w:pPr>
-      <w:bookmarkStart w:id="39" w:name="_Toc57706693"/>
+      <w:bookmarkStart w:id="38" w:name="_Toc57706693"/>
       <w:r>
         <w:t>Cấu trúc dự án</w:t>
       </w:r>
-      <w:bookmarkEnd w:id="39"/>
+      <w:bookmarkEnd w:id="38"/>
     </w:p>
     <w:p>
       <w:pPr>
@@ -21787,9 +23175,9 @@
           <w:lang w:eastAsia="vi-VN"/>
         </w:rPr>
         <w:drawing>
-          <wp:inline distT="0" distB="0" distL="0" distR="0" wp14:anchorId="017055B9" wp14:editId="4D954BCF">
-            <wp:extent cx="5760720" cy="3238559"/>
-            <wp:effectExtent l="0" t="0" r="0" b="0"/>
+          <wp:inline distT="0" distB="0" distL="0" distR="0" wp14:anchorId="3B7C692E" wp14:editId="2EDBD803">
+            <wp:extent cx="5748930" cy="3058510"/>
+            <wp:effectExtent l="0" t="0" r="4445" b="8890"/>
             <wp:docPr id="8" name="Picture 8"/>
             <wp:cNvGraphicFramePr>
               <a:graphicFrameLocks xmlns:a="http://schemas.openxmlformats.org/drawingml/2006/main" noChangeAspect="1"/>
@@ -21801,20 +23189,27 @@
                     <pic:cNvPr id="0" name=""/>
                     <pic:cNvPicPr/>
                   </pic:nvPicPr>
-                  <pic:blipFill>
-                    <a:blip r:embed="rId18"/>
-                    <a:stretch>
-                      <a:fillRect/>
-                    </a:stretch>
+                  <pic:blipFill rotWithShape="1">
+                    <a:blip r:embed="rId16"/>
+                    <a:srcRect b="5366"/>
+                    <a:stretch/>
                   </pic:blipFill>
-                  <pic:spPr>
+                  <pic:spPr bwMode="auto">
                     <a:xfrm>
                       <a:off x="0" y="0"/>
-                      <a:ext cx="5760720" cy="3238559"/>
+                      <a:ext cx="5760720" cy="3064782"/>
                     </a:xfrm>
                     <a:prstGeom prst="rect">
                       <a:avLst/>
                     </a:prstGeom>
+                    <a:ln>
+                      <a:noFill/>
+                    </a:ln>
+                    <a:extLst>
+                      <a:ext uri="{53640926-AAD7-44D8-BBD7-CCE9431645EC}">
+                        <a14:shadowObscured xmlns:a14="http://schemas.microsoft.com/office/drawing/2010/main"/>
+                      </a:ext>
+                    </a:extLst>
                   </pic:spPr>
                 </pic:pic>
               </a:graphicData>
@@ -22268,7 +23663,19 @@
         <w:rPr>
           <w:lang w:val="en-US"/>
         </w:rPr>
-        <w:t>Thư mục daos: chứa các data access object thực hiện việc tương tác với model mà cụ thẻ ở đây là thực hiện các câu truy vấn tới cơ sở dữ liệu.</w:t>
+        <w:t>Thư mục daos: chứa các data access object thực hiện việc tương tác với model mà cụ th</w:t>
+      </w:r>
+      <w:r>
+        <w:rPr>
+          <w:lang w:val="en-US"/>
+        </w:rPr>
+        <w:t>ể</w:t>
+      </w:r>
+      <w:r>
+        <w:rPr>
+          <w:lang w:val="en-US"/>
+        </w:rPr>
+        <w:t xml:space="preserve"> ở đây là thực hiện các câu truy vấn tới cơ sở dữ liệu.</w:t>
       </w:r>
     </w:p>
     <w:p>
@@ -22480,14 +23887,14 @@
           <w:numId w:val="3"/>
         </w:numPr>
       </w:pPr>
-      <w:bookmarkStart w:id="40" w:name="_Toc57706694"/>
+      <w:bookmarkStart w:id="39" w:name="_Toc57706694"/>
       <w:r>
         <w:t>Các chức năng của</w:t>
       </w:r>
       <w:r>
         <w:t xml:space="preserve"> dự án</w:t>
       </w:r>
-      <w:bookmarkEnd w:id="40"/>
+      <w:bookmarkEnd w:id="39"/>
     </w:p>
     <w:p>
       <w:pPr>
@@ -22753,7 +24160,19 @@
         <w:rPr>
           <w:lang w:val="en-US"/>
         </w:rPr>
-        <w:t xml:space="preserve"> để thực hiện chức năng thêm tài khoản google và yêu cầu cấp các quyền truy cập vào email của người dùng google.</w:t>
+        <w:t xml:space="preserve"> để thực hiện chức năng thêm tài khoản google và yêu cầu cấp các quyền truy cập vào email của </w:t>
+      </w:r>
+      <w:r>
+        <w:rPr>
+          <w:lang w:val="en-US"/>
+        </w:rPr>
+        <w:t>người</w:t>
+      </w:r>
+      <w:r>
+        <w:rPr>
+          <w:lang w:val="en-US"/>
+        </w:rPr>
+        <w:t xml:space="preserve"> dùng google.</w:t>
       </w:r>
     </w:p>
     <w:p>
@@ -22789,7 +24208,19 @@
         <w:rPr>
           <w:lang w:val="en-US"/>
         </w:rPr>
-        <w:t>Nội dung chi tiết của email (người gửi, ngày gửi, chủ đề, nội dung, các file đính kèm,…)</w:t>
+        <w:t>Nội dung chi tiết của email (</w:t>
+      </w:r>
+      <w:r>
+        <w:rPr>
+          <w:lang w:val="en-US"/>
+        </w:rPr>
+        <w:t>người</w:t>
+      </w:r>
+      <w:r>
+        <w:rPr>
+          <w:lang w:val="en-US"/>
+        </w:rPr>
+        <w:t xml:space="preserve"> gửi, ngày gửi, chủ đề, nội dung, các file đính kèm,…)</w:t>
       </w:r>
     </w:p>
     <w:p>
@@ -22807,7 +24238,19 @@
         <w:rPr>
           <w:lang w:val="en-US"/>
         </w:rPr>
-        <w:t>Các nút để người dùng có thể thực hiện việc thao tác với email như trả lời, chuyển tiếp email,…</w:t>
+        <w:t xml:space="preserve">Các nút để </w:t>
+      </w:r>
+      <w:r>
+        <w:rPr>
+          <w:lang w:val="en-US"/>
+        </w:rPr>
+        <w:t>người</w:t>
+      </w:r>
+      <w:r>
+        <w:rPr>
+          <w:lang w:val="en-US"/>
+        </w:rPr>
+        <w:t xml:space="preserve"> dùng có thể thực hiện việc thao tác với email như trả lời, chuyển tiếp email,…</w:t>
       </w:r>
     </w:p>
     <w:p>
@@ -22890,11 +24333,11 @@
           <w:numId w:val="3"/>
         </w:numPr>
       </w:pPr>
-      <w:bookmarkStart w:id="41" w:name="_Toc57706695"/>
+      <w:bookmarkStart w:id="40" w:name="_Toc57706695"/>
       <w:r>
         <w:t>Một số lưu ý</w:t>
       </w:r>
-      <w:bookmarkEnd w:id="41"/>
+      <w:bookmarkEnd w:id="40"/>
     </w:p>
     <w:p>
       <w:pPr>
@@ -22908,7 +24351,7 @@
         </w:rPr>
         <w:t xml:space="preserve">Do dự án UETMail có sử dụng Gmail API nên cần phải được google cấp quyền cho ứng dụng.  Để làm được điều này, ta cần phải truy cập vào Google Console tại </w:t>
       </w:r>
-      <w:hyperlink r:id="rId19" w:history="1">
+      <w:hyperlink r:id="rId17" w:history="1">
         <w:r>
           <w:rPr>
             <w:rStyle w:val="Hyperlink"/>
@@ -22937,9 +24380,9 @@
         </w:rPr>
         <w:lastRenderedPageBreak/>
         <w:drawing>
-          <wp:inline distT="0" distB="0" distL="0" distR="0" wp14:anchorId="738A277A" wp14:editId="1619727A">
-            <wp:extent cx="5760720" cy="3238559"/>
-            <wp:effectExtent l="0" t="0" r="0" b="0"/>
+          <wp:inline distT="0" distB="0" distL="0" distR="0" wp14:anchorId="133D25BB" wp14:editId="2BDD2876">
+            <wp:extent cx="5748931" cy="2916621"/>
+            <wp:effectExtent l="0" t="0" r="4445" b="0"/>
             <wp:docPr id="11" name="Picture 11"/>
             <wp:cNvGraphicFramePr>
               <a:graphicFrameLocks xmlns:a="http://schemas.openxmlformats.org/drawingml/2006/main" noChangeAspect="1"/>
@@ -22951,20 +24394,27 @@
                     <pic:cNvPr id="0" name=""/>
                     <pic:cNvPicPr/>
                   </pic:nvPicPr>
-                  <pic:blipFill>
-                    <a:blip r:embed="rId20"/>
-                    <a:stretch>
-                      <a:fillRect/>
-                    </a:stretch>
+                  <pic:blipFill rotWithShape="1">
+                    <a:blip r:embed="rId18"/>
+                    <a:srcRect t="4878" b="4878"/>
+                    <a:stretch/>
                   </pic:blipFill>
-                  <pic:spPr>
+                  <pic:spPr bwMode="auto">
                     <a:xfrm>
                       <a:off x="0" y="0"/>
-                      <a:ext cx="5760720" cy="3238559"/>
+                      <a:ext cx="5760720" cy="2922602"/>
                     </a:xfrm>
                     <a:prstGeom prst="rect">
                       <a:avLst/>
                     </a:prstGeom>
+                    <a:ln>
+                      <a:noFill/>
+                    </a:ln>
+                    <a:extLst>
+                      <a:ext uri="{53640926-AAD7-44D8-BBD7-CCE9431645EC}">
+                        <a14:shadowObscured xmlns:a14="http://schemas.microsoft.com/office/drawing/2010/main"/>
+                      </a:ext>
+                    </a:extLst>
                   </pic:spPr>
                 </pic:pic>
               </a:graphicData>
@@ -23076,7 +24526,19 @@
         <w:rPr>
           <w:lang w:val="en-US"/>
         </w:rPr>
-        <w:t>Sau đó cần phải thêm toàn bộ các quyền cần thiết để có thể thao tác với email của người dùng như:</w:t>
+        <w:t xml:space="preserve">Sau đó cần phải thêm toàn bộ các quyền cần thiết để có thể thao tác với email của </w:t>
+      </w:r>
+      <w:r>
+        <w:rPr>
+          <w:lang w:val="en-US"/>
+        </w:rPr>
+        <w:t>người</w:t>
+      </w:r>
+      <w:r>
+        <w:rPr>
+          <w:lang w:val="en-US"/>
+        </w:rPr>
+        <w:t xml:space="preserve"> dùng như:</w:t>
       </w:r>
     </w:p>
     <w:p>
@@ -23118,7 +24580,13 @@
         <w:rPr>
           <w:lang w:val="en-US"/>
         </w:rPr>
-        <w:t>người dùng</w:t>
+        <w:t>người</w:t>
+      </w:r>
+      <w:r>
+        <w:rPr>
+          <w:lang w:val="en-US"/>
+        </w:rPr>
+        <w:t xml:space="preserve"> dùng</w:t>
       </w:r>
       <w:r>
         <w:rPr>
@@ -23166,7 +24634,13 @@
         <w:rPr>
           <w:lang w:val="en-US"/>
         </w:rPr>
-        <w:t>người dùng</w:t>
+        <w:t>người</w:t>
+      </w:r>
+      <w:r>
+        <w:rPr>
+          <w:lang w:val="en-US"/>
+        </w:rPr>
+        <w:t xml:space="preserve"> dùng</w:t>
       </w:r>
       <w:r>
         <w:rPr>
@@ -23178,7 +24652,13 @@
         <w:rPr>
           <w:lang w:val="en-US"/>
         </w:rPr>
-        <w:t>người dùng</w:t>
+        <w:t>người</w:t>
+      </w:r>
+      <w:r>
+        <w:rPr>
+          <w:lang w:val="en-US"/>
+        </w:rPr>
+        <w:t xml:space="preserve"> dùng</w:t>
       </w:r>
       <w:r>
         <w:rPr>
@@ -23232,7 +24712,13 @@
         <w:rPr>
           <w:lang w:val="en-US"/>
         </w:rPr>
-        <w:t>người dùng</w:t>
+        <w:t>người</w:t>
+      </w:r>
+      <w:r>
+        <w:rPr>
+          <w:lang w:val="en-US"/>
+        </w:rPr>
+        <w:t xml:space="preserve"> dùng</w:t>
       </w:r>
       <w:r>
         <w:rPr>
@@ -23286,7 +24772,13 @@
         <w:rPr>
           <w:lang w:val="en-US"/>
         </w:rPr>
-        <w:t>người dùng</w:t>
+        <w:t>người</w:t>
+      </w:r>
+      <w:r>
+        <w:rPr>
+          <w:lang w:val="en-US"/>
+        </w:rPr>
+        <w:t xml:space="preserve"> dùng</w:t>
       </w:r>
       <w:r>
         <w:rPr>
@@ -23382,7 +24874,13 @@
         <w:rPr>
           <w:lang w:val="en-US"/>
         </w:rPr>
-        <w:t>người dùng.</w:t>
+        <w:t>người</w:t>
+      </w:r>
+      <w:r>
+        <w:rPr>
+          <w:lang w:val="en-US"/>
+        </w:rPr>
+        <w:t xml:space="preserve"> dùng.</w:t>
       </w:r>
     </w:p>
     <w:p>
@@ -23478,7 +24976,13 @@
         <w:rPr>
           <w:lang w:val="en-US"/>
         </w:rPr>
-        <w:t>người dùng</w:t>
+        <w:t>người</w:t>
+      </w:r>
+      <w:r>
+        <w:rPr>
+          <w:lang w:val="en-US"/>
+        </w:rPr>
+        <w:t xml:space="preserve"> dùng</w:t>
       </w:r>
       <w:r>
         <w:rPr>
@@ -23532,7 +25036,13 @@
         <w:rPr>
           <w:lang w:val="en-US"/>
         </w:rPr>
-        <w:t>người dùng.</w:t>
+        <w:t>người</w:t>
+      </w:r>
+      <w:r>
+        <w:rPr>
+          <w:lang w:val="en-US"/>
+        </w:rPr>
+        <w:t xml:space="preserve"> dùng.</w:t>
       </w:r>
     </w:p>
     <w:p>
@@ -23574,7 +25084,13 @@
         <w:rPr>
           <w:lang w:val="en-US"/>
         </w:rPr>
-        <w:t>người dùng.</w:t>
+        <w:t>người</w:t>
+      </w:r>
+      <w:r>
+        <w:rPr>
+          <w:lang w:val="en-US"/>
+        </w:rPr>
+        <w:t xml:space="preserve"> dùng.</w:t>
       </w:r>
     </w:p>
     <w:p>
@@ -23616,7 +25132,13 @@
         <w:rPr>
           <w:lang w:val="en-US"/>
         </w:rPr>
-        <w:t>người dùng.</w:t>
+        <w:t>người</w:t>
+      </w:r>
+      <w:r>
+        <w:rPr>
+          <w:lang w:val="en-US"/>
+        </w:rPr>
+        <w:t xml:space="preserve"> dùng.</w:t>
       </w:r>
     </w:p>
     <w:p>
@@ -23648,9 +25170,9 @@
         </w:rPr>
         <w:lastRenderedPageBreak/>
         <w:drawing>
-          <wp:inline distT="0" distB="0" distL="0" distR="0" wp14:anchorId="69496F3C" wp14:editId="413D447D">
-            <wp:extent cx="5760720" cy="3238559"/>
-            <wp:effectExtent l="0" t="0" r="0" b="0"/>
+          <wp:inline distT="0" distB="0" distL="0" distR="0" wp14:anchorId="7C948BC4" wp14:editId="69C2E3B9">
+            <wp:extent cx="5748931" cy="2869325"/>
+            <wp:effectExtent l="0" t="0" r="4445" b="7620"/>
             <wp:docPr id="7" name="Picture 7"/>
             <wp:cNvGraphicFramePr>
               <a:graphicFrameLocks xmlns:a="http://schemas.openxmlformats.org/drawingml/2006/main" noChangeAspect="1"/>
@@ -23662,20 +25184,27 @@
                     <pic:cNvPr id="0" name=""/>
                     <pic:cNvPicPr/>
                   </pic:nvPicPr>
-                  <pic:blipFill>
-                    <a:blip r:embed="rId21"/>
-                    <a:stretch>
-                      <a:fillRect/>
-                    </a:stretch>
+                  <pic:blipFill rotWithShape="1">
+                    <a:blip r:embed="rId19"/>
+                    <a:srcRect t="4878" b="6341"/>
+                    <a:stretch/>
                   </pic:blipFill>
-                  <pic:spPr>
+                  <pic:spPr bwMode="auto">
                     <a:xfrm>
                       <a:off x="0" y="0"/>
-                      <a:ext cx="5760720" cy="3238559"/>
+                      <a:ext cx="5760720" cy="2875209"/>
                     </a:xfrm>
                     <a:prstGeom prst="rect">
                       <a:avLst/>
                     </a:prstGeom>
+                    <a:ln>
+                      <a:noFill/>
+                    </a:ln>
+                    <a:extLst>
+                      <a:ext uri="{53640926-AAD7-44D8-BBD7-CCE9431645EC}">
+                        <a14:shadowObscured xmlns:a14="http://schemas.microsoft.com/office/drawing/2010/main"/>
+                      </a:ext>
+                    </a:extLst>
                   </pic:spPr>
                 </pic:pic>
               </a:graphicData>
@@ -23772,7 +25301,97 @@
         <w:rPr>
           <w:lang w:val="en-US"/>
         </w:rPr>
-        <w:t>Cuối cùng, còn cần phải cấu hình chứng chỉ cho ứng dụng để Gmail API có thể nhận diện đó là ứng dụng của người dùng nào làm ra.</w:t>
+        <w:t xml:space="preserve">Cuối cùng, còn cần phải cấu hình chứng chỉ cho ứng dụng để Gmail API có thể nhận diện đó là ứng dụng của </w:t>
+      </w:r>
+      <w:r>
+        <w:rPr>
+          <w:lang w:val="en-US"/>
+        </w:rPr>
+        <w:t>người</w:t>
+      </w:r>
+      <w:r>
+        <w:rPr>
+          <w:lang w:val="en-US"/>
+        </w:rPr>
+        <w:t xml:space="preserve"> dùng nào làm ra.</w:t>
+      </w:r>
+      <w:r>
+        <w:rPr>
+          <w:lang w:val="en-US"/>
+        </w:rPr>
+        <w:t xml:space="preserve"> Chỉ </w:t>
+      </w:r>
+      <w:r>
+        <w:rPr>
+          <w:lang w:val="en-US"/>
+        </w:rPr>
+        <w:t>ứng dụng được ký</w:t>
+      </w:r>
+      <w:r>
+        <w:rPr>
+          <w:lang w:val="en-US"/>
+        </w:rPr>
+        <w:t xml:space="preserve"> </w:t>
+      </w:r>
+      <w:r>
+        <w:rPr>
+          <w:lang w:val="en-US"/>
+        </w:rPr>
+        <w:t>bởi</w:t>
+      </w:r>
+      <w:r>
+        <w:rPr>
+          <w:lang w:val="en-US"/>
+        </w:rPr>
+        <w:t xml:space="preserve"> key</w:t>
+      </w:r>
+      <w:r>
+        <w:rPr>
+          <w:lang w:val="en-US"/>
+        </w:rPr>
+        <w:t xml:space="preserve"> file</w:t>
+      </w:r>
+      <w:r>
+        <w:rPr>
+          <w:lang w:val="en-US"/>
+        </w:rPr>
+        <w:t xml:space="preserve"> (</w:t>
+      </w:r>
+      <w:r>
+        <w:rPr>
+          <w:lang w:val="en-US"/>
+        </w:rPr>
+        <w:t>key</w:t>
+      </w:r>
+      <w:r>
+        <w:rPr>
+          <w:lang w:val="en-US"/>
+        </w:rPr>
+        <w:t xml:space="preserve"> file này là một file chứa các thông như mật khẩu, alias của key và</w:t>
+      </w:r>
+      <w:r>
+        <w:rPr>
+          <w:lang w:val="en-US"/>
+        </w:rPr>
+        <w:t xml:space="preserve"> </w:t>
+      </w:r>
+      <w:r>
+        <w:rPr>
+          <w:lang w:val="en-US"/>
+        </w:rPr>
+        <w:t xml:space="preserve">được xác </w:t>
+      </w:r>
+      <w:r>
+        <w:rPr>
+          <w:lang w:val="en-US"/>
+        </w:rPr>
+        <w:t>định</w:t>
+      </w:r>
+      <w:r>
+        <w:rPr>
+          <w:lang w:val="en-US"/>
+        </w:rPr>
+        <w:t xml:space="preserve"> bởi mã SHA-1) mới có thể thực hiện các quyền với Gmail API.</w:t>
       </w:r>
     </w:p>
     <w:p>
@@ -23788,9 +25407,9 @@
           <w:lang w:eastAsia="vi-VN"/>
         </w:rPr>
         <w:drawing>
-          <wp:inline distT="0" distB="0" distL="0" distR="0">
-            <wp:extent cx="5747385" cy="3230245"/>
-            <wp:effectExtent l="0" t="0" r="5715" b="8255"/>
+          <wp:inline distT="0" distB="0" distL="0" distR="0" wp14:anchorId="09814C1A" wp14:editId="40513D2A">
+            <wp:extent cx="5722333" cy="2900855"/>
+            <wp:effectExtent l="0" t="0" r="0" b="0"/>
             <wp:docPr id="13" name="Picture 13"/>
             <wp:cNvGraphicFramePr>
               <a:graphicFrameLocks xmlns:a="http://schemas.openxmlformats.org/drawingml/2006/main" noChangeAspect="1"/>
@@ -23804,23 +25423,21 @@
                       <a:picLocks noChangeAspect="1" noChangeArrowheads="1"/>
                     </pic:cNvPicPr>
                   </pic:nvPicPr>
-                  <pic:blipFill>
-                    <a:blip r:embed="rId22">
+                  <pic:blipFill rotWithShape="1">
+                    <a:blip r:embed="rId20">
                       <a:extLst>
                         <a:ext uri="{28A0092B-C50C-407E-A947-70E740481C1C}">
                           <a14:useLocalDpi xmlns:a14="http://schemas.microsoft.com/office/drawing/2010/main" val="0"/>
                         </a:ext>
                       </a:extLst>
                     </a:blip>
-                    <a:srcRect/>
-                    <a:stretch>
-                      <a:fillRect/>
-                    </a:stretch>
+                    <a:srcRect t="4412" b="5392"/>
+                    <a:stretch/>
                   </pic:blipFill>
                   <pic:spPr bwMode="auto">
                     <a:xfrm>
                       <a:off x="0" y="0"/>
-                      <a:ext cx="5747385" cy="3230245"/>
+                      <a:ext cx="5747385" cy="2913555"/>
                     </a:xfrm>
                     <a:prstGeom prst="rect">
                       <a:avLst/>
@@ -23829,6 +25446,11 @@
                     <a:ln>
                       <a:noFill/>
                     </a:ln>
+                    <a:extLst>
+                      <a:ext uri="{53640926-AAD7-44D8-BBD7-CCE9431645EC}">
+                        <a14:shadowObscured xmlns:a14="http://schemas.microsoft.com/office/drawing/2010/main"/>
+                      </a:ext>
+                    </a:extLst>
                   </pic:spPr>
                 </pic:pic>
               </a:graphicData>
@@ -23948,7 +25570,7 @@
           <w:lang w:val="en-US"/>
         </w:rPr>
       </w:pPr>
-      <w:bookmarkStart w:id="42" w:name="_Toc57706696"/>
+      <w:bookmarkStart w:id="41" w:name="_Toc57706696"/>
       <w:r>
         <w:rPr>
           <w:lang w:val="en-US"/>
@@ -23956,7 +25578,7 @@
         <w:lastRenderedPageBreak/>
         <w:t>HƯỚNG DẪN SỬ DỤNG ỨNG DỤNG UETMAIL</w:t>
       </w:r>
-      <w:bookmarkEnd w:id="42"/>
+      <w:bookmarkEnd w:id="41"/>
     </w:p>
     <w:p>
       <w:pPr>
@@ -23976,23 +25598,35 @@
           <w:numId w:val="3"/>
         </w:numPr>
       </w:pPr>
-      <w:bookmarkStart w:id="43" w:name="_Toc57706697"/>
+      <w:bookmarkStart w:id="42" w:name="_Toc57706697"/>
       <w:r>
         <w:t>Mở ứng dụng</w:t>
       </w:r>
-      <w:bookmarkEnd w:id="43"/>
-    </w:p>
-    <w:p>
-      <w:pPr>
-        <w:rPr>
-          <w:lang w:val="en-US"/>
-        </w:rPr>
-      </w:pPr>
-      <w:r>
-        <w:rPr>
-          <w:lang w:val="en-US"/>
-        </w:rPr>
-        <w:t>Tại điện thoại, thực hiện nhấn vào ứng dụng có biểu tượng và tên như hình bên dưới để có thể mở UETMail:</w:t>
+      <w:bookmarkEnd w:id="42"/>
+    </w:p>
+    <w:p>
+      <w:pPr>
+        <w:rPr>
+          <w:lang w:val="en-US"/>
+        </w:rPr>
+      </w:pPr>
+      <w:r>
+        <w:rPr>
+          <w:lang w:val="en-US"/>
+        </w:rPr>
+        <w:t>Tại điện thoại, thực hiện nhấn vào ứng dụng có biểu tượng và tên như hình bên dưới để có thể mở UETMail</w:t>
+      </w:r>
+      <w:r>
+        <w:rPr>
+          <w:lang w:val="en-US"/>
+        </w:rPr>
+        <w:t xml:space="preserve"> </w:t>
+      </w:r>
+      <w:r>
+        <w:rPr>
+          <w:lang w:val="en-US"/>
+        </w:rPr>
+        <w:t>:</w:t>
       </w:r>
     </w:p>
     <w:p>
@@ -24008,7 +25642,7 @@
           <w:lang w:eastAsia="vi-VN"/>
         </w:rPr>
         <w:drawing>
-          <wp:inline distT="0" distB="0" distL="0" distR="0" wp14:anchorId="1FDF7EBE" wp14:editId="5C0DF113">
+          <wp:inline distT="0" distB="0" distL="0" distR="0" wp14:anchorId="07A4452F" wp14:editId="43FED625">
             <wp:extent cx="929906" cy="1080000"/>
             <wp:effectExtent l="0" t="0" r="3810" b="6350"/>
             <wp:docPr id="9" name="Picture 9"/>
@@ -24025,7 +25659,7 @@
                     </pic:cNvPicPr>
                   </pic:nvPicPr>
                   <pic:blipFill>
-                    <a:blip r:embed="rId23">
+                    <a:blip r:embed="rId21">
                       <a:extLst>
                         <a:ext uri="{28A0092B-C50C-407E-A947-70E740481C1C}">
                           <a14:useLocalDpi xmlns:a14="http://schemas.microsoft.com/office/drawing/2010/main" val="0"/>
@@ -24151,23 +25785,35 @@
           <w:numId w:val="3"/>
         </w:numPr>
       </w:pPr>
-      <w:bookmarkStart w:id="44" w:name="_Toc57706698"/>
+      <w:bookmarkStart w:id="43" w:name="_Toc57706698"/>
       <w:r>
         <w:t>Màn hình chính của ứng dụng</w:t>
       </w:r>
-      <w:bookmarkEnd w:id="44"/>
-    </w:p>
-    <w:p>
-      <w:pPr>
-        <w:rPr>
-          <w:lang w:val="en-US"/>
-        </w:rPr>
-      </w:pPr>
-      <w:r>
-        <w:rPr>
-          <w:lang w:val="en-US"/>
-        </w:rPr>
-        <w:t>Màn hình chính của ứng dụng UETMail bao gồm các thành phần sau:</w:t>
+      <w:bookmarkEnd w:id="43"/>
+    </w:p>
+    <w:p>
+      <w:pPr>
+        <w:rPr>
+          <w:lang w:val="en-US"/>
+        </w:rPr>
+      </w:pPr>
+      <w:r>
+        <w:rPr>
+          <w:lang w:val="en-US"/>
+        </w:rPr>
+        <w:t>Màn hình chính của ứng dụng UETMail bao gồm các thành phần sau</w:t>
+      </w:r>
+      <w:r>
+        <w:rPr>
+          <w:lang w:val="en-US"/>
+        </w:rPr>
+        <w:t xml:space="preserve"> </w:t>
+      </w:r>
+      <w:r>
+        <w:rPr>
+          <w:lang w:val="en-US"/>
+        </w:rPr>
+        <w:t>:</w:t>
       </w:r>
     </w:p>
     <w:p>
@@ -24185,7 +25831,19 @@
         <w:rPr>
           <w:lang w:val="en-US"/>
         </w:rPr>
-        <w:t>Nút mở “menu” để người dùng có thể lựa chọn tài khoản email và các thư mục email muốn xem.</w:t>
+        <w:t xml:space="preserve">Nút mở “menu” để </w:t>
+      </w:r>
+      <w:r>
+        <w:rPr>
+          <w:lang w:val="en-US"/>
+        </w:rPr>
+        <w:t>người</w:t>
+      </w:r>
+      <w:r>
+        <w:rPr>
+          <w:lang w:val="en-US"/>
+        </w:rPr>
+        <w:t xml:space="preserve"> dùng có thể lựa chọn tài khoản email và các thư mục email muốn xem.</w:t>
       </w:r>
     </w:p>
     <w:p>
@@ -24203,7 +25861,25 @@
         <w:rPr>
           <w:lang w:val="en-US"/>
         </w:rPr>
-        <w:t>Nút “đồng bộ” để người dùng có thể đồng bộ thủ công toàn bộ email từ mail server về mail client nếu như việc đồng bộ tự động có vấn đề hoặc không hoạt động.</w:t>
+        <w:t xml:space="preserve">Nút “đồng bộ” để </w:t>
+      </w:r>
+      <w:r>
+        <w:rPr>
+          <w:lang w:val="en-US"/>
+        </w:rPr>
+        <w:t>người</w:t>
+      </w:r>
+      <w:r>
+        <w:rPr>
+          <w:lang w:val="en-US"/>
+        </w:rPr>
+        <w:t xml:space="preserve"> dùng có thể đồng bộ thủ công toàn bộ email từ mail server về mail client nếu như việc đồng bộ tự động có vấn đề hoặc không hoạt động.</w:t>
+      </w:r>
+      <w:r>
+        <w:rPr>
+          <w:lang w:val="en-US"/>
+        </w:rPr>
+        <w:t xml:space="preserve"> Lưu ý: Hệ thống sẽ tự động đồng bộ email của người dùng khi người dùng đó thực hiện bật kết nối mạng, thiết lập được kết nối mạng thành công và mỗi lần đồng bộ sẽ cách nhau một khoảng thời gian hợp lý để tránh tình trạng gọi nhiều lần tới server.</w:t>
       </w:r>
     </w:p>
     <w:p>
@@ -24221,7 +25897,19 @@
         <w:rPr>
           <w:lang w:val="en-US"/>
         </w:rPr>
-        <w:t>Nút “tìm kiếm” giúp cho người dùng có thể tìm kiếm email trong mọi thư mục.</w:t>
+        <w:t xml:space="preserve">Nút “tìm kiếm” giúp cho </w:t>
+      </w:r>
+      <w:r>
+        <w:rPr>
+          <w:lang w:val="en-US"/>
+        </w:rPr>
+        <w:t>người</w:t>
+      </w:r>
+      <w:r>
+        <w:rPr>
+          <w:lang w:val="en-US"/>
+        </w:rPr>
+        <w:t xml:space="preserve"> dùng có thể tìm kiếm email trong mọi thư mục.</w:t>
       </w:r>
     </w:p>
     <w:p>
@@ -24239,7 +25927,31 @@
         <w:rPr>
           <w:lang w:val="en-US"/>
         </w:rPr>
-        <w:t>Danh sách email là toàn bộ các email thuộc thư mục mà người dùng muốn xem, mỗi một email sẽ được hiển thị ngắn gọn các thông tin quan trọng như: người gửi, tiêu đề, tóm tắt nội dung, ngày gửi, email đã được xem hay chưa (hiển thị dạng icon), email có tệp đính kèm hay không (hiển thị dạng icon)…</w:t>
+        <w:t xml:space="preserve">Danh sách email là toàn bộ các email thuộc thư mục mà </w:t>
+      </w:r>
+      <w:r>
+        <w:rPr>
+          <w:lang w:val="en-US"/>
+        </w:rPr>
+        <w:t>người</w:t>
+      </w:r>
+      <w:r>
+        <w:rPr>
+          <w:lang w:val="en-US"/>
+        </w:rPr>
+        <w:t xml:space="preserve"> dùng muốn xem, mỗi một email sẽ được hiển thị ngắn gọn các thông tin quan trọng như: </w:t>
+      </w:r>
+      <w:r>
+        <w:rPr>
+          <w:lang w:val="en-US"/>
+        </w:rPr>
+        <w:t>người</w:t>
+      </w:r>
+      <w:r>
+        <w:rPr>
+          <w:lang w:val="en-US"/>
+        </w:rPr>
+        <w:t xml:space="preserve"> gửi, tiêu đề, tóm tắt nội dung, ngày gửi, email đã được xem hay chưa (hiển thị dạng icon), email có tệp đính kèm hay không (hiển thị dạng icon)…</w:t>
       </w:r>
     </w:p>
     <w:p>
@@ -24257,7 +25969,19 @@
         <w:rPr>
           <w:lang w:val="en-US"/>
         </w:rPr>
-        <w:t>Nút “soạn email” là nút để người dùng hiện tại có thể soạn và gửi email.</w:t>
+        <w:t xml:space="preserve">Nút “soạn email” là nút để </w:t>
+      </w:r>
+      <w:r>
+        <w:rPr>
+          <w:lang w:val="en-US"/>
+        </w:rPr>
+        <w:t>người</w:t>
+      </w:r>
+      <w:r>
+        <w:rPr>
+          <w:lang w:val="en-US"/>
+        </w:rPr>
+        <w:t xml:space="preserve"> dùng hiện tại có thể soạn và gửi email.</w:t>
       </w:r>
     </w:p>
     <w:p>
@@ -24302,7 +26026,31 @@
         <w:rPr>
           <w:lang w:val="en-US"/>
         </w:rPr>
-        <w:t>Phần hiển thị thông tin tài khoản hiện tại dành cho mục đích quản lý nhiều tài khoản người dùng. Khi bấm vào phần này, người dùng có thể thực hiện các thao tác như thêm, sửa, xóa tài khoản email</w:t>
+        <w:t xml:space="preserve">Phần hiển thị thông tin tài khoản hiện tại dành cho mục đích quản lý nhiều tài khoản </w:t>
+      </w:r>
+      <w:r>
+        <w:rPr>
+          <w:lang w:val="en-US"/>
+        </w:rPr>
+        <w:t>người</w:t>
+      </w:r>
+      <w:r>
+        <w:rPr>
+          <w:lang w:val="en-US"/>
+        </w:rPr>
+        <w:t xml:space="preserve"> dùng. Khi bấm vào phần này, </w:t>
+      </w:r>
+      <w:r>
+        <w:rPr>
+          <w:lang w:val="en-US"/>
+        </w:rPr>
+        <w:t>người</w:t>
+      </w:r>
+      <w:r>
+        <w:rPr>
+          <w:lang w:val="en-US"/>
+        </w:rPr>
+        <w:t xml:space="preserve"> dùng có thể thực hiện các thao tác như thêm, sửa, xóa tài khoản email</w:t>
       </w:r>
       <w:r>
         <w:rPr>
@@ -24331,7 +26079,7 @@
         <mc:AlternateContent>
           <mc:Choice Requires="wps">
             <w:drawing>
-              <wp:anchor distT="0" distB="0" distL="114300" distR="114300" simplePos="0" relativeHeight="251677696" behindDoc="0" locked="0" layoutInCell="1" allowOverlap="1" wp14:anchorId="1DE64CA2" wp14:editId="27169774">
+              <wp:anchor distT="0" distB="0" distL="114300" distR="114300" simplePos="0" relativeHeight="251677696" behindDoc="0" locked="0" layoutInCell="1" allowOverlap="1" wp14:anchorId="6F4B209C" wp14:editId="302EF2DD">
                 <wp:simplePos x="0" y="0"/>
                 <wp:positionH relativeFrom="column">
                   <wp:posOffset>4588180</wp:posOffset>
@@ -24517,7 +26265,7 @@
         <mc:AlternateContent>
           <mc:Choice Requires="wps">
             <w:drawing>
-              <wp:anchor distT="0" distB="0" distL="114300" distR="114300" simplePos="0" relativeHeight="251667456" behindDoc="0" locked="0" layoutInCell="1" allowOverlap="1" wp14:anchorId="28BD0440" wp14:editId="7658CD2F">
+              <wp:anchor distT="0" distB="0" distL="114300" distR="114300" simplePos="0" relativeHeight="251667456" behindDoc="0" locked="0" layoutInCell="1" allowOverlap="1" wp14:anchorId="1427DB3C" wp14:editId="58124332">
                 <wp:simplePos x="0" y="0"/>
                 <wp:positionH relativeFrom="column">
                   <wp:posOffset>835025</wp:posOffset>
@@ -24642,7 +26390,7 @@
         <mc:AlternateContent>
           <mc:Choice Requires="wps">
             <w:drawing>
-              <wp:anchor distT="0" distB="0" distL="114300" distR="114300" simplePos="0" relativeHeight="251679744" behindDoc="0" locked="0" layoutInCell="1" allowOverlap="1" wp14:anchorId="47C47E48" wp14:editId="582D73E2">
+              <wp:anchor distT="0" distB="0" distL="114300" distR="114300" simplePos="0" relativeHeight="251679744" behindDoc="0" locked="0" layoutInCell="1" allowOverlap="1" wp14:anchorId="4FA8AA0F" wp14:editId="1490D393">
                 <wp:simplePos x="0" y="0"/>
                 <wp:positionH relativeFrom="column">
                   <wp:posOffset>3016852</wp:posOffset>
@@ -24767,7 +26515,7 @@
         <mc:AlternateContent>
           <mc:Choice Requires="wps">
             <w:drawing>
-              <wp:anchor distT="0" distB="0" distL="114300" distR="114300" simplePos="0" relativeHeight="251669504" behindDoc="0" locked="0" layoutInCell="1" allowOverlap="1" wp14:anchorId="62C39C3C" wp14:editId="054DA2A9">
+              <wp:anchor distT="0" distB="0" distL="114300" distR="114300" simplePos="0" relativeHeight="251669504" behindDoc="0" locked="0" layoutInCell="1" allowOverlap="1" wp14:anchorId="131164E1" wp14:editId="1D57C13D">
                 <wp:simplePos x="0" y="0"/>
                 <wp:positionH relativeFrom="column">
                   <wp:posOffset>1876821</wp:posOffset>
@@ -24892,7 +26640,7 @@
         <mc:AlternateContent>
           <mc:Choice Requires="wps">
             <w:drawing>
-              <wp:anchor distT="0" distB="0" distL="114300" distR="114300" simplePos="0" relativeHeight="251673600" behindDoc="0" locked="0" layoutInCell="1" allowOverlap="1" wp14:anchorId="0E65E059" wp14:editId="755C7D96">
+              <wp:anchor distT="0" distB="0" distL="114300" distR="114300" simplePos="0" relativeHeight="251673600" behindDoc="0" locked="0" layoutInCell="1" allowOverlap="1" wp14:anchorId="4A9D0F29" wp14:editId="065B751C">
                 <wp:simplePos x="0" y="0"/>
                 <wp:positionH relativeFrom="column">
                   <wp:posOffset>-355740</wp:posOffset>
@@ -25035,7 +26783,7 @@
         <mc:AlternateContent>
           <mc:Choice Requires="wps">
             <w:drawing>
-              <wp:anchor distT="0" distB="0" distL="114300" distR="114300" simplePos="0" relativeHeight="251671552" behindDoc="0" locked="0" layoutInCell="1" allowOverlap="1" wp14:anchorId="784AD9BA" wp14:editId="6A8FA6AF">
+              <wp:anchor distT="0" distB="0" distL="114300" distR="114300" simplePos="0" relativeHeight="251671552" behindDoc="0" locked="0" layoutInCell="1" allowOverlap="1" wp14:anchorId="7DA86525" wp14:editId="403D4290">
                 <wp:simplePos x="0" y="0"/>
                 <wp:positionH relativeFrom="column">
                   <wp:posOffset>-356235</wp:posOffset>
@@ -25160,7 +26908,7 @@
         <mc:AlternateContent>
           <mc:Choice Requires="wps">
             <w:drawing>
-              <wp:anchor distT="0" distB="0" distL="114300" distR="114300" simplePos="0" relativeHeight="251675648" behindDoc="0" locked="0" layoutInCell="1" allowOverlap="1" wp14:anchorId="23FA79FE" wp14:editId="5B26C6C2">
+              <wp:anchor distT="0" distB="0" distL="114300" distR="114300" simplePos="0" relativeHeight="251675648" behindDoc="0" locked="0" layoutInCell="1" allowOverlap="1" wp14:anchorId="092F6D8D" wp14:editId="7B8A6886">
                 <wp:simplePos x="0" y="0"/>
                 <wp:positionH relativeFrom="column">
                   <wp:posOffset>-355740</wp:posOffset>
@@ -25283,7 +27031,7 @@
           <w:lang w:eastAsia="vi-VN"/>
         </w:rPr>
         <w:drawing>
-          <wp:inline distT="0" distB="0" distL="0" distR="0" wp14:anchorId="79A3F73C" wp14:editId="2250B52E">
+          <wp:inline distT="0" distB="0" distL="0" distR="0" wp14:anchorId="07D8E6A0" wp14:editId="27144B0A">
             <wp:extent cx="5112000" cy="4320000"/>
             <wp:effectExtent l="0" t="0" r="0" b="4445"/>
             <wp:docPr id="10" name="Picture 10"/>
@@ -25300,7 +27048,7 @@
                     </pic:cNvPicPr>
                   </pic:nvPicPr>
                   <pic:blipFill>
-                    <a:blip r:embed="rId24" cstate="print">
+                    <a:blip r:embed="rId22" cstate="print">
                       <a:extLst>
                         <a:ext uri="{28A0092B-C50C-407E-A947-70E740481C1C}">
                           <a14:useLocalDpi xmlns:a14="http://schemas.microsoft.com/office/drawing/2010/main" val="0"/>
@@ -25609,6 +27357,50 @@
         <w:rPr>
           <w:lang w:val="en-US"/>
         </w:rPr>
+        <w:t>Spam</w:t>
+      </w:r>
+      <w:r>
+        <w:rPr>
+          <w:lang w:val="en-US"/>
+        </w:rPr>
+        <w:t xml:space="preserve">: </w:t>
+      </w:r>
+      <w:r>
+        <w:rPr>
+          <w:lang w:val="en-US"/>
+        </w:rPr>
+        <w:t>Các email spam sẽ được lưu trữ ở đây, tránh làm phiền người dùng trong quá trình kiểm tra thư đến</w:t>
+      </w:r>
+      <w:bookmarkStart w:id="44" w:name="_GoBack"/>
+      <w:bookmarkEnd w:id="44"/>
+      <w:r>
+        <w:rPr>
+          <w:lang w:val="en-US"/>
+        </w:rPr>
+        <w:t>.</w:t>
+      </w:r>
+      <w:r>
+        <w:rPr>
+          <w:lang w:val="en-US"/>
+        </w:rPr>
+        <w:t xml:space="preserve"> </w:t>
+      </w:r>
+    </w:p>
+    <w:p>
+      <w:pPr>
+        <w:pStyle w:val="ListParagraph"/>
+        <w:numPr>
+          <w:ilvl w:val="1"/>
+          <w:numId w:val="1"/>
+        </w:numPr>
+        <w:rPr>
+          <w:lang w:val="en-US"/>
+        </w:rPr>
+      </w:pPr>
+      <w:r>
+        <w:rPr>
+          <w:lang w:val="en-US"/>
+        </w:rPr>
         <w:t>Thư khác:</w:t>
       </w:r>
       <w:r>
@@ -25621,7 +27413,13 @@
         <w:rPr>
           <w:lang w:val="en-US"/>
         </w:rPr>
-        <w:t>rmail và thư mục</w:t>
+        <w:t>e</w:t>
+      </w:r>
+      <w:r>
+        <w:rPr>
+          <w:lang w:val="en-US"/>
+        </w:rPr>
+        <w:t>mail và thư mục</w:t>
       </w:r>
       <w:r>
         <w:rPr>
@@ -25684,7 +27482,19 @@
         <w:rPr>
           <w:lang w:val="en-US"/>
         </w:rPr>
-        <w:t>Khi chọn vào phần tài khoản email, người dùng có thể thực hiện các thao tác sau:</w:t>
+        <w:t xml:space="preserve">Khi chọn vào phần tài khoản email, </w:t>
+      </w:r>
+      <w:r>
+        <w:rPr>
+          <w:lang w:val="en-US"/>
+        </w:rPr>
+        <w:t>người</w:t>
+      </w:r>
+      <w:r>
+        <w:rPr>
+          <w:lang w:val="en-US"/>
+        </w:rPr>
+        <w:t xml:space="preserve"> dùng có thể thực hiện các thao tác sau:</w:t>
       </w:r>
     </w:p>
     <w:p>
@@ -25744,7 +27554,7 @@
           <w:lang w:eastAsia="vi-VN"/>
         </w:rPr>
         <w:drawing>
-          <wp:inline distT="0" distB="0" distL="0" distR="0" wp14:anchorId="0D436D45" wp14:editId="6EC3B573">
+          <wp:inline distT="0" distB="0" distL="0" distR="0" wp14:anchorId="1D448A45" wp14:editId="69792DF7">
             <wp:extent cx="2428188" cy="4320000"/>
             <wp:effectExtent l="0" t="0" r="0" b="4445"/>
             <wp:docPr id="24" name="Picture 24"/>
@@ -25756,6 +27566,295 @@
                 <pic:pic xmlns:pic="http://schemas.openxmlformats.org/drawingml/2006/picture">
                   <pic:nvPicPr>
                     <pic:cNvPr id="0" name="Picture 5"/>
+                    <pic:cNvPicPr>
+                      <a:picLocks noChangeAspect="1" noChangeArrowheads="1"/>
+                    </pic:cNvPicPr>
+                  </pic:nvPicPr>
+                  <pic:blipFill>
+                    <a:blip r:embed="rId23" cstate="print">
+                      <a:extLst>
+                        <a:ext uri="{28A0092B-C50C-407E-A947-70E740481C1C}">
+                          <a14:useLocalDpi xmlns:a14="http://schemas.microsoft.com/office/drawing/2010/main" val="0"/>
+                        </a:ext>
+                      </a:extLst>
+                    </a:blip>
+                    <a:srcRect/>
+                    <a:stretch>
+                      <a:fillRect/>
+                    </a:stretch>
+                  </pic:blipFill>
+                  <pic:spPr bwMode="auto">
+                    <a:xfrm>
+                      <a:off x="0" y="0"/>
+                      <a:ext cx="2428188" cy="4320000"/>
+                    </a:xfrm>
+                    <a:prstGeom prst="rect">
+                      <a:avLst/>
+                    </a:prstGeom>
+                    <a:noFill/>
+                    <a:ln>
+                      <a:noFill/>
+                    </a:ln>
+                  </pic:spPr>
+                </pic:pic>
+              </a:graphicData>
+            </a:graphic>
+          </wp:inline>
+        </w:drawing>
+      </w:r>
+      <w:r>
+        <w:rPr>
+          <w:lang w:val="en-US"/>
+        </w:rPr>
+        <w:t xml:space="preserve">  </w:t>
+      </w:r>
+      <w:r>
+        <w:rPr>
+          <w:noProof/>
+          <w:lang w:eastAsia="vi-VN"/>
+        </w:rPr>
+        <w:drawing>
+          <wp:inline distT="0" distB="0" distL="0" distR="0" wp14:anchorId="68E53FB5" wp14:editId="3DCA00EF">
+            <wp:extent cx="2428188" cy="4320000"/>
+            <wp:effectExtent l="0" t="0" r="0" b="4445"/>
+            <wp:docPr id="27" name="Picture 27"/>
+            <wp:cNvGraphicFramePr>
+              <a:graphicFrameLocks xmlns:a="http://schemas.openxmlformats.org/drawingml/2006/main" noChangeAspect="1"/>
+            </wp:cNvGraphicFramePr>
+            <a:graphic xmlns:a="http://schemas.openxmlformats.org/drawingml/2006/main">
+              <a:graphicData uri="http://schemas.openxmlformats.org/drawingml/2006/picture">
+                <pic:pic xmlns:pic="http://schemas.openxmlformats.org/drawingml/2006/picture">
+                  <pic:nvPicPr>
+                    <pic:cNvPr id="0" name="Picture 8"/>
+                    <pic:cNvPicPr>
+                      <a:picLocks noChangeAspect="1" noChangeArrowheads="1"/>
+                    </pic:cNvPicPr>
+                  </pic:nvPicPr>
+                  <pic:blipFill>
+                    <a:blip r:embed="rId24" cstate="print">
+                      <a:extLst>
+                        <a:ext uri="{28A0092B-C50C-407E-A947-70E740481C1C}">
+                          <a14:useLocalDpi xmlns:a14="http://schemas.microsoft.com/office/drawing/2010/main" val="0"/>
+                        </a:ext>
+                      </a:extLst>
+                    </a:blip>
+                    <a:srcRect/>
+                    <a:stretch>
+                      <a:fillRect/>
+                    </a:stretch>
+                  </pic:blipFill>
+                  <pic:spPr bwMode="auto">
+                    <a:xfrm>
+                      <a:off x="0" y="0"/>
+                      <a:ext cx="2428188" cy="4320000"/>
+                    </a:xfrm>
+                    <a:prstGeom prst="rect">
+                      <a:avLst/>
+                    </a:prstGeom>
+                    <a:noFill/>
+                    <a:ln>
+                      <a:noFill/>
+                    </a:ln>
+                  </pic:spPr>
+                </pic:pic>
+              </a:graphicData>
+            </a:graphic>
+          </wp:inline>
+        </w:drawing>
+      </w:r>
+    </w:p>
+    <w:p>
+      <w:pPr>
+        <w:pStyle w:val="ListParagraph"/>
+        <w:ind w:left="1080" w:firstLine="0"/>
+        <w:jc w:val="center"/>
+        <w:rPr>
+          <w:b/>
+          <w:bCs/>
+          <w:i/>
+          <w:iCs/>
+          <w:szCs w:val="26"/>
+          <w:lang w:val="en-US"/>
+        </w:rPr>
+      </w:pPr>
+      <w:r>
+        <w:rPr>
+          <w:b/>
+          <w:bCs/>
+          <w:i/>
+          <w:iCs/>
+          <w:szCs w:val="26"/>
+        </w:rPr>
+        <w:t xml:space="preserve">Hình </w:t>
+      </w:r>
+      <w:r>
+        <w:rPr>
+          <w:b/>
+          <w:bCs/>
+          <w:i/>
+          <w:iCs/>
+          <w:szCs w:val="26"/>
+          <w:lang w:val="en-US"/>
+        </w:rPr>
+        <w:t>5</w:t>
+      </w:r>
+      <w:r>
+        <w:rPr>
+          <w:b/>
+          <w:bCs/>
+          <w:i/>
+          <w:iCs/>
+          <w:szCs w:val="26"/>
+        </w:rPr>
+        <w:t>.</w:t>
+      </w:r>
+      <w:r>
+        <w:rPr>
+          <w:b/>
+          <w:bCs/>
+          <w:i/>
+          <w:iCs/>
+          <w:szCs w:val="26"/>
+          <w:lang w:val="en-US"/>
+        </w:rPr>
+        <w:t>3</w:t>
+      </w:r>
+      <w:r>
+        <w:rPr>
+          <w:b/>
+          <w:bCs/>
+          <w:i/>
+          <w:iCs/>
+          <w:szCs w:val="26"/>
+        </w:rPr>
+        <w:t xml:space="preserve">. </w:t>
+      </w:r>
+      <w:r>
+        <w:rPr>
+          <w:b/>
+          <w:bCs/>
+          <w:i/>
+          <w:iCs/>
+          <w:szCs w:val="26"/>
+          <w:lang w:val="en-US"/>
+        </w:rPr>
+        <w:t>Màn hình thao tác tài khoản và thêm tài khoản email</w:t>
+      </w:r>
+    </w:p>
+    <w:p>
+      <w:pPr>
+        <w:rPr>
+          <w:lang w:val="en-US"/>
+        </w:rPr>
+      </w:pPr>
+      <w:r>
+        <w:rPr>
+          <w:lang w:val="en-US"/>
+        </w:rPr>
+        <w:br w:type="page"/>
+      </w:r>
+    </w:p>
+    <w:p>
+      <w:pPr>
+        <w:rPr>
+          <w:lang w:val="en-US"/>
+        </w:rPr>
+      </w:pPr>
+      <w:r>
+        <w:rPr>
+          <w:lang w:val="en-US"/>
+        </w:rPr>
+        <w:lastRenderedPageBreak/>
+        <w:t>Đối với việc thêm tài khoản email, sẽ có hai loại tài khoản sau:</w:t>
+      </w:r>
+    </w:p>
+    <w:p>
+      <w:pPr>
+        <w:pStyle w:val="ListParagraph"/>
+        <w:numPr>
+          <w:ilvl w:val="0"/>
+          <w:numId w:val="1"/>
+        </w:numPr>
+        <w:rPr>
+          <w:lang w:val="en-US"/>
+        </w:rPr>
+      </w:pPr>
+      <w:r>
+        <w:rPr>
+          <w:lang w:val="en-US"/>
+        </w:rPr>
+        <w:t xml:space="preserve">Tài khoản email thông thường: </w:t>
+      </w:r>
+      <w:r>
+        <w:rPr>
+          <w:lang w:val="en-US"/>
+        </w:rPr>
+        <w:t>Người</w:t>
+      </w:r>
+      <w:r>
+        <w:rPr>
+          <w:lang w:val="en-US"/>
+        </w:rPr>
+        <w:t xml:space="preserve"> dùng sẽ phải cấu hình ít nhất hai trường bắt buộc là email và mật khẩu. Ngoài ra, </w:t>
+      </w:r>
+      <w:r>
+        <w:rPr>
+          <w:lang w:val="en-US"/>
+        </w:rPr>
+        <w:t>người</w:t>
+      </w:r>
+      <w:r>
+        <w:rPr>
+          <w:lang w:val="en-US"/>
+        </w:rPr>
+        <w:t xml:space="preserve"> dùng còn có thể lựa chọn cấu hình nâng cao và thêm các thông tin như hostname, port, tên tài khoản, mật khẩu, loại kết nối</w:t>
+      </w:r>
+      <w:r>
+        <w:rPr>
+          <w:lang w:val="en-US"/>
+        </w:rPr>
+        <w:t xml:space="preserve"> của server thư đến và server thư đi sao cho phù hợp với cấu hình mà mail server quy định.</w:t>
+      </w:r>
+      <w:r>
+        <w:rPr>
+          <w:lang w:val="en-US"/>
+        </w:rPr>
+        <w:t xml:space="preserve"> Sau khi cấu hình xong, tài khoản sẽ được lưu trữ các thông tin trên và tự động tải email về.</w:t>
+      </w:r>
+    </w:p>
+    <w:p>
+      <w:pPr>
+        <w:jc w:val="center"/>
+        <w:rPr>
+          <w:lang w:val="en-US"/>
+        </w:rPr>
+      </w:pPr>
+    </w:p>
+    <w:p>
+      <w:pPr>
+        <w:jc w:val="center"/>
+        <w:rPr>
+          <w:lang w:val="en-US"/>
+        </w:rPr>
+      </w:pPr>
+      <w:r>
+        <w:rPr>
+          <w:noProof/>
+          <w:lang w:eastAsia="vi-VN"/>
+        </w:rPr>
+        <w:drawing>
+          <wp:inline distT="0" distB="0" distL="0" distR="0" wp14:anchorId="0F47A975" wp14:editId="4B3C943E">
+            <wp:extent cx="2428188" cy="4320000"/>
+            <wp:effectExtent l="0" t="0" r="0" b="4445"/>
+            <wp:docPr id="28" name="Picture 28"/>
+            <wp:cNvGraphicFramePr>
+              <a:graphicFrameLocks xmlns:a="http://schemas.openxmlformats.org/drawingml/2006/main" noChangeAspect="1"/>
+            </wp:cNvGraphicFramePr>
+            <a:graphic xmlns:a="http://schemas.openxmlformats.org/drawingml/2006/main">
+              <a:graphicData uri="http://schemas.openxmlformats.org/drawingml/2006/picture">
+                <pic:pic xmlns:pic="http://schemas.openxmlformats.org/drawingml/2006/picture">
+                  <pic:nvPicPr>
+                    <pic:cNvPr id="0" name="Picture 9"/>
                     <pic:cNvPicPr>
                       <a:picLocks noChangeAspect="1" noChangeArrowheads="1"/>
                     </pic:cNvPicPr>
@@ -25804,10 +27903,10 @@
           <w:lang w:eastAsia="vi-VN"/>
         </w:rPr>
         <w:drawing>
-          <wp:inline distT="0" distB="0" distL="0" distR="0" wp14:anchorId="6514DE42" wp14:editId="6C9F6FF4">
+          <wp:inline distT="0" distB="0" distL="0" distR="0" wp14:anchorId="6E0FE4D7" wp14:editId="72CAEF88">
             <wp:extent cx="2428188" cy="4320000"/>
             <wp:effectExtent l="0" t="0" r="0" b="4445"/>
-            <wp:docPr id="27" name="Picture 27"/>
+            <wp:docPr id="29" name="Picture 29"/>
             <wp:cNvGraphicFramePr>
               <a:graphicFrameLocks xmlns:a="http://schemas.openxmlformats.org/drawingml/2006/main" noChangeAspect="1"/>
             </wp:cNvGraphicFramePr>
@@ -25815,7 +27914,7 @@
               <a:graphicData uri="http://schemas.openxmlformats.org/drawingml/2006/picture">
                 <pic:pic xmlns:pic="http://schemas.openxmlformats.org/drawingml/2006/picture">
                   <pic:nvPicPr>
-                    <pic:cNvPr id="0" name="Picture 8"/>
+                    <pic:cNvPr id="0" name="Picture 10"/>
                     <pic:cNvPicPr>
                       <a:picLocks noChangeAspect="1" noChangeArrowheads="1"/>
                     </pic:cNvPicPr>
@@ -25907,7 +28006,7 @@
           <w:szCs w:val="26"/>
           <w:lang w:val="en-US"/>
         </w:rPr>
-        <w:t>3</w:t>
+        <w:t>4</w:t>
       </w:r>
       <w:r>
         <w:rPr>
@@ -25928,34 +28027,7 @@
           <w:szCs w:val="26"/>
           <w:lang w:val="en-US"/>
         </w:rPr>
-        <w:t>Màn hình thao tác tài khoản và thêm tài khoản email</w:t>
-      </w:r>
-    </w:p>
-    <w:p>
-      <w:pPr>
-        <w:rPr>
-          <w:lang w:val="en-US"/>
-        </w:rPr>
-      </w:pPr>
-      <w:r>
-        <w:rPr>
-          <w:lang w:val="en-US"/>
-        </w:rPr>
-        <w:br w:type="page"/>
-      </w:r>
-    </w:p>
-    <w:p>
-      <w:pPr>
-        <w:rPr>
-          <w:lang w:val="en-US"/>
-        </w:rPr>
-      </w:pPr>
-      <w:r>
-        <w:rPr>
-          <w:lang w:val="en-US"/>
-        </w:rPr>
-        <w:lastRenderedPageBreak/>
-        <w:t>Đối với việc thêm tài khoản email, sẽ có hai loại tài khoản sau:</w:t>
+        <w:t>Màn hình thêm tài khoản Gmail</w:t>
       </w:r>
     </w:p>
     <w:p>
@@ -25973,44 +28045,135 @@
         <w:rPr>
           <w:lang w:val="en-US"/>
         </w:rPr>
-        <w:t xml:space="preserve">Tài khoản email thông thường: </w:t>
-      </w:r>
-      <w:r>
-        <w:rPr>
-          <w:lang w:val="en-US"/>
-        </w:rPr>
-        <w:t>N</w:t>
-      </w:r>
-      <w:r>
-        <w:rPr>
-          <w:lang w:val="en-US"/>
-        </w:rPr>
-        <w:t>gười dùng sẽ phải cấu hình ít nhất hai trường bắt buộc là email và mật khẩu. Ngoài ra, người dùng còn có thể lựa chọn cấu hình nâng cao và thêm các thông tin như hostname, port, tên tài khoản, mật khẩu, loại kết nối</w:t>
-      </w:r>
-      <w:r>
-        <w:rPr>
-          <w:lang w:val="en-US"/>
-        </w:rPr>
-        <w:t xml:space="preserve"> của server thư đến và server thư đi sao cho phù hợp với cấu hình mà mail server quy định.</w:t>
-      </w:r>
-      <w:r>
-        <w:rPr>
-          <w:lang w:val="en-US"/>
-        </w:rPr>
-        <w:t xml:space="preserve"> Sau khi cấu hình xong, tài khoản sẽ được lưu trữ các thông tin trên và tự động tải email về.</w:t>
-      </w:r>
-    </w:p>
-    <w:p>
-      <w:pPr>
-        <w:jc w:val="center"/>
-        <w:rPr>
-          <w:lang w:val="en-US"/>
-        </w:rPr>
-      </w:pPr>
-    </w:p>
-    <w:p>
-      <w:pPr>
-        <w:jc w:val="center"/>
+        <w:t xml:space="preserve">Tài khoản email </w:t>
+      </w:r>
+      <w:r>
+        <w:rPr>
+          <w:lang w:val="en-US"/>
+        </w:rPr>
+        <w:t>của google</w:t>
+      </w:r>
+      <w:r>
+        <w:rPr>
+          <w:lang w:val="en-US"/>
+        </w:rPr>
+        <w:t>:</w:t>
+      </w:r>
+      <w:r>
+        <w:rPr>
+          <w:lang w:val="en-US"/>
+        </w:rPr>
+        <w:t xml:space="preserve"> Trước tiên</w:t>
+      </w:r>
+      <w:r>
+        <w:rPr>
+          <w:lang w:val="en-US"/>
+        </w:rPr>
+        <w:t>,</w:t>
+      </w:r>
+      <w:r>
+        <w:rPr>
+          <w:lang w:val="en-US"/>
+        </w:rPr>
+        <w:t xml:space="preserve"> </w:t>
+      </w:r>
+      <w:r>
+        <w:rPr>
+          <w:lang w:val="en-US"/>
+        </w:rPr>
+        <w:t>người</w:t>
+      </w:r>
+      <w:r>
+        <w:rPr>
+          <w:lang w:val="en-US"/>
+        </w:rPr>
+        <w:t xml:space="preserve"> dùng cần thêm thủ công tài khoả</w:t>
+      </w:r>
+      <w:r>
+        <w:rPr>
+          <w:lang w:val="en-US"/>
+        </w:rPr>
+        <w:t>n goo</w:t>
+      </w:r>
+      <w:r>
+        <w:rPr>
+          <w:lang w:val="en-US"/>
+        </w:rPr>
+        <w:t xml:space="preserve">gle của mình tại phần cài đặt của điện thoại (phần này có các bước thực hiện tùy thuộc vào loại điện thoại đang dùng). Sau khi thêm thành công tài khoản google, </w:t>
+      </w:r>
+      <w:r>
+        <w:rPr>
+          <w:lang w:val="en-US"/>
+        </w:rPr>
+        <w:t>người</w:t>
+      </w:r>
+      <w:r>
+        <w:rPr>
+          <w:lang w:val="en-US"/>
+        </w:rPr>
+        <w:t xml:space="preserve"> dùng chọn phần “Thêm tài khoản google” trên ứng dụng UETMail và sẽ được đưa đến màn hình liệt kê các tài khoản google đã được thêm trên điện thoại. </w:t>
+      </w:r>
+      <w:r>
+        <w:rPr>
+          <w:lang w:val="en-US"/>
+        </w:rPr>
+        <w:t>Người</w:t>
+      </w:r>
+      <w:r>
+        <w:rPr>
+          <w:lang w:val="en-US"/>
+        </w:rPr>
+        <w:t xml:space="preserve"> dùng sẽ chọn một tài khoản trên màn hình để có thể thực hiện các thao tác với email. Sau khi chọn tài khoản </w:t>
+      </w:r>
+      <w:r>
+        <w:rPr>
+          <w:lang w:val="en-US"/>
+        </w:rPr>
+        <w:lastRenderedPageBreak/>
+        <w:t>google thành công, phần mềm UETMail sẽ tiến hành kiểm tra quyền truy cập email của tài khoản này. Nếu kiểm tra và kết nối thành công, phần mềm sẽ tự động tải email về và lưu trữ thông tin tài khoản phục vụ cho các kết nối sau.</w:t>
+      </w:r>
+    </w:p>
+    <w:p>
+      <w:pPr>
+        <w:pStyle w:val="Heading2"/>
+        <w:numPr>
+          <w:ilvl w:val="1"/>
+          <w:numId w:val="3"/>
+        </w:numPr>
+      </w:pPr>
+      <w:bookmarkStart w:id="46" w:name="_Toc57706700"/>
+      <w:r>
+        <w:t>Thao tác với email</w:t>
+      </w:r>
+      <w:bookmarkEnd w:id="46"/>
+    </w:p>
+    <w:p>
+      <w:pPr>
+        <w:rPr>
+          <w:lang w:val="en-US"/>
+        </w:rPr>
+      </w:pPr>
+      <w:r>
+        <w:rPr>
+          <w:lang w:val="en-US"/>
+        </w:rPr>
+        <w:t xml:space="preserve">Đối với danh sách các email ở màn hình chính, </w:t>
+      </w:r>
+      <w:r>
+        <w:rPr>
+          <w:lang w:val="en-US"/>
+        </w:rPr>
+        <w:t>người</w:t>
+      </w:r>
+      <w:r>
+        <w:rPr>
+          <w:lang w:val="en-US"/>
+        </w:rPr>
+        <w:t xml:space="preserve"> dùng có thể thực hiện một số thao tác với từng email như xóa hẳn email, cho email vào thùng rác, hoặc xem chi tiết nội dung email.</w:t>
+      </w:r>
+    </w:p>
+    <w:p>
+      <w:pPr>
         <w:rPr>
           <w:lang w:val="en-US"/>
         </w:rPr>
@@ -26021,10 +28184,10 @@
           <w:lang w:eastAsia="vi-VN"/>
         </w:rPr>
         <w:drawing>
-          <wp:inline distT="0" distB="0" distL="0" distR="0" wp14:anchorId="3B96C5A6" wp14:editId="22293B43">
-            <wp:extent cx="2428188" cy="4320000"/>
-            <wp:effectExtent l="0" t="0" r="0" b="4445"/>
-            <wp:docPr id="28" name="Picture 28"/>
+          <wp:inline distT="0" distB="0" distL="0" distR="0" wp14:anchorId="30CAF0D2" wp14:editId="74856CFF">
+            <wp:extent cx="2429250" cy="4320000"/>
+            <wp:effectExtent l="0" t="0" r="9525" b="4445"/>
+            <wp:docPr id="3" name="Picture 3" descr="E:\Tai Lieu uet\KhoaLuan\UETM\AMAIL.png"/>
             <wp:cNvGraphicFramePr>
               <a:graphicFrameLocks xmlns:a="http://schemas.openxmlformats.org/drawingml/2006/main" noChangeAspect="1"/>
             </wp:cNvGraphicFramePr>
@@ -26032,13 +28195,251 @@
               <a:graphicData uri="http://schemas.openxmlformats.org/drawingml/2006/picture">
                 <pic:pic xmlns:pic="http://schemas.openxmlformats.org/drawingml/2006/picture">
                   <pic:nvPicPr>
-                    <pic:cNvPr id="0" name="Picture 9"/>
+                    <pic:cNvPr id="0" name="Picture 1" descr="E:\Tai Lieu uet\KhoaLuan\UETM\AMAIL.png"/>
                     <pic:cNvPicPr>
                       <a:picLocks noChangeAspect="1" noChangeArrowheads="1"/>
                     </pic:cNvPicPr>
                   </pic:nvPicPr>
                   <pic:blipFill>
                     <a:blip r:embed="rId27" cstate="print">
+                      <a:extLst>
+                        <a:ext uri="{28A0092B-C50C-407E-A947-70E740481C1C}">
+                          <a14:useLocalDpi xmlns:a14="http://schemas.microsoft.com/office/drawing/2010/main" val="0"/>
+                        </a:ext>
+                      </a:extLst>
+                    </a:blip>
+                    <a:srcRect/>
+                    <a:stretch>
+                      <a:fillRect/>
+                    </a:stretch>
+                  </pic:blipFill>
+                  <pic:spPr bwMode="auto">
+                    <a:xfrm>
+                      <a:off x="0" y="0"/>
+                      <a:ext cx="2429250" cy="4320000"/>
+                    </a:xfrm>
+                    <a:prstGeom prst="rect">
+                      <a:avLst/>
+                    </a:prstGeom>
+                    <a:noFill/>
+                    <a:ln>
+                      <a:noFill/>
+                    </a:ln>
+                  </pic:spPr>
+                </pic:pic>
+              </a:graphicData>
+            </a:graphic>
+          </wp:inline>
+        </w:drawing>
+      </w:r>
+      <w:r>
+        <w:rPr>
+          <w:lang w:val="en-US"/>
+        </w:rPr>
+        <w:t xml:space="preserve">   </w:t>
+      </w:r>
+      <w:r>
+        <w:rPr>
+          <w:noProof/>
+          <w:lang w:eastAsia="vi-VN"/>
+        </w:rPr>
+        <w:drawing>
+          <wp:inline distT="0" distB="0" distL="0" distR="0" wp14:anchorId="3DB36221" wp14:editId="25C8709E">
+            <wp:extent cx="2430945" cy="4320000"/>
+            <wp:effectExtent l="0" t="0" r="7620" b="4445"/>
+            <wp:docPr id="30" name="Picture 30"/>
+            <wp:cNvGraphicFramePr>
+              <a:graphicFrameLocks xmlns:a="http://schemas.openxmlformats.org/drawingml/2006/main" noChangeAspect="1"/>
+            </wp:cNvGraphicFramePr>
+            <a:graphic xmlns:a="http://schemas.openxmlformats.org/drawingml/2006/main">
+              <a:graphicData uri="http://schemas.openxmlformats.org/drawingml/2006/picture">
+                <pic:pic xmlns:pic="http://schemas.openxmlformats.org/drawingml/2006/picture">
+                  <pic:nvPicPr>
+                    <pic:cNvPr id="0" name="Picture 11"/>
+                    <pic:cNvPicPr>
+                      <a:picLocks noChangeAspect="1" noChangeArrowheads="1"/>
+                    </pic:cNvPicPr>
+                  </pic:nvPicPr>
+                  <pic:blipFill>
+                    <a:blip r:embed="rId28" cstate="print">
+                      <a:extLst>
+                        <a:ext uri="{28A0092B-C50C-407E-A947-70E740481C1C}">
+                          <a14:useLocalDpi xmlns:a14="http://schemas.microsoft.com/office/drawing/2010/main" val="0"/>
+                        </a:ext>
+                      </a:extLst>
+                    </a:blip>
+                    <a:srcRect/>
+                    <a:stretch>
+                      <a:fillRect/>
+                    </a:stretch>
+                  </pic:blipFill>
+                  <pic:spPr bwMode="auto">
+                    <a:xfrm>
+                      <a:off x="0" y="0"/>
+                      <a:ext cx="2430945" cy="4320000"/>
+                    </a:xfrm>
+                    <a:prstGeom prst="rect">
+                      <a:avLst/>
+                    </a:prstGeom>
+                    <a:noFill/>
+                    <a:ln>
+                      <a:noFill/>
+                    </a:ln>
+                  </pic:spPr>
+                </pic:pic>
+              </a:graphicData>
+            </a:graphic>
+          </wp:inline>
+        </w:drawing>
+      </w:r>
+    </w:p>
+    <w:p>
+      <w:pPr>
+        <w:pStyle w:val="ListParagraph"/>
+        <w:ind w:left="1080" w:firstLine="0"/>
+        <w:jc w:val="center"/>
+        <w:rPr>
+          <w:b/>
+          <w:bCs/>
+          <w:i/>
+          <w:iCs/>
+          <w:szCs w:val="26"/>
+          <w:lang w:val="en-US"/>
+        </w:rPr>
+      </w:pPr>
+      <w:r>
+        <w:rPr>
+          <w:b/>
+          <w:bCs/>
+          <w:i/>
+          <w:iCs/>
+          <w:szCs w:val="26"/>
+        </w:rPr>
+        <w:t xml:space="preserve">Hình </w:t>
+      </w:r>
+      <w:r>
+        <w:rPr>
+          <w:b/>
+          <w:bCs/>
+          <w:i/>
+          <w:iCs/>
+          <w:szCs w:val="26"/>
+          <w:lang w:val="en-US"/>
+        </w:rPr>
+        <w:t>5</w:t>
+      </w:r>
+      <w:r>
+        <w:rPr>
+          <w:b/>
+          <w:bCs/>
+          <w:i/>
+          <w:iCs/>
+          <w:szCs w:val="26"/>
+        </w:rPr>
+        <w:t>.</w:t>
+      </w:r>
+      <w:r>
+        <w:rPr>
+          <w:b/>
+          <w:bCs/>
+          <w:i/>
+          <w:iCs/>
+          <w:szCs w:val="26"/>
+          <w:lang w:val="en-US"/>
+        </w:rPr>
+        <w:t>5</w:t>
+      </w:r>
+      <w:r>
+        <w:rPr>
+          <w:b/>
+          <w:bCs/>
+          <w:i/>
+          <w:iCs/>
+          <w:szCs w:val="26"/>
+        </w:rPr>
+        <w:t xml:space="preserve">. </w:t>
+      </w:r>
+      <w:r>
+        <w:rPr>
+          <w:b/>
+          <w:bCs/>
+          <w:i/>
+          <w:iCs/>
+          <w:szCs w:val="26"/>
+          <w:lang w:val="en-US"/>
+        </w:rPr>
+        <w:t>Màn hình thao tác với email và màn hình chi tiết email</w:t>
+      </w:r>
+    </w:p>
+    <w:p>
+      <w:pPr>
+        <w:rPr>
+          <w:lang w:val="en-US"/>
+        </w:rPr>
+      </w:pPr>
+      <w:r>
+        <w:rPr>
+          <w:lang w:val="en-US"/>
+        </w:rPr>
+        <w:t xml:space="preserve">Khi xem chi tiết email, </w:t>
+      </w:r>
+      <w:r>
+        <w:rPr>
+          <w:lang w:val="en-US"/>
+        </w:rPr>
+        <w:t>người</w:t>
+      </w:r>
+      <w:r>
+        <w:rPr>
+          <w:lang w:val="en-US"/>
+        </w:rPr>
+        <w:t xml:space="preserve"> dùng cũng có thể thực hiện các thao tác như trả lời email, chuyển tiếp email đó.</w:t>
+      </w:r>
+    </w:p>
+    <w:p>
+      <w:pPr>
+        <w:rPr>
+          <w:lang w:val="en-US"/>
+        </w:rPr>
+      </w:pPr>
+      <w:r>
+        <w:rPr>
+          <w:lang w:val="en-US"/>
+        </w:rPr>
+        <w:br w:type="page"/>
+      </w:r>
+    </w:p>
+    <w:p>
+      <w:pPr>
+        <w:rPr>
+          <w:lang w:val="en-US"/>
+        </w:rPr>
+      </w:pPr>
+      <w:r>
+        <w:rPr>
+          <w:noProof/>
+          <w:lang w:eastAsia="vi-VN"/>
+        </w:rPr>
+        <w:lastRenderedPageBreak/>
+        <w:drawing>
+          <wp:inline distT="0" distB="0" distL="0" distR="0" wp14:anchorId="619E38B9" wp14:editId="0DF2F1A5">
+            <wp:extent cx="2428188" cy="4320000"/>
+            <wp:effectExtent l="0" t="0" r="0" b="4445"/>
+            <wp:docPr id="31" name="Picture 31"/>
+            <wp:cNvGraphicFramePr>
+              <a:graphicFrameLocks xmlns:a="http://schemas.openxmlformats.org/drawingml/2006/main" noChangeAspect="1"/>
+            </wp:cNvGraphicFramePr>
+            <a:graphic xmlns:a="http://schemas.openxmlformats.org/drawingml/2006/main">
+              <a:graphicData uri="http://schemas.openxmlformats.org/drawingml/2006/picture">
+                <pic:pic xmlns:pic="http://schemas.openxmlformats.org/drawingml/2006/picture">
+                  <pic:nvPicPr>
+                    <pic:cNvPr id="0" name="Picture 12"/>
+                    <pic:cNvPicPr>
+                      <a:picLocks noChangeAspect="1" noChangeArrowheads="1"/>
+                    </pic:cNvPicPr>
+                  </pic:nvPicPr>
+                  <pic:blipFill>
+                    <a:blip r:embed="rId29" cstate="print">
                       <a:extLst>
                         <a:ext uri="{28A0092B-C50C-407E-A947-70E740481C1C}">
                           <a14:useLocalDpi xmlns:a14="http://schemas.microsoft.com/office/drawing/2010/main" val="0"/>
@@ -26073,6 +28474,12 @@
         <w:rPr>
           <w:lang w:val="en-US"/>
         </w:rPr>
+        <w:t xml:space="preserve"> </w:t>
+      </w:r>
+      <w:r>
+        <w:rPr>
+          <w:lang w:val="en-US"/>
+        </w:rPr>
         <w:t xml:space="preserve">  </w:t>
       </w:r>
       <w:r>
@@ -26081,520 +28488,7 @@
           <w:lang w:eastAsia="vi-VN"/>
         </w:rPr>
         <w:drawing>
-          <wp:inline distT="0" distB="0" distL="0" distR="0" wp14:anchorId="22D33788" wp14:editId="1C062D1B">
-            <wp:extent cx="2428188" cy="4320000"/>
-            <wp:effectExtent l="0" t="0" r="0" b="4445"/>
-            <wp:docPr id="29" name="Picture 29"/>
-            <wp:cNvGraphicFramePr>
-              <a:graphicFrameLocks xmlns:a="http://schemas.openxmlformats.org/drawingml/2006/main" noChangeAspect="1"/>
-            </wp:cNvGraphicFramePr>
-            <a:graphic xmlns:a="http://schemas.openxmlformats.org/drawingml/2006/main">
-              <a:graphicData uri="http://schemas.openxmlformats.org/drawingml/2006/picture">
-                <pic:pic xmlns:pic="http://schemas.openxmlformats.org/drawingml/2006/picture">
-                  <pic:nvPicPr>
-                    <pic:cNvPr id="0" name="Picture 10"/>
-                    <pic:cNvPicPr>
-                      <a:picLocks noChangeAspect="1" noChangeArrowheads="1"/>
-                    </pic:cNvPicPr>
-                  </pic:nvPicPr>
-                  <pic:blipFill>
-                    <a:blip r:embed="rId28" cstate="print">
-                      <a:extLst>
-                        <a:ext uri="{28A0092B-C50C-407E-A947-70E740481C1C}">
-                          <a14:useLocalDpi xmlns:a14="http://schemas.microsoft.com/office/drawing/2010/main" val="0"/>
-                        </a:ext>
-                      </a:extLst>
-                    </a:blip>
-                    <a:srcRect/>
-                    <a:stretch>
-                      <a:fillRect/>
-                    </a:stretch>
-                  </pic:blipFill>
-                  <pic:spPr bwMode="auto">
-                    <a:xfrm>
-                      <a:off x="0" y="0"/>
-                      <a:ext cx="2428188" cy="4320000"/>
-                    </a:xfrm>
-                    <a:prstGeom prst="rect">
-                      <a:avLst/>
-                    </a:prstGeom>
-                    <a:noFill/>
-                    <a:ln>
-                      <a:noFill/>
-                    </a:ln>
-                  </pic:spPr>
-                </pic:pic>
-              </a:graphicData>
-            </a:graphic>
-          </wp:inline>
-        </w:drawing>
-      </w:r>
-    </w:p>
-    <w:p>
-      <w:pPr>
-        <w:pStyle w:val="ListParagraph"/>
-        <w:ind w:left="1080" w:firstLine="0"/>
-        <w:jc w:val="center"/>
-        <w:rPr>
-          <w:b/>
-          <w:bCs/>
-          <w:i/>
-          <w:iCs/>
-          <w:szCs w:val="26"/>
-          <w:lang w:val="en-US"/>
-        </w:rPr>
-      </w:pPr>
-      <w:r>
-        <w:rPr>
-          <w:b/>
-          <w:bCs/>
-          <w:i/>
-          <w:iCs/>
-          <w:szCs w:val="26"/>
-        </w:rPr>
-        <w:t xml:space="preserve">Hình </w:t>
-      </w:r>
-      <w:r>
-        <w:rPr>
-          <w:b/>
-          <w:bCs/>
-          <w:i/>
-          <w:iCs/>
-          <w:szCs w:val="26"/>
-          <w:lang w:val="en-US"/>
-        </w:rPr>
-        <w:t>5</w:t>
-      </w:r>
-      <w:r>
-        <w:rPr>
-          <w:b/>
-          <w:bCs/>
-          <w:i/>
-          <w:iCs/>
-          <w:szCs w:val="26"/>
-        </w:rPr>
-        <w:t>.</w:t>
-      </w:r>
-      <w:r>
-        <w:rPr>
-          <w:b/>
-          <w:bCs/>
-          <w:i/>
-          <w:iCs/>
-          <w:szCs w:val="26"/>
-          <w:lang w:val="en-US"/>
-        </w:rPr>
-        <w:t>4</w:t>
-      </w:r>
-      <w:r>
-        <w:rPr>
-          <w:b/>
-          <w:bCs/>
-          <w:i/>
-          <w:iCs/>
-          <w:szCs w:val="26"/>
-        </w:rPr>
-        <w:t xml:space="preserve">. </w:t>
-      </w:r>
-      <w:r>
-        <w:rPr>
-          <w:b/>
-          <w:bCs/>
-          <w:i/>
-          <w:iCs/>
-          <w:szCs w:val="26"/>
-          <w:lang w:val="en-US"/>
-        </w:rPr>
-        <w:t>Màn hình thêm tài khoản Gmail</w:t>
-      </w:r>
-    </w:p>
-    <w:p>
-      <w:pPr>
-        <w:pStyle w:val="ListParagraph"/>
-        <w:numPr>
-          <w:ilvl w:val="0"/>
-          <w:numId w:val="1"/>
-        </w:numPr>
-        <w:rPr>
-          <w:lang w:val="en-US"/>
-        </w:rPr>
-      </w:pPr>
-      <w:r>
-        <w:rPr>
-          <w:lang w:val="en-US"/>
-        </w:rPr>
-        <w:t xml:space="preserve">Tài khoản email </w:t>
-      </w:r>
-      <w:r>
-        <w:rPr>
-          <w:lang w:val="en-US"/>
-        </w:rPr>
-        <w:t>của google</w:t>
-      </w:r>
-      <w:r>
-        <w:rPr>
-          <w:lang w:val="en-US"/>
-        </w:rPr>
-        <w:t>:</w:t>
-      </w:r>
-      <w:r>
-        <w:rPr>
-          <w:lang w:val="en-US"/>
-        </w:rPr>
-        <w:t xml:space="preserve"> Trước tiên</w:t>
-      </w:r>
-      <w:r>
-        <w:rPr>
-          <w:lang w:val="en-US"/>
-        </w:rPr>
-        <w:t>,</w:t>
-      </w:r>
-      <w:r>
-        <w:rPr>
-          <w:lang w:val="en-US"/>
-        </w:rPr>
-        <w:t xml:space="preserve"> người dùng cần thêm thủ công tài khoản gooogle của mình tại phần cài đặt của điện thoại (phần này có các bước thực hiện tùy thuộc vào loại điện thoại đang dùng). Sau khi thêm thành công tài khoản google, người dùng chọn phần “Thêm tài khoản google” trên ứng dụng UETMail và sẽ được đưa đến màn hình liệt kê các tài khoản google đã được thêm trên điện thoại. Người dùng sẽ chọn một tài khoản trên màn hình để có thể thực hiện các thao tác với email. Sau khi chọn tài khoản </w:t>
-      </w:r>
-      <w:r>
-        <w:rPr>
-          <w:lang w:val="en-US"/>
-        </w:rPr>
-        <w:lastRenderedPageBreak/>
-        <w:t>google thành công, phần mềm UETMail sẽ tiến hành kiểm tra quyền truy cập email của tài khoản này. Nếu kiểm tra và kết nối thành công, phần mềm sẽ tự động tải email về và lưu trữ thông tin tài khoản phục vụ cho các kết nối sau.</w:t>
-      </w:r>
-    </w:p>
-    <w:p>
-      <w:pPr>
-        <w:pStyle w:val="Heading2"/>
-        <w:numPr>
-          <w:ilvl w:val="1"/>
-          <w:numId w:val="3"/>
-        </w:numPr>
-      </w:pPr>
-      <w:bookmarkStart w:id="46" w:name="_Toc57706700"/>
-      <w:r>
-        <w:t>Thao tác với email</w:t>
-      </w:r>
-      <w:bookmarkEnd w:id="46"/>
-    </w:p>
-    <w:p>
-      <w:pPr>
-        <w:rPr>
-          <w:lang w:val="en-US"/>
-        </w:rPr>
-      </w:pPr>
-      <w:r>
-        <w:rPr>
-          <w:lang w:val="en-US"/>
-        </w:rPr>
-        <w:t>Đối với danh sách các email ở màn hình chính, người dùng có thể thực hiện một số thao tác với từng email như xóa hẳn email, cho email vào thùng rác, hoặc xem chi tiết nội dung email.</w:t>
-      </w:r>
-    </w:p>
-    <w:p>
-      <w:pPr>
-        <w:rPr>
-          <w:lang w:val="en-US"/>
-        </w:rPr>
-      </w:pPr>
-      <w:r>
-        <w:rPr>
-          <w:noProof/>
-          <w:lang w:eastAsia="vi-VN"/>
-        </w:rPr>
-        <w:drawing>
-          <wp:inline distT="0" distB="0" distL="0" distR="0" wp14:anchorId="33FD3056" wp14:editId="133430AE">
-            <wp:extent cx="2429250" cy="4320000"/>
-            <wp:effectExtent l="0" t="0" r="9525" b="4445"/>
-            <wp:docPr id="3" name="Picture 3" descr="E:\Tai Lieu uet\KhoaLuan\UETM\AMAIL.png"/>
-            <wp:cNvGraphicFramePr>
-              <a:graphicFrameLocks xmlns:a="http://schemas.openxmlformats.org/drawingml/2006/main" noChangeAspect="1"/>
-            </wp:cNvGraphicFramePr>
-            <a:graphic xmlns:a="http://schemas.openxmlformats.org/drawingml/2006/main">
-              <a:graphicData uri="http://schemas.openxmlformats.org/drawingml/2006/picture">
-                <pic:pic xmlns:pic="http://schemas.openxmlformats.org/drawingml/2006/picture">
-                  <pic:nvPicPr>
-                    <pic:cNvPr id="0" name="Picture 1" descr="E:\Tai Lieu uet\KhoaLuan\UETM\AMAIL.png"/>
-                    <pic:cNvPicPr>
-                      <a:picLocks noChangeAspect="1" noChangeArrowheads="1"/>
-                    </pic:cNvPicPr>
-                  </pic:nvPicPr>
-                  <pic:blipFill>
-                    <a:blip r:embed="rId29" cstate="print">
-                      <a:extLst>
-                        <a:ext uri="{28A0092B-C50C-407E-A947-70E740481C1C}">
-                          <a14:useLocalDpi xmlns:a14="http://schemas.microsoft.com/office/drawing/2010/main" val="0"/>
-                        </a:ext>
-                      </a:extLst>
-                    </a:blip>
-                    <a:srcRect/>
-                    <a:stretch>
-                      <a:fillRect/>
-                    </a:stretch>
-                  </pic:blipFill>
-                  <pic:spPr bwMode="auto">
-                    <a:xfrm>
-                      <a:off x="0" y="0"/>
-                      <a:ext cx="2429250" cy="4320000"/>
-                    </a:xfrm>
-                    <a:prstGeom prst="rect">
-                      <a:avLst/>
-                    </a:prstGeom>
-                    <a:noFill/>
-                    <a:ln>
-                      <a:noFill/>
-                    </a:ln>
-                  </pic:spPr>
-                </pic:pic>
-              </a:graphicData>
-            </a:graphic>
-          </wp:inline>
-        </w:drawing>
-      </w:r>
-      <w:r>
-        <w:rPr>
-          <w:lang w:val="en-US"/>
-        </w:rPr>
-        <w:t xml:space="preserve">   </w:t>
-      </w:r>
-      <w:r>
-        <w:rPr>
-          <w:noProof/>
-          <w:lang w:eastAsia="vi-VN"/>
-        </w:rPr>
-        <w:drawing>
-          <wp:inline distT="0" distB="0" distL="0" distR="0" wp14:anchorId="543C4A18" wp14:editId="27F34E1E">
-            <wp:extent cx="2430945" cy="4320000"/>
-            <wp:effectExtent l="0" t="0" r="7620" b="4445"/>
-            <wp:docPr id="30" name="Picture 30"/>
-            <wp:cNvGraphicFramePr>
-              <a:graphicFrameLocks xmlns:a="http://schemas.openxmlformats.org/drawingml/2006/main" noChangeAspect="1"/>
-            </wp:cNvGraphicFramePr>
-            <a:graphic xmlns:a="http://schemas.openxmlformats.org/drawingml/2006/main">
-              <a:graphicData uri="http://schemas.openxmlformats.org/drawingml/2006/picture">
-                <pic:pic xmlns:pic="http://schemas.openxmlformats.org/drawingml/2006/picture">
-                  <pic:nvPicPr>
-                    <pic:cNvPr id="0" name="Picture 11"/>
-                    <pic:cNvPicPr>
-                      <a:picLocks noChangeAspect="1" noChangeArrowheads="1"/>
-                    </pic:cNvPicPr>
-                  </pic:nvPicPr>
-                  <pic:blipFill>
-                    <a:blip r:embed="rId30" cstate="print">
-                      <a:extLst>
-                        <a:ext uri="{28A0092B-C50C-407E-A947-70E740481C1C}">
-                          <a14:useLocalDpi xmlns:a14="http://schemas.microsoft.com/office/drawing/2010/main" val="0"/>
-                        </a:ext>
-                      </a:extLst>
-                    </a:blip>
-                    <a:srcRect/>
-                    <a:stretch>
-                      <a:fillRect/>
-                    </a:stretch>
-                  </pic:blipFill>
-                  <pic:spPr bwMode="auto">
-                    <a:xfrm>
-                      <a:off x="0" y="0"/>
-                      <a:ext cx="2430945" cy="4320000"/>
-                    </a:xfrm>
-                    <a:prstGeom prst="rect">
-                      <a:avLst/>
-                    </a:prstGeom>
-                    <a:noFill/>
-                    <a:ln>
-                      <a:noFill/>
-                    </a:ln>
-                  </pic:spPr>
-                </pic:pic>
-              </a:graphicData>
-            </a:graphic>
-          </wp:inline>
-        </w:drawing>
-      </w:r>
-    </w:p>
-    <w:p>
-      <w:pPr>
-        <w:pStyle w:val="ListParagraph"/>
-        <w:ind w:left="1080" w:firstLine="0"/>
-        <w:jc w:val="center"/>
-        <w:rPr>
-          <w:b/>
-          <w:bCs/>
-          <w:i/>
-          <w:iCs/>
-          <w:szCs w:val="26"/>
-          <w:lang w:val="en-US"/>
-        </w:rPr>
-      </w:pPr>
-      <w:r>
-        <w:rPr>
-          <w:b/>
-          <w:bCs/>
-          <w:i/>
-          <w:iCs/>
-          <w:szCs w:val="26"/>
-        </w:rPr>
-        <w:t xml:space="preserve">Hình </w:t>
-      </w:r>
-      <w:r>
-        <w:rPr>
-          <w:b/>
-          <w:bCs/>
-          <w:i/>
-          <w:iCs/>
-          <w:szCs w:val="26"/>
-          <w:lang w:val="en-US"/>
-        </w:rPr>
-        <w:t>5</w:t>
-      </w:r>
-      <w:r>
-        <w:rPr>
-          <w:b/>
-          <w:bCs/>
-          <w:i/>
-          <w:iCs/>
-          <w:szCs w:val="26"/>
-        </w:rPr>
-        <w:t>.</w:t>
-      </w:r>
-      <w:r>
-        <w:rPr>
-          <w:b/>
-          <w:bCs/>
-          <w:i/>
-          <w:iCs/>
-          <w:szCs w:val="26"/>
-          <w:lang w:val="en-US"/>
-        </w:rPr>
-        <w:t>5</w:t>
-      </w:r>
-      <w:r>
-        <w:rPr>
-          <w:b/>
-          <w:bCs/>
-          <w:i/>
-          <w:iCs/>
-          <w:szCs w:val="26"/>
-        </w:rPr>
-        <w:t xml:space="preserve">. </w:t>
-      </w:r>
-      <w:r>
-        <w:rPr>
-          <w:b/>
-          <w:bCs/>
-          <w:i/>
-          <w:iCs/>
-          <w:szCs w:val="26"/>
-          <w:lang w:val="en-US"/>
-        </w:rPr>
-        <w:t>Màn hình thao tác với email và màn hình chi tiết email</w:t>
-      </w:r>
-    </w:p>
-    <w:p>
-      <w:pPr>
-        <w:rPr>
-          <w:lang w:val="en-US"/>
-        </w:rPr>
-      </w:pPr>
-      <w:r>
-        <w:rPr>
-          <w:lang w:val="en-US"/>
-        </w:rPr>
-        <w:t>Khi xem chi tiết email, người dùng cũng có thể thực hiện các thao tác như trả lời email, chuyển tiếp email đó.</w:t>
-      </w:r>
-    </w:p>
-    <w:p>
-      <w:pPr>
-        <w:rPr>
-          <w:lang w:val="en-US"/>
-        </w:rPr>
-      </w:pPr>
-      <w:r>
-        <w:rPr>
-          <w:lang w:val="en-US"/>
-        </w:rPr>
-        <w:br w:type="page"/>
-      </w:r>
-    </w:p>
-    <w:p>
-      <w:pPr>
-        <w:rPr>
-          <w:lang w:val="en-US"/>
-        </w:rPr>
-      </w:pPr>
-      <w:r>
-        <w:rPr>
-          <w:noProof/>
-          <w:lang w:eastAsia="vi-VN"/>
-        </w:rPr>
-        <w:lastRenderedPageBreak/>
-        <w:drawing>
-          <wp:inline distT="0" distB="0" distL="0" distR="0" wp14:anchorId="3C088EBE" wp14:editId="2F58F18E">
-            <wp:extent cx="2428188" cy="4320000"/>
-            <wp:effectExtent l="0" t="0" r="0" b="4445"/>
-            <wp:docPr id="31" name="Picture 31"/>
-            <wp:cNvGraphicFramePr>
-              <a:graphicFrameLocks xmlns:a="http://schemas.openxmlformats.org/drawingml/2006/main" noChangeAspect="1"/>
-            </wp:cNvGraphicFramePr>
-            <a:graphic xmlns:a="http://schemas.openxmlformats.org/drawingml/2006/main">
-              <a:graphicData uri="http://schemas.openxmlformats.org/drawingml/2006/picture">
-                <pic:pic xmlns:pic="http://schemas.openxmlformats.org/drawingml/2006/picture">
-                  <pic:nvPicPr>
-                    <pic:cNvPr id="0" name="Picture 12"/>
-                    <pic:cNvPicPr>
-                      <a:picLocks noChangeAspect="1" noChangeArrowheads="1"/>
-                    </pic:cNvPicPr>
-                  </pic:nvPicPr>
-                  <pic:blipFill>
-                    <a:blip r:embed="rId31" cstate="print">
-                      <a:extLst>
-                        <a:ext uri="{28A0092B-C50C-407E-A947-70E740481C1C}">
-                          <a14:useLocalDpi xmlns:a14="http://schemas.microsoft.com/office/drawing/2010/main" val="0"/>
-                        </a:ext>
-                      </a:extLst>
-                    </a:blip>
-                    <a:srcRect/>
-                    <a:stretch>
-                      <a:fillRect/>
-                    </a:stretch>
-                  </pic:blipFill>
-                  <pic:spPr bwMode="auto">
-                    <a:xfrm>
-                      <a:off x="0" y="0"/>
-                      <a:ext cx="2428188" cy="4320000"/>
-                    </a:xfrm>
-                    <a:prstGeom prst="rect">
-                      <a:avLst/>
-                    </a:prstGeom>
-                    <a:noFill/>
-                    <a:ln>
-                      <a:noFill/>
-                    </a:ln>
-                  </pic:spPr>
-                </pic:pic>
-              </a:graphicData>
-            </a:graphic>
-          </wp:inline>
-        </w:drawing>
-      </w:r>
-      <w:r>
-        <w:rPr>
-          <w:lang w:val="en-US"/>
-        </w:rPr>
-        <w:t xml:space="preserve"> </w:t>
-      </w:r>
-      <w:r>
-        <w:rPr>
-          <w:lang w:val="en-US"/>
-        </w:rPr>
-        <w:t xml:space="preserve">  </w:t>
-      </w:r>
-      <w:r>
-        <w:rPr>
-          <w:noProof/>
-          <w:lang w:eastAsia="vi-VN"/>
-        </w:rPr>
-        <w:drawing>
-          <wp:inline distT="0" distB="0" distL="0" distR="0" wp14:anchorId="0237A8F6" wp14:editId="2C5986B6">
+          <wp:inline distT="0" distB="0" distL="0" distR="0" wp14:anchorId="3C2CF1A7" wp14:editId="233F5BAD">
             <wp:extent cx="2430000" cy="4320000"/>
             <wp:effectExtent l="0" t="0" r="8890" b="4445"/>
             <wp:docPr id="32" name="Picture 32"/>
@@ -26611,7 +28505,7 @@
                     </pic:cNvPicPr>
                   </pic:nvPicPr>
                   <pic:blipFill>
-                    <a:blip r:embed="rId32" cstate="print">
+                    <a:blip r:embed="rId30" cstate="print">
                       <a:extLst>
                         <a:ext uri="{28A0092B-C50C-407E-A947-70E740481C1C}">
                           <a14:useLocalDpi xmlns:a14="http://schemas.microsoft.com/office/drawing/2010/main" val="0"/>
@@ -26738,7 +28632,55 @@
         <w:rPr>
           <w:lang w:val="en-US"/>
         </w:rPr>
-        <w:t>Ngoài ra, người dùng có thể thực hiện tìm kiếm, soạn email bằng cách nhấn vào nút tìm kiểm hoặc nút soạn email ở màn hình chính. Khi soạn email, người dùng cần nhập ít nhất các thông tin như người nhận, tiêu đề, nội dung để có thể gửi được.</w:t>
+        <w:t xml:space="preserve">Ngoài ra, </w:t>
+      </w:r>
+      <w:r>
+        <w:rPr>
+          <w:lang w:val="en-US"/>
+        </w:rPr>
+        <w:t>người</w:t>
+      </w:r>
+      <w:r>
+        <w:rPr>
+          <w:lang w:val="en-US"/>
+        </w:rPr>
+        <w:t xml:space="preserve"> dùng có thể thực hiện tìm kiếm, soạn email bằng cách nhấn vào nút tìm ki</w:t>
+      </w:r>
+      <w:r>
+        <w:rPr>
+          <w:lang w:val="en-US"/>
+        </w:rPr>
+        <w:t>ế</w:t>
+      </w:r>
+      <w:r>
+        <w:rPr>
+          <w:lang w:val="en-US"/>
+        </w:rPr>
+        <w:t xml:space="preserve">m hoặc nút soạn email ở màn hình chính. Khi soạn email, </w:t>
+      </w:r>
+      <w:r>
+        <w:rPr>
+          <w:lang w:val="en-US"/>
+        </w:rPr>
+        <w:t>người</w:t>
+      </w:r>
+      <w:r>
+        <w:rPr>
+          <w:lang w:val="en-US"/>
+        </w:rPr>
+        <w:t xml:space="preserve"> dùng cần nhập ít nhất các thông tin như </w:t>
+      </w:r>
+      <w:r>
+        <w:rPr>
+          <w:lang w:val="en-US"/>
+        </w:rPr>
+        <w:t>người</w:t>
+      </w:r>
+      <w:r>
+        <w:rPr>
+          <w:lang w:val="en-US"/>
+        </w:rPr>
+        <w:t xml:space="preserve"> nhận, tiêu đề, nội dung để có thể gửi được.</w:t>
       </w:r>
     </w:p>
     <w:p>
@@ -26793,7 +28735,19 @@
         <w:rPr>
           <w:lang w:val="en-US"/>
         </w:rPr>
-        <w:t>, em đã có thể hiểu rõ được cơ chế tryền, nhận email cũng như cách mail server lưu trữ và các thao tác với email thông qua mail server. Đây là những kiến thức nền tảng vô cùng quý giá để em có thể thực hiện tìm hiểu về những thứ phức tạp hơn như việc tương tác với Gmail api. Nhờ vậy, em đã có thể hình dung và thực hiện các chức năng như tìm kiếm, thêm, sửa, xóa,… email cho ứng dụng UETMail của mình.</w:t>
+        <w:t>, em đã có thể hiểu rõ được cơ chế tr</w:t>
+      </w:r>
+      <w:r>
+        <w:rPr>
+          <w:lang w:val="en-US"/>
+        </w:rPr>
+        <w:t>u</w:t>
+      </w:r>
+      <w:r>
+        <w:rPr>
+          <w:lang w:val="en-US"/>
+        </w:rPr>
+        <w:t>yền, nhận email cũng như cách mail server lưu trữ và các thao tác với email thông qua mail server. Đây là những kiến thức nền tảng vô cùng quý giá để em có thể thực hiện tìm hiểu về những thứ phức tạp hơn như việc tương tác với Gmail api. Nhờ vậy, em đã có thể hình dung và thực hiện các chức năng như tìm kiếm, thêm, sửa, xóa,… email cho ứng dụng UETMail của mình.</w:t>
       </w:r>
     </w:p>
     <w:p>
@@ -26862,7 +28816,7 @@
       <w:r>
         <w:t xml:space="preserve">[1] </w:t>
       </w:r>
-      <w:hyperlink r:id="rId33" w:history="1">
+      <w:hyperlink r:id="rId31" w:history="1">
         <w:r>
           <w:rPr>
             <w:rStyle w:val="Hyperlink"/>
@@ -26878,7 +28832,7 @@
       <w:r>
         <w:t xml:space="preserve">[2]  </w:t>
       </w:r>
-      <w:hyperlink r:id="rId34" w:history="1">
+      <w:hyperlink r:id="rId32" w:history="1">
         <w:r>
           <w:rPr>
             <w:rStyle w:val="Hyperlink"/>
@@ -26897,7 +28851,7 @@
       <w:r>
         <w:t xml:space="preserve">[3] </w:t>
       </w:r>
-      <w:hyperlink r:id="rId35" w:history="1">
+      <w:hyperlink r:id="rId33" w:history="1">
         <w:r>
           <w:rPr>
             <w:rStyle w:val="Hyperlink"/>
@@ -26916,7 +28870,7 @@
       <w:r>
         <w:t xml:space="preserve">[4] </w:t>
       </w:r>
-      <w:hyperlink r:id="rId36" w:history="1">
+      <w:hyperlink r:id="rId34" w:history="1">
         <w:r>
           <w:rPr>
             <w:rStyle w:val="Hyperlink"/>
@@ -26936,7 +28890,7 @@
       <w:r>
         <w:t xml:space="preserve">[5] </w:t>
       </w:r>
-      <w:hyperlink r:id="rId37" w:history="1">
+      <w:hyperlink r:id="rId35" w:history="1">
         <w:r>
           <w:rPr>
             <w:rStyle w:val="Hyperlink"/>
@@ -26970,7 +28924,7 @@
         </w:rPr>
         <w:t xml:space="preserve"> </w:t>
       </w:r>
-      <w:hyperlink r:id="rId38" w:history="1">
+      <w:hyperlink r:id="rId36" w:history="1">
         <w:r>
           <w:rPr>
             <w:rStyle w:val="Hyperlink"/>
@@ -27004,7 +28958,7 @@
         </w:rPr>
         <w:t xml:space="preserve"> </w:t>
       </w:r>
-      <w:hyperlink r:id="rId39" w:history="1">
+      <w:hyperlink r:id="rId37" w:history="1">
         <w:r>
           <w:rPr>
             <w:rStyle w:val="Hyperlink"/>
@@ -27040,7 +28994,7 @@
         </w:rPr>
         <w:t xml:space="preserve"> </w:t>
       </w:r>
-      <w:hyperlink r:id="rId40" w:history="1">
+      <w:hyperlink r:id="rId38" w:history="1">
         <w:r>
           <w:rPr>
             <w:rStyle w:val="Hyperlink"/>
@@ -27050,7 +29004,7 @@
       </w:hyperlink>
     </w:p>
     <w:sectPr>
-      <w:footerReference w:type="default" r:id="rId41"/>
+      <w:footerReference w:type="default" r:id="rId39"/>
       <w:pgSz w:w="11907" w:h="16839" w:code="9"/>
       <w:pgMar w:top="1418" w:right="1134" w:bottom="1701" w:left="1701" w:header="709" w:footer="709" w:gutter="0"/>
       <w:pgNumType w:start="1"/>
@@ -27087,70 +29041,6 @@
 </file>
 
 <file path=word/footer1.xml><?xml version="1.0" encoding="utf-8"?>
-<w:ftr xmlns:wpc="http://schemas.microsoft.com/office/word/2010/wordprocessingCanvas" xmlns:mc="http://schemas.openxmlformats.org/markup-compatibility/2006" xmlns:o="urn:schemas-microsoft-com:office:office" xmlns:r="http://schemas.openxmlformats.org/officeDocument/2006/relationships" xmlns:m="http://schemas.openxmlformats.org/officeDocument/2006/math" xmlns:v="urn:schemas-microsoft-com:vml" xmlns:wp14="http://schemas.microsoft.com/office/word/2010/wordprocessingDrawing" xmlns:wp="http://schemas.openxmlformats.org/drawingml/2006/wordprocessingDrawing" xmlns:w10="urn:schemas-microsoft-com:office:word" xmlns:w="http://schemas.openxmlformats.org/wordprocessingml/2006/main" xmlns:w14="http://schemas.microsoft.com/office/word/2010/wordml" xmlns:wpg="http://schemas.microsoft.com/office/word/2010/wordprocessingGroup" xmlns:wpi="http://schemas.microsoft.com/office/word/2010/wordprocessingInk" xmlns:wne="http://schemas.microsoft.com/office/word/2006/wordml" xmlns:wps="http://schemas.microsoft.com/office/word/2010/wordprocessingShape" mc:Ignorable="w14 wp14">
-  <w:p>
-    <w:pPr>
-      <w:pStyle w:val="Footer"/>
-      <w:ind w:firstLine="0"/>
-    </w:pPr>
-  </w:p>
-</w:ftr>
-</file>
-
-<file path=word/footer2.xml><?xml version="1.0" encoding="utf-8"?>
-<w:ftr xmlns:wpc="http://schemas.microsoft.com/office/word/2010/wordprocessingCanvas" xmlns:mc="http://schemas.openxmlformats.org/markup-compatibility/2006" xmlns:o="urn:schemas-microsoft-com:office:office" xmlns:r="http://schemas.openxmlformats.org/officeDocument/2006/relationships" xmlns:m="http://schemas.openxmlformats.org/officeDocument/2006/math" xmlns:v="urn:schemas-microsoft-com:vml" xmlns:wp14="http://schemas.microsoft.com/office/word/2010/wordprocessingDrawing" xmlns:wp="http://schemas.openxmlformats.org/drawingml/2006/wordprocessingDrawing" xmlns:w10="urn:schemas-microsoft-com:office:word" xmlns:w="http://schemas.openxmlformats.org/wordprocessingml/2006/main" xmlns:w14="http://schemas.microsoft.com/office/word/2010/wordml" xmlns:wpg="http://schemas.microsoft.com/office/word/2010/wordprocessingGroup" xmlns:wpi="http://schemas.microsoft.com/office/word/2010/wordprocessingInk" xmlns:wne="http://schemas.microsoft.com/office/word/2006/wordml" xmlns:wps="http://schemas.microsoft.com/office/word/2010/wordprocessingShape" mc:Ignorable="w14 wp14">
-  <w:sdt>
-    <w:sdtPr>
-      <w:id w:val="-138892364"/>
-      <w:docPartObj>
-        <w:docPartGallery w:val="Page Numbers (Bottom of Page)"/>
-        <w:docPartUnique/>
-      </w:docPartObj>
-    </w:sdtPr>
-    <w:sdtEndPr>
-      <w:rPr>
-        <w:noProof/>
-      </w:rPr>
-    </w:sdtEndPr>
-    <w:sdtContent>
-      <w:p>
-        <w:pPr>
-          <w:pStyle w:val="Footer"/>
-          <w:jc w:val="center"/>
-        </w:pPr>
-        <w:r>
-          <w:fldChar w:fldCharType="begin"/>
-        </w:r>
-        <w:r>
-          <w:instrText xml:space="preserve"> PAGE   \* MERGEFORMAT </w:instrText>
-        </w:r>
-        <w:r>
-          <w:fldChar w:fldCharType="separate"/>
-        </w:r>
-        <w:r>
-          <w:rPr>
-            <w:noProof/>
-          </w:rPr>
-          <w:t>1</w:t>
-        </w:r>
-        <w:r>
-          <w:rPr>
-            <w:noProof/>
-          </w:rPr>
-          <w:fldChar w:fldCharType="end"/>
-        </w:r>
-      </w:p>
-    </w:sdtContent>
-  </w:sdt>
-  <w:p>
-    <w:pPr>
-      <w:pStyle w:val="Footer"/>
-    </w:pPr>
-  </w:p>
-</w:ftr>
-</file>
-
-<file path=word/footer3.xml><?xml version="1.0" encoding="utf-8"?>
 <w:ftr xmlns:wpc="http://schemas.microsoft.com/office/word/2010/wordprocessingCanvas" xmlns:mc="http://schemas.openxmlformats.org/markup-compatibility/2006" xmlns:o="urn:schemas-microsoft-com:office:office" xmlns:r="http://schemas.openxmlformats.org/officeDocument/2006/relationships" xmlns:m="http://schemas.openxmlformats.org/officeDocument/2006/math" xmlns:v="urn:schemas-microsoft-com:vml" xmlns:wp14="http://schemas.microsoft.com/office/word/2010/wordprocessingDrawing" xmlns:wp="http://schemas.openxmlformats.org/drawingml/2006/wordprocessingDrawing" xmlns:w10="urn:schemas-microsoft-com:office:word" xmlns:w="http://schemas.openxmlformats.org/wordprocessingml/2006/main" xmlns:w14="http://schemas.microsoft.com/office/word/2010/wordml" xmlns:wpg="http://schemas.microsoft.com/office/word/2010/wordprocessingGroup" xmlns:wpi="http://schemas.microsoft.com/office/word/2010/wordprocessingInk" xmlns:wne="http://schemas.microsoft.com/office/word/2006/wordml" xmlns:wps="http://schemas.microsoft.com/office/word/2010/wordprocessingShape" mc:Ignorable="w14 wp14">
   <w:sdt>
     <w:sdtPr>
@@ -27184,7 +29074,7 @@
           <w:rPr>
             <w:noProof/>
           </w:rPr>
-          <w:t>3</w:t>
+          <w:t>52</w:t>
         </w:r>
         <w:r>
           <w:rPr>
@@ -30367,7 +32257,7 @@
 </file>
 
 <file path=customXml/itemProps1.xml><?xml version="1.0" encoding="utf-8"?>
-<ds:datastoreItem xmlns:ds="http://schemas.openxmlformats.org/officeDocument/2006/customXml" ds:itemID="{706DA8B2-EE98-4694-BD8B-E93EC0E35EC4}">
+<ds:datastoreItem xmlns:ds="http://schemas.openxmlformats.org/officeDocument/2006/customXml" ds:itemID="{676AE716-1C7B-42D8-82C5-26EC881C7D8F}">
   <ds:schemaRefs>
     <ds:schemaRef ds:uri="http://schemas.openxmlformats.org/officeDocument/2006/bibliography"/>
   </ds:schemaRefs>
